--- a/ВКР.docx
+++ b/ВКР.docx
@@ -3180,25 +3180,7 @@
           <w:sz w:val="28"/>
           <w:szCs w:val="28"/>
         </w:rPr>
-        <w:t>выпускной квалиф</w:t>
-      </w:r>
-      <w:r>
-        <w:rPr>
-          <w:b/>
-          <w:caps/>
-          <w:sz w:val="28"/>
-          <w:szCs w:val="28"/>
-        </w:rPr>
-        <w:t>и</w:t>
-      </w:r>
-      <w:r>
-        <w:rPr>
-          <w:b/>
-          <w:caps/>
-          <w:sz w:val="28"/>
-          <w:szCs w:val="28"/>
-        </w:rPr>
-        <w:t>кационной работы</w:t>
+        <w:t>выпускной квалификационной работы</w:t>
       </w:r>
     </w:p>
     <w:p>
@@ -3780,21 +3762,7 @@
                 <w:sz w:val="28"/>
                 <w:szCs w:val="28"/>
               </w:rPr>
-              <w:t>Срок в</w:t>
-            </w:r>
-            <w:r>
-              <w:rPr>
-                <w:sz w:val="28"/>
-                <w:szCs w:val="28"/>
-              </w:rPr>
-              <w:t>ы</w:t>
-            </w:r>
-            <w:r>
-              <w:rPr>
-                <w:sz w:val="28"/>
-                <w:szCs w:val="28"/>
-              </w:rPr>
-              <w:t>полнения</w:t>
+              <w:t>Срок выполнения</w:t>
             </w:r>
           </w:p>
         </w:tc>
@@ -4625,23 +4593,7 @@
           <w:sz w:val="28"/>
           <w:szCs w:val="28"/>
         </w:rPr>
-        <w:t>указать объект исслед</w:t>
-      </w:r>
-      <w:r>
-        <w:rPr>
-          <w:color w:val="FF0000"/>
-          <w:sz w:val="28"/>
-          <w:szCs w:val="28"/>
-        </w:rPr>
-        <w:t>о</w:t>
-      </w:r>
-      <w:r>
-        <w:rPr>
-          <w:color w:val="FF0000"/>
-          <w:sz w:val="28"/>
-          <w:szCs w:val="28"/>
-        </w:rPr>
-        <w:t>вания или разработки</w:t>
+        <w:t>указать объект исследования или разработки</w:t>
       </w:r>
       <w:r>
         <w:rPr>
@@ -6631,47 +6583,7 @@
           <w:sz w:val="28"/>
           <w:szCs w:val="28"/>
         </w:rPr>
-        <w:t>Определения и сокращения приводятся в алфавитном порядке. Вар</w:t>
-      </w:r>
-      <w:r>
-        <w:rPr>
-          <w:bCs/>
-          <w:i/>
-          <w:color w:val="FF0000"/>
-          <w:sz w:val="28"/>
-          <w:szCs w:val="28"/>
-        </w:rPr>
-        <w:t>и</w:t>
-      </w:r>
-      <w:r>
-        <w:rPr>
-          <w:bCs/>
-          <w:i/>
-          <w:color w:val="FF0000"/>
-          <w:sz w:val="28"/>
-          <w:szCs w:val="28"/>
-        </w:rPr>
-        <w:t>анты определений и сокращений даны в качестве пр</w:t>
-      </w:r>
-      <w:r>
-        <w:rPr>
-          <w:bCs/>
-          <w:i/>
-          <w:color w:val="FF0000"/>
-          <w:sz w:val="28"/>
-          <w:szCs w:val="28"/>
-        </w:rPr>
-        <w:t>и</w:t>
-      </w:r>
-      <w:r>
-        <w:rPr>
-          <w:bCs/>
-          <w:i/>
-          <w:color w:val="FF0000"/>
-          <w:sz w:val="28"/>
-          <w:szCs w:val="28"/>
-        </w:rPr>
-        <w:t>мера</w:t>
+        <w:t>Определения и сокращения приводятся в алфавитном порядке. Варианты определений и сокращений даны в качестве примера</w:t>
       </w:r>
       <w:r>
         <w:rPr>
@@ -7437,7 +7349,6 @@
         <w:rPr>
           <w:sz w:val="28"/>
           <w:szCs w:val="28"/>
-          <w:lang w:val="en-US"/>
         </w:rPr>
         <w:t>.</w:t>
       </w:r>
@@ -8115,7 +8026,6 @@
         <w:rPr>
           <w:sz w:val="28"/>
           <w:szCs w:val="28"/>
-          <w:lang w:val="en-US"/>
         </w:rPr>
       </w:pPr>
       <w:r>
@@ -8220,6 +8130,7 @@
           <w:bCs/>
           <w:sz w:val="28"/>
           <w:szCs w:val="28"/>
+          <w:lang w:val="en-US"/>
         </w:rPr>
       </w:pPr>
       <w:r>
@@ -8479,6 +8390,7 @@
           <w:bCs/>
           <w:sz w:val="28"/>
           <w:szCs w:val="28"/>
+          <w:lang w:val="en-US"/>
         </w:rPr>
         <w:t>»</w:t>
       </w:r>
@@ -8487,6 +8399,7 @@
           <w:bCs/>
           <w:sz w:val="28"/>
           <w:szCs w:val="28"/>
+          <w:lang w:val="en-US"/>
         </w:rPr>
         <w:t xml:space="preserve"> </w:t>
       </w:r>
@@ -8504,6 +8417,7 @@
           <w:bCs/>
           <w:sz w:val="28"/>
           <w:szCs w:val="28"/>
+          <w:lang w:val="en-US"/>
         </w:rPr>
         <w:t>.</w:t>
       </w:r>
@@ -8518,15 +8432,110 @@
           <w:bCs/>
           <w:sz w:val="28"/>
           <w:szCs w:val="28"/>
-        </w:rPr>
-      </w:pPr>
-      <w:r>
-        <w:rPr>
-          <w:bCs/>
-          <w:sz w:val="28"/>
-          <w:szCs w:val="28"/>
-        </w:rPr>
-        <w:t>В данной книге рассмотрены следующие темы:</w:t>
+          <w:lang w:val="en-US"/>
+        </w:rPr>
+      </w:pPr>
+      <w:r>
+        <w:rPr>
+          <w:bCs/>
+          <w:sz w:val="28"/>
+          <w:szCs w:val="28"/>
+        </w:rPr>
+        <w:t>В</w:t>
+      </w:r>
+      <w:r>
+        <w:rPr>
+          <w:bCs/>
+          <w:sz w:val="28"/>
+          <w:szCs w:val="28"/>
+          <w:lang w:val="en-US"/>
+        </w:rPr>
+        <w:t xml:space="preserve"> </w:t>
+      </w:r>
+      <w:r>
+        <w:rPr>
+          <w:bCs/>
+          <w:sz w:val="28"/>
+          <w:szCs w:val="28"/>
+        </w:rPr>
+        <w:t>данной</w:t>
+      </w:r>
+      <w:r>
+        <w:rPr>
+          <w:bCs/>
+          <w:sz w:val="28"/>
+          <w:szCs w:val="28"/>
+          <w:lang w:val="en-US"/>
+        </w:rPr>
+        <w:t xml:space="preserve"> </w:t>
+      </w:r>
+      <w:r>
+        <w:rPr>
+          <w:bCs/>
+          <w:sz w:val="28"/>
+          <w:szCs w:val="28"/>
+        </w:rPr>
+        <w:t>книге</w:t>
+      </w:r>
+      <w:r>
+        <w:rPr>
+          <w:bCs/>
+          <w:sz w:val="28"/>
+          <w:szCs w:val="28"/>
+          <w:lang w:val="en-US"/>
+        </w:rPr>
+        <w:t xml:space="preserve"> </w:t>
+      </w:r>
+      <w:r>
+        <w:rPr>
+          <w:bCs/>
+          <w:sz w:val="28"/>
+          <w:szCs w:val="28"/>
+        </w:rPr>
+        <w:t>рассмотрены</w:t>
+      </w:r>
+      <w:r>
+        <w:rPr>
+          <w:bCs/>
+          <w:sz w:val="28"/>
+          <w:szCs w:val="28"/>
+          <w:lang w:val="en-US"/>
+        </w:rPr>
+        <w:t xml:space="preserve"> </w:t>
+      </w:r>
+      <w:r>
+        <w:rPr>
+          <w:bCs/>
+          <w:sz w:val="28"/>
+          <w:szCs w:val="28"/>
+        </w:rPr>
+        <w:t>следующие</w:t>
+      </w:r>
+      <w:r>
+        <w:rPr>
+          <w:bCs/>
+          <w:sz w:val="28"/>
+          <w:szCs w:val="28"/>
+          <w:lang w:val="en-US"/>
+        </w:rPr>
+        <w:t xml:space="preserve"> </w:t>
+      </w:r>
+      <w:r>
+        <w:rPr>
+          <w:bCs/>
+          <w:sz w:val="28"/>
+          <w:szCs w:val="28"/>
+        </w:rPr>
+        <w:t>темы</w:t>
+      </w:r>
+      <w:r>
+        <w:rPr>
+          <w:bCs/>
+          <w:sz w:val="28"/>
+          <w:szCs w:val="28"/>
+          <w:lang w:val="en-US"/>
+        </w:rPr>
+        <w:t>:</w:t>
       </w:r>
     </w:p>
     <w:p>
@@ -9084,16 +9093,7 @@
           <w:sz w:val="28"/>
           <w:szCs w:val="28"/>
         </w:rPr>
-        <w:t xml:space="preserve"> </w:t>
-      </w:r>
-      <w:r>
-        <w:rPr>
-          <w:bCs/>
-          <w:color w:val="auto"/>
-          <w:sz w:val="28"/>
-          <w:szCs w:val="28"/>
-        </w:rPr>
-        <w:t>реляционной таблицы</w:t>
+        <w:t xml:space="preserve"> реляционной таблицы</w:t>
       </w:r>
       <w:r>
         <w:rPr>
@@ -9698,15 +9698,7 @@
           <w:sz w:val="28"/>
           <w:szCs w:val="28"/>
         </w:rPr>
-        <w:t xml:space="preserve"> В данной работе рассматривается только реляционная модель. </w:t>
-      </w:r>
-      <w:r>
-        <w:rPr>
-          <w:bCs/>
-          <w:sz w:val="28"/>
-          <w:szCs w:val="28"/>
-        </w:rPr>
-        <w:t>Р</w:t>
+        <w:t xml:space="preserve"> В данной работе рассматривается только реляционная модель. Р</w:t>
       </w:r>
       <w:r>
         <w:rPr>
@@ -9908,71 +9900,7 @@
           <w:sz w:val="28"/>
           <w:szCs w:val="28"/>
         </w:rPr>
-        <w:t>Пользователю предоставляются операторы</w:t>
-      </w:r>
-      <w:r>
-        <w:rPr>
-          <w:bCs/>
-          <w:sz w:val="28"/>
-          <w:szCs w:val="28"/>
-        </w:rPr>
-        <w:t xml:space="preserve">, </w:t>
-      </w:r>
-      <w:r>
-        <w:rPr>
-          <w:bCs/>
-          <w:sz w:val="28"/>
-          <w:szCs w:val="28"/>
-        </w:rPr>
-        <w:t>позволяющие генерировать новые таблицы на основании уже существующих.</w:t>
-      </w:r>
-      <w:r>
-        <w:rPr>
-          <w:bCs/>
-          <w:sz w:val="28"/>
-          <w:szCs w:val="28"/>
-        </w:rPr>
-        <w:t xml:space="preserve"> Должны </w:t>
-      </w:r>
-      <w:r>
-        <w:rPr>
-          <w:bCs/>
-          <w:sz w:val="28"/>
-          <w:szCs w:val="28"/>
-        </w:rPr>
-        <w:t xml:space="preserve">присутствовать </w:t>
-      </w:r>
-      <w:r>
-        <w:rPr>
-          <w:bCs/>
-          <w:sz w:val="28"/>
-          <w:szCs w:val="28"/>
-        </w:rPr>
-        <w:t xml:space="preserve">такие </w:t>
-      </w:r>
-      <w:r>
-        <w:rPr>
-          <w:bCs/>
-          <w:sz w:val="28"/>
-          <w:szCs w:val="28"/>
-        </w:rPr>
-        <w:t>оператор</w:t>
-      </w:r>
-      <w:r>
-        <w:rPr>
-          <w:bCs/>
-          <w:sz w:val="28"/>
-          <w:szCs w:val="28"/>
-        </w:rPr>
-        <w:t>ы как</w:t>
-      </w:r>
-      <w:r>
-        <w:rPr>
-          <w:bCs/>
-          <w:sz w:val="28"/>
-          <w:szCs w:val="28"/>
-        </w:rPr>
-        <w:t xml:space="preserve"> </w:t>
+        <w:t xml:space="preserve">Пользователю предоставляются операторы, позволяющие генерировать новые таблицы на основании уже существующих. Должны присутствовать такие операторы как </w:t>
       </w:r>
       <w:r>
         <w:rPr>
@@ -9988,15 +9916,7 @@
           <w:sz w:val="28"/>
           <w:szCs w:val="28"/>
         </w:rPr>
-        <w:t xml:space="preserve"> и </w:t>
-      </w:r>
-      <w:r>
-        <w:rPr>
-          <w:bCs/>
-          <w:sz w:val="28"/>
-          <w:szCs w:val="28"/>
-        </w:rPr>
-        <w:t>проекци</w:t>
+        <w:t xml:space="preserve"> и проекци</w:t>
       </w:r>
       <w:r>
         <w:rPr>
@@ -10119,21 +10039,7 @@
           <w:sz w:val="28"/>
           <w:szCs w:val="28"/>
         </w:rPr>
-        <w:t xml:space="preserve">Отношение – это множество, поэтому средства манипулирования отношениями могут базироваться на традиционных </w:t>
-      </w:r>
-      <w:r>
-        <w:rPr>
-          <w:sz w:val="28"/>
-          <w:szCs w:val="28"/>
-        </w:rPr>
-        <w:t>теоретико-множественных</w:t>
-      </w:r>
-      <w:r>
-        <w:rPr>
-          <w:sz w:val="28"/>
-          <w:szCs w:val="28"/>
-        </w:rPr>
-        <w:t xml:space="preserve"> операциях, дополненных некоторыми операциями, специфичными для баз данных</w:t>
+        <w:t>Отношение – это множество, поэтому средства манипулирования отношениями могут базироваться на традиционных теоретико-множественных операциях, дополненных некоторыми операциями, специфичными для баз данных</w:t>
       </w:r>
       <w:r>
         <w:rPr>
@@ -10590,6 +10496,7 @@
       <w:r>
         <w:rPr>
           <w:bCs/>
+          <w:noProof/>
           <w:sz w:val="28"/>
           <w:szCs w:val="28"/>
         </w:rPr>
@@ -11106,7 +11013,6 @@
           <w:color w:val="000000"/>
           <w:sz w:val="28"/>
           <w:szCs w:val="28"/>
-          <w:lang w:val="en-US"/>
         </w:rPr>
       </w:pPr>
       <w:r>
@@ -12680,23 +12586,7 @@
                 <w:sz w:val="28"/>
                 <w:szCs w:val="28"/>
               </w:rPr>
-              <w:t>0</w:t>
-            </w:r>
-            <w:r>
-              <w:rPr>
-                <w:color w:val="000000"/>
-                <w:sz w:val="28"/>
-                <w:szCs w:val="28"/>
-              </w:rPr>
-              <w:t>6</w:t>
-            </w:r>
-            <w:r>
-              <w:rPr>
-                <w:color w:val="000000"/>
-                <w:sz w:val="28"/>
-                <w:szCs w:val="28"/>
-              </w:rPr>
-              <w:t>.06.2020</w:t>
+              <w:t>06.06.2020</w:t>
             </w:r>
           </w:p>
         </w:tc>
@@ -12926,23 +12816,7 @@
                 <w:sz w:val="28"/>
                 <w:szCs w:val="28"/>
               </w:rPr>
-              <w:t>0</w:t>
-            </w:r>
-            <w:r>
-              <w:rPr>
-                <w:color w:val="000000"/>
-                <w:sz w:val="28"/>
-                <w:szCs w:val="28"/>
-              </w:rPr>
-              <w:t>5</w:t>
-            </w:r>
-            <w:r>
-              <w:rPr>
-                <w:color w:val="000000"/>
-                <w:sz w:val="28"/>
-                <w:szCs w:val="28"/>
-              </w:rPr>
-              <w:t>.06.2020</w:t>
+              <w:t>05.06.2020</w:t>
             </w:r>
           </w:p>
         </w:tc>
@@ -13172,23 +13046,7 @@
                 <w:sz w:val="28"/>
                 <w:szCs w:val="28"/>
               </w:rPr>
-              <w:t>0</w:t>
-            </w:r>
-            <w:r>
-              <w:rPr>
-                <w:color w:val="000000"/>
-                <w:sz w:val="28"/>
-                <w:szCs w:val="28"/>
-              </w:rPr>
-              <w:t>3</w:t>
-            </w:r>
-            <w:r>
-              <w:rPr>
-                <w:color w:val="000000"/>
-                <w:sz w:val="28"/>
-                <w:szCs w:val="28"/>
-              </w:rPr>
-              <w:t>.06.2020</w:t>
+              <w:t>03.06.2020</w:t>
             </w:r>
           </w:p>
         </w:tc>
@@ -13614,23 +13472,7 @@
                 <w:sz w:val="28"/>
                 <w:szCs w:val="28"/>
               </w:rPr>
-              <w:t>0</w:t>
-            </w:r>
-            <w:r>
-              <w:rPr>
-                <w:color w:val="000000"/>
-                <w:sz w:val="28"/>
-                <w:szCs w:val="28"/>
-              </w:rPr>
-              <w:t>5</w:t>
-            </w:r>
-            <w:r>
-              <w:rPr>
-                <w:color w:val="000000"/>
-                <w:sz w:val="28"/>
-                <w:szCs w:val="28"/>
-              </w:rPr>
-              <w:t>.06.2020</w:t>
+              <w:t>05.06.2020</w:t>
             </w:r>
           </w:p>
         </w:tc>
@@ -21667,39 +21509,7 @@
           <w:sz w:val="28"/>
           <w:szCs w:val="28"/>
         </w:rPr>
-        <w:t xml:space="preserve">Применительно к каждому конкретному отношению пользовательского уровня всегда имеются определенные таблицы реконструкции записей, являющиеся «предпочтительными», которые обладают дополнительными полезными свойствами перед другими таблицами реконструкции записей. Составление таких </w:t>
-      </w:r>
-      <w:r>
-        <w:rPr>
-          <w:bCs/>
-          <w:sz w:val="28"/>
-          <w:szCs w:val="28"/>
-        </w:rPr>
-        <w:t>«предпочтительны</w:t>
-      </w:r>
-      <w:r>
-        <w:rPr>
-          <w:bCs/>
-          <w:sz w:val="28"/>
-          <w:szCs w:val="28"/>
-        </w:rPr>
-        <w:t>х</w:t>
-      </w:r>
-      <w:r>
-        <w:rPr>
-          <w:bCs/>
-          <w:sz w:val="28"/>
-          <w:szCs w:val="28"/>
-        </w:rPr>
-        <w:t>»</w:t>
-      </w:r>
-      <w:r>
-        <w:rPr>
-          <w:bCs/>
-          <w:sz w:val="28"/>
-          <w:szCs w:val="28"/>
-        </w:rPr>
-        <w:t xml:space="preserve"> таблиц </w:t>
+        <w:t xml:space="preserve">Применительно к каждому конкретному отношению пользовательского уровня всегда имеются определенные таблицы реконструкции записей, являющиеся «предпочтительными», которые обладают дополнительными полезными свойствами перед другими таблицами реконструкции записей. Составление таких «предпочтительных» таблиц </w:t>
       </w:r>
       <w:r>
         <w:rPr>
@@ -22577,15 +22387,7 @@
                 <w:sz w:val="28"/>
                 <w:szCs w:val="28"/>
               </w:rPr>
-              <w:t>01.06.2020</w:t>
-            </w:r>
-            <w:r>
-              <w:rPr>
-                <w:color w:val="000000"/>
-                <w:sz w:val="28"/>
-                <w:szCs w:val="28"/>
-              </w:rPr>
-              <w:t xml:space="preserve"> </w:t>
+              <w:t xml:space="preserve">01.06.2020 </w:t>
             </w:r>
             <w:r>
               <w:rPr>
@@ -23683,71 +23485,39 @@
           <w:sz w:val="28"/>
           <w:szCs w:val="28"/>
         </w:rPr>
+        <w:t>. В</w:t>
+      </w:r>
+      <w:r>
+        <w:rPr>
+          <w:bCs/>
+          <w:sz w:val="28"/>
+          <w:szCs w:val="28"/>
+        </w:rPr>
+        <w:t xml:space="preserve"> случае, когда</w:t>
+      </w:r>
+      <w:r>
+        <w:rPr>
+          <w:bCs/>
+          <w:sz w:val="28"/>
+          <w:szCs w:val="28"/>
+        </w:rPr>
+        <w:t xml:space="preserve"> все рассматриваемые записи могут находиться в одном или </w:t>
+      </w:r>
+      <w:r>
+        <w:rPr>
+          <w:bCs/>
+          <w:sz w:val="28"/>
+          <w:szCs w:val="28"/>
+        </w:rPr>
+        <w:t>в разных файлах, применяется метод «слившиеся столбцы»</w:t>
+      </w:r>
+      <w:r>
+        <w:rPr>
+          <w:bCs/>
+          <w:sz w:val="28"/>
+          <w:szCs w:val="28"/>
+        </w:rPr>
         <w:t xml:space="preserve">. </w:t>
-      </w:r>
-      <w:r>
-        <w:rPr>
-          <w:bCs/>
-          <w:sz w:val="28"/>
-          <w:szCs w:val="28"/>
-        </w:rPr>
-        <w:t>В</w:t>
-      </w:r>
-      <w:r>
-        <w:rPr>
-          <w:bCs/>
-          <w:sz w:val="28"/>
-          <w:szCs w:val="28"/>
-        </w:rPr>
-        <w:t xml:space="preserve"> случае, когда</w:t>
-      </w:r>
-      <w:r>
-        <w:rPr>
-          <w:bCs/>
-          <w:sz w:val="28"/>
-          <w:szCs w:val="28"/>
-        </w:rPr>
-        <w:t xml:space="preserve"> все</w:t>
-      </w:r>
-      <w:r>
-        <w:rPr>
-          <w:bCs/>
-          <w:sz w:val="28"/>
-          <w:szCs w:val="28"/>
-        </w:rPr>
-        <w:t xml:space="preserve"> </w:t>
-      </w:r>
-      <w:r>
-        <w:rPr>
-          <w:bCs/>
-          <w:sz w:val="28"/>
-          <w:szCs w:val="28"/>
-        </w:rPr>
-        <w:t xml:space="preserve">рассматриваемые записи могут находиться в одном или </w:t>
-      </w:r>
-      <w:r>
-        <w:rPr>
-          <w:bCs/>
-          <w:sz w:val="28"/>
-          <w:szCs w:val="28"/>
-        </w:rPr>
-        <w:t>в разных файлах, применяется метод «слившиеся столбцы»</w:t>
-      </w:r>
-      <w:r>
-        <w:rPr>
-          <w:bCs/>
-          <w:sz w:val="28"/>
-          <w:szCs w:val="28"/>
-        </w:rPr>
-        <w:t>.</w:t>
-      </w:r>
-      <w:r>
-        <w:rPr>
-          <w:bCs/>
-          <w:sz w:val="28"/>
-          <w:szCs w:val="28"/>
-        </w:rPr>
-        <w:t xml:space="preserve"> </w:t>
       </w:r>
     </w:p>
     <w:p>
@@ -23778,17 +23548,7 @@
           <w:sz w:val="28"/>
           <w:szCs w:val="28"/>
         </w:rPr>
-        <w:t>С</w:t>
-      </w:r>
-      <w:r>
-        <w:rPr>
-          <w:b/>
-          <w:bCs/>
-          <w:i/>
-          <w:sz w:val="28"/>
-          <w:szCs w:val="28"/>
-        </w:rPr>
-        <w:t>лившиеся столбцы</w:t>
+        <w:t>Слившиеся столбцы</w:t>
       </w:r>
       <w:r>
         <w:rPr>
@@ -23829,55 +23589,7 @@
           <w:sz w:val="28"/>
           <w:szCs w:val="28"/>
         </w:rPr>
-        <w:t>Основная идея этого способа состоит в том, что разные поля на файловом</w:t>
-      </w:r>
-      <w:r>
-        <w:rPr>
-          <w:bCs/>
-          <w:sz w:val="28"/>
-          <w:szCs w:val="28"/>
-        </w:rPr>
-        <w:t xml:space="preserve"> </w:t>
-      </w:r>
-      <w:r>
-        <w:rPr>
-          <w:bCs/>
-          <w:sz w:val="28"/>
-          <w:szCs w:val="28"/>
-        </w:rPr>
-        <w:t>уровне могут соответствовать одному и тому же столбцу таблицы значений полей на уровне</w:t>
-      </w:r>
-      <w:r>
-        <w:rPr>
-          <w:bCs/>
-          <w:sz w:val="28"/>
-          <w:szCs w:val="28"/>
-        </w:rPr>
-        <w:t xml:space="preserve"> </w:t>
-      </w:r>
-      <w:r>
-        <w:rPr>
-          <w:bCs/>
-          <w:sz w:val="28"/>
-          <w:szCs w:val="28"/>
-        </w:rPr>
-        <w:t>TR, при условии, что все рассматриваемые поля</w:t>
-      </w:r>
-      <w:r>
-        <w:rPr>
-          <w:bCs/>
-          <w:sz w:val="28"/>
-          <w:szCs w:val="28"/>
-        </w:rPr>
-        <w:t xml:space="preserve"> </w:t>
-      </w:r>
-      <w:r>
-        <w:rPr>
-          <w:bCs/>
-          <w:sz w:val="28"/>
-          <w:szCs w:val="28"/>
-        </w:rPr>
-        <w:t>имеют один и тот же тип данных.</w:t>
+        <w:t>Основная идея этого способа состоит в том, что разные поля на файловом уровне могут соответствовать одному и тому же столбцу таблицы значений полей на уровне TR, при условии, что все рассматриваемые поля имеют один и тот же тип данных.</w:t>
       </w:r>
     </w:p>
     <w:p>
@@ -24109,7 +23821,6 @@
           <w:bCs/>
           <w:sz w:val="28"/>
           <w:szCs w:val="28"/>
-          <w:lang w:val="en-US"/>
         </w:rPr>
       </w:pPr>
       <w:r>
@@ -24487,6 +24198,9 @@
         </w:rPr>
       </w:pPr>
       <w:r>
+        <w:rPr>
+          <w:noProof/>
+        </w:rPr>
         <w:lastRenderedPageBreak/>
         <w:drawing>
           <wp:inline distT="0" distB="0" distL="0" distR="0">
@@ -25133,27 +24847,7 @@
           <w:szCs w:val="28"/>
           <w:lang w:val="en-US"/>
         </w:rPr>
-        <w:t>STUDENTS.GROUP_NUMBER =</w:t>
-      </w:r>
-      <w:r>
-        <w:rPr>
-          <w:rFonts w:ascii="Courier New" w:hAnsi="Courier New" w:cs="Courier New"/>
-          <w:bCs/>
-          <w:sz w:val="28"/>
-          <w:szCs w:val="28"/>
-          <w:lang w:val="en-US"/>
-        </w:rPr>
-        <w:t xml:space="preserve"> </w:t>
-      </w:r>
-      <w:r>
-        <w:rPr>
-          <w:rFonts w:ascii="Courier New" w:hAnsi="Courier New" w:cs="Courier New"/>
-          <w:bCs/>
-          <w:sz w:val="28"/>
-          <w:szCs w:val="28"/>
-          <w:lang w:val="en-US"/>
-        </w:rPr>
-        <w:t>4303;</w:t>
+        <w:t>STUDENTS.GROUP_NUMBER = 4303;</w:t>
       </w:r>
       <w:r>
         <w:rPr>
@@ -25198,7 +24892,7 @@
         <w:pStyle w:val="a7"/>
         <w:numPr>
           <w:ilvl w:val="0"/>
-          <w:numId w:val="31"/>
+          <w:numId w:val="47"/>
         </w:numPr>
         <w:spacing w:line="360" w:lineRule="auto"/>
         <w:jc w:val="both"/>
@@ -25275,7 +24969,7 @@
         <w:pStyle w:val="a7"/>
         <w:numPr>
           <w:ilvl w:val="0"/>
-          <w:numId w:val="31"/>
+          <w:numId w:val="47"/>
         </w:numPr>
         <w:spacing w:line="360" w:lineRule="auto"/>
         <w:jc w:val="both"/>
@@ -25299,7 +24993,7 @@
         <w:pStyle w:val="a7"/>
         <w:numPr>
           <w:ilvl w:val="0"/>
-          <w:numId w:val="31"/>
+          <w:numId w:val="47"/>
         </w:numPr>
         <w:spacing w:line="360" w:lineRule="auto"/>
         <w:jc w:val="both"/>
@@ -25415,7 +25109,6 @@
           <w:sz w:val="28"/>
           <w:szCs w:val="28"/>
           <w:u w:val="single"/>
-          <w:lang w:val="en-US"/>
         </w:rPr>
       </w:pPr>
       <w:r>
@@ -25434,7 +25127,6 @@
           <w:sz w:val="28"/>
           <w:szCs w:val="28"/>
           <w:u w:val="single"/>
-          <w:lang w:val="en-US"/>
         </w:rPr>
         <w:t>“&lt;</w:t>
       </w:r>
@@ -25445,19 +25137,8 @@
           <w:sz w:val="28"/>
           <w:szCs w:val="28"/>
           <w:u w:val="single"/>
-          <w:lang w:val="en-US"/>
-        </w:rPr>
-        <w:t>”</w:t>
-      </w:r>
-      <w:r>
-        <w:rPr>
-          <w:bCs/>
-          <w:sz w:val="28"/>
-          <w:szCs w:val="28"/>
-          <w:u w:val="single"/>
-          <w:lang w:val="en-US"/>
-        </w:rPr>
-        <w:t>.</w:t>
+        </w:rPr>
+        <w:t>”.</w:t>
       </w:r>
     </w:p>
     <w:p>
@@ -25469,42 +25150,87 @@
           <w:bCs/>
           <w:sz w:val="28"/>
           <w:szCs w:val="28"/>
+        </w:rPr>
+      </w:pPr>
+      <w:r>
+        <w:rPr>
+          <w:bCs/>
+          <w:sz w:val="28"/>
+          <w:szCs w:val="28"/>
+        </w:rPr>
+        <w:t>Пример</w:t>
+      </w:r>
+      <w:r>
+        <w:rPr>
+          <w:bCs/>
+          <w:sz w:val="28"/>
+          <w:szCs w:val="28"/>
+        </w:rPr>
+        <w:t xml:space="preserve"> </w:t>
+      </w:r>
+      <w:r>
+        <w:rPr>
+          <w:bCs/>
+          <w:sz w:val="28"/>
+          <w:szCs w:val="28"/>
+        </w:rPr>
+        <w:t>запроса</w:t>
+      </w:r>
+      <w:r>
+        <w:rPr>
+          <w:bCs/>
+          <w:sz w:val="28"/>
+          <w:szCs w:val="28"/>
+        </w:rPr>
+        <w:t xml:space="preserve">: </w:t>
+      </w:r>
+      <w:r>
+        <w:rPr>
+          <w:rFonts w:ascii="Courier New" w:hAnsi="Courier New" w:cs="Courier New"/>
+          <w:bCs/>
+          <w:sz w:val="28"/>
+          <w:szCs w:val="28"/>
           <w:lang w:val="en-US"/>
         </w:rPr>
-      </w:pPr>
-      <w:r>
-        <w:rPr>
-          <w:bCs/>
-          <w:sz w:val="28"/>
-          <w:szCs w:val="28"/>
-        </w:rPr>
-        <w:t>Пример</w:t>
-      </w:r>
-      <w:r>
-        <w:rPr>
+        <w:t>SELECT</w:t>
+      </w:r>
+      <w:r>
+        <w:rPr>
+          <w:rFonts w:ascii="Courier New" w:hAnsi="Courier New" w:cs="Courier New"/>
+          <w:bCs/>
+          <w:sz w:val="28"/>
+          <w:szCs w:val="28"/>
+        </w:rPr>
+        <w:t xml:space="preserve"> * </w:t>
+      </w:r>
+      <w:r>
+        <w:rPr>
+          <w:rFonts w:ascii="Courier New" w:hAnsi="Courier New" w:cs="Courier New"/>
           <w:bCs/>
           <w:sz w:val="28"/>
           <w:szCs w:val="28"/>
           <w:lang w:val="en-US"/>
         </w:rPr>
+        <w:t>FROM</w:t>
+      </w:r>
+      <w:r>
+        <w:rPr>
+          <w:rFonts w:ascii="Courier New" w:hAnsi="Courier New" w:cs="Courier New"/>
+          <w:bCs/>
+          <w:sz w:val="28"/>
+          <w:szCs w:val="28"/>
+        </w:rPr>
         <w:t xml:space="preserve"> </w:t>
       </w:r>
       <w:r>
         <w:rPr>
-          <w:bCs/>
-          <w:sz w:val="28"/>
-          <w:szCs w:val="28"/>
-        </w:rPr>
-        <w:t>запроса</w:t>
-      </w:r>
-      <w:r>
-        <w:rPr>
+          <w:rFonts w:ascii="Courier New" w:hAnsi="Courier New" w:cs="Courier New"/>
           <w:bCs/>
           <w:sz w:val="28"/>
           <w:szCs w:val="28"/>
           <w:lang w:val="en-US"/>
         </w:rPr>
-        <w:t xml:space="preserve">: </w:t>
+        <w:t>STUDENTS</w:t>
       </w:r>
       <w:r>
         <w:rPr>
@@ -25512,20 +25238,37 @@
           <w:bCs/>
           <w:sz w:val="28"/>
           <w:szCs w:val="28"/>
+        </w:rPr>
+        <w:t xml:space="preserve"> </w:t>
+      </w:r>
+      <w:r>
+        <w:rPr>
+          <w:rFonts w:ascii="Courier New" w:hAnsi="Courier New" w:cs="Courier New"/>
+          <w:bCs/>
+          <w:sz w:val="28"/>
+          <w:szCs w:val="28"/>
           <w:lang w:val="en-US"/>
         </w:rPr>
-        <w:t xml:space="preserve">SELECT * FROM STUDENTS WHERE STUDENTS.GROUP_NUMBER </w:t>
-      </w:r>
-      <w:proofErr w:type="gramStart"/>
+        <w:t>WHERE</w:t>
+      </w:r>
       <w:r>
         <w:rPr>
           <w:rFonts w:ascii="Courier New" w:hAnsi="Courier New" w:cs="Courier New"/>
           <w:bCs/>
           <w:sz w:val="28"/>
           <w:szCs w:val="28"/>
+        </w:rPr>
+        <w:t xml:space="preserve"> </w:t>
+      </w:r>
+      <w:r>
+        <w:rPr>
+          <w:rFonts w:ascii="Courier New" w:hAnsi="Courier New" w:cs="Courier New"/>
+          <w:bCs/>
+          <w:sz w:val="28"/>
+          <w:szCs w:val="28"/>
           <w:lang w:val="en-US"/>
         </w:rPr>
-        <w:t xml:space="preserve">&lt; </w:t>
+        <w:t>STUDENTS</w:t>
       </w:r>
       <w:r>
         <w:rPr>
@@ -25533,19 +25276,63 @@
           <w:bCs/>
           <w:sz w:val="28"/>
           <w:szCs w:val="28"/>
+        </w:rPr>
+        <w:t>.</w:t>
+      </w:r>
+      <w:r>
+        <w:rPr>
+          <w:rFonts w:ascii="Courier New" w:hAnsi="Courier New" w:cs="Courier New"/>
+          <w:bCs/>
+          <w:sz w:val="28"/>
+          <w:szCs w:val="28"/>
           <w:lang w:val="en-US"/>
         </w:rPr>
-        <w:t>4303</w:t>
-      </w:r>
-      <w:proofErr w:type="gramEnd"/>
+        <w:t>GROUP</w:t>
+      </w:r>
       <w:r>
         <w:rPr>
           <w:rFonts w:ascii="Courier New" w:hAnsi="Courier New" w:cs="Courier New"/>
           <w:bCs/>
           <w:sz w:val="28"/>
           <w:szCs w:val="28"/>
+        </w:rPr>
+        <w:t>_</w:t>
+      </w:r>
+      <w:r>
+        <w:rPr>
+          <w:rFonts w:ascii="Courier New" w:hAnsi="Courier New" w:cs="Courier New"/>
+          <w:bCs/>
+          <w:sz w:val="28"/>
+          <w:szCs w:val="28"/>
           <w:lang w:val="en-US"/>
         </w:rPr>
+        <w:t>NUMBER</w:t>
+      </w:r>
+      <w:r>
+        <w:rPr>
+          <w:rFonts w:ascii="Courier New" w:hAnsi="Courier New" w:cs="Courier New"/>
+          <w:bCs/>
+          <w:sz w:val="28"/>
+          <w:szCs w:val="28"/>
+        </w:rPr>
+        <w:t xml:space="preserve"> </w:t>
+      </w:r>
+      <w:r>
+        <w:rPr>
+          <w:rFonts w:ascii="Courier New" w:hAnsi="Courier New" w:cs="Courier New"/>
+          <w:bCs/>
+          <w:sz w:val="28"/>
+          <w:szCs w:val="28"/>
+        </w:rPr>
+        <w:t>&lt;4303</w:t>
+      </w:r>
+      <w:r>
+        <w:rPr>
+          <w:rFonts w:ascii="Courier New" w:hAnsi="Courier New" w:cs="Courier New"/>
+          <w:bCs/>
+          <w:sz w:val="28"/>
+          <w:szCs w:val="28"/>
+        </w:rPr>
         <w:t>;</w:t>
       </w:r>
       <w:r>
@@ -25553,7 +25340,6 @@
           <w:bCs/>
           <w:sz w:val="28"/>
           <w:szCs w:val="28"/>
-          <w:lang w:val="en-US"/>
         </w:rPr>
         <w:t xml:space="preserve"> </w:t>
       </w:r>
@@ -25699,23 +25485,15 @@
           <w:sz w:val="28"/>
           <w:szCs w:val="28"/>
         </w:rPr>
-        <w:t>“</w:t>
-      </w:r>
-      <w:r>
-        <w:rPr>
-          <w:bCs/>
-          <w:sz w:val="28"/>
-          <w:szCs w:val="28"/>
-        </w:rPr>
-        <w:t>&gt;</w:t>
-      </w:r>
-      <w:r>
-        <w:rPr>
-          <w:bCs/>
-          <w:sz w:val="28"/>
-          <w:szCs w:val="28"/>
-        </w:rPr>
-        <w:t>”</w:t>
+        <w:t xml:space="preserve">“&gt;” </w:t>
+      </w:r>
+      <w:r>
+        <w:rPr>
+          <w:bCs/>
+          <w:sz w:val="28"/>
+          <w:szCs w:val="28"/>
+        </w:rPr>
+        <w:t>алгоритм будет аналогичен с разницей лишь в том,</w:t>
       </w:r>
       <w:r>
         <w:rPr>
@@ -25731,22 +25509,6 @@
           <w:sz w:val="28"/>
           <w:szCs w:val="28"/>
         </w:rPr>
-        <w:t>алгоритм будет аналогичен с разницей лишь в том,</w:t>
-      </w:r>
-      <w:r>
-        <w:rPr>
-          <w:bCs/>
-          <w:sz w:val="28"/>
-          <w:szCs w:val="28"/>
-        </w:rPr>
-        <w:t xml:space="preserve"> </w:t>
-      </w:r>
-      <w:r>
-        <w:rPr>
-          <w:bCs/>
-          <w:sz w:val="28"/>
-          <w:szCs w:val="28"/>
-        </w:rPr>
         <w:t xml:space="preserve">что </w:t>
       </w:r>
       <w:r>
@@ -25755,17 +25517,23 @@
           <w:sz w:val="28"/>
           <w:szCs w:val="28"/>
         </w:rPr>
-        <w:t>линейный поиск будет выполняться, начиная с последнего значения в заданном столбце</w:t>
-      </w:r>
-      <w:bookmarkStart w:id="0" w:name="_GoBack"/>
-      <w:bookmarkEnd w:id="0"/>
-      <w:r>
-        <w:rPr>
-          <w:bCs/>
-          <w:sz w:val="28"/>
-          <w:szCs w:val="28"/>
-        </w:rPr>
-        <w:t>.</w:t>
+        <w:t>линейный поиск будет выполняться</w:t>
+      </w:r>
+      <w:r>
+        <w:rPr>
+          <w:bCs/>
+          <w:sz w:val="28"/>
+          <w:szCs w:val="28"/>
+        </w:rPr>
+        <w:t xml:space="preserve"> в обратном порядке</w:t>
+      </w:r>
+      <w:r>
+        <w:rPr>
+          <w:bCs/>
+          <w:sz w:val="28"/>
+          <w:szCs w:val="28"/>
+        </w:rPr>
+        <w:t>, начиная с последнего значения в заданном столбце.</w:t>
       </w:r>
     </w:p>
     <w:p>
@@ -25780,23 +25548,304 @@
           <w:u w:val="single"/>
         </w:rPr>
       </w:pPr>
+      <w:r>
+        <w:rPr>
+          <w:bCs/>
+          <w:sz w:val="28"/>
+          <w:szCs w:val="28"/>
+          <w:u w:val="single"/>
+        </w:rPr>
+        <w:t xml:space="preserve">Поиск с помощью оператора </w:t>
+      </w:r>
+      <w:r>
+        <w:rPr>
+          <w:bCs/>
+          <w:sz w:val="28"/>
+          <w:szCs w:val="28"/>
+          <w:u w:val="single"/>
+        </w:rPr>
+        <w:t>“</w:t>
+      </w:r>
+      <w:r>
+        <w:rPr>
+          <w:bCs/>
+          <w:sz w:val="28"/>
+          <w:szCs w:val="28"/>
+          <w:u w:val="single"/>
+          <w:lang w:val="en-US"/>
+        </w:rPr>
+        <w:t>AND</w:t>
+      </w:r>
+      <w:r>
+        <w:rPr>
+          <w:bCs/>
+          <w:sz w:val="28"/>
+          <w:szCs w:val="28"/>
+          <w:u w:val="single"/>
+        </w:rPr>
+        <w:t>”.</w:t>
+      </w:r>
     </w:p>
     <w:p>
       <w:pPr>
         <w:spacing w:line="360" w:lineRule="auto"/>
-        <w:ind w:left="708"/>
+        <w:ind w:firstLine="708"/>
         <w:jc w:val="both"/>
         <w:rPr>
           <w:bCs/>
           <w:sz w:val="28"/>
           <w:szCs w:val="28"/>
-        </w:rPr>
-      </w:pPr>
+          <w:lang w:val="en-US"/>
+        </w:rPr>
+      </w:pPr>
+      <w:r>
+        <w:rPr>
+          <w:bCs/>
+          <w:sz w:val="28"/>
+          <w:szCs w:val="28"/>
+        </w:rPr>
+        <w:lastRenderedPageBreak/>
+        <w:t>Пример</w:t>
+      </w:r>
+      <w:r>
+        <w:rPr>
+          <w:bCs/>
+          <w:sz w:val="28"/>
+          <w:szCs w:val="28"/>
+          <w:lang w:val="en-US"/>
+        </w:rPr>
+        <w:t xml:space="preserve"> </w:t>
+      </w:r>
+      <w:r>
+        <w:rPr>
+          <w:bCs/>
+          <w:sz w:val="28"/>
+          <w:szCs w:val="28"/>
+        </w:rPr>
+        <w:t>запроса</w:t>
+      </w:r>
+      <w:r>
+        <w:rPr>
+          <w:bCs/>
+          <w:sz w:val="28"/>
+          <w:szCs w:val="28"/>
+          <w:lang w:val="en-US"/>
+        </w:rPr>
+        <w:t xml:space="preserve">: </w:t>
+      </w:r>
+      <w:r>
+        <w:rPr>
+          <w:rFonts w:ascii="Courier New" w:hAnsi="Courier New" w:cs="Courier New"/>
+          <w:bCs/>
+          <w:sz w:val="28"/>
+          <w:szCs w:val="28"/>
+          <w:lang w:val="en-US"/>
+        </w:rPr>
+        <w:t>SELECT</w:t>
+      </w:r>
+      <w:r>
+        <w:rPr>
+          <w:rFonts w:ascii="Courier New" w:hAnsi="Courier New" w:cs="Courier New"/>
+          <w:bCs/>
+          <w:sz w:val="28"/>
+          <w:szCs w:val="28"/>
+          <w:lang w:val="en-US"/>
+        </w:rPr>
+        <w:t xml:space="preserve"> * </w:t>
+      </w:r>
+      <w:r>
+        <w:rPr>
+          <w:rFonts w:ascii="Courier New" w:hAnsi="Courier New" w:cs="Courier New"/>
+          <w:bCs/>
+          <w:sz w:val="28"/>
+          <w:szCs w:val="28"/>
+          <w:lang w:val="en-US"/>
+        </w:rPr>
+        <w:t>FROM</w:t>
+      </w:r>
+      <w:r>
+        <w:rPr>
+          <w:rFonts w:ascii="Courier New" w:hAnsi="Courier New" w:cs="Courier New"/>
+          <w:bCs/>
+          <w:sz w:val="28"/>
+          <w:szCs w:val="28"/>
+          <w:lang w:val="en-US"/>
+        </w:rPr>
+        <w:t xml:space="preserve"> </w:t>
+      </w:r>
+      <w:r>
+        <w:rPr>
+          <w:rFonts w:ascii="Courier New" w:hAnsi="Courier New" w:cs="Courier New"/>
+          <w:bCs/>
+          <w:sz w:val="28"/>
+          <w:szCs w:val="28"/>
+          <w:lang w:val="en-US"/>
+        </w:rPr>
+        <w:t>STUDENTS</w:t>
+      </w:r>
+      <w:r>
+        <w:rPr>
+          <w:rFonts w:ascii="Courier New" w:hAnsi="Courier New" w:cs="Courier New"/>
+          <w:bCs/>
+          <w:sz w:val="28"/>
+          <w:szCs w:val="28"/>
+          <w:lang w:val="en-US"/>
+        </w:rPr>
+        <w:t xml:space="preserve"> </w:t>
+      </w:r>
+      <w:r>
+        <w:rPr>
+          <w:rFonts w:ascii="Courier New" w:hAnsi="Courier New" w:cs="Courier New"/>
+          <w:bCs/>
+          <w:sz w:val="28"/>
+          <w:szCs w:val="28"/>
+          <w:lang w:val="en-US"/>
+        </w:rPr>
+        <w:t>WHERE</w:t>
+      </w:r>
+      <w:r>
+        <w:rPr>
+          <w:rFonts w:ascii="Courier New" w:hAnsi="Courier New" w:cs="Courier New"/>
+          <w:bCs/>
+          <w:sz w:val="28"/>
+          <w:szCs w:val="28"/>
+          <w:lang w:val="en-US"/>
+        </w:rPr>
+        <w:t xml:space="preserve"> </w:t>
+      </w:r>
+      <w:r>
+        <w:rPr>
+          <w:rFonts w:ascii="Courier New" w:hAnsi="Courier New" w:cs="Courier New"/>
+          <w:bCs/>
+          <w:sz w:val="28"/>
+          <w:szCs w:val="28"/>
+          <w:lang w:val="en-US"/>
+        </w:rPr>
+        <w:t>STUDENTS</w:t>
+      </w:r>
+      <w:r>
+        <w:rPr>
+          <w:rFonts w:ascii="Courier New" w:hAnsi="Courier New" w:cs="Courier New"/>
+          <w:bCs/>
+          <w:sz w:val="28"/>
+          <w:szCs w:val="28"/>
+          <w:lang w:val="en-US"/>
+        </w:rPr>
+        <w:t>.</w:t>
+      </w:r>
+      <w:r>
+        <w:rPr>
+          <w:rFonts w:ascii="Courier New" w:hAnsi="Courier New" w:cs="Courier New"/>
+          <w:bCs/>
+          <w:sz w:val="28"/>
+          <w:szCs w:val="28"/>
+          <w:lang w:val="en-US"/>
+        </w:rPr>
+        <w:t>GROUP</w:t>
+      </w:r>
+      <w:r>
+        <w:rPr>
+          <w:rFonts w:ascii="Courier New" w:hAnsi="Courier New" w:cs="Courier New"/>
+          <w:bCs/>
+          <w:sz w:val="28"/>
+          <w:szCs w:val="28"/>
+          <w:lang w:val="en-US"/>
+        </w:rPr>
+        <w:t>_</w:t>
+      </w:r>
+      <w:r>
+        <w:rPr>
+          <w:rFonts w:ascii="Courier New" w:hAnsi="Courier New" w:cs="Courier New"/>
+          <w:bCs/>
+          <w:sz w:val="28"/>
+          <w:szCs w:val="28"/>
+          <w:lang w:val="en-US"/>
+        </w:rPr>
+        <w:t>NUMBER</w:t>
+      </w:r>
+      <w:r>
+        <w:rPr>
+          <w:rFonts w:ascii="Courier New" w:hAnsi="Courier New" w:cs="Courier New"/>
+          <w:bCs/>
+          <w:sz w:val="28"/>
+          <w:szCs w:val="28"/>
+          <w:lang w:val="en-US"/>
+        </w:rPr>
+        <w:t xml:space="preserve"> </w:t>
+      </w:r>
+      <w:r>
+        <w:rPr>
+          <w:rFonts w:ascii="Courier New" w:hAnsi="Courier New" w:cs="Courier New"/>
+          <w:bCs/>
+          <w:sz w:val="28"/>
+          <w:szCs w:val="28"/>
+          <w:lang w:val="en-US"/>
+        </w:rPr>
+        <w:t>=</w:t>
+      </w:r>
+      <w:r>
+        <w:rPr>
+          <w:rFonts w:ascii="Courier New" w:hAnsi="Courier New" w:cs="Courier New"/>
+          <w:bCs/>
+          <w:sz w:val="28"/>
+          <w:szCs w:val="28"/>
+          <w:lang w:val="en-US"/>
+        </w:rPr>
+        <w:t xml:space="preserve"> 4303</w:t>
+      </w:r>
+      <w:r>
+        <w:rPr>
+          <w:rFonts w:ascii="Courier New" w:hAnsi="Courier New" w:cs="Courier New"/>
+          <w:bCs/>
+          <w:sz w:val="28"/>
+          <w:szCs w:val="28"/>
+          <w:lang w:val="en-US"/>
+        </w:rPr>
+        <w:t xml:space="preserve"> AND STUDENTS.LAST_NAME = “</w:t>
+      </w:r>
+      <w:r>
+        <w:rPr>
+          <w:rFonts w:ascii="Courier New" w:hAnsi="Courier New" w:cs="Courier New"/>
+          <w:bCs/>
+          <w:sz w:val="28"/>
+          <w:szCs w:val="28"/>
+        </w:rPr>
+        <w:t>Сидоров</w:t>
+      </w:r>
+      <w:r>
+        <w:rPr>
+          <w:rFonts w:ascii="Courier New" w:hAnsi="Courier New" w:cs="Courier New"/>
+          <w:bCs/>
+          <w:sz w:val="28"/>
+          <w:szCs w:val="28"/>
+          <w:lang w:val="en-US"/>
+        </w:rPr>
+        <w:t>”</w:t>
+      </w:r>
+      <w:r>
+        <w:rPr>
+          <w:rFonts w:ascii="Courier New" w:hAnsi="Courier New" w:cs="Courier New"/>
+          <w:bCs/>
+          <w:sz w:val="28"/>
+          <w:szCs w:val="28"/>
+          <w:lang w:val="en-US"/>
+        </w:rPr>
+        <w:t>;</w:t>
+      </w:r>
+      <w:r>
+        <w:rPr>
+          <w:bCs/>
+          <w:sz w:val="28"/>
+          <w:szCs w:val="28"/>
+          <w:lang w:val="en-US"/>
+        </w:rPr>
+        <w:t xml:space="preserve"> </w:t>
+      </w:r>
     </w:p>
     <w:p>
       <w:pPr>
         <w:spacing w:line="360" w:lineRule="auto"/>
-        <w:ind w:left="708"/>
+        <w:ind w:firstLine="708"/>
         <w:jc w:val="both"/>
         <w:rPr>
           <w:bCs/>
@@ -25804,78 +25853,45 @@
           <w:szCs w:val="28"/>
         </w:rPr>
       </w:pPr>
-    </w:p>
-    <w:p>
-      <w:pPr>
-        <w:pStyle w:val="a7"/>
-        <w:spacing w:line="360" w:lineRule="auto"/>
-        <w:ind w:left="1429"/>
-        <w:rPr>
-          <w:b/>
-          <w:bCs/>
-          <w:color w:val="FF0000"/>
-          <w:sz w:val="28"/>
-          <w:szCs w:val="28"/>
-        </w:rPr>
-      </w:pPr>
+      <w:r>
+        <w:rPr>
+          <w:bCs/>
+          <w:sz w:val="28"/>
+          <w:szCs w:val="28"/>
+        </w:rPr>
+        <w:t xml:space="preserve">В этом случае </w:t>
+      </w:r>
+      <w:r>
+        <w:rPr>
+          <w:bCs/>
+          <w:sz w:val="28"/>
+          <w:szCs w:val="28"/>
+        </w:rPr>
+        <w:t>необходимо выполнить следующую последовательность действий:</w:t>
+      </w:r>
     </w:p>
     <w:p>
       <w:pPr>
         <w:pStyle w:val="a7"/>
         <w:numPr>
           <w:ilvl w:val="0"/>
-          <w:numId w:val="30"/>
+          <w:numId w:val="38"/>
         </w:numPr>
         <w:spacing w:line="360" w:lineRule="auto"/>
-        <w:rPr>
-          <w:b/>
-          <w:bCs/>
-          <w:color w:val="FF0000"/>
-          <w:sz w:val="28"/>
-          <w:szCs w:val="28"/>
-        </w:rPr>
-      </w:pPr>
-      <w:r>
-        <w:rPr>
-          <w:b/>
-          <w:bCs/>
-          <w:color w:val="FF0000"/>
-          <w:sz w:val="28"/>
-          <w:szCs w:val="28"/>
-          <w:lang w:val="en-US"/>
-        </w:rPr>
-        <w:t xml:space="preserve">C </w:t>
-      </w:r>
-      <w:r>
-        <w:rPr>
-          <w:b/>
-          <w:bCs/>
-          <w:color w:val="FF0000"/>
-          <w:sz w:val="28"/>
-          <w:szCs w:val="28"/>
-        </w:rPr>
-        <w:t>помощью оператора «</w:t>
-      </w:r>
-      <w:r>
-        <w:rPr>
-          <w:b/>
-          <w:bCs/>
-          <w:color w:val="FF0000"/>
-          <w:sz w:val="28"/>
-          <w:szCs w:val="28"/>
-          <w:lang w:val="en-US"/>
-        </w:rPr>
-        <w:t>&lt;</w:t>
-      </w:r>
-      <w:r>
-        <w:rPr>
-          <w:b/>
-          <w:bCs/>
-          <w:color w:val="FF0000"/>
-          <w:sz w:val="28"/>
-          <w:szCs w:val="28"/>
-        </w:rPr>
-        <w:t>»</w:t>
+        <w:jc w:val="both"/>
+        <w:rPr>
+          <w:bCs/>
+          <w:sz w:val="28"/>
+          <w:szCs w:val="28"/>
+        </w:rPr>
+      </w:pPr>
+      <w:r>
+        <w:rPr>
+          <w:bCs/>
+          <w:sz w:val="28"/>
+          <w:szCs w:val="28"/>
+        </w:rPr>
+        <w:t>Найти с помощью бинарного поиска количество записей для каждого столбца и выбрать тот, который содержит наименьшее количество записей.</w:t>
       </w:r>
     </w:p>
     <w:p>
@@ -25883,7 +25899,7 @@
         <w:pStyle w:val="a7"/>
         <w:numPr>
           <w:ilvl w:val="0"/>
-          <w:numId w:val="30"/>
+          <w:numId w:val="38"/>
         </w:numPr>
         <w:spacing w:line="360" w:lineRule="auto"/>
         <w:jc w:val="both"/>
@@ -25891,8 +25907,78 @@
           <w:bCs/>
           <w:sz w:val="28"/>
           <w:szCs w:val="28"/>
+        </w:rPr>
+      </w:pPr>
+      <w:r>
+        <w:rPr>
+          <w:bCs/>
+          <w:sz w:val="28"/>
+          <w:szCs w:val="28"/>
+        </w:rPr>
+        <w:t xml:space="preserve">Для выбранного столбца реконструировать алгоритмом зигзага найденные записи, проверяю в процессе соответствие условия для второго столбца. Если условие не выполняется, то реконструкция записи останавливается. </w:t>
+      </w:r>
+    </w:p>
+    <w:p>
+      <w:pPr>
+        <w:spacing w:line="360" w:lineRule="auto"/>
+        <w:ind w:firstLine="708"/>
+        <w:jc w:val="both"/>
+        <w:rPr>
+          <w:bCs/>
+          <w:sz w:val="28"/>
+          <w:szCs w:val="28"/>
+          <w:u w:val="single"/>
+        </w:rPr>
+      </w:pPr>
+      <w:r>
+        <w:rPr>
+          <w:bCs/>
+          <w:sz w:val="28"/>
+          <w:szCs w:val="28"/>
+          <w:u w:val="single"/>
+        </w:rPr>
+        <w:t xml:space="preserve">Поиск с помощью оператора </w:t>
+      </w:r>
+      <w:r>
+        <w:rPr>
+          <w:bCs/>
+          <w:sz w:val="28"/>
+          <w:szCs w:val="28"/>
+          <w:u w:val="single"/>
+        </w:rPr>
+        <w:t>“</w:t>
+      </w:r>
+      <w:r>
+        <w:rPr>
+          <w:bCs/>
+          <w:sz w:val="28"/>
+          <w:szCs w:val="28"/>
+          <w:u w:val="single"/>
           <w:lang w:val="en-US"/>
         </w:rPr>
+        <w:t>OR</w:t>
+      </w:r>
+      <w:r>
+        <w:rPr>
+          <w:bCs/>
+          <w:sz w:val="28"/>
+          <w:szCs w:val="28"/>
+          <w:u w:val="single"/>
+        </w:rPr>
+        <w:t>”.</w:t>
+      </w:r>
+    </w:p>
+    <w:p>
+      <w:pPr>
+        <w:spacing w:line="360" w:lineRule="auto"/>
+        <w:ind w:firstLine="708"/>
+        <w:jc w:val="both"/>
+        <w:rPr>
+          <w:bCs/>
+          <w:sz w:val="28"/>
+          <w:szCs w:val="28"/>
+          <w:lang w:val="en-US"/>
+        </w:rPr>
       </w:pPr>
       <w:r>
         <w:rPr>
@@ -25926,36 +26012,243 @@
           <w:szCs w:val="28"/>
           <w:lang w:val="en-US"/>
         </w:rPr>
-        <w:t xml:space="preserve"> SELECT * FROM STUDENTS WHERE STUDENTS.GROUP_NUMBER </w:t>
-      </w:r>
-      <w:proofErr w:type="gramStart"/>
-      <w:r>
-        <w:rPr>
+        <w:t xml:space="preserve">: </w:t>
+      </w:r>
+      <w:r>
+        <w:rPr>
+          <w:rFonts w:ascii="Courier New" w:hAnsi="Courier New" w:cs="Courier New"/>
           <w:bCs/>
           <w:sz w:val="28"/>
           <w:szCs w:val="28"/>
           <w:lang w:val="en-US"/>
         </w:rPr>
-        <w:t>&lt;</w:t>
-      </w:r>
-      <w:r>
-        <w:rPr>
+        <w:t>SELECT</w:t>
+      </w:r>
+      <w:r>
+        <w:rPr>
+          <w:rFonts w:ascii="Courier New" w:hAnsi="Courier New" w:cs="Courier New"/>
           <w:bCs/>
           <w:sz w:val="28"/>
           <w:szCs w:val="28"/>
           <w:lang w:val="en-US"/>
         </w:rPr>
+        <w:t xml:space="preserve"> * </w:t>
+      </w:r>
+      <w:r>
+        <w:rPr>
+          <w:rFonts w:ascii="Courier New" w:hAnsi="Courier New" w:cs="Courier New"/>
+          <w:bCs/>
+          <w:sz w:val="28"/>
+          <w:szCs w:val="28"/>
+          <w:lang w:val="en-US"/>
+        </w:rPr>
+        <w:t>FROM</w:t>
+      </w:r>
+      <w:r>
+        <w:rPr>
+          <w:rFonts w:ascii="Courier New" w:hAnsi="Courier New" w:cs="Courier New"/>
+          <w:bCs/>
+          <w:sz w:val="28"/>
+          <w:szCs w:val="28"/>
+          <w:lang w:val="en-US"/>
+        </w:rPr>
+        <w:t xml:space="preserve"> </w:t>
+      </w:r>
+      <w:r>
+        <w:rPr>
+          <w:rFonts w:ascii="Courier New" w:hAnsi="Courier New" w:cs="Courier New"/>
+          <w:bCs/>
+          <w:sz w:val="28"/>
+          <w:szCs w:val="28"/>
+          <w:lang w:val="en-US"/>
+        </w:rPr>
+        <w:t>STUDENTS</w:t>
+      </w:r>
+      <w:r>
+        <w:rPr>
+          <w:rFonts w:ascii="Courier New" w:hAnsi="Courier New" w:cs="Courier New"/>
+          <w:bCs/>
+          <w:sz w:val="28"/>
+          <w:szCs w:val="28"/>
+          <w:lang w:val="en-US"/>
+        </w:rPr>
+        <w:t xml:space="preserve"> </w:t>
+      </w:r>
+      <w:r>
+        <w:rPr>
+          <w:rFonts w:ascii="Courier New" w:hAnsi="Courier New" w:cs="Courier New"/>
+          <w:bCs/>
+          <w:sz w:val="28"/>
+          <w:szCs w:val="28"/>
+          <w:lang w:val="en-US"/>
+        </w:rPr>
+        <w:t>WHERE</w:t>
+      </w:r>
+      <w:r>
+        <w:rPr>
+          <w:rFonts w:ascii="Courier New" w:hAnsi="Courier New" w:cs="Courier New"/>
+          <w:bCs/>
+          <w:sz w:val="28"/>
+          <w:szCs w:val="28"/>
+          <w:lang w:val="en-US"/>
+        </w:rPr>
+        <w:t xml:space="preserve"> </w:t>
+      </w:r>
+      <w:r>
+        <w:rPr>
+          <w:rFonts w:ascii="Courier New" w:hAnsi="Courier New" w:cs="Courier New"/>
+          <w:bCs/>
+          <w:sz w:val="28"/>
+          <w:szCs w:val="28"/>
+          <w:lang w:val="en-US"/>
+        </w:rPr>
+        <w:t>STUDENTS</w:t>
+      </w:r>
+      <w:r>
+        <w:rPr>
+          <w:rFonts w:ascii="Courier New" w:hAnsi="Courier New" w:cs="Courier New"/>
+          <w:bCs/>
+          <w:sz w:val="28"/>
+          <w:szCs w:val="28"/>
+          <w:lang w:val="en-US"/>
+        </w:rPr>
+        <w:t>.</w:t>
+      </w:r>
+      <w:r>
+        <w:rPr>
+          <w:rFonts w:ascii="Courier New" w:hAnsi="Courier New" w:cs="Courier New"/>
+          <w:bCs/>
+          <w:sz w:val="28"/>
+          <w:szCs w:val="28"/>
+          <w:lang w:val="en-US"/>
+        </w:rPr>
+        <w:t>GROUP</w:t>
+      </w:r>
+      <w:r>
+        <w:rPr>
+          <w:rFonts w:ascii="Courier New" w:hAnsi="Courier New" w:cs="Courier New"/>
+          <w:bCs/>
+          <w:sz w:val="28"/>
+          <w:szCs w:val="28"/>
+          <w:lang w:val="en-US"/>
+        </w:rPr>
+        <w:t>_</w:t>
+      </w:r>
+      <w:r>
+        <w:rPr>
+          <w:rFonts w:ascii="Courier New" w:hAnsi="Courier New" w:cs="Courier New"/>
+          <w:bCs/>
+          <w:sz w:val="28"/>
+          <w:szCs w:val="28"/>
+          <w:lang w:val="en-US"/>
+        </w:rPr>
+        <w:t>NUMBER</w:t>
+      </w:r>
+      <w:r>
+        <w:rPr>
+          <w:rFonts w:ascii="Courier New" w:hAnsi="Courier New" w:cs="Courier New"/>
+          <w:bCs/>
+          <w:sz w:val="28"/>
+          <w:szCs w:val="28"/>
+          <w:lang w:val="en-US"/>
+        </w:rPr>
+        <w:t xml:space="preserve"> </w:t>
+      </w:r>
+      <w:r>
+        <w:rPr>
+          <w:rFonts w:ascii="Courier New" w:hAnsi="Courier New" w:cs="Courier New"/>
+          <w:bCs/>
+          <w:sz w:val="28"/>
+          <w:szCs w:val="28"/>
+          <w:lang w:val="en-US"/>
+        </w:rPr>
+        <w:t>=</w:t>
+      </w:r>
+      <w:r>
+        <w:rPr>
+          <w:rFonts w:ascii="Courier New" w:hAnsi="Courier New" w:cs="Courier New"/>
+          <w:bCs/>
+          <w:sz w:val="28"/>
+          <w:szCs w:val="28"/>
+          <w:lang w:val="en-US"/>
+        </w:rPr>
         <w:t xml:space="preserve"> 4303</w:t>
       </w:r>
-      <w:proofErr w:type="gramEnd"/>
-      <w:r>
-        <w:rPr>
+      <w:r>
+        <w:rPr>
+          <w:rFonts w:ascii="Courier New" w:hAnsi="Courier New" w:cs="Courier New"/>
           <w:bCs/>
           <w:sz w:val="28"/>
           <w:szCs w:val="28"/>
           <w:lang w:val="en-US"/>
         </w:rPr>
+        <w:t xml:space="preserve"> OR STUDENTS.LAST_NAME = “</w:t>
+      </w:r>
+      <w:r>
+        <w:rPr>
+          <w:rFonts w:ascii="Courier New" w:hAnsi="Courier New" w:cs="Courier New"/>
+          <w:bCs/>
+          <w:sz w:val="28"/>
+          <w:szCs w:val="28"/>
+        </w:rPr>
+        <w:t>Сидоров</w:t>
+      </w:r>
+      <w:r>
+        <w:rPr>
+          <w:rFonts w:ascii="Courier New" w:hAnsi="Courier New" w:cs="Courier New"/>
+          <w:bCs/>
+          <w:sz w:val="28"/>
+          <w:szCs w:val="28"/>
+          <w:lang w:val="en-US"/>
+        </w:rPr>
+        <w:t>”</w:t>
+      </w:r>
+      <w:r>
+        <w:rPr>
+          <w:rFonts w:ascii="Courier New" w:hAnsi="Courier New" w:cs="Courier New"/>
+          <w:bCs/>
+          <w:sz w:val="28"/>
+          <w:szCs w:val="28"/>
+          <w:lang w:val="en-US"/>
+        </w:rPr>
         <w:t>;</w:t>
+      </w:r>
+      <w:r>
+        <w:rPr>
+          <w:bCs/>
+          <w:sz w:val="28"/>
+          <w:szCs w:val="28"/>
+          <w:lang w:val="en-US"/>
+        </w:rPr>
+        <w:t xml:space="preserve"> </w:t>
+      </w:r>
+    </w:p>
+    <w:p>
+      <w:pPr>
+        <w:spacing w:line="360" w:lineRule="auto"/>
+        <w:ind w:firstLine="708"/>
+        <w:jc w:val="both"/>
+        <w:rPr>
+          <w:bCs/>
+          <w:sz w:val="28"/>
+          <w:szCs w:val="28"/>
+        </w:rPr>
+      </w:pPr>
+      <w:r>
+        <w:rPr>
+          <w:bCs/>
+          <w:sz w:val="28"/>
+          <w:szCs w:val="28"/>
+        </w:rPr>
+        <w:t xml:space="preserve">В этом случае </w:t>
+      </w:r>
+      <w:r>
+        <w:rPr>
+          <w:bCs/>
+          <w:sz w:val="28"/>
+          <w:szCs w:val="28"/>
+        </w:rPr>
+        <w:t>необходимо выполнить следующую последовательность действий:</w:t>
       </w:r>
     </w:p>
     <w:p>
@@ -25963,49 +26256,3276 @@
         <w:pStyle w:val="a7"/>
         <w:numPr>
           <w:ilvl w:val="0"/>
-          <w:numId w:val="30"/>
+          <w:numId w:val="39"/>
         </w:numPr>
         <w:spacing w:line="360" w:lineRule="auto"/>
-        <w:rPr>
-          <w:b/>
-          <w:bCs/>
-          <w:color w:val="FF0000"/>
-          <w:sz w:val="28"/>
-          <w:szCs w:val="28"/>
-          <w:lang w:val="en-US"/>
-        </w:rPr>
-      </w:pPr>
+        <w:jc w:val="both"/>
+        <w:rPr>
+          <w:bCs/>
+          <w:sz w:val="28"/>
+          <w:szCs w:val="28"/>
+        </w:rPr>
+      </w:pPr>
+      <w:r>
+        <w:rPr>
+          <w:bCs/>
+          <w:sz w:val="28"/>
+          <w:szCs w:val="28"/>
+        </w:rPr>
+        <w:t>Найти с помощью бинарного поиска значение для первого столбца.</w:t>
+      </w:r>
     </w:p>
     <w:p>
       <w:pPr>
-        <w:spacing w:after="160" w:line="259" w:lineRule="auto"/>
-        <w:rPr>
-          <w:b/>
-          <w:bCs/>
-          <w:sz w:val="28"/>
-          <w:szCs w:val="28"/>
-          <w:lang w:val="en-US"/>
-        </w:rPr>
-      </w:pPr>
-      <w:r>
-        <w:rPr>
-          <w:b/>
-          <w:bCs/>
-          <w:sz w:val="28"/>
-          <w:szCs w:val="28"/>
-          <w:lang w:val="en-US"/>
-        </w:rPr>
-        <w:br w:type="page"/>
+        <w:pStyle w:val="a7"/>
+        <w:numPr>
+          <w:ilvl w:val="0"/>
+          <w:numId w:val="39"/>
+        </w:numPr>
+        <w:spacing w:line="360" w:lineRule="auto"/>
+        <w:jc w:val="both"/>
+        <w:rPr>
+          <w:bCs/>
+          <w:sz w:val="28"/>
+          <w:szCs w:val="28"/>
+        </w:rPr>
+      </w:pPr>
+      <w:r>
+        <w:rPr>
+          <w:bCs/>
+          <w:sz w:val="28"/>
+          <w:szCs w:val="28"/>
+        </w:rPr>
+        <w:t>Реконструировать алгоритмом зигзага найденные записи.</w:t>
       </w:r>
     </w:p>
     <w:p>
       <w:pPr>
+        <w:pStyle w:val="a7"/>
+        <w:numPr>
+          <w:ilvl w:val="0"/>
+          <w:numId w:val="39"/>
+        </w:numPr>
         <w:spacing w:line="360" w:lineRule="auto"/>
-        <w:ind w:firstLine="709"/>
+        <w:jc w:val="both"/>
+        <w:rPr>
+          <w:bCs/>
+          <w:sz w:val="28"/>
+          <w:szCs w:val="28"/>
+        </w:rPr>
+      </w:pPr>
+      <w:r>
+        <w:rPr>
+          <w:bCs/>
+          <w:sz w:val="28"/>
+          <w:szCs w:val="28"/>
+        </w:rPr>
+        <w:t>Найти с помощью бинарного поиска значение для остальных столбцов.</w:t>
+      </w:r>
+    </w:p>
+    <w:p>
+      <w:pPr>
+        <w:pStyle w:val="a7"/>
+        <w:numPr>
+          <w:ilvl w:val="0"/>
+          <w:numId w:val="39"/>
+        </w:numPr>
+        <w:spacing w:line="360" w:lineRule="auto"/>
+        <w:jc w:val="both"/>
+        <w:rPr>
+          <w:bCs/>
+          <w:sz w:val="28"/>
+          <w:szCs w:val="28"/>
+        </w:rPr>
+      </w:pPr>
+      <w:r>
+        <w:rPr>
+          <w:bCs/>
+          <w:sz w:val="28"/>
+          <w:szCs w:val="28"/>
+        </w:rPr>
+        <w:t xml:space="preserve">Реконструировать записи, проверяю, что они еще не были реконструированы. </w:t>
+      </w:r>
+    </w:p>
+    <w:p>
+      <w:pPr>
+        <w:spacing w:line="360" w:lineRule="auto"/>
+        <w:ind w:firstLine="708"/>
+        <w:jc w:val="both"/>
         <w:rPr>
           <w:b/>
           <w:bCs/>
-          <w:color w:val="FF0000"/>
+          <w:i/>
+          <w:sz w:val="28"/>
+          <w:szCs w:val="28"/>
+        </w:rPr>
+      </w:pPr>
+      <w:r>
+        <w:rPr>
+          <w:b/>
+          <w:bCs/>
+          <w:i/>
+          <w:sz w:val="28"/>
+          <w:szCs w:val="28"/>
+        </w:rPr>
+        <w:t>Проекци</w:t>
+      </w:r>
+      <w:r>
+        <w:rPr>
+          <w:b/>
+          <w:bCs/>
+          <w:i/>
+          <w:sz w:val="28"/>
+          <w:szCs w:val="28"/>
+        </w:rPr>
+        <w:t>я</w:t>
+      </w:r>
+    </w:p>
+    <w:p>
+      <w:pPr>
+        <w:spacing w:line="360" w:lineRule="auto"/>
+        <w:ind w:firstLine="708"/>
+        <w:jc w:val="both"/>
+        <w:rPr>
+          <w:rFonts w:ascii="Courier New" w:hAnsi="Courier New" w:cs="Courier New"/>
+          <w:bCs/>
+          <w:sz w:val="28"/>
+          <w:szCs w:val="28"/>
+          <w:lang w:val="en-US"/>
+        </w:rPr>
+      </w:pPr>
+      <w:r>
+        <w:rPr>
+          <w:bCs/>
+          <w:sz w:val="28"/>
+          <w:szCs w:val="28"/>
+        </w:rPr>
+        <w:t>Пример</w:t>
+      </w:r>
+      <w:r>
+        <w:rPr>
+          <w:bCs/>
+          <w:sz w:val="28"/>
+          <w:szCs w:val="28"/>
+          <w:lang w:val="en-US"/>
+        </w:rPr>
+        <w:t xml:space="preserve"> </w:t>
+      </w:r>
+      <w:r>
+        <w:rPr>
+          <w:bCs/>
+          <w:sz w:val="28"/>
+          <w:szCs w:val="28"/>
+        </w:rPr>
+        <w:t>запроса</w:t>
+      </w:r>
+      <w:r>
+        <w:rPr>
+          <w:bCs/>
+          <w:sz w:val="28"/>
+          <w:szCs w:val="28"/>
+          <w:lang w:val="en-US"/>
+        </w:rPr>
+        <w:t xml:space="preserve">: </w:t>
+      </w:r>
+      <w:r>
+        <w:rPr>
+          <w:rFonts w:ascii="Courier New" w:hAnsi="Courier New" w:cs="Courier New"/>
+          <w:bCs/>
+          <w:sz w:val="28"/>
+          <w:szCs w:val="28"/>
+          <w:lang w:val="en-US"/>
+        </w:rPr>
+        <w:t>SELECT</w:t>
+      </w:r>
+      <w:r>
+        <w:rPr>
+          <w:rFonts w:ascii="Courier New" w:hAnsi="Courier New" w:cs="Courier New"/>
+          <w:bCs/>
+          <w:sz w:val="28"/>
+          <w:szCs w:val="28"/>
+          <w:lang w:val="en-US"/>
+        </w:rPr>
+        <w:t xml:space="preserve"> </w:t>
+      </w:r>
+      <w:r>
+        <w:rPr>
+          <w:rFonts w:ascii="Courier New" w:hAnsi="Courier New" w:cs="Courier New"/>
+          <w:bCs/>
+          <w:sz w:val="28"/>
+          <w:szCs w:val="28"/>
+          <w:lang w:val="en-US"/>
+        </w:rPr>
+        <w:t>STUDENTS</w:t>
+      </w:r>
+      <w:r>
+        <w:rPr>
+          <w:rFonts w:ascii="Courier New" w:hAnsi="Courier New" w:cs="Courier New"/>
+          <w:bCs/>
+          <w:sz w:val="28"/>
+          <w:szCs w:val="28"/>
+          <w:lang w:val="en-US"/>
+        </w:rPr>
+        <w:t>.</w:t>
+      </w:r>
+      <w:r>
+        <w:rPr>
+          <w:rFonts w:ascii="Courier New" w:hAnsi="Courier New" w:cs="Courier New"/>
+          <w:bCs/>
+          <w:sz w:val="28"/>
+          <w:szCs w:val="28"/>
+          <w:lang w:val="en-US"/>
+        </w:rPr>
+        <w:t>GROUP</w:t>
+      </w:r>
+      <w:r>
+        <w:rPr>
+          <w:rFonts w:ascii="Courier New" w:hAnsi="Courier New" w:cs="Courier New"/>
+          <w:bCs/>
+          <w:sz w:val="28"/>
+          <w:szCs w:val="28"/>
+          <w:lang w:val="en-US"/>
+        </w:rPr>
+        <w:t>_</w:t>
+      </w:r>
+      <w:r>
+        <w:rPr>
+          <w:rFonts w:ascii="Courier New" w:hAnsi="Courier New" w:cs="Courier New"/>
+          <w:bCs/>
+          <w:sz w:val="28"/>
+          <w:szCs w:val="28"/>
+          <w:lang w:val="en-US"/>
+        </w:rPr>
+        <w:t>NUMBER</w:t>
+      </w:r>
+      <w:r>
+        <w:rPr>
+          <w:rFonts w:ascii="Courier New" w:hAnsi="Courier New" w:cs="Courier New"/>
+          <w:bCs/>
+          <w:sz w:val="28"/>
+          <w:szCs w:val="28"/>
+          <w:lang w:val="en-US"/>
+        </w:rPr>
+        <w:t xml:space="preserve">, </w:t>
+      </w:r>
+      <w:r>
+        <w:rPr>
+          <w:rFonts w:ascii="Courier New" w:hAnsi="Courier New" w:cs="Courier New"/>
+          <w:bCs/>
+          <w:sz w:val="28"/>
+          <w:szCs w:val="28"/>
+          <w:lang w:val="en-US"/>
+        </w:rPr>
+        <w:t>STUDENTS.LAST_NAME</w:t>
+      </w:r>
+      <w:r>
+        <w:rPr>
+          <w:rFonts w:ascii="Courier New" w:hAnsi="Courier New" w:cs="Courier New"/>
+          <w:bCs/>
+          <w:sz w:val="28"/>
+          <w:szCs w:val="28"/>
+          <w:lang w:val="en-US"/>
+        </w:rPr>
+        <w:t xml:space="preserve"> </w:t>
+      </w:r>
+      <w:r>
+        <w:rPr>
+          <w:rFonts w:ascii="Courier New" w:hAnsi="Courier New" w:cs="Courier New"/>
+          <w:bCs/>
+          <w:sz w:val="28"/>
+          <w:szCs w:val="28"/>
+          <w:lang w:val="en-US"/>
+        </w:rPr>
+        <w:t>FROM</w:t>
+      </w:r>
+      <w:r>
+        <w:rPr>
+          <w:rFonts w:ascii="Courier New" w:hAnsi="Courier New" w:cs="Courier New"/>
+          <w:bCs/>
+          <w:sz w:val="28"/>
+          <w:szCs w:val="28"/>
+          <w:lang w:val="en-US"/>
+        </w:rPr>
+        <w:t xml:space="preserve"> </w:t>
+      </w:r>
+      <w:r>
+        <w:rPr>
+          <w:rFonts w:ascii="Courier New" w:hAnsi="Courier New" w:cs="Courier New"/>
+          <w:bCs/>
+          <w:sz w:val="28"/>
+          <w:szCs w:val="28"/>
+          <w:lang w:val="en-US"/>
+        </w:rPr>
+        <w:t>STUDENTS</w:t>
+      </w:r>
+      <w:r>
+        <w:rPr>
+          <w:rFonts w:ascii="Courier New" w:hAnsi="Courier New" w:cs="Courier New"/>
+          <w:bCs/>
+          <w:sz w:val="28"/>
+          <w:szCs w:val="28"/>
+          <w:lang w:val="en-US"/>
+        </w:rPr>
+        <w:t>;</w:t>
+      </w:r>
+    </w:p>
+    <w:p>
+      <w:pPr>
+        <w:spacing w:line="360" w:lineRule="auto"/>
+        <w:ind w:firstLine="708"/>
+        <w:jc w:val="both"/>
+        <w:rPr>
+          <w:bCs/>
+          <w:sz w:val="28"/>
+          <w:szCs w:val="28"/>
+        </w:rPr>
+      </w:pPr>
+      <w:r>
+        <w:rPr>
+          <w:bCs/>
+          <w:sz w:val="28"/>
+          <w:szCs w:val="28"/>
+        </w:rPr>
+        <w:t>Для вычисления проекции выполняются следующ</w:t>
+      </w:r>
+      <w:r>
+        <w:rPr>
+          <w:bCs/>
+          <w:sz w:val="28"/>
+          <w:szCs w:val="28"/>
+        </w:rPr>
+        <w:t>ее:</w:t>
+      </w:r>
+    </w:p>
+    <w:p>
+      <w:pPr>
+        <w:spacing w:line="360" w:lineRule="auto"/>
+        <w:ind w:firstLine="708"/>
+        <w:jc w:val="both"/>
+        <w:rPr>
+          <w:bCs/>
+          <w:sz w:val="28"/>
+          <w:szCs w:val="28"/>
+        </w:rPr>
+      </w:pPr>
+      <w:r>
+        <w:rPr>
+          <w:bCs/>
+          <w:sz w:val="28"/>
+          <w:szCs w:val="28"/>
+        </w:rPr>
+        <w:lastRenderedPageBreak/>
+        <w:t>Для каждой строки выполняется процесс реконструкции</w:t>
+      </w:r>
+      <w:r>
+        <w:rPr>
+          <w:bCs/>
+          <w:sz w:val="28"/>
+          <w:szCs w:val="28"/>
+        </w:rPr>
+        <w:t xml:space="preserve">, но чтение из таблицы значений полей выполняется только для заданных столбцов, остальные игнорируются. </w:t>
+      </w:r>
+    </w:p>
+    <w:p>
+      <w:pPr>
+        <w:spacing w:line="360" w:lineRule="auto"/>
+        <w:ind w:firstLine="708"/>
+        <w:jc w:val="both"/>
+        <w:rPr>
+          <w:b/>
+          <w:bCs/>
+          <w:i/>
+          <w:sz w:val="28"/>
+          <w:szCs w:val="28"/>
+        </w:rPr>
+      </w:pPr>
+      <w:r>
+        <w:rPr>
+          <w:b/>
+          <w:bCs/>
+          <w:i/>
+          <w:sz w:val="28"/>
+          <w:szCs w:val="28"/>
+        </w:rPr>
+        <w:t>Декартово произведение</w:t>
+      </w:r>
+    </w:p>
+    <w:p>
+      <w:pPr>
+        <w:spacing w:line="360" w:lineRule="auto"/>
+        <w:ind w:firstLine="708"/>
+        <w:jc w:val="both"/>
+        <w:rPr>
+          <w:rFonts w:ascii="Courier New" w:hAnsi="Courier New" w:cs="Courier New"/>
+          <w:bCs/>
+          <w:sz w:val="28"/>
+          <w:szCs w:val="28"/>
+          <w:lang w:val="en-US"/>
+        </w:rPr>
+      </w:pPr>
+      <w:r>
+        <w:rPr>
+          <w:bCs/>
+          <w:sz w:val="28"/>
+          <w:szCs w:val="28"/>
+        </w:rPr>
+        <w:t>Пример</w:t>
+      </w:r>
+      <w:r>
+        <w:rPr>
+          <w:bCs/>
+          <w:sz w:val="28"/>
+          <w:szCs w:val="28"/>
+          <w:lang w:val="en-US"/>
+        </w:rPr>
+        <w:t xml:space="preserve"> </w:t>
+      </w:r>
+      <w:r>
+        <w:rPr>
+          <w:bCs/>
+          <w:sz w:val="28"/>
+          <w:szCs w:val="28"/>
+        </w:rPr>
+        <w:t>запроса</w:t>
+      </w:r>
+      <w:r>
+        <w:rPr>
+          <w:bCs/>
+          <w:sz w:val="28"/>
+          <w:szCs w:val="28"/>
+          <w:lang w:val="en-US"/>
+        </w:rPr>
+        <w:t xml:space="preserve">: </w:t>
+      </w:r>
+      <w:r>
+        <w:rPr>
+          <w:rFonts w:ascii="Courier New" w:hAnsi="Courier New" w:cs="Courier New"/>
+          <w:bCs/>
+          <w:sz w:val="28"/>
+          <w:szCs w:val="28"/>
+          <w:lang w:val="en-US"/>
+        </w:rPr>
+        <w:t>SELECT</w:t>
+      </w:r>
+      <w:r>
+        <w:rPr>
+          <w:rFonts w:ascii="Courier New" w:hAnsi="Courier New" w:cs="Courier New"/>
+          <w:bCs/>
+          <w:sz w:val="28"/>
+          <w:szCs w:val="28"/>
+          <w:lang w:val="en-US"/>
+        </w:rPr>
+        <w:t xml:space="preserve"> </w:t>
+      </w:r>
+      <w:proofErr w:type="gramStart"/>
+      <w:r>
+        <w:rPr>
+          <w:rFonts w:ascii="Courier New" w:hAnsi="Courier New" w:cs="Courier New"/>
+          <w:bCs/>
+          <w:sz w:val="28"/>
+          <w:szCs w:val="28"/>
+          <w:lang w:val="en-US"/>
+        </w:rPr>
+        <w:t>STUDENTS</w:t>
+      </w:r>
+      <w:r>
+        <w:rPr>
+          <w:rFonts w:ascii="Courier New" w:hAnsi="Courier New" w:cs="Courier New"/>
+          <w:bCs/>
+          <w:sz w:val="28"/>
+          <w:szCs w:val="28"/>
+          <w:lang w:val="en-US"/>
+        </w:rPr>
+        <w:t>.</w:t>
+      </w:r>
+      <w:r>
+        <w:rPr>
+          <w:rFonts w:ascii="Courier New" w:hAnsi="Courier New" w:cs="Courier New"/>
+          <w:bCs/>
+          <w:sz w:val="28"/>
+          <w:szCs w:val="28"/>
+          <w:lang w:val="en-US"/>
+        </w:rPr>
+        <w:t>*</w:t>
+      </w:r>
+      <w:proofErr w:type="gramEnd"/>
+      <w:r>
+        <w:rPr>
+          <w:rFonts w:ascii="Courier New" w:hAnsi="Courier New" w:cs="Courier New"/>
+          <w:bCs/>
+          <w:sz w:val="28"/>
+          <w:szCs w:val="28"/>
+          <w:lang w:val="en-US"/>
+        </w:rPr>
+        <w:t>,</w:t>
+      </w:r>
+      <w:r>
+        <w:rPr>
+          <w:rFonts w:ascii="Courier New" w:hAnsi="Courier New" w:cs="Courier New"/>
+          <w:bCs/>
+          <w:sz w:val="28"/>
+          <w:szCs w:val="28"/>
+          <w:lang w:val="en-US"/>
+        </w:rPr>
+        <w:t xml:space="preserve"> </w:t>
+      </w:r>
+      <w:r>
+        <w:rPr>
+          <w:rFonts w:ascii="Courier New" w:hAnsi="Courier New" w:cs="Courier New"/>
+          <w:bCs/>
+          <w:sz w:val="28"/>
+          <w:szCs w:val="28"/>
+          <w:lang w:val="en-US"/>
+        </w:rPr>
+        <w:t>GRADE.</w:t>
+      </w:r>
+      <w:r>
+        <w:rPr>
+          <w:rFonts w:ascii="Courier New" w:hAnsi="Courier New" w:cs="Courier New"/>
+          <w:bCs/>
+          <w:sz w:val="28"/>
+          <w:szCs w:val="28"/>
+          <w:lang w:val="en-US"/>
+        </w:rPr>
+        <w:t>*</w:t>
+      </w:r>
+      <w:r>
+        <w:rPr>
+          <w:rFonts w:ascii="Courier New" w:hAnsi="Courier New" w:cs="Courier New"/>
+          <w:bCs/>
+          <w:sz w:val="28"/>
+          <w:szCs w:val="28"/>
+          <w:lang w:val="en-US"/>
+        </w:rPr>
+        <w:t xml:space="preserve"> </w:t>
+      </w:r>
+      <w:r>
+        <w:rPr>
+          <w:rFonts w:ascii="Courier New" w:hAnsi="Courier New" w:cs="Courier New"/>
+          <w:bCs/>
+          <w:sz w:val="28"/>
+          <w:szCs w:val="28"/>
+          <w:lang w:val="en-US"/>
+        </w:rPr>
+        <w:t>FROM</w:t>
+      </w:r>
+      <w:r>
+        <w:rPr>
+          <w:rFonts w:ascii="Courier New" w:hAnsi="Courier New" w:cs="Courier New"/>
+          <w:bCs/>
+          <w:sz w:val="28"/>
+          <w:szCs w:val="28"/>
+          <w:lang w:val="en-US"/>
+        </w:rPr>
+        <w:t xml:space="preserve"> </w:t>
+      </w:r>
+      <w:r>
+        <w:rPr>
+          <w:rFonts w:ascii="Courier New" w:hAnsi="Courier New" w:cs="Courier New"/>
+          <w:bCs/>
+          <w:sz w:val="28"/>
+          <w:szCs w:val="28"/>
+          <w:lang w:val="en-US"/>
+        </w:rPr>
+        <w:t>STUDENTS</w:t>
+      </w:r>
+      <w:r>
+        <w:rPr>
+          <w:rFonts w:ascii="Courier New" w:hAnsi="Courier New" w:cs="Courier New"/>
+          <w:bCs/>
+          <w:sz w:val="28"/>
+          <w:szCs w:val="28"/>
+          <w:lang w:val="en-US"/>
+        </w:rPr>
+        <w:t xml:space="preserve">, </w:t>
+      </w:r>
+      <w:r>
+        <w:rPr>
+          <w:rFonts w:ascii="Courier New" w:hAnsi="Courier New" w:cs="Courier New"/>
+          <w:bCs/>
+          <w:sz w:val="28"/>
+          <w:szCs w:val="28"/>
+          <w:lang w:val="en-US"/>
+        </w:rPr>
+        <w:t>RESULTS;</w:t>
+      </w:r>
+    </w:p>
+    <w:p>
+      <w:pPr>
+        <w:spacing w:line="360" w:lineRule="auto"/>
+        <w:ind w:firstLine="708"/>
+        <w:jc w:val="both"/>
+        <w:rPr>
+          <w:bCs/>
+          <w:sz w:val="28"/>
+          <w:szCs w:val="28"/>
+        </w:rPr>
+      </w:pPr>
+      <w:r>
+        <w:rPr>
+          <w:bCs/>
+          <w:sz w:val="28"/>
+          <w:szCs w:val="28"/>
+        </w:rPr>
+        <w:t xml:space="preserve">Для реализации </w:t>
+      </w:r>
+      <w:r>
+        <w:rPr>
+          <w:bCs/>
+          <w:sz w:val="28"/>
+          <w:szCs w:val="28"/>
+        </w:rPr>
+        <w:t>Декартова произведения</w:t>
+      </w:r>
+      <w:r>
+        <w:rPr>
+          <w:bCs/>
+          <w:sz w:val="28"/>
+          <w:szCs w:val="28"/>
+        </w:rPr>
+        <w:t xml:space="preserve"> необходимо выполнить следующие действия:</w:t>
+      </w:r>
+    </w:p>
+    <w:p>
+      <w:pPr>
+        <w:pStyle w:val="a7"/>
+        <w:numPr>
+          <w:ilvl w:val="0"/>
+          <w:numId w:val="49"/>
+        </w:numPr>
+        <w:spacing w:line="360" w:lineRule="auto"/>
+        <w:jc w:val="both"/>
+        <w:rPr>
+          <w:bCs/>
+          <w:sz w:val="28"/>
+          <w:szCs w:val="28"/>
+        </w:rPr>
+      </w:pPr>
+      <w:r>
+        <w:rPr>
+          <w:bCs/>
+          <w:sz w:val="28"/>
+          <w:szCs w:val="28"/>
+        </w:rPr>
+        <w:t>Реконструировать все записи первой таблицы.</w:t>
+      </w:r>
+    </w:p>
+    <w:p>
+      <w:pPr>
+        <w:pStyle w:val="a7"/>
+        <w:numPr>
+          <w:ilvl w:val="0"/>
+          <w:numId w:val="49"/>
+        </w:numPr>
+        <w:spacing w:line="360" w:lineRule="auto"/>
+        <w:jc w:val="both"/>
+        <w:rPr>
+          <w:bCs/>
+          <w:sz w:val="28"/>
+          <w:szCs w:val="28"/>
+        </w:rPr>
+      </w:pPr>
+      <w:r>
+        <w:rPr>
+          <w:bCs/>
+          <w:sz w:val="28"/>
+          <w:szCs w:val="28"/>
+        </w:rPr>
+        <w:t xml:space="preserve">Реконструировать все записи </w:t>
+      </w:r>
+      <w:r>
+        <w:rPr>
+          <w:bCs/>
+          <w:sz w:val="28"/>
+          <w:szCs w:val="28"/>
+        </w:rPr>
+        <w:t>второй</w:t>
+      </w:r>
+      <w:r>
+        <w:rPr>
+          <w:bCs/>
+          <w:sz w:val="28"/>
+          <w:szCs w:val="28"/>
+        </w:rPr>
+        <w:t xml:space="preserve"> таблицы.</w:t>
+      </w:r>
+    </w:p>
+    <w:p>
+      <w:pPr>
+        <w:pStyle w:val="a7"/>
+        <w:numPr>
+          <w:ilvl w:val="0"/>
+          <w:numId w:val="49"/>
+        </w:numPr>
+        <w:spacing w:line="360" w:lineRule="auto"/>
+        <w:jc w:val="both"/>
+        <w:rPr>
+          <w:bCs/>
+          <w:sz w:val="28"/>
+          <w:szCs w:val="28"/>
+        </w:rPr>
+      </w:pPr>
+      <w:r>
+        <w:rPr>
+          <w:bCs/>
+          <w:sz w:val="28"/>
+          <w:szCs w:val="28"/>
+        </w:rPr>
+        <w:t xml:space="preserve">Для </w:t>
+      </w:r>
+      <w:r>
+        <w:rPr>
+          <w:bCs/>
+          <w:sz w:val="28"/>
+          <w:szCs w:val="28"/>
+        </w:rPr>
+        <w:t>каждой строки первой таблицы выполнить шаг 4.</w:t>
+      </w:r>
+    </w:p>
+    <w:p>
+      <w:pPr>
+        <w:pStyle w:val="a7"/>
+        <w:numPr>
+          <w:ilvl w:val="0"/>
+          <w:numId w:val="49"/>
+        </w:numPr>
+        <w:spacing w:line="360" w:lineRule="auto"/>
+        <w:jc w:val="both"/>
+        <w:rPr>
+          <w:bCs/>
+          <w:sz w:val="28"/>
+          <w:szCs w:val="28"/>
+        </w:rPr>
+      </w:pPr>
+      <w:r>
+        <w:rPr>
+          <w:bCs/>
+          <w:sz w:val="28"/>
+          <w:szCs w:val="28"/>
+        </w:rPr>
+        <w:t>Сцепить строку с каждой строкой из второй таблицы.</w:t>
+      </w:r>
+    </w:p>
+    <w:p>
+      <w:pPr>
+        <w:spacing w:line="360" w:lineRule="auto"/>
+        <w:ind w:firstLine="708"/>
+        <w:jc w:val="both"/>
+        <w:rPr>
+          <w:bCs/>
+          <w:sz w:val="28"/>
+          <w:szCs w:val="28"/>
+        </w:rPr>
+      </w:pPr>
+      <w:r>
+        <w:rPr>
+          <w:bCs/>
+          <w:sz w:val="28"/>
+          <w:szCs w:val="28"/>
+        </w:rPr>
+        <w:t xml:space="preserve">Построение Декартово произведения в модели </w:t>
+      </w:r>
+      <w:proofErr w:type="spellStart"/>
+      <w:r>
+        <w:rPr>
+          <w:bCs/>
+          <w:sz w:val="28"/>
+          <w:szCs w:val="28"/>
+          <w:lang w:val="en-US"/>
+        </w:rPr>
+        <w:t>TransRelational</w:t>
+      </w:r>
+      <w:proofErr w:type="spellEnd"/>
+      <w:r>
+        <w:rPr>
+          <w:bCs/>
+          <w:sz w:val="28"/>
+          <w:szCs w:val="28"/>
+        </w:rPr>
+        <w:t xml:space="preserve"> </w:t>
+      </w:r>
+      <w:r>
+        <w:rPr>
+          <w:bCs/>
+          <w:sz w:val="28"/>
+          <w:szCs w:val="28"/>
+        </w:rPr>
+        <w:t>требует больше операций чем в реляционной модели и не является оптимальной операцией.</w:t>
+      </w:r>
+    </w:p>
+    <w:p>
+      <w:pPr>
+        <w:spacing w:line="360" w:lineRule="auto"/>
+        <w:ind w:firstLine="708"/>
+        <w:jc w:val="both"/>
+        <w:rPr>
+          <w:b/>
+          <w:bCs/>
+          <w:i/>
+          <w:sz w:val="28"/>
+          <w:szCs w:val="28"/>
+        </w:rPr>
+      </w:pPr>
+      <w:r>
+        <w:rPr>
+          <w:b/>
+          <w:bCs/>
+          <w:i/>
+          <w:sz w:val="28"/>
+          <w:szCs w:val="28"/>
+        </w:rPr>
+        <w:t>Объединение</w:t>
+      </w:r>
+    </w:p>
+    <w:p>
+      <w:pPr>
+        <w:spacing w:line="360" w:lineRule="auto"/>
+        <w:ind w:firstLine="708"/>
+        <w:jc w:val="both"/>
+        <w:rPr>
+          <w:bCs/>
+          <w:sz w:val="28"/>
+          <w:szCs w:val="28"/>
+        </w:rPr>
+      </w:pPr>
+      <w:r>
+        <w:rPr>
+          <w:bCs/>
+          <w:sz w:val="28"/>
+          <w:szCs w:val="28"/>
+        </w:rPr>
+        <w:t xml:space="preserve">Реляционные </w:t>
+      </w:r>
+      <w:r>
+        <w:rPr>
+          <w:bCs/>
+          <w:sz w:val="28"/>
+          <w:szCs w:val="28"/>
+        </w:rPr>
+        <w:t>операторы объединения</w:t>
+      </w:r>
+      <w:r>
+        <w:rPr>
+          <w:bCs/>
+          <w:sz w:val="28"/>
+          <w:szCs w:val="28"/>
+        </w:rPr>
+        <w:t>, пересечения и раз</w:t>
+      </w:r>
+      <w:r>
+        <w:rPr>
+          <w:bCs/>
+          <w:sz w:val="28"/>
+          <w:szCs w:val="28"/>
+        </w:rPr>
+        <w:t xml:space="preserve">ности </w:t>
+      </w:r>
+      <w:r>
+        <w:rPr>
+          <w:bCs/>
+          <w:sz w:val="28"/>
+          <w:szCs w:val="28"/>
+        </w:rPr>
+        <w:t>требуют, чтобы два входных отношения имели одинаковые атрибуты.</w:t>
+      </w:r>
+    </w:p>
+    <w:p>
+      <w:pPr>
+        <w:spacing w:line="360" w:lineRule="auto"/>
+        <w:ind w:firstLine="708"/>
+        <w:jc w:val="both"/>
+        <w:rPr>
+          <w:rFonts w:ascii="Courier New" w:hAnsi="Courier New" w:cs="Courier New"/>
+          <w:bCs/>
+          <w:sz w:val="28"/>
+          <w:szCs w:val="28"/>
+          <w:lang w:val="en-US"/>
+        </w:rPr>
+      </w:pPr>
+      <w:r>
+        <w:rPr>
+          <w:bCs/>
+          <w:sz w:val="28"/>
+          <w:szCs w:val="28"/>
+        </w:rPr>
+        <w:t>Пример</w:t>
+      </w:r>
+      <w:r>
+        <w:rPr>
+          <w:bCs/>
+          <w:sz w:val="28"/>
+          <w:szCs w:val="28"/>
+          <w:lang w:val="en-US"/>
+        </w:rPr>
+        <w:t xml:space="preserve"> </w:t>
+      </w:r>
+      <w:r>
+        <w:rPr>
+          <w:bCs/>
+          <w:sz w:val="28"/>
+          <w:szCs w:val="28"/>
+        </w:rPr>
+        <w:t>запроса</w:t>
+      </w:r>
+      <w:r>
+        <w:rPr>
+          <w:bCs/>
+          <w:sz w:val="28"/>
+          <w:szCs w:val="28"/>
+          <w:lang w:val="en-US"/>
+        </w:rPr>
+        <w:t xml:space="preserve">: </w:t>
+      </w:r>
+      <w:r>
+        <w:rPr>
+          <w:rFonts w:ascii="Courier New" w:hAnsi="Courier New" w:cs="Courier New"/>
+          <w:bCs/>
+          <w:sz w:val="28"/>
+          <w:szCs w:val="28"/>
+          <w:lang w:val="en-US"/>
+        </w:rPr>
+        <w:t>SELECT</w:t>
+      </w:r>
+      <w:r>
+        <w:rPr>
+          <w:rFonts w:ascii="Courier New" w:hAnsi="Courier New" w:cs="Courier New"/>
+          <w:bCs/>
+          <w:sz w:val="28"/>
+          <w:szCs w:val="28"/>
+          <w:lang w:val="en-US"/>
+        </w:rPr>
+        <w:t xml:space="preserve"> </w:t>
+      </w:r>
+      <w:r>
+        <w:rPr>
+          <w:rFonts w:ascii="Courier New" w:hAnsi="Courier New" w:cs="Courier New"/>
+          <w:bCs/>
+          <w:sz w:val="28"/>
+          <w:szCs w:val="28"/>
+          <w:lang w:val="en-US"/>
+        </w:rPr>
+        <w:t>STUDENTS</w:t>
+      </w:r>
+      <w:r>
+        <w:rPr>
+          <w:rFonts w:ascii="Courier New" w:hAnsi="Courier New" w:cs="Courier New"/>
+          <w:bCs/>
+          <w:sz w:val="28"/>
+          <w:szCs w:val="28"/>
+          <w:lang w:val="en-US"/>
+        </w:rPr>
+        <w:t>.</w:t>
+      </w:r>
+      <w:r>
+        <w:rPr>
+          <w:rFonts w:ascii="Courier New" w:hAnsi="Courier New" w:cs="Courier New"/>
+          <w:bCs/>
+          <w:sz w:val="28"/>
+          <w:szCs w:val="28"/>
+          <w:lang w:val="en-US"/>
+        </w:rPr>
+        <w:t>GROUP</w:t>
+      </w:r>
+      <w:r>
+        <w:rPr>
+          <w:rFonts w:ascii="Courier New" w:hAnsi="Courier New" w:cs="Courier New"/>
+          <w:bCs/>
+          <w:sz w:val="28"/>
+          <w:szCs w:val="28"/>
+          <w:lang w:val="en-US"/>
+        </w:rPr>
+        <w:t>_</w:t>
+      </w:r>
+      <w:r>
+        <w:rPr>
+          <w:rFonts w:ascii="Courier New" w:hAnsi="Courier New" w:cs="Courier New"/>
+          <w:bCs/>
+          <w:sz w:val="28"/>
+          <w:szCs w:val="28"/>
+          <w:lang w:val="en-US"/>
+        </w:rPr>
+        <w:t>NUMBER</w:t>
+      </w:r>
+      <w:r>
+        <w:rPr>
+          <w:rFonts w:ascii="Courier New" w:hAnsi="Courier New" w:cs="Courier New"/>
+          <w:bCs/>
+          <w:sz w:val="28"/>
+          <w:szCs w:val="28"/>
+          <w:lang w:val="en-US"/>
+        </w:rPr>
+        <w:t xml:space="preserve"> </w:t>
+      </w:r>
+      <w:r>
+        <w:rPr>
+          <w:rFonts w:ascii="Courier New" w:hAnsi="Courier New" w:cs="Courier New"/>
+          <w:bCs/>
+          <w:sz w:val="28"/>
+          <w:szCs w:val="28"/>
+          <w:lang w:val="en-US"/>
+        </w:rPr>
+        <w:t>FROM</w:t>
+      </w:r>
+      <w:r>
+        <w:rPr>
+          <w:rFonts w:ascii="Courier New" w:hAnsi="Courier New" w:cs="Courier New"/>
+          <w:bCs/>
+          <w:sz w:val="28"/>
+          <w:szCs w:val="28"/>
+          <w:lang w:val="en-US"/>
+        </w:rPr>
+        <w:t xml:space="preserve"> </w:t>
+      </w:r>
+      <w:r>
+        <w:rPr>
+          <w:rFonts w:ascii="Courier New" w:hAnsi="Courier New" w:cs="Courier New"/>
+          <w:bCs/>
+          <w:sz w:val="28"/>
+          <w:szCs w:val="28"/>
+          <w:lang w:val="en-US"/>
+        </w:rPr>
+        <w:t>STUDENTS</w:t>
+      </w:r>
+      <w:r>
+        <w:rPr>
+          <w:rFonts w:ascii="Courier New" w:hAnsi="Courier New" w:cs="Courier New"/>
+          <w:bCs/>
+          <w:sz w:val="28"/>
+          <w:szCs w:val="28"/>
+          <w:lang w:val="en-US"/>
+        </w:rPr>
+        <w:t xml:space="preserve"> </w:t>
+      </w:r>
+      <w:r>
+        <w:rPr>
+          <w:rFonts w:ascii="Courier New" w:hAnsi="Courier New" w:cs="Courier New"/>
+          <w:bCs/>
+          <w:sz w:val="28"/>
+          <w:szCs w:val="28"/>
+          <w:lang w:val="en-US"/>
+        </w:rPr>
+        <w:t xml:space="preserve">UNION </w:t>
+      </w:r>
+      <w:r>
+        <w:rPr>
+          <w:rFonts w:ascii="Courier New" w:hAnsi="Courier New" w:cs="Courier New"/>
+          <w:bCs/>
+          <w:sz w:val="28"/>
+          <w:szCs w:val="28"/>
+          <w:lang w:val="en-US"/>
+        </w:rPr>
+        <w:t>SELECT</w:t>
+      </w:r>
+      <w:r>
+        <w:rPr>
+          <w:rFonts w:ascii="Courier New" w:hAnsi="Courier New" w:cs="Courier New"/>
+          <w:bCs/>
+          <w:sz w:val="28"/>
+          <w:szCs w:val="28"/>
+          <w:lang w:val="en-US"/>
+        </w:rPr>
+        <w:t xml:space="preserve"> </w:t>
+      </w:r>
+      <w:r>
+        <w:rPr>
+          <w:rFonts w:ascii="Courier New" w:hAnsi="Courier New" w:cs="Courier New"/>
+          <w:bCs/>
+          <w:sz w:val="28"/>
+          <w:szCs w:val="28"/>
+          <w:lang w:val="en-US"/>
+        </w:rPr>
+        <w:t>STUDENTS</w:t>
+      </w:r>
+      <w:r>
+        <w:rPr>
+          <w:rFonts w:ascii="Courier New" w:hAnsi="Courier New" w:cs="Courier New"/>
+          <w:bCs/>
+          <w:sz w:val="28"/>
+          <w:szCs w:val="28"/>
+          <w:lang w:val="en-US"/>
+        </w:rPr>
+        <w:t>_</w:t>
+      </w:r>
+      <w:proofErr w:type="gramStart"/>
+      <w:r>
+        <w:rPr>
+          <w:rFonts w:ascii="Courier New" w:hAnsi="Courier New" w:cs="Courier New"/>
+          <w:bCs/>
+          <w:sz w:val="28"/>
+          <w:szCs w:val="28"/>
+          <w:lang w:val="en-US"/>
+        </w:rPr>
+        <w:t>1</w:t>
+      </w:r>
+      <w:r>
+        <w:rPr>
+          <w:rFonts w:ascii="Courier New" w:hAnsi="Courier New" w:cs="Courier New"/>
+          <w:bCs/>
+          <w:sz w:val="28"/>
+          <w:szCs w:val="28"/>
+          <w:lang w:val="en-US"/>
+        </w:rPr>
+        <w:t>.</w:t>
+      </w:r>
+      <w:r>
+        <w:rPr>
+          <w:rFonts w:ascii="Courier New" w:hAnsi="Courier New" w:cs="Courier New"/>
+          <w:bCs/>
+          <w:sz w:val="28"/>
+          <w:szCs w:val="28"/>
+          <w:lang w:val="en-US"/>
+        </w:rPr>
+        <w:t>GROUP</w:t>
+      </w:r>
+      <w:proofErr w:type="gramEnd"/>
+      <w:r>
+        <w:rPr>
+          <w:rFonts w:ascii="Courier New" w:hAnsi="Courier New" w:cs="Courier New"/>
+          <w:bCs/>
+          <w:sz w:val="28"/>
+          <w:szCs w:val="28"/>
+          <w:lang w:val="en-US"/>
+        </w:rPr>
+        <w:t>_</w:t>
+      </w:r>
+      <w:r>
+        <w:rPr>
+          <w:rFonts w:ascii="Courier New" w:hAnsi="Courier New" w:cs="Courier New"/>
+          <w:bCs/>
+          <w:sz w:val="28"/>
+          <w:szCs w:val="28"/>
+          <w:lang w:val="en-US"/>
+        </w:rPr>
+        <w:t>NUMBER</w:t>
+      </w:r>
+      <w:r>
+        <w:rPr>
+          <w:rFonts w:ascii="Courier New" w:hAnsi="Courier New" w:cs="Courier New"/>
+          <w:bCs/>
+          <w:sz w:val="28"/>
+          <w:szCs w:val="28"/>
+          <w:lang w:val="en-US"/>
+        </w:rPr>
+        <w:t xml:space="preserve"> </w:t>
+      </w:r>
+      <w:r>
+        <w:rPr>
+          <w:rFonts w:ascii="Courier New" w:hAnsi="Courier New" w:cs="Courier New"/>
+          <w:bCs/>
+          <w:sz w:val="28"/>
+          <w:szCs w:val="28"/>
+          <w:lang w:val="en-US"/>
+        </w:rPr>
+        <w:t>FROM</w:t>
+      </w:r>
+      <w:r>
+        <w:rPr>
+          <w:rFonts w:ascii="Courier New" w:hAnsi="Courier New" w:cs="Courier New"/>
+          <w:bCs/>
+          <w:sz w:val="28"/>
+          <w:szCs w:val="28"/>
+          <w:lang w:val="en-US"/>
+        </w:rPr>
+        <w:t xml:space="preserve"> </w:t>
+      </w:r>
+      <w:r>
+        <w:rPr>
+          <w:rFonts w:ascii="Courier New" w:hAnsi="Courier New" w:cs="Courier New"/>
+          <w:bCs/>
+          <w:sz w:val="28"/>
+          <w:szCs w:val="28"/>
+          <w:lang w:val="en-US"/>
+        </w:rPr>
+        <w:t>STUDENTS</w:t>
+      </w:r>
+      <w:r>
+        <w:rPr>
+          <w:rFonts w:ascii="Courier New" w:hAnsi="Courier New" w:cs="Courier New"/>
+          <w:bCs/>
+          <w:sz w:val="28"/>
+          <w:szCs w:val="28"/>
+          <w:lang w:val="en-US"/>
+        </w:rPr>
+        <w:t>_1</w:t>
+      </w:r>
+      <w:r>
+        <w:rPr>
+          <w:rFonts w:ascii="Courier New" w:hAnsi="Courier New" w:cs="Courier New"/>
+          <w:bCs/>
+          <w:sz w:val="28"/>
+          <w:szCs w:val="28"/>
+          <w:lang w:val="en-US"/>
+        </w:rPr>
+        <w:t>;</w:t>
+      </w:r>
+    </w:p>
+    <w:p>
+      <w:pPr>
+        <w:spacing w:line="360" w:lineRule="auto"/>
+        <w:ind w:firstLine="708"/>
+        <w:jc w:val="both"/>
+        <w:rPr>
+          <w:bCs/>
+          <w:sz w:val="28"/>
+          <w:szCs w:val="28"/>
+        </w:rPr>
+      </w:pPr>
+      <w:r>
+        <w:rPr>
+          <w:bCs/>
+          <w:sz w:val="28"/>
+          <w:szCs w:val="28"/>
+        </w:rPr>
+        <w:t xml:space="preserve">Для </w:t>
+      </w:r>
+      <w:r>
+        <w:rPr>
+          <w:bCs/>
+          <w:sz w:val="28"/>
+          <w:szCs w:val="28"/>
+        </w:rPr>
+        <w:t xml:space="preserve">реализации </w:t>
+      </w:r>
+      <w:r>
+        <w:rPr>
+          <w:bCs/>
+          <w:sz w:val="28"/>
+          <w:szCs w:val="28"/>
+        </w:rPr>
+        <w:t>объединения необходимо выполнить следующие действия:</w:t>
+      </w:r>
+    </w:p>
+    <w:p>
+      <w:pPr>
+        <w:pStyle w:val="a7"/>
+        <w:numPr>
+          <w:ilvl w:val="0"/>
+          <w:numId w:val="42"/>
+        </w:numPr>
+        <w:spacing w:line="360" w:lineRule="auto"/>
+        <w:jc w:val="both"/>
+        <w:rPr>
+          <w:bCs/>
+          <w:sz w:val="28"/>
+          <w:szCs w:val="28"/>
+        </w:rPr>
+      </w:pPr>
+      <w:r>
+        <w:rPr>
+          <w:bCs/>
+          <w:sz w:val="28"/>
+          <w:szCs w:val="28"/>
+        </w:rPr>
+        <w:t>Реконструировать алгоритмом зигзага все строки из первой таблицы.</w:t>
+      </w:r>
+    </w:p>
+    <w:p>
+      <w:pPr>
+        <w:pStyle w:val="a7"/>
+        <w:numPr>
+          <w:ilvl w:val="0"/>
+          <w:numId w:val="42"/>
+        </w:numPr>
+        <w:spacing w:line="360" w:lineRule="auto"/>
+        <w:jc w:val="both"/>
+        <w:rPr>
+          <w:bCs/>
+          <w:sz w:val="28"/>
+          <w:szCs w:val="28"/>
+        </w:rPr>
+      </w:pPr>
+      <w:r>
+        <w:rPr>
+          <w:bCs/>
+          <w:sz w:val="28"/>
+          <w:szCs w:val="28"/>
+        </w:rPr>
+        <w:t xml:space="preserve">Реконструировать алгоритмом зигзага все строки из второй таблицы, </w:t>
+      </w:r>
+      <w:r>
+        <w:rPr>
+          <w:bCs/>
+          <w:sz w:val="28"/>
+          <w:szCs w:val="28"/>
+        </w:rPr>
+        <w:t>проверяя что они еще не были реконструированы.</w:t>
+      </w:r>
+    </w:p>
+    <w:p>
+      <w:pPr>
+        <w:spacing w:line="360" w:lineRule="auto"/>
+        <w:ind w:firstLine="708"/>
+        <w:jc w:val="both"/>
+        <w:rPr>
+          <w:bCs/>
+          <w:sz w:val="28"/>
+          <w:szCs w:val="28"/>
+        </w:rPr>
+      </w:pPr>
+      <w:r>
+        <w:rPr>
+          <w:bCs/>
+          <w:sz w:val="28"/>
+          <w:szCs w:val="28"/>
+        </w:rPr>
+        <w:t xml:space="preserve">В случае, если для формирования таблицы значений полей использовались методы «сжатые столбцы» и «слившиеся столбцы» </w:t>
+      </w:r>
+      <w:r>
+        <w:rPr>
+          <w:bCs/>
+          <w:sz w:val="28"/>
+          <w:szCs w:val="28"/>
+        </w:rPr>
+        <w:t>необходимо будет только реконструировать все записи.</w:t>
+      </w:r>
+    </w:p>
+    <w:p>
+      <w:pPr>
+        <w:spacing w:line="360" w:lineRule="auto"/>
+        <w:ind w:firstLine="708"/>
+        <w:jc w:val="both"/>
+        <w:rPr>
+          <w:bCs/>
+          <w:sz w:val="28"/>
+          <w:szCs w:val="28"/>
+        </w:rPr>
+      </w:pPr>
+      <w:r>
+        <w:rPr>
+          <w:bCs/>
+          <w:sz w:val="28"/>
+          <w:szCs w:val="28"/>
+        </w:rPr>
+        <w:lastRenderedPageBreak/>
+        <w:t>Если необходимо выполнить объединение и выбрать только один столбец, то реконструкцию записей можно не выполнять.</w:t>
+      </w:r>
+    </w:p>
+    <w:p>
+      <w:pPr>
+        <w:spacing w:line="360" w:lineRule="auto"/>
+        <w:ind w:firstLine="708"/>
+        <w:jc w:val="both"/>
+        <w:rPr>
+          <w:b/>
+          <w:bCs/>
+          <w:i/>
+          <w:sz w:val="28"/>
+          <w:szCs w:val="28"/>
+        </w:rPr>
+      </w:pPr>
+      <w:r>
+        <w:rPr>
+          <w:b/>
+          <w:bCs/>
+          <w:i/>
+          <w:sz w:val="28"/>
+          <w:szCs w:val="28"/>
+        </w:rPr>
+        <w:t xml:space="preserve">Пересечение </w:t>
+      </w:r>
+    </w:p>
+    <w:p>
+      <w:pPr>
+        <w:spacing w:line="360" w:lineRule="auto"/>
+        <w:ind w:firstLine="708"/>
+        <w:jc w:val="both"/>
+        <w:rPr>
+          <w:rFonts w:ascii="Courier New" w:hAnsi="Courier New" w:cs="Courier New"/>
+          <w:bCs/>
+          <w:sz w:val="28"/>
+          <w:szCs w:val="28"/>
+          <w:lang w:val="en-US"/>
+        </w:rPr>
+      </w:pPr>
+      <w:r>
+        <w:rPr>
+          <w:bCs/>
+          <w:sz w:val="28"/>
+          <w:szCs w:val="28"/>
+        </w:rPr>
+        <w:t>Пример</w:t>
+      </w:r>
+      <w:r>
+        <w:rPr>
+          <w:bCs/>
+          <w:sz w:val="28"/>
+          <w:szCs w:val="28"/>
+          <w:lang w:val="en-US"/>
+        </w:rPr>
+        <w:t xml:space="preserve"> </w:t>
+      </w:r>
+      <w:r>
+        <w:rPr>
+          <w:bCs/>
+          <w:sz w:val="28"/>
+          <w:szCs w:val="28"/>
+        </w:rPr>
+        <w:t>запроса</w:t>
+      </w:r>
+      <w:r>
+        <w:rPr>
+          <w:bCs/>
+          <w:sz w:val="28"/>
+          <w:szCs w:val="28"/>
+          <w:lang w:val="en-US"/>
+        </w:rPr>
+        <w:t xml:space="preserve">: </w:t>
+      </w:r>
+      <w:r>
+        <w:rPr>
+          <w:rFonts w:ascii="Courier New" w:hAnsi="Courier New" w:cs="Courier New"/>
+          <w:bCs/>
+          <w:sz w:val="28"/>
+          <w:szCs w:val="28"/>
+          <w:lang w:val="en-US"/>
+        </w:rPr>
+        <w:t>SELECT</w:t>
+      </w:r>
+      <w:r>
+        <w:rPr>
+          <w:rFonts w:ascii="Courier New" w:hAnsi="Courier New" w:cs="Courier New"/>
+          <w:bCs/>
+          <w:sz w:val="28"/>
+          <w:szCs w:val="28"/>
+          <w:lang w:val="en-US"/>
+        </w:rPr>
+        <w:t xml:space="preserve"> </w:t>
+      </w:r>
+      <w:r>
+        <w:rPr>
+          <w:rFonts w:ascii="Courier New" w:hAnsi="Courier New" w:cs="Courier New"/>
+          <w:bCs/>
+          <w:sz w:val="28"/>
+          <w:szCs w:val="28"/>
+          <w:lang w:val="en-US"/>
+        </w:rPr>
+        <w:t>STUDENTS</w:t>
+      </w:r>
+      <w:r>
+        <w:rPr>
+          <w:rFonts w:ascii="Courier New" w:hAnsi="Courier New" w:cs="Courier New"/>
+          <w:bCs/>
+          <w:sz w:val="28"/>
+          <w:szCs w:val="28"/>
+          <w:lang w:val="en-US"/>
+        </w:rPr>
+        <w:t>.</w:t>
+      </w:r>
+      <w:r>
+        <w:rPr>
+          <w:rFonts w:ascii="Courier New" w:hAnsi="Courier New" w:cs="Courier New"/>
+          <w:bCs/>
+          <w:sz w:val="28"/>
+          <w:szCs w:val="28"/>
+          <w:lang w:val="en-US"/>
+        </w:rPr>
+        <w:t>GROUP</w:t>
+      </w:r>
+      <w:r>
+        <w:rPr>
+          <w:rFonts w:ascii="Courier New" w:hAnsi="Courier New" w:cs="Courier New"/>
+          <w:bCs/>
+          <w:sz w:val="28"/>
+          <w:szCs w:val="28"/>
+          <w:lang w:val="en-US"/>
+        </w:rPr>
+        <w:t>_</w:t>
+      </w:r>
+      <w:r>
+        <w:rPr>
+          <w:rFonts w:ascii="Courier New" w:hAnsi="Courier New" w:cs="Courier New"/>
+          <w:bCs/>
+          <w:sz w:val="28"/>
+          <w:szCs w:val="28"/>
+          <w:lang w:val="en-US"/>
+        </w:rPr>
+        <w:t>NUMBER</w:t>
+      </w:r>
+      <w:r>
+        <w:rPr>
+          <w:rFonts w:ascii="Courier New" w:hAnsi="Courier New" w:cs="Courier New"/>
+          <w:bCs/>
+          <w:sz w:val="28"/>
+          <w:szCs w:val="28"/>
+          <w:lang w:val="en-US"/>
+        </w:rPr>
+        <w:t xml:space="preserve"> </w:t>
+      </w:r>
+      <w:r>
+        <w:rPr>
+          <w:rFonts w:ascii="Courier New" w:hAnsi="Courier New" w:cs="Courier New"/>
+          <w:bCs/>
+          <w:sz w:val="28"/>
+          <w:szCs w:val="28"/>
+          <w:lang w:val="en-US"/>
+        </w:rPr>
+        <w:t>FROM</w:t>
+      </w:r>
+      <w:r>
+        <w:rPr>
+          <w:rFonts w:ascii="Courier New" w:hAnsi="Courier New" w:cs="Courier New"/>
+          <w:bCs/>
+          <w:sz w:val="28"/>
+          <w:szCs w:val="28"/>
+          <w:lang w:val="en-US"/>
+        </w:rPr>
+        <w:t xml:space="preserve"> </w:t>
+      </w:r>
+      <w:r>
+        <w:rPr>
+          <w:rFonts w:ascii="Courier New" w:hAnsi="Courier New" w:cs="Courier New"/>
+          <w:bCs/>
+          <w:sz w:val="28"/>
+          <w:szCs w:val="28"/>
+          <w:lang w:val="en-US"/>
+        </w:rPr>
+        <w:t>STUDENTS</w:t>
+      </w:r>
+      <w:r>
+        <w:rPr>
+          <w:rFonts w:ascii="Courier New" w:hAnsi="Courier New" w:cs="Courier New"/>
+          <w:bCs/>
+          <w:sz w:val="28"/>
+          <w:szCs w:val="28"/>
+          <w:lang w:val="en-US"/>
+        </w:rPr>
+        <w:t xml:space="preserve"> </w:t>
+      </w:r>
+      <w:r>
+        <w:rPr>
+          <w:rFonts w:ascii="Courier New" w:hAnsi="Courier New" w:cs="Courier New"/>
+          <w:bCs/>
+          <w:sz w:val="28"/>
+          <w:szCs w:val="28"/>
+          <w:lang w:val="en-US"/>
+        </w:rPr>
+        <w:t>INTERSECT</w:t>
+      </w:r>
+      <w:r>
+        <w:rPr>
+          <w:rFonts w:ascii="Courier New" w:hAnsi="Courier New" w:cs="Courier New"/>
+          <w:bCs/>
+          <w:sz w:val="28"/>
+          <w:szCs w:val="28"/>
+          <w:lang w:val="en-US"/>
+        </w:rPr>
+        <w:t xml:space="preserve"> </w:t>
+      </w:r>
+      <w:r>
+        <w:rPr>
+          <w:rFonts w:ascii="Courier New" w:hAnsi="Courier New" w:cs="Courier New"/>
+          <w:bCs/>
+          <w:sz w:val="28"/>
+          <w:szCs w:val="28"/>
+          <w:lang w:val="en-US"/>
+        </w:rPr>
+        <w:t>SELECT</w:t>
+      </w:r>
+      <w:r>
+        <w:rPr>
+          <w:rFonts w:ascii="Courier New" w:hAnsi="Courier New" w:cs="Courier New"/>
+          <w:bCs/>
+          <w:sz w:val="28"/>
+          <w:szCs w:val="28"/>
+          <w:lang w:val="en-US"/>
+        </w:rPr>
+        <w:t xml:space="preserve"> </w:t>
+      </w:r>
+      <w:r>
+        <w:rPr>
+          <w:rFonts w:ascii="Courier New" w:hAnsi="Courier New" w:cs="Courier New"/>
+          <w:bCs/>
+          <w:sz w:val="28"/>
+          <w:szCs w:val="28"/>
+          <w:lang w:val="en-US"/>
+        </w:rPr>
+        <w:t>STUDENTS</w:t>
+      </w:r>
+      <w:r>
+        <w:rPr>
+          <w:rFonts w:ascii="Courier New" w:hAnsi="Courier New" w:cs="Courier New"/>
+          <w:bCs/>
+          <w:sz w:val="28"/>
+          <w:szCs w:val="28"/>
+          <w:lang w:val="en-US"/>
+        </w:rPr>
+        <w:t>_</w:t>
+      </w:r>
+      <w:proofErr w:type="gramStart"/>
+      <w:r>
+        <w:rPr>
+          <w:rFonts w:ascii="Courier New" w:hAnsi="Courier New" w:cs="Courier New"/>
+          <w:bCs/>
+          <w:sz w:val="28"/>
+          <w:szCs w:val="28"/>
+          <w:lang w:val="en-US"/>
+        </w:rPr>
+        <w:t>1</w:t>
+      </w:r>
+      <w:r>
+        <w:rPr>
+          <w:rFonts w:ascii="Courier New" w:hAnsi="Courier New" w:cs="Courier New"/>
+          <w:bCs/>
+          <w:sz w:val="28"/>
+          <w:szCs w:val="28"/>
+          <w:lang w:val="en-US"/>
+        </w:rPr>
+        <w:t>.</w:t>
+      </w:r>
+      <w:r>
+        <w:rPr>
+          <w:rFonts w:ascii="Courier New" w:hAnsi="Courier New" w:cs="Courier New"/>
+          <w:bCs/>
+          <w:sz w:val="28"/>
+          <w:szCs w:val="28"/>
+          <w:lang w:val="en-US"/>
+        </w:rPr>
+        <w:t>GROUP</w:t>
+      </w:r>
+      <w:proofErr w:type="gramEnd"/>
+      <w:r>
+        <w:rPr>
+          <w:rFonts w:ascii="Courier New" w:hAnsi="Courier New" w:cs="Courier New"/>
+          <w:bCs/>
+          <w:sz w:val="28"/>
+          <w:szCs w:val="28"/>
+          <w:lang w:val="en-US"/>
+        </w:rPr>
+        <w:t>_</w:t>
+      </w:r>
+      <w:r>
+        <w:rPr>
+          <w:rFonts w:ascii="Courier New" w:hAnsi="Courier New" w:cs="Courier New"/>
+          <w:bCs/>
+          <w:sz w:val="28"/>
+          <w:szCs w:val="28"/>
+          <w:lang w:val="en-US"/>
+        </w:rPr>
+        <w:t>NUMBER</w:t>
+      </w:r>
+      <w:r>
+        <w:rPr>
+          <w:rFonts w:ascii="Courier New" w:hAnsi="Courier New" w:cs="Courier New"/>
+          <w:bCs/>
+          <w:sz w:val="28"/>
+          <w:szCs w:val="28"/>
+          <w:lang w:val="en-US"/>
+        </w:rPr>
+        <w:t xml:space="preserve"> </w:t>
+      </w:r>
+      <w:r>
+        <w:rPr>
+          <w:rFonts w:ascii="Courier New" w:hAnsi="Courier New" w:cs="Courier New"/>
+          <w:bCs/>
+          <w:sz w:val="28"/>
+          <w:szCs w:val="28"/>
+          <w:lang w:val="en-US"/>
+        </w:rPr>
+        <w:t>FROM</w:t>
+      </w:r>
+      <w:r>
+        <w:rPr>
+          <w:rFonts w:ascii="Courier New" w:hAnsi="Courier New" w:cs="Courier New"/>
+          <w:bCs/>
+          <w:sz w:val="28"/>
+          <w:szCs w:val="28"/>
+          <w:lang w:val="en-US"/>
+        </w:rPr>
+        <w:t xml:space="preserve"> </w:t>
+      </w:r>
+      <w:r>
+        <w:rPr>
+          <w:rFonts w:ascii="Courier New" w:hAnsi="Courier New" w:cs="Courier New"/>
+          <w:bCs/>
+          <w:sz w:val="28"/>
+          <w:szCs w:val="28"/>
+          <w:lang w:val="en-US"/>
+        </w:rPr>
+        <w:t>STUDENTS</w:t>
+      </w:r>
+      <w:r>
+        <w:rPr>
+          <w:rFonts w:ascii="Courier New" w:hAnsi="Courier New" w:cs="Courier New"/>
+          <w:bCs/>
+          <w:sz w:val="28"/>
+          <w:szCs w:val="28"/>
+          <w:lang w:val="en-US"/>
+        </w:rPr>
+        <w:t>_1;</w:t>
+      </w:r>
+    </w:p>
+    <w:p>
+      <w:pPr>
+        <w:spacing w:line="360" w:lineRule="auto"/>
+        <w:ind w:firstLine="708"/>
+        <w:jc w:val="both"/>
+        <w:rPr>
+          <w:bCs/>
+          <w:sz w:val="28"/>
+          <w:szCs w:val="28"/>
+        </w:rPr>
+      </w:pPr>
+      <w:r>
+        <w:rPr>
+          <w:bCs/>
+          <w:sz w:val="28"/>
+          <w:szCs w:val="28"/>
+        </w:rPr>
+        <w:t xml:space="preserve">Для </w:t>
+      </w:r>
+      <w:r>
+        <w:rPr>
+          <w:bCs/>
+          <w:sz w:val="28"/>
+          <w:szCs w:val="28"/>
+        </w:rPr>
+        <w:t xml:space="preserve">реализации </w:t>
+      </w:r>
+      <w:r>
+        <w:rPr>
+          <w:bCs/>
+          <w:sz w:val="28"/>
+          <w:szCs w:val="28"/>
+        </w:rPr>
+        <w:t>пересечения необходимо выполнить следующее:</w:t>
+      </w:r>
+    </w:p>
+    <w:p>
+      <w:pPr>
+        <w:pStyle w:val="a7"/>
+        <w:numPr>
+          <w:ilvl w:val="0"/>
+          <w:numId w:val="46"/>
+        </w:numPr>
+        <w:spacing w:line="360" w:lineRule="auto"/>
+        <w:jc w:val="both"/>
+        <w:rPr>
+          <w:bCs/>
+          <w:sz w:val="28"/>
+          <w:szCs w:val="28"/>
+        </w:rPr>
+      </w:pPr>
+      <w:r>
+        <w:rPr>
+          <w:bCs/>
+          <w:sz w:val="28"/>
+          <w:szCs w:val="28"/>
+        </w:rPr>
+        <w:t>Реконструировать все записи из первой таблицы.</w:t>
+      </w:r>
+    </w:p>
+    <w:p>
+      <w:pPr>
+        <w:pStyle w:val="a7"/>
+        <w:numPr>
+          <w:ilvl w:val="0"/>
+          <w:numId w:val="46"/>
+        </w:numPr>
+        <w:spacing w:line="360" w:lineRule="auto"/>
+        <w:jc w:val="both"/>
+        <w:rPr>
+          <w:bCs/>
+          <w:sz w:val="28"/>
+          <w:szCs w:val="28"/>
+        </w:rPr>
+      </w:pPr>
+      <w:r>
+        <w:rPr>
+          <w:bCs/>
+          <w:sz w:val="28"/>
+          <w:szCs w:val="28"/>
+        </w:rPr>
+        <w:t>Реконструировать все записи из второй таблицы, проверяю, были ли они уже реконструированы. Если да, то добавлять их в результат.</w:t>
+      </w:r>
+    </w:p>
+    <w:p>
+      <w:pPr>
+        <w:spacing w:line="360" w:lineRule="auto"/>
+        <w:ind w:firstLine="708"/>
+        <w:jc w:val="both"/>
+        <w:rPr>
+          <w:bCs/>
+          <w:sz w:val="28"/>
+          <w:szCs w:val="28"/>
+        </w:rPr>
+      </w:pPr>
+      <w:r>
+        <w:rPr>
+          <w:bCs/>
+          <w:sz w:val="28"/>
+          <w:szCs w:val="28"/>
+        </w:rPr>
+        <w:t>В случае, если для формирования таблицы значений полей использовались методы «сжатые столбцы» и «слившиеся столбцы» необходимо будет реконструировать записи</w:t>
+      </w:r>
+      <w:r>
+        <w:rPr>
+          <w:bCs/>
+          <w:sz w:val="28"/>
+          <w:szCs w:val="28"/>
+        </w:rPr>
+        <w:t>, которые имеют непустой диапазон для двух таблиц одновременно.</w:t>
+      </w:r>
+    </w:p>
+    <w:p>
+      <w:pPr>
+        <w:spacing w:line="360" w:lineRule="auto"/>
+        <w:ind w:firstLine="708"/>
+        <w:jc w:val="both"/>
+        <w:rPr>
+          <w:bCs/>
+          <w:sz w:val="28"/>
+          <w:szCs w:val="28"/>
+        </w:rPr>
+      </w:pPr>
+      <w:r>
+        <w:rPr>
+          <w:bCs/>
+          <w:sz w:val="28"/>
+          <w:szCs w:val="28"/>
+        </w:rPr>
+        <w:t xml:space="preserve">Можно сделать вывод, что построение пересечения может </w:t>
+      </w:r>
+      <w:r>
+        <w:rPr>
+          <w:bCs/>
+          <w:sz w:val="28"/>
+          <w:szCs w:val="28"/>
+        </w:rPr>
+        <w:t>б</w:t>
+      </w:r>
+      <w:r>
+        <w:rPr>
+          <w:bCs/>
+          <w:sz w:val="28"/>
+          <w:szCs w:val="28"/>
+        </w:rPr>
+        <w:t xml:space="preserve">ыть неоптимальной </w:t>
+      </w:r>
+      <w:r>
+        <w:rPr>
+          <w:bCs/>
+          <w:sz w:val="28"/>
+          <w:szCs w:val="28"/>
+        </w:rPr>
+        <w:t>операцией, в случае если</w:t>
+      </w:r>
+      <w:r>
+        <w:rPr>
+          <w:bCs/>
+          <w:sz w:val="28"/>
+          <w:szCs w:val="28"/>
+        </w:rPr>
+        <w:t xml:space="preserve"> к таблице значений полей не применены методы</w:t>
+      </w:r>
+      <w:r>
+        <w:rPr>
+          <w:bCs/>
+          <w:sz w:val="28"/>
+          <w:szCs w:val="28"/>
+        </w:rPr>
+        <w:t xml:space="preserve"> «сжатые столбцы» и «слившиеся столбцы»</w:t>
+      </w:r>
+      <w:r>
+        <w:rPr>
+          <w:bCs/>
+          <w:sz w:val="28"/>
+          <w:szCs w:val="28"/>
+        </w:rPr>
+        <w:t>, и когда нужно выбрать данные из нескольких столбцов.</w:t>
+      </w:r>
+    </w:p>
+    <w:p>
+      <w:pPr>
+        <w:spacing w:line="360" w:lineRule="auto"/>
+        <w:ind w:firstLine="708"/>
+        <w:jc w:val="both"/>
+        <w:rPr>
+          <w:b/>
+          <w:bCs/>
+          <w:i/>
+          <w:sz w:val="28"/>
+          <w:szCs w:val="28"/>
+        </w:rPr>
+      </w:pPr>
+      <w:r>
+        <w:rPr>
+          <w:b/>
+          <w:bCs/>
+          <w:i/>
+          <w:sz w:val="28"/>
+          <w:szCs w:val="28"/>
+        </w:rPr>
+        <w:t>Разность</w:t>
+      </w:r>
+    </w:p>
+    <w:p>
+      <w:pPr>
+        <w:spacing w:line="360" w:lineRule="auto"/>
+        <w:ind w:firstLine="708"/>
+        <w:jc w:val="both"/>
+        <w:rPr>
+          <w:rFonts w:ascii="Courier New" w:hAnsi="Courier New" w:cs="Courier New"/>
+          <w:bCs/>
+          <w:sz w:val="28"/>
+          <w:szCs w:val="28"/>
+          <w:lang w:val="en-US"/>
+        </w:rPr>
+      </w:pPr>
+      <w:r>
+        <w:rPr>
+          <w:bCs/>
+          <w:sz w:val="28"/>
+          <w:szCs w:val="28"/>
+        </w:rPr>
+        <w:t>Пример</w:t>
+      </w:r>
+      <w:r>
+        <w:rPr>
+          <w:bCs/>
+          <w:sz w:val="28"/>
+          <w:szCs w:val="28"/>
+          <w:lang w:val="en-US"/>
+        </w:rPr>
+        <w:t xml:space="preserve"> </w:t>
+      </w:r>
+      <w:r>
+        <w:rPr>
+          <w:bCs/>
+          <w:sz w:val="28"/>
+          <w:szCs w:val="28"/>
+        </w:rPr>
+        <w:t>запроса</w:t>
+      </w:r>
+      <w:r>
+        <w:rPr>
+          <w:bCs/>
+          <w:sz w:val="28"/>
+          <w:szCs w:val="28"/>
+          <w:lang w:val="en-US"/>
+        </w:rPr>
+        <w:t xml:space="preserve">: </w:t>
+      </w:r>
+      <w:r>
+        <w:rPr>
+          <w:rFonts w:ascii="Courier New" w:hAnsi="Courier New" w:cs="Courier New"/>
+          <w:bCs/>
+          <w:sz w:val="28"/>
+          <w:szCs w:val="28"/>
+          <w:lang w:val="en-US"/>
+        </w:rPr>
+        <w:t>SELECT</w:t>
+      </w:r>
+      <w:r>
+        <w:rPr>
+          <w:rFonts w:ascii="Courier New" w:hAnsi="Courier New" w:cs="Courier New"/>
+          <w:bCs/>
+          <w:sz w:val="28"/>
+          <w:szCs w:val="28"/>
+          <w:lang w:val="en-US"/>
+        </w:rPr>
+        <w:t xml:space="preserve"> </w:t>
+      </w:r>
+      <w:r>
+        <w:rPr>
+          <w:rFonts w:ascii="Courier New" w:hAnsi="Courier New" w:cs="Courier New"/>
+          <w:bCs/>
+          <w:sz w:val="28"/>
+          <w:szCs w:val="28"/>
+          <w:lang w:val="en-US"/>
+        </w:rPr>
+        <w:t>STUDENTS</w:t>
+      </w:r>
+      <w:r>
+        <w:rPr>
+          <w:rFonts w:ascii="Courier New" w:hAnsi="Courier New" w:cs="Courier New"/>
+          <w:bCs/>
+          <w:sz w:val="28"/>
+          <w:szCs w:val="28"/>
+          <w:lang w:val="en-US"/>
+        </w:rPr>
+        <w:t>.</w:t>
+      </w:r>
+      <w:r>
+        <w:rPr>
+          <w:rFonts w:ascii="Courier New" w:hAnsi="Courier New" w:cs="Courier New"/>
+          <w:bCs/>
+          <w:sz w:val="28"/>
+          <w:szCs w:val="28"/>
+          <w:lang w:val="en-US"/>
+        </w:rPr>
+        <w:t>GROUP</w:t>
+      </w:r>
+      <w:r>
+        <w:rPr>
+          <w:rFonts w:ascii="Courier New" w:hAnsi="Courier New" w:cs="Courier New"/>
+          <w:bCs/>
+          <w:sz w:val="28"/>
+          <w:szCs w:val="28"/>
+          <w:lang w:val="en-US"/>
+        </w:rPr>
+        <w:t>_</w:t>
+      </w:r>
+      <w:r>
+        <w:rPr>
+          <w:rFonts w:ascii="Courier New" w:hAnsi="Courier New" w:cs="Courier New"/>
+          <w:bCs/>
+          <w:sz w:val="28"/>
+          <w:szCs w:val="28"/>
+          <w:lang w:val="en-US"/>
+        </w:rPr>
+        <w:t>NUMBER</w:t>
+      </w:r>
+      <w:r>
+        <w:rPr>
+          <w:rFonts w:ascii="Courier New" w:hAnsi="Courier New" w:cs="Courier New"/>
+          <w:bCs/>
+          <w:sz w:val="28"/>
+          <w:szCs w:val="28"/>
+          <w:lang w:val="en-US"/>
+        </w:rPr>
+        <w:t xml:space="preserve"> </w:t>
+      </w:r>
+      <w:r>
+        <w:rPr>
+          <w:rFonts w:ascii="Courier New" w:hAnsi="Courier New" w:cs="Courier New"/>
+          <w:bCs/>
+          <w:sz w:val="28"/>
+          <w:szCs w:val="28"/>
+          <w:lang w:val="en-US"/>
+        </w:rPr>
+        <w:t>FROM</w:t>
+      </w:r>
+      <w:r>
+        <w:rPr>
+          <w:rFonts w:ascii="Courier New" w:hAnsi="Courier New" w:cs="Courier New"/>
+          <w:bCs/>
+          <w:sz w:val="28"/>
+          <w:szCs w:val="28"/>
+          <w:lang w:val="en-US"/>
+        </w:rPr>
+        <w:t xml:space="preserve"> </w:t>
+      </w:r>
+      <w:r>
+        <w:rPr>
+          <w:rFonts w:ascii="Courier New" w:hAnsi="Courier New" w:cs="Courier New"/>
+          <w:bCs/>
+          <w:sz w:val="28"/>
+          <w:szCs w:val="28"/>
+          <w:lang w:val="en-US"/>
+        </w:rPr>
+        <w:t>STUDENTS</w:t>
+      </w:r>
+      <w:r>
+        <w:rPr>
+          <w:rFonts w:ascii="Courier New" w:hAnsi="Courier New" w:cs="Courier New"/>
+          <w:bCs/>
+          <w:sz w:val="28"/>
+          <w:szCs w:val="28"/>
+          <w:lang w:val="en-US"/>
+        </w:rPr>
+        <w:t xml:space="preserve"> </w:t>
+      </w:r>
+      <w:r>
+        <w:rPr>
+          <w:rFonts w:ascii="Courier New" w:hAnsi="Courier New" w:cs="Courier New"/>
+          <w:bCs/>
+          <w:sz w:val="28"/>
+          <w:szCs w:val="28"/>
+          <w:lang w:val="en-US"/>
+        </w:rPr>
+        <w:t>EXCEPT</w:t>
+      </w:r>
+      <w:r>
+        <w:rPr>
+          <w:rFonts w:ascii="Courier New" w:hAnsi="Courier New" w:cs="Courier New"/>
+          <w:bCs/>
+          <w:sz w:val="28"/>
+          <w:szCs w:val="28"/>
+          <w:lang w:val="en-US"/>
+        </w:rPr>
+        <w:t xml:space="preserve"> </w:t>
+      </w:r>
+      <w:r>
+        <w:rPr>
+          <w:rFonts w:ascii="Courier New" w:hAnsi="Courier New" w:cs="Courier New"/>
+          <w:bCs/>
+          <w:sz w:val="28"/>
+          <w:szCs w:val="28"/>
+          <w:lang w:val="en-US"/>
+        </w:rPr>
+        <w:t>SELECT</w:t>
+      </w:r>
+      <w:r>
+        <w:rPr>
+          <w:rFonts w:ascii="Courier New" w:hAnsi="Courier New" w:cs="Courier New"/>
+          <w:bCs/>
+          <w:sz w:val="28"/>
+          <w:szCs w:val="28"/>
+          <w:lang w:val="en-US"/>
+        </w:rPr>
+        <w:t xml:space="preserve"> </w:t>
+      </w:r>
+      <w:r>
+        <w:rPr>
+          <w:rFonts w:ascii="Courier New" w:hAnsi="Courier New" w:cs="Courier New"/>
+          <w:bCs/>
+          <w:sz w:val="28"/>
+          <w:szCs w:val="28"/>
+          <w:lang w:val="en-US"/>
+        </w:rPr>
+        <w:t>STUDENTS</w:t>
+      </w:r>
+      <w:r>
+        <w:rPr>
+          <w:rFonts w:ascii="Courier New" w:hAnsi="Courier New" w:cs="Courier New"/>
+          <w:bCs/>
+          <w:sz w:val="28"/>
+          <w:szCs w:val="28"/>
+          <w:lang w:val="en-US"/>
+        </w:rPr>
+        <w:t>_</w:t>
+      </w:r>
+      <w:proofErr w:type="gramStart"/>
+      <w:r>
+        <w:rPr>
+          <w:rFonts w:ascii="Courier New" w:hAnsi="Courier New" w:cs="Courier New"/>
+          <w:bCs/>
+          <w:sz w:val="28"/>
+          <w:szCs w:val="28"/>
+          <w:lang w:val="en-US"/>
+        </w:rPr>
+        <w:t>1</w:t>
+      </w:r>
+      <w:r>
+        <w:rPr>
+          <w:rFonts w:ascii="Courier New" w:hAnsi="Courier New" w:cs="Courier New"/>
+          <w:bCs/>
+          <w:sz w:val="28"/>
+          <w:szCs w:val="28"/>
+          <w:lang w:val="en-US"/>
+        </w:rPr>
+        <w:t>.</w:t>
+      </w:r>
+      <w:r>
+        <w:rPr>
+          <w:rFonts w:ascii="Courier New" w:hAnsi="Courier New" w:cs="Courier New"/>
+          <w:bCs/>
+          <w:sz w:val="28"/>
+          <w:szCs w:val="28"/>
+          <w:lang w:val="en-US"/>
+        </w:rPr>
+        <w:t>GROUP</w:t>
+      </w:r>
+      <w:proofErr w:type="gramEnd"/>
+      <w:r>
+        <w:rPr>
+          <w:rFonts w:ascii="Courier New" w:hAnsi="Courier New" w:cs="Courier New"/>
+          <w:bCs/>
+          <w:sz w:val="28"/>
+          <w:szCs w:val="28"/>
+          <w:lang w:val="en-US"/>
+        </w:rPr>
+        <w:t>_</w:t>
+      </w:r>
+      <w:r>
+        <w:rPr>
+          <w:rFonts w:ascii="Courier New" w:hAnsi="Courier New" w:cs="Courier New"/>
+          <w:bCs/>
+          <w:sz w:val="28"/>
+          <w:szCs w:val="28"/>
+          <w:lang w:val="en-US"/>
+        </w:rPr>
+        <w:t>NUMBER</w:t>
+      </w:r>
+      <w:r>
+        <w:rPr>
+          <w:rFonts w:ascii="Courier New" w:hAnsi="Courier New" w:cs="Courier New"/>
+          <w:bCs/>
+          <w:sz w:val="28"/>
+          <w:szCs w:val="28"/>
+          <w:lang w:val="en-US"/>
+        </w:rPr>
+        <w:t xml:space="preserve"> </w:t>
+      </w:r>
+      <w:r>
+        <w:rPr>
+          <w:rFonts w:ascii="Courier New" w:hAnsi="Courier New" w:cs="Courier New"/>
+          <w:bCs/>
+          <w:sz w:val="28"/>
+          <w:szCs w:val="28"/>
+          <w:lang w:val="en-US"/>
+        </w:rPr>
+        <w:t>FROM</w:t>
+      </w:r>
+      <w:r>
+        <w:rPr>
+          <w:rFonts w:ascii="Courier New" w:hAnsi="Courier New" w:cs="Courier New"/>
+          <w:bCs/>
+          <w:sz w:val="28"/>
+          <w:szCs w:val="28"/>
+          <w:lang w:val="en-US"/>
+        </w:rPr>
+        <w:t xml:space="preserve"> </w:t>
+      </w:r>
+      <w:r>
+        <w:rPr>
+          <w:rFonts w:ascii="Courier New" w:hAnsi="Courier New" w:cs="Courier New"/>
+          <w:bCs/>
+          <w:sz w:val="28"/>
+          <w:szCs w:val="28"/>
+          <w:lang w:val="en-US"/>
+        </w:rPr>
+        <w:t>STUDENTS</w:t>
+      </w:r>
+      <w:r>
+        <w:rPr>
+          <w:rFonts w:ascii="Courier New" w:hAnsi="Courier New" w:cs="Courier New"/>
+          <w:bCs/>
+          <w:sz w:val="28"/>
+          <w:szCs w:val="28"/>
+          <w:lang w:val="en-US"/>
+        </w:rPr>
+        <w:t>_1;</w:t>
+      </w:r>
+    </w:p>
+    <w:p>
+      <w:pPr>
+        <w:spacing w:line="360" w:lineRule="auto"/>
+        <w:ind w:firstLine="708"/>
+        <w:jc w:val="both"/>
+        <w:rPr>
+          <w:bCs/>
+          <w:sz w:val="28"/>
+          <w:szCs w:val="28"/>
+        </w:rPr>
+      </w:pPr>
+      <w:r>
+        <w:rPr>
+          <w:bCs/>
+          <w:sz w:val="28"/>
+          <w:szCs w:val="28"/>
+        </w:rPr>
+        <w:t xml:space="preserve">Для </w:t>
+      </w:r>
+      <w:r>
+        <w:rPr>
+          <w:bCs/>
+          <w:sz w:val="28"/>
+          <w:szCs w:val="28"/>
+        </w:rPr>
+        <w:t xml:space="preserve">реализации разности </w:t>
+      </w:r>
+      <w:r>
+        <w:rPr>
+          <w:bCs/>
+          <w:sz w:val="28"/>
+          <w:szCs w:val="28"/>
+        </w:rPr>
+        <w:t>необходимо выполнить следующее:</w:t>
+      </w:r>
+    </w:p>
+    <w:p>
+      <w:pPr>
+        <w:pStyle w:val="a7"/>
+        <w:numPr>
+          <w:ilvl w:val="0"/>
+          <w:numId w:val="48"/>
+        </w:numPr>
+        <w:spacing w:line="360" w:lineRule="auto"/>
+        <w:jc w:val="both"/>
+        <w:rPr>
+          <w:bCs/>
+          <w:sz w:val="28"/>
+          <w:szCs w:val="28"/>
+        </w:rPr>
+      </w:pPr>
+      <w:r>
+        <w:rPr>
+          <w:bCs/>
+          <w:sz w:val="28"/>
+          <w:szCs w:val="28"/>
+        </w:rPr>
+        <w:t>Реконструировать все записи таблицы, из которой нужно сделать вычитание.</w:t>
+      </w:r>
+    </w:p>
+    <w:p>
+      <w:pPr>
+        <w:pStyle w:val="a7"/>
+        <w:numPr>
+          <w:ilvl w:val="0"/>
+          <w:numId w:val="48"/>
+        </w:numPr>
+        <w:spacing w:line="360" w:lineRule="auto"/>
+        <w:jc w:val="both"/>
+        <w:rPr>
+          <w:bCs/>
+          <w:sz w:val="28"/>
+          <w:szCs w:val="28"/>
+        </w:rPr>
+      </w:pPr>
+      <w:r>
+        <w:rPr>
+          <w:bCs/>
+          <w:sz w:val="28"/>
+          <w:szCs w:val="28"/>
+        </w:rPr>
+        <w:t>Реконструировать все записи из второй таблицы, проверяя, были ли они уже реконструированы. Если да, то удалять их из результата.</w:t>
+      </w:r>
+    </w:p>
+    <w:p>
+      <w:pPr>
+        <w:spacing w:line="360" w:lineRule="auto"/>
+        <w:ind w:firstLine="708"/>
+        <w:jc w:val="both"/>
+        <w:rPr>
+          <w:bCs/>
+          <w:sz w:val="28"/>
+          <w:szCs w:val="28"/>
+        </w:rPr>
+      </w:pPr>
+      <w:r>
+        <w:rPr>
+          <w:bCs/>
+          <w:sz w:val="28"/>
+          <w:szCs w:val="28"/>
+        </w:rPr>
+        <w:t xml:space="preserve">Можно сделать вывод, что </w:t>
+      </w:r>
+      <w:r>
+        <w:rPr>
+          <w:bCs/>
+          <w:sz w:val="28"/>
+          <w:szCs w:val="28"/>
+        </w:rPr>
+        <w:t>операция разности является неоптимальной</w:t>
+      </w:r>
+      <w:r>
+        <w:rPr>
+          <w:bCs/>
+          <w:sz w:val="28"/>
+          <w:szCs w:val="28"/>
+        </w:rPr>
+        <w:t xml:space="preserve">, в случае если к таблице значений полей не применены методы «сжатые </w:t>
+      </w:r>
+      <w:r>
+        <w:rPr>
+          <w:bCs/>
+          <w:sz w:val="28"/>
+          <w:szCs w:val="28"/>
+        </w:rPr>
+        <w:lastRenderedPageBreak/>
+        <w:t>столбцы» и «слившиеся столбцы», и когда нужно выбрать данные из нескольких столбцов.</w:t>
+      </w:r>
+      <w:r>
+        <w:rPr>
+          <w:bCs/>
+          <w:sz w:val="28"/>
+          <w:szCs w:val="28"/>
+        </w:rPr>
+        <w:t xml:space="preserve"> </w:t>
+      </w:r>
+    </w:p>
+    <w:p>
+      <w:pPr>
+        <w:spacing w:line="360" w:lineRule="auto"/>
+        <w:ind w:firstLine="708"/>
+        <w:jc w:val="both"/>
+        <w:rPr>
+          <w:b/>
+          <w:bCs/>
+          <w:i/>
+          <w:sz w:val="28"/>
+          <w:szCs w:val="28"/>
+        </w:rPr>
+      </w:pPr>
+      <w:r>
+        <w:rPr>
+          <w:b/>
+          <w:bCs/>
+          <w:i/>
+          <w:sz w:val="28"/>
+          <w:szCs w:val="28"/>
+        </w:rPr>
+        <w:t>Соединение</w:t>
+      </w:r>
+    </w:p>
+    <w:p>
+      <w:pPr>
+        <w:spacing w:line="360" w:lineRule="auto"/>
+        <w:ind w:firstLine="708"/>
+        <w:jc w:val="both"/>
+        <w:rPr>
+          <w:bCs/>
+          <w:sz w:val="28"/>
+          <w:szCs w:val="28"/>
+        </w:rPr>
+      </w:pPr>
+      <w:r>
+        <w:rPr>
+          <w:bCs/>
+          <w:sz w:val="28"/>
+          <w:szCs w:val="28"/>
+        </w:rPr>
+        <w:t xml:space="preserve">В модели </w:t>
+      </w:r>
+      <w:r>
+        <w:rPr>
+          <w:bCs/>
+          <w:sz w:val="28"/>
+          <w:szCs w:val="28"/>
+          <w:lang w:val="en-US"/>
+        </w:rPr>
+        <w:t>TR</w:t>
+      </w:r>
+      <w:r>
+        <w:rPr>
+          <w:bCs/>
+          <w:sz w:val="28"/>
+          <w:szCs w:val="28"/>
+        </w:rPr>
+        <w:t xml:space="preserve"> </w:t>
+      </w:r>
+      <w:r>
+        <w:rPr>
+          <w:bCs/>
+          <w:sz w:val="28"/>
+          <w:szCs w:val="28"/>
+        </w:rPr>
+        <w:t>соединение выполняется методом сортировки-слияния</w:t>
+      </w:r>
+      <w:r>
+        <w:rPr>
+          <w:bCs/>
+          <w:sz w:val="28"/>
+          <w:szCs w:val="28"/>
+        </w:rPr>
+        <w:t xml:space="preserve"> (</w:t>
+      </w:r>
+      <w:r>
+        <w:rPr>
+          <w:bCs/>
+          <w:sz w:val="28"/>
+          <w:szCs w:val="28"/>
+          <w:lang w:val="en-US"/>
+        </w:rPr>
+        <w:t>Merge</w:t>
+      </w:r>
+      <w:r>
+        <w:rPr>
+          <w:bCs/>
+          <w:sz w:val="28"/>
+          <w:szCs w:val="28"/>
+        </w:rPr>
+        <w:t xml:space="preserve"> </w:t>
+      </w:r>
+      <w:r>
+        <w:rPr>
+          <w:bCs/>
+          <w:sz w:val="28"/>
+          <w:szCs w:val="28"/>
+          <w:lang w:val="en-US"/>
+        </w:rPr>
+        <w:t>Join</w:t>
+      </w:r>
+      <w:r>
+        <w:rPr>
+          <w:bCs/>
+          <w:sz w:val="28"/>
+          <w:szCs w:val="28"/>
+        </w:rPr>
+        <w:t>)</w:t>
+      </w:r>
+      <w:r>
+        <w:rPr>
+          <w:bCs/>
+          <w:sz w:val="28"/>
+          <w:szCs w:val="28"/>
+        </w:rPr>
+        <w:t>, т.к. данные в таблице значений полей отсортированы ещё в моменте формирования таблицы.</w:t>
+      </w:r>
+      <w:r>
+        <w:rPr>
+          <w:bCs/>
+          <w:sz w:val="28"/>
+          <w:szCs w:val="28"/>
+        </w:rPr>
+        <w:t xml:space="preserve"> </w:t>
+      </w:r>
+      <w:r>
+        <w:rPr>
+          <w:bCs/>
+          <w:sz w:val="28"/>
+          <w:szCs w:val="28"/>
+        </w:rPr>
+        <w:t>Из</w:t>
+      </w:r>
+      <w:r>
+        <w:rPr>
+          <w:bCs/>
+          <w:sz w:val="28"/>
+          <w:szCs w:val="28"/>
+        </w:rPr>
+        <w:t xml:space="preserve"> </w:t>
+      </w:r>
+      <w:r>
+        <w:rPr>
+          <w:bCs/>
+          <w:sz w:val="28"/>
+          <w:szCs w:val="28"/>
+        </w:rPr>
+        <w:t>этого</w:t>
+      </w:r>
+      <w:r>
+        <w:rPr>
+          <w:bCs/>
+          <w:sz w:val="28"/>
+          <w:szCs w:val="28"/>
+        </w:rPr>
+        <w:t xml:space="preserve"> </w:t>
+      </w:r>
+      <w:r>
+        <w:rPr>
+          <w:bCs/>
+          <w:sz w:val="28"/>
+          <w:szCs w:val="28"/>
+        </w:rPr>
+        <w:t>следует</w:t>
+      </w:r>
+      <w:r>
+        <w:rPr>
+          <w:bCs/>
+          <w:sz w:val="28"/>
+          <w:szCs w:val="28"/>
+        </w:rPr>
+        <w:t xml:space="preserve"> </w:t>
+      </w:r>
+      <w:r>
+        <w:rPr>
+          <w:bCs/>
+          <w:sz w:val="28"/>
+          <w:szCs w:val="28"/>
+        </w:rPr>
+        <w:t>преимущество</w:t>
+      </w:r>
+      <w:r>
+        <w:rPr>
+          <w:bCs/>
+          <w:sz w:val="28"/>
+          <w:szCs w:val="28"/>
+        </w:rPr>
+        <w:t xml:space="preserve"> </w:t>
+      </w:r>
+      <w:r>
+        <w:rPr>
+          <w:bCs/>
+          <w:sz w:val="28"/>
+          <w:szCs w:val="28"/>
+        </w:rPr>
+        <w:t>модели</w:t>
+      </w:r>
+      <w:r>
+        <w:rPr>
+          <w:bCs/>
+          <w:sz w:val="28"/>
+          <w:szCs w:val="28"/>
+        </w:rPr>
+        <w:t xml:space="preserve"> </w:t>
+      </w:r>
+      <w:r>
+        <w:rPr>
+          <w:bCs/>
+          <w:sz w:val="28"/>
+          <w:szCs w:val="28"/>
+          <w:lang w:val="en-US"/>
+        </w:rPr>
+        <w:t>TR</w:t>
+      </w:r>
+      <w:r>
+        <w:rPr>
+          <w:bCs/>
+          <w:sz w:val="28"/>
+          <w:szCs w:val="28"/>
+        </w:rPr>
+        <w:t xml:space="preserve"> </w:t>
+      </w:r>
+      <w:r>
+        <w:rPr>
+          <w:bCs/>
+          <w:sz w:val="28"/>
+          <w:szCs w:val="28"/>
+        </w:rPr>
+        <w:t>в</w:t>
+      </w:r>
+      <w:r>
+        <w:rPr>
+          <w:bCs/>
+          <w:sz w:val="28"/>
+          <w:szCs w:val="28"/>
+        </w:rPr>
+        <w:t xml:space="preserve"> </w:t>
+      </w:r>
+      <w:r>
+        <w:rPr>
+          <w:bCs/>
+          <w:sz w:val="28"/>
+          <w:szCs w:val="28"/>
+        </w:rPr>
+        <w:t>том</w:t>
+      </w:r>
+      <w:r>
+        <w:rPr>
+          <w:bCs/>
+          <w:sz w:val="28"/>
+          <w:szCs w:val="28"/>
+        </w:rPr>
+        <w:t xml:space="preserve">, </w:t>
+      </w:r>
+      <w:r>
+        <w:rPr>
+          <w:bCs/>
+          <w:sz w:val="28"/>
+          <w:szCs w:val="28"/>
+        </w:rPr>
+        <w:t>что</w:t>
+      </w:r>
+      <w:r>
+        <w:rPr>
+          <w:bCs/>
+          <w:sz w:val="28"/>
+          <w:szCs w:val="28"/>
+        </w:rPr>
+        <w:t xml:space="preserve"> </w:t>
+      </w:r>
+      <w:r>
+        <w:rPr>
+          <w:bCs/>
+          <w:sz w:val="28"/>
+          <w:szCs w:val="28"/>
+        </w:rPr>
+        <w:t>чем больше отношений необходимо соединить, тем боль</w:t>
+      </w:r>
+      <w:r>
+        <w:rPr>
+          <w:bCs/>
+          <w:sz w:val="28"/>
+          <w:szCs w:val="28"/>
+        </w:rPr>
+        <w:t xml:space="preserve">ше будет выигрыш в скорости, если сравнивать с системами с непосредственным отображением данных. </w:t>
+      </w:r>
+    </w:p>
+    <w:p>
+      <w:pPr>
+        <w:spacing w:line="360" w:lineRule="auto"/>
+        <w:ind w:firstLine="708"/>
+        <w:jc w:val="both"/>
+        <w:rPr>
+          <w:rFonts w:ascii="Courier New" w:hAnsi="Courier New" w:cs="Courier New"/>
+          <w:bCs/>
+          <w:sz w:val="28"/>
+          <w:szCs w:val="28"/>
+          <w:lang w:val="en-US"/>
+        </w:rPr>
+      </w:pPr>
+      <w:r>
+        <w:rPr>
+          <w:bCs/>
+          <w:sz w:val="28"/>
+          <w:szCs w:val="28"/>
+        </w:rPr>
+        <w:t>Пример</w:t>
+      </w:r>
+      <w:r>
+        <w:rPr>
+          <w:bCs/>
+          <w:sz w:val="28"/>
+          <w:szCs w:val="28"/>
+          <w:lang w:val="en-US"/>
+        </w:rPr>
+        <w:t xml:space="preserve"> </w:t>
+      </w:r>
+      <w:r>
+        <w:rPr>
+          <w:bCs/>
+          <w:sz w:val="28"/>
+          <w:szCs w:val="28"/>
+        </w:rPr>
+        <w:t>запроса</w:t>
+      </w:r>
+      <w:r>
+        <w:rPr>
+          <w:bCs/>
+          <w:sz w:val="28"/>
+          <w:szCs w:val="28"/>
+          <w:lang w:val="en-US"/>
+        </w:rPr>
+        <w:t xml:space="preserve">: </w:t>
+      </w:r>
+      <w:r>
+        <w:rPr>
+          <w:rFonts w:ascii="Courier New" w:hAnsi="Courier New" w:cs="Courier New"/>
+          <w:bCs/>
+          <w:sz w:val="28"/>
+          <w:szCs w:val="28"/>
+          <w:lang w:val="en-US"/>
+        </w:rPr>
+        <w:t>SELECT</w:t>
+      </w:r>
+      <w:r>
+        <w:rPr>
+          <w:rFonts w:ascii="Courier New" w:hAnsi="Courier New" w:cs="Courier New"/>
+          <w:bCs/>
+          <w:sz w:val="28"/>
+          <w:szCs w:val="28"/>
+          <w:lang w:val="en-US"/>
+        </w:rPr>
+        <w:t xml:space="preserve"> </w:t>
+      </w:r>
+      <w:r>
+        <w:rPr>
+          <w:rFonts w:ascii="Courier New" w:hAnsi="Courier New" w:cs="Courier New"/>
+          <w:bCs/>
+          <w:sz w:val="28"/>
+          <w:szCs w:val="28"/>
+          <w:lang w:val="en-US"/>
+        </w:rPr>
+        <w:t>STUDENTS</w:t>
+      </w:r>
+      <w:r>
+        <w:rPr>
+          <w:rFonts w:ascii="Courier New" w:hAnsi="Courier New" w:cs="Courier New"/>
+          <w:bCs/>
+          <w:sz w:val="28"/>
+          <w:szCs w:val="28"/>
+          <w:lang w:val="en-US"/>
+        </w:rPr>
+        <w:t>.</w:t>
+      </w:r>
+      <w:r>
+        <w:rPr>
+          <w:rFonts w:ascii="Courier New" w:hAnsi="Courier New" w:cs="Courier New"/>
+          <w:bCs/>
+          <w:sz w:val="28"/>
+          <w:szCs w:val="28"/>
+          <w:lang w:val="en-US"/>
+        </w:rPr>
+        <w:t>NUMBER</w:t>
+      </w:r>
+      <w:r>
+        <w:rPr>
+          <w:rFonts w:ascii="Courier New" w:hAnsi="Courier New" w:cs="Courier New"/>
+          <w:bCs/>
+          <w:sz w:val="28"/>
+          <w:szCs w:val="28"/>
+          <w:lang w:val="en-US"/>
+        </w:rPr>
+        <w:t>, STUDENTS.LAST_NAME</w:t>
+      </w:r>
+      <w:r>
+        <w:rPr>
+          <w:rFonts w:ascii="Courier New" w:hAnsi="Courier New" w:cs="Courier New"/>
+          <w:bCs/>
+          <w:sz w:val="28"/>
+          <w:szCs w:val="28"/>
+          <w:lang w:val="en-US"/>
+        </w:rPr>
+        <w:t>, RESULTS.FINAL_GRADE</w:t>
+      </w:r>
+      <w:r>
+        <w:rPr>
+          <w:rFonts w:ascii="Courier New" w:hAnsi="Courier New" w:cs="Courier New"/>
+          <w:bCs/>
+          <w:sz w:val="28"/>
+          <w:szCs w:val="28"/>
+          <w:lang w:val="en-US"/>
+        </w:rPr>
+        <w:t xml:space="preserve"> </w:t>
+      </w:r>
+      <w:r>
+        <w:rPr>
+          <w:rFonts w:ascii="Courier New" w:hAnsi="Courier New" w:cs="Courier New"/>
+          <w:bCs/>
+          <w:sz w:val="28"/>
+          <w:szCs w:val="28"/>
+          <w:lang w:val="en-US"/>
+        </w:rPr>
+        <w:t>FROM</w:t>
+      </w:r>
+      <w:r>
+        <w:rPr>
+          <w:rFonts w:ascii="Courier New" w:hAnsi="Courier New" w:cs="Courier New"/>
+          <w:bCs/>
+          <w:sz w:val="28"/>
+          <w:szCs w:val="28"/>
+          <w:lang w:val="en-US"/>
+        </w:rPr>
+        <w:t xml:space="preserve"> </w:t>
+      </w:r>
+      <w:r>
+        <w:rPr>
+          <w:rFonts w:ascii="Courier New" w:hAnsi="Courier New" w:cs="Courier New"/>
+          <w:bCs/>
+          <w:sz w:val="28"/>
+          <w:szCs w:val="28"/>
+          <w:lang w:val="en-US"/>
+        </w:rPr>
+        <w:t>STUDENTS</w:t>
+      </w:r>
+      <w:r>
+        <w:rPr>
+          <w:rFonts w:ascii="Courier New" w:hAnsi="Courier New" w:cs="Courier New"/>
+          <w:bCs/>
+          <w:sz w:val="28"/>
+          <w:szCs w:val="28"/>
+          <w:lang w:val="en-US"/>
+        </w:rPr>
+        <w:t xml:space="preserve">, </w:t>
+      </w:r>
+      <w:r>
+        <w:rPr>
+          <w:rFonts w:ascii="Courier New" w:hAnsi="Courier New" w:cs="Courier New"/>
+          <w:bCs/>
+          <w:sz w:val="28"/>
+          <w:szCs w:val="28"/>
+          <w:lang w:val="en-US"/>
+        </w:rPr>
+        <w:t>RESULTS</w:t>
+      </w:r>
+      <w:r>
+        <w:rPr>
+          <w:rFonts w:ascii="Courier New" w:hAnsi="Courier New" w:cs="Courier New"/>
+          <w:bCs/>
+          <w:sz w:val="28"/>
+          <w:szCs w:val="28"/>
+          <w:lang w:val="en-US"/>
+        </w:rPr>
+        <w:t xml:space="preserve"> WHERE </w:t>
+      </w:r>
+      <w:r>
+        <w:rPr>
+          <w:rFonts w:ascii="Courier New" w:hAnsi="Courier New" w:cs="Courier New"/>
+          <w:bCs/>
+          <w:sz w:val="28"/>
+          <w:szCs w:val="28"/>
+          <w:lang w:val="en-US"/>
+        </w:rPr>
+        <w:t>STUDENTS</w:t>
+      </w:r>
+      <w:r>
+        <w:rPr>
+          <w:rFonts w:ascii="Courier New" w:hAnsi="Courier New" w:cs="Courier New"/>
+          <w:bCs/>
+          <w:sz w:val="28"/>
+          <w:szCs w:val="28"/>
+          <w:lang w:val="en-US"/>
+        </w:rPr>
+        <w:t>.</w:t>
+      </w:r>
+      <w:r>
+        <w:rPr>
+          <w:rFonts w:ascii="Courier New" w:hAnsi="Courier New" w:cs="Courier New"/>
+          <w:bCs/>
+          <w:sz w:val="28"/>
+          <w:szCs w:val="28"/>
+          <w:lang w:val="en-US"/>
+        </w:rPr>
+        <w:t>NUMBER</w:t>
+      </w:r>
+      <w:r>
+        <w:rPr>
+          <w:rFonts w:ascii="Courier New" w:hAnsi="Courier New" w:cs="Courier New"/>
+          <w:bCs/>
+          <w:sz w:val="28"/>
+          <w:szCs w:val="28"/>
+          <w:lang w:val="en-US"/>
+        </w:rPr>
+        <w:t xml:space="preserve"> = GRADE.STUDENT_NUMBER</w:t>
+      </w:r>
+      <w:r>
+        <w:rPr>
+          <w:rFonts w:ascii="Courier New" w:hAnsi="Courier New" w:cs="Courier New"/>
+          <w:bCs/>
+          <w:sz w:val="28"/>
+          <w:szCs w:val="28"/>
+          <w:lang w:val="en-US"/>
+        </w:rPr>
+        <w:t>;</w:t>
+      </w:r>
+    </w:p>
+    <w:p>
+      <w:pPr>
+        <w:spacing w:line="360" w:lineRule="auto"/>
+        <w:ind w:firstLine="708"/>
+        <w:jc w:val="both"/>
+        <w:rPr>
+          <w:bCs/>
+          <w:sz w:val="28"/>
+          <w:szCs w:val="28"/>
+        </w:rPr>
+      </w:pPr>
+      <w:r>
+        <w:rPr>
+          <w:bCs/>
+          <w:sz w:val="28"/>
+          <w:szCs w:val="28"/>
+        </w:rPr>
+        <w:t>Для соединения необходимо совершить следующие действия:</w:t>
+      </w:r>
+    </w:p>
+    <w:p>
+      <w:pPr>
+        <w:pStyle w:val="a7"/>
+        <w:numPr>
+          <w:ilvl w:val="0"/>
+          <w:numId w:val="41"/>
+        </w:numPr>
+        <w:spacing w:line="360" w:lineRule="auto"/>
+        <w:jc w:val="both"/>
+        <w:rPr>
+          <w:bCs/>
+          <w:sz w:val="28"/>
+          <w:szCs w:val="28"/>
+        </w:rPr>
+      </w:pPr>
+      <w:r>
+        <w:rPr>
+          <w:bCs/>
+          <w:sz w:val="28"/>
+          <w:szCs w:val="28"/>
+        </w:rPr>
+        <w:t>Последующие шаги выполняются для каждой строки в первой таблице.</w:t>
+      </w:r>
+    </w:p>
+    <w:p>
+      <w:pPr>
+        <w:pStyle w:val="a7"/>
+        <w:numPr>
+          <w:ilvl w:val="0"/>
+          <w:numId w:val="41"/>
+        </w:numPr>
+        <w:spacing w:line="360" w:lineRule="auto"/>
+        <w:jc w:val="both"/>
+        <w:rPr>
+          <w:bCs/>
+          <w:sz w:val="28"/>
+          <w:szCs w:val="28"/>
+        </w:rPr>
+      </w:pPr>
+      <w:r>
+        <w:rPr>
+          <w:bCs/>
+          <w:sz w:val="28"/>
+          <w:szCs w:val="28"/>
+        </w:rPr>
+        <w:t xml:space="preserve">Для </w:t>
+      </w:r>
+      <w:r>
+        <w:rPr>
+          <w:bCs/>
+          <w:sz w:val="28"/>
+          <w:szCs w:val="28"/>
+        </w:rPr>
+        <w:t>заданного</w:t>
+      </w:r>
+      <w:r>
+        <w:rPr>
+          <w:bCs/>
+          <w:sz w:val="28"/>
+          <w:szCs w:val="28"/>
+        </w:rPr>
+        <w:t xml:space="preserve"> столбца </w:t>
+      </w:r>
+      <w:r>
+        <w:rPr>
+          <w:bCs/>
+          <w:sz w:val="28"/>
+          <w:szCs w:val="28"/>
+        </w:rPr>
+        <w:t xml:space="preserve">первой таблицы значений полей </w:t>
+      </w:r>
+      <w:r>
+        <w:rPr>
+          <w:bCs/>
+          <w:sz w:val="28"/>
+          <w:szCs w:val="28"/>
+        </w:rPr>
+        <w:t>[</w:t>
+      </w:r>
+      <w:proofErr w:type="spellStart"/>
+      <w:r>
+        <w:rPr>
+          <w:bCs/>
+          <w:sz w:val="28"/>
+          <w:szCs w:val="28"/>
+          <w:lang w:val="en-US"/>
+        </w:rPr>
+        <w:t>i</w:t>
+      </w:r>
+      <w:proofErr w:type="spellEnd"/>
+      <w:r>
+        <w:rPr>
+          <w:bCs/>
+          <w:sz w:val="28"/>
+          <w:szCs w:val="28"/>
+        </w:rPr>
+        <w:t xml:space="preserve">, </w:t>
+      </w:r>
+      <w:r>
+        <w:rPr>
+          <w:bCs/>
+          <w:sz w:val="28"/>
+          <w:szCs w:val="28"/>
+          <w:lang w:val="en-US"/>
+        </w:rPr>
+        <w:t>j</w:t>
+      </w:r>
+      <w:r>
+        <w:rPr>
+          <w:bCs/>
+          <w:sz w:val="28"/>
+          <w:szCs w:val="28"/>
+        </w:rPr>
+        <w:t>]</w:t>
+      </w:r>
+      <w:r>
+        <w:rPr>
+          <w:bCs/>
+          <w:sz w:val="28"/>
+          <w:szCs w:val="28"/>
+        </w:rPr>
+        <w:t xml:space="preserve"> находится значение в другой таблице</w:t>
+      </w:r>
+      <w:r>
+        <w:rPr>
+          <w:bCs/>
+          <w:sz w:val="28"/>
+          <w:szCs w:val="28"/>
+        </w:rPr>
+        <w:t xml:space="preserve"> [</w:t>
+      </w:r>
+      <w:proofErr w:type="spellStart"/>
+      <w:r>
+        <w:rPr>
+          <w:bCs/>
+          <w:sz w:val="28"/>
+          <w:szCs w:val="28"/>
+          <w:lang w:val="en-US"/>
+        </w:rPr>
+        <w:t>i</w:t>
+      </w:r>
+      <w:proofErr w:type="spellEnd"/>
+      <w:r>
+        <w:rPr>
+          <w:bCs/>
+          <w:sz w:val="28"/>
+          <w:szCs w:val="28"/>
+        </w:rPr>
+        <w:t xml:space="preserve">1, </w:t>
+      </w:r>
+      <w:r>
+        <w:rPr>
+          <w:bCs/>
+          <w:sz w:val="28"/>
+          <w:szCs w:val="28"/>
+          <w:lang w:val="en-US"/>
+        </w:rPr>
+        <w:t>j</w:t>
+      </w:r>
+      <w:r>
+        <w:rPr>
+          <w:bCs/>
+          <w:sz w:val="28"/>
+          <w:szCs w:val="28"/>
+        </w:rPr>
+        <w:t>1]</w:t>
+      </w:r>
+      <w:r>
+        <w:rPr>
+          <w:bCs/>
+          <w:sz w:val="28"/>
+          <w:szCs w:val="28"/>
+        </w:rPr>
+        <w:t>.</w:t>
+      </w:r>
+    </w:p>
+    <w:p>
+      <w:pPr>
+        <w:pStyle w:val="a7"/>
+        <w:numPr>
+          <w:ilvl w:val="0"/>
+          <w:numId w:val="41"/>
+        </w:numPr>
+        <w:spacing w:line="360" w:lineRule="auto"/>
+        <w:jc w:val="both"/>
+        <w:rPr>
+          <w:bCs/>
+          <w:sz w:val="28"/>
+          <w:szCs w:val="28"/>
+        </w:rPr>
+      </w:pPr>
+      <w:r>
+        <w:rPr>
+          <w:bCs/>
+          <w:sz w:val="28"/>
+          <w:szCs w:val="28"/>
+        </w:rPr>
+        <w:t xml:space="preserve">Для каждой таблицы реконструируется найденная запись по алгоритму зигзага, начиная с ячеек </w:t>
+      </w:r>
+      <w:r>
+        <w:rPr>
+          <w:bCs/>
+          <w:sz w:val="28"/>
+          <w:szCs w:val="28"/>
+        </w:rPr>
+        <w:t>[</w:t>
+      </w:r>
+      <w:proofErr w:type="spellStart"/>
+      <w:r>
+        <w:rPr>
+          <w:bCs/>
+          <w:sz w:val="28"/>
+          <w:szCs w:val="28"/>
+          <w:lang w:val="en-US"/>
+        </w:rPr>
+        <w:t>i</w:t>
+      </w:r>
+      <w:proofErr w:type="spellEnd"/>
+      <w:r>
+        <w:rPr>
+          <w:bCs/>
+          <w:sz w:val="28"/>
+          <w:szCs w:val="28"/>
+        </w:rPr>
+        <w:t xml:space="preserve">, </w:t>
+      </w:r>
+      <w:r>
+        <w:rPr>
+          <w:bCs/>
+          <w:sz w:val="28"/>
+          <w:szCs w:val="28"/>
+          <w:lang w:val="en-US"/>
+        </w:rPr>
+        <w:t>j</w:t>
+      </w:r>
+      <w:r>
+        <w:rPr>
+          <w:bCs/>
+          <w:sz w:val="28"/>
+          <w:szCs w:val="28"/>
+        </w:rPr>
+        <w:t>]</w:t>
+      </w:r>
+      <w:r>
+        <w:rPr>
+          <w:bCs/>
+          <w:sz w:val="28"/>
+          <w:szCs w:val="28"/>
+        </w:rPr>
+        <w:t xml:space="preserve"> и </w:t>
+      </w:r>
+      <w:r>
+        <w:rPr>
+          <w:bCs/>
+          <w:sz w:val="28"/>
+          <w:szCs w:val="28"/>
+        </w:rPr>
+        <w:t>[</w:t>
+      </w:r>
+      <w:proofErr w:type="spellStart"/>
+      <w:r>
+        <w:rPr>
+          <w:bCs/>
+          <w:sz w:val="28"/>
+          <w:szCs w:val="28"/>
+          <w:lang w:val="en-US"/>
+        </w:rPr>
+        <w:t>i</w:t>
+      </w:r>
+      <w:proofErr w:type="spellEnd"/>
+      <w:r>
+        <w:rPr>
+          <w:bCs/>
+          <w:sz w:val="28"/>
+          <w:szCs w:val="28"/>
+        </w:rPr>
+        <w:t xml:space="preserve">1, </w:t>
+      </w:r>
+      <w:r>
+        <w:rPr>
+          <w:bCs/>
+          <w:sz w:val="28"/>
+          <w:szCs w:val="28"/>
+          <w:lang w:val="en-US"/>
+        </w:rPr>
+        <w:t>j</w:t>
+      </w:r>
+      <w:r>
+        <w:rPr>
+          <w:bCs/>
+          <w:sz w:val="28"/>
+          <w:szCs w:val="28"/>
+        </w:rPr>
+        <w:t>1]</w:t>
+      </w:r>
+      <w:r>
+        <w:rPr>
+          <w:bCs/>
+          <w:sz w:val="28"/>
+          <w:szCs w:val="28"/>
+        </w:rPr>
+        <w:t>.</w:t>
+      </w:r>
+    </w:p>
+    <w:p>
+      <w:pPr>
+        <w:pStyle w:val="a7"/>
+        <w:numPr>
+          <w:ilvl w:val="0"/>
+          <w:numId w:val="41"/>
+        </w:numPr>
+        <w:spacing w:line="360" w:lineRule="auto"/>
+        <w:jc w:val="both"/>
+        <w:rPr>
+          <w:bCs/>
+          <w:sz w:val="28"/>
+          <w:szCs w:val="28"/>
+        </w:rPr>
+      </w:pPr>
+      <w:r>
+        <w:rPr>
+          <w:bCs/>
+          <w:sz w:val="28"/>
+          <w:szCs w:val="28"/>
+        </w:rPr>
+        <w:t>Две реконструированные записи объединяются в одну.</w:t>
+      </w:r>
+    </w:p>
+    <w:p>
+      <w:pPr>
+        <w:spacing w:after="160" w:line="259" w:lineRule="auto"/>
+        <w:rPr>
+          <w:b/>
+          <w:bCs/>
+          <w:sz w:val="28"/>
+          <w:szCs w:val="28"/>
+        </w:rPr>
+      </w:pPr>
+      <w:r>
+        <w:rPr>
+          <w:b/>
+          <w:bCs/>
+          <w:sz w:val="28"/>
+          <w:szCs w:val="28"/>
+        </w:rPr>
+        <w:br w:type="page"/>
+      </w:r>
+    </w:p>
+    <w:p>
+      <w:pPr>
+        <w:spacing w:line="360" w:lineRule="auto"/>
+        <w:ind w:firstLine="708"/>
+        <w:rPr>
+          <w:b/>
+          <w:bCs/>
           <w:sz w:val="28"/>
           <w:szCs w:val="28"/>
         </w:rPr>
@@ -26045,7 +29565,275 @@
           <w:sz w:val="28"/>
           <w:szCs w:val="28"/>
         </w:rPr>
-        <w:t xml:space="preserve">. </w:t>
+        <w:t>.</w:t>
+      </w:r>
+      <w:r>
+        <w:rPr>
+          <w:b/>
+          <w:bCs/>
+          <w:sz w:val="28"/>
+          <w:szCs w:val="28"/>
+        </w:rPr>
+        <w:t xml:space="preserve"> </w:t>
+      </w:r>
+      <w:r>
+        <w:rPr>
+          <w:b/>
+          <w:bCs/>
+          <w:sz w:val="28"/>
+          <w:szCs w:val="28"/>
+        </w:rPr>
+        <w:t xml:space="preserve">Реализация </w:t>
+      </w:r>
+      <w:r>
+        <w:rPr>
+          <w:b/>
+          <w:bCs/>
+          <w:sz w:val="28"/>
+          <w:szCs w:val="28"/>
+        </w:rPr>
+        <w:t>операций обновления данных</w:t>
+      </w:r>
+      <w:r>
+        <w:rPr>
+          <w:b/>
+          <w:bCs/>
+          <w:sz w:val="28"/>
+          <w:szCs w:val="28"/>
+        </w:rPr>
+        <w:t xml:space="preserve"> </w:t>
+      </w:r>
+    </w:p>
+    <w:p>
+      <w:pPr>
+        <w:spacing w:after="160" w:line="360" w:lineRule="auto"/>
+        <w:ind w:firstLine="708"/>
+        <w:jc w:val="both"/>
+        <w:rPr>
+          <w:bCs/>
+          <w:sz w:val="28"/>
+          <w:szCs w:val="28"/>
+        </w:rPr>
+      </w:pPr>
+      <w:r>
+        <w:rPr>
+          <w:bCs/>
+          <w:sz w:val="28"/>
+          <w:szCs w:val="28"/>
+        </w:rPr>
+        <w:t xml:space="preserve">В данном разделе рассматриваются </w:t>
+      </w:r>
+      <w:r>
+        <w:rPr>
+          <w:bCs/>
+          <w:sz w:val="28"/>
+          <w:szCs w:val="28"/>
+        </w:rPr>
+        <w:t>реализация таких</w:t>
+      </w:r>
+      <w:r>
+        <w:rPr>
+          <w:bCs/>
+          <w:sz w:val="28"/>
+          <w:szCs w:val="28"/>
+        </w:rPr>
+        <w:t xml:space="preserve"> </w:t>
+      </w:r>
+      <w:r>
+        <w:rPr>
+          <w:bCs/>
+          <w:sz w:val="28"/>
+          <w:szCs w:val="28"/>
+        </w:rPr>
+        <w:t>операторов</w:t>
+      </w:r>
+      <w:r>
+        <w:rPr>
+          <w:bCs/>
+          <w:sz w:val="28"/>
+          <w:szCs w:val="28"/>
+        </w:rPr>
+        <w:t xml:space="preserve"> </w:t>
+      </w:r>
+      <w:r>
+        <w:rPr>
+          <w:bCs/>
+          <w:sz w:val="28"/>
+          <w:szCs w:val="28"/>
+        </w:rPr>
+        <w:t xml:space="preserve">языка </w:t>
+      </w:r>
+      <w:r>
+        <w:rPr>
+          <w:bCs/>
+          <w:sz w:val="28"/>
+          <w:szCs w:val="28"/>
+          <w:lang w:val="en-US"/>
+        </w:rPr>
+        <w:t>SQL</w:t>
+      </w:r>
+      <w:r>
+        <w:rPr>
+          <w:bCs/>
+          <w:sz w:val="28"/>
+          <w:szCs w:val="28"/>
+        </w:rPr>
+        <w:t xml:space="preserve"> как </w:t>
+      </w:r>
+      <w:r>
+        <w:rPr>
+          <w:bCs/>
+          <w:sz w:val="28"/>
+          <w:szCs w:val="28"/>
+          <w:lang w:val="en-US"/>
+        </w:rPr>
+        <w:t>INSERT</w:t>
+      </w:r>
+      <w:r>
+        <w:rPr>
+          <w:bCs/>
+          <w:sz w:val="28"/>
+          <w:szCs w:val="28"/>
+        </w:rPr>
+        <w:t xml:space="preserve">, </w:t>
+      </w:r>
+      <w:r>
+        <w:rPr>
+          <w:bCs/>
+          <w:sz w:val="28"/>
+          <w:szCs w:val="28"/>
+          <w:lang w:val="en-US"/>
+        </w:rPr>
+        <w:t>DELETE</w:t>
+      </w:r>
+      <w:r>
+        <w:rPr>
+          <w:bCs/>
+          <w:sz w:val="28"/>
+          <w:szCs w:val="28"/>
+        </w:rPr>
+        <w:t xml:space="preserve">, </w:t>
+      </w:r>
+      <w:r>
+        <w:rPr>
+          <w:bCs/>
+          <w:sz w:val="28"/>
+          <w:szCs w:val="28"/>
+          <w:lang w:val="en-US"/>
+        </w:rPr>
+        <w:t>UPDAT</w:t>
+      </w:r>
+      <w:bookmarkStart w:id="0" w:name="_GoBack"/>
+      <w:bookmarkEnd w:id="0"/>
+      <w:r>
+        <w:rPr>
+          <w:bCs/>
+          <w:sz w:val="28"/>
+          <w:szCs w:val="28"/>
+          <w:lang w:val="en-US"/>
+        </w:rPr>
+        <w:t>E</w:t>
+      </w:r>
+      <w:r>
+        <w:rPr>
+          <w:bCs/>
+          <w:sz w:val="28"/>
+          <w:szCs w:val="28"/>
+        </w:rPr>
+        <w:t xml:space="preserve"> </w:t>
+      </w:r>
+      <w:r>
+        <w:rPr>
+          <w:bCs/>
+          <w:sz w:val="28"/>
+          <w:szCs w:val="28"/>
+        </w:rPr>
+        <w:t xml:space="preserve">в модели </w:t>
+      </w:r>
+      <w:proofErr w:type="spellStart"/>
+      <w:r>
+        <w:rPr>
+          <w:bCs/>
+          <w:sz w:val="28"/>
+          <w:szCs w:val="28"/>
+          <w:lang w:val="en-US"/>
+        </w:rPr>
+        <w:t>TransRelational</w:t>
+      </w:r>
+      <w:proofErr w:type="spellEnd"/>
+      <w:r>
+        <w:rPr>
+          <w:bCs/>
+          <w:sz w:val="28"/>
+          <w:szCs w:val="28"/>
+        </w:rPr>
+        <w:t>.</w:t>
+      </w:r>
+      <w:r>
+        <w:rPr>
+          <w:bCs/>
+          <w:sz w:val="28"/>
+          <w:szCs w:val="28"/>
+        </w:rPr>
+        <w:br w:type="page"/>
+      </w:r>
+    </w:p>
+    <w:p>
+      <w:pPr>
+        <w:spacing w:line="360" w:lineRule="auto"/>
+        <w:ind w:firstLine="708"/>
+        <w:rPr>
+          <w:b/>
+          <w:bCs/>
+          <w:sz w:val="28"/>
+          <w:szCs w:val="28"/>
+        </w:rPr>
+      </w:pPr>
+      <w:r>
+        <w:rPr>
+          <w:b/>
+          <w:bCs/>
+          <w:sz w:val="28"/>
+          <w:szCs w:val="28"/>
+        </w:rPr>
+        <w:lastRenderedPageBreak/>
+        <w:t>2</w:t>
+      </w:r>
+      <w:r>
+        <w:rPr>
+          <w:b/>
+          <w:bCs/>
+          <w:sz w:val="28"/>
+          <w:szCs w:val="28"/>
+        </w:rPr>
+        <w:t>.</w:t>
+      </w:r>
+      <w:r>
+        <w:rPr>
+          <w:b/>
+          <w:bCs/>
+          <w:sz w:val="28"/>
+          <w:szCs w:val="28"/>
+        </w:rPr>
+        <w:t>4</w:t>
+      </w:r>
+      <w:r>
+        <w:rPr>
+          <w:b/>
+          <w:bCs/>
+          <w:sz w:val="28"/>
+          <w:szCs w:val="28"/>
+        </w:rPr>
+        <w:t>.</w:t>
+      </w:r>
+      <w:r>
+        <w:rPr>
+          <w:b/>
+          <w:bCs/>
+          <w:sz w:val="28"/>
+          <w:szCs w:val="28"/>
+        </w:rPr>
+        <w:t xml:space="preserve"> </w:t>
       </w:r>
       <w:r>
         <w:rPr>
@@ -26417,7 +30205,7 @@
           <w:sz w:val="28"/>
           <w:szCs w:val="28"/>
         </w:rPr>
-        <w:t>4</w:t>
+        <w:t>5</w:t>
       </w:r>
       <w:r>
         <w:rPr>
@@ -26476,7 +30264,66 @@
           <w:sz w:val="28"/>
           <w:szCs w:val="28"/>
         </w:rPr>
-        <w:t>5</w:t>
+        <w:t>6</w:t>
+      </w:r>
+      <w:r>
+        <w:rPr>
+          <w:b/>
+          <w:bCs/>
+          <w:sz w:val="28"/>
+          <w:szCs w:val="28"/>
+        </w:rPr>
+        <w:t xml:space="preserve">. </w:t>
+      </w:r>
+      <w:r>
+        <w:rPr>
+          <w:b/>
+          <w:bCs/>
+          <w:color w:val="FF0000"/>
+          <w:sz w:val="28"/>
+          <w:szCs w:val="28"/>
+        </w:rPr>
+        <w:t>Структура программной реализации (диаграмма классов, описание сервисов)</w:t>
+      </w:r>
+    </w:p>
+    <w:p>
+      <w:pPr>
+        <w:spacing w:line="360" w:lineRule="auto"/>
+        <w:ind w:firstLine="709"/>
+        <w:rPr>
+          <w:b/>
+          <w:bCs/>
+          <w:color w:val="FF0000"/>
+          <w:sz w:val="28"/>
+          <w:szCs w:val="28"/>
+        </w:rPr>
+      </w:pPr>
+      <w:r>
+        <w:rPr>
+          <w:b/>
+          <w:bCs/>
+          <w:sz w:val="28"/>
+          <w:szCs w:val="28"/>
+        </w:rPr>
+        <w:t>2</w:t>
+      </w:r>
+      <w:r>
+        <w:rPr>
+          <w:b/>
+          <w:bCs/>
+          <w:sz w:val="28"/>
+          <w:szCs w:val="28"/>
+        </w:rPr>
+        <w:t>.</w:t>
+      </w:r>
+      <w:r>
+        <w:rPr>
+          <w:b/>
+          <w:bCs/>
+          <w:sz w:val="28"/>
+          <w:szCs w:val="28"/>
+        </w:rPr>
+        <w:t>7</w:t>
       </w:r>
       <w:r>
         <w:rPr>
@@ -26741,7 +30588,17 @@
           <w:szCs w:val="28"/>
           <w:lang w:val="en-US"/>
         </w:rPr>
-        <w:t>Performance)</w:t>
+        <w:t>Performance</w:t>
+      </w:r>
+      <w:r>
+        <w:rPr>
+          <w:b/>
+          <w:bCs/>
+          <w:color w:val="FF0000"/>
+          <w:sz w:val="28"/>
+          <w:szCs w:val="28"/>
+        </w:rPr>
+        <w:t>)</w:t>
       </w:r>
       <w:r>
         <w:rPr>
@@ -27133,23 +30990,7 @@
           <w:sz w:val="28"/>
           <w:szCs w:val="28"/>
         </w:rPr>
-        <w:t>етодическими указаниями», разработанными кафедрой, отвеча</w:t>
-      </w:r>
-      <w:r>
-        <w:rPr>
-          <w:color w:val="FF0000"/>
-          <w:sz w:val="28"/>
-          <w:szCs w:val="28"/>
-        </w:rPr>
-        <w:t>ю</w:t>
-      </w:r>
-      <w:r>
-        <w:rPr>
-          <w:color w:val="FF0000"/>
-          <w:sz w:val="28"/>
-          <w:szCs w:val="28"/>
-        </w:rPr>
-        <w:t>щей за сод</w:t>
+        <w:t>етодическими указаниями», разработанными кафедрой, отвечающей за сод</w:t>
       </w:r>
       <w:r>
         <w:rPr>
@@ -27246,23 +31087,7 @@
           <w:sz w:val="28"/>
           <w:szCs w:val="28"/>
         </w:rPr>
-        <w:t>Кратко (на одну-две страницы) описать основные результаты работы, проанализировать их соответствие поставленной цели работы, показать р</w:t>
-      </w:r>
-      <w:r>
-        <w:rPr>
-          <w:color w:val="FF0000"/>
-          <w:sz w:val="28"/>
-          <w:szCs w:val="28"/>
-        </w:rPr>
-        <w:t>е</w:t>
-      </w:r>
-      <w:r>
-        <w:rPr>
-          <w:color w:val="FF0000"/>
-          <w:sz w:val="28"/>
-          <w:szCs w:val="28"/>
-        </w:rPr>
-        <w:t>комендации по конкретному использованию результатов исследования и перспективы дальнейшего развития работы.</w:t>
+        <w:t>Кратко (на одну-две страницы) описать основные результаты работы, проанализировать их соответствие поставленной цели работы, показать рекомендации по конкретному использованию результатов исследования и перспективы дальнейшего развития работы.</w:t>
       </w:r>
     </w:p>
     <w:p>
@@ -27535,12 +31360,6 @@
           <w:szCs w:val="28"/>
         </w:rPr>
         <w:tab/>
-      </w:r>
-      <w:r>
-        <w:rPr>
-          <w:sz w:val="28"/>
-          <w:szCs w:val="28"/>
-        </w:rPr>
         <w:t xml:space="preserve">Фомичева Т.Г. </w:t>
       </w:r>
       <w:r>
@@ -27775,12 +31594,27 @@
       </w:hyperlink>
     </w:p>
     <w:p>
+      <w:pPr>
+        <w:rPr>
+          <w:rStyle w:val="a6"/>
+        </w:rPr>
+      </w:pPr>
       <w:hyperlink r:id="rId14" w:history="1">
         <w:r>
           <w:rPr>
             <w:rStyle w:val="a6"/>
           </w:rPr>
           <w:t>https://tproger.ru/translations/sqlite-mysql-postgresql-comparison/</w:t>
+        </w:r>
+      </w:hyperlink>
+    </w:p>
+    <w:p>
+      <w:hyperlink r:id="rId15" w:history="1">
+        <w:r>
+          <w:rPr>
+            <w:rStyle w:val="a6"/>
+          </w:rPr>
+          <w:t>https://habr.com/ru/post/278087/</w:t>
         </w:r>
       </w:hyperlink>
     </w:p>
@@ -28763,6 +32597,92 @@
     </w:lvl>
   </w:abstractNum>
   <w:abstractNum w:abstractNumId="9" w15:restartNumberingAfterBreak="0">
+    <w:nsid w:val="1E264621"/>
+    <w:multiLevelType w:val="hybridMultilevel"/>
+    <w:tmpl w:val="5650ABA0"/>
+    <w:lvl w:ilvl="0" w:tplc="0419000F">
+      <w:start w:val="1"/>
+      <w:numFmt w:val="decimal"/>
+      <w:lvlText w:val="%1."/>
+      <w:lvlJc w:val="left"/>
+      <w:pPr>
+        <w:ind w:left="1428" w:hanging="360"/>
+      </w:pPr>
+    </w:lvl>
+    <w:lvl w:ilvl="1" w:tplc="04190019" w:tentative="1">
+      <w:start w:val="1"/>
+      <w:numFmt w:val="lowerLetter"/>
+      <w:lvlText w:val="%2."/>
+      <w:lvlJc w:val="left"/>
+      <w:pPr>
+        <w:ind w:left="2148" w:hanging="360"/>
+      </w:pPr>
+    </w:lvl>
+    <w:lvl w:ilvl="2" w:tplc="0419001B" w:tentative="1">
+      <w:start w:val="1"/>
+      <w:numFmt w:val="lowerRoman"/>
+      <w:lvlText w:val="%3."/>
+      <w:lvlJc w:val="right"/>
+      <w:pPr>
+        <w:ind w:left="2868" w:hanging="180"/>
+      </w:pPr>
+    </w:lvl>
+    <w:lvl w:ilvl="3" w:tplc="0419000F" w:tentative="1">
+      <w:start w:val="1"/>
+      <w:numFmt w:val="decimal"/>
+      <w:lvlText w:val="%4."/>
+      <w:lvlJc w:val="left"/>
+      <w:pPr>
+        <w:ind w:left="3588" w:hanging="360"/>
+      </w:pPr>
+    </w:lvl>
+    <w:lvl w:ilvl="4" w:tplc="04190019" w:tentative="1">
+      <w:start w:val="1"/>
+      <w:numFmt w:val="lowerLetter"/>
+      <w:lvlText w:val="%5."/>
+      <w:lvlJc w:val="left"/>
+      <w:pPr>
+        <w:ind w:left="4308" w:hanging="360"/>
+      </w:pPr>
+    </w:lvl>
+    <w:lvl w:ilvl="5" w:tplc="0419001B" w:tentative="1">
+      <w:start w:val="1"/>
+      <w:numFmt w:val="lowerRoman"/>
+      <w:lvlText w:val="%6."/>
+      <w:lvlJc w:val="right"/>
+      <w:pPr>
+        <w:ind w:left="5028" w:hanging="180"/>
+      </w:pPr>
+    </w:lvl>
+    <w:lvl w:ilvl="6" w:tplc="0419000F" w:tentative="1">
+      <w:start w:val="1"/>
+      <w:numFmt w:val="decimal"/>
+      <w:lvlText w:val="%7."/>
+      <w:lvlJc w:val="left"/>
+      <w:pPr>
+        <w:ind w:left="5748" w:hanging="360"/>
+      </w:pPr>
+    </w:lvl>
+    <w:lvl w:ilvl="7" w:tplc="04190019" w:tentative="1">
+      <w:start w:val="1"/>
+      <w:numFmt w:val="lowerLetter"/>
+      <w:lvlText w:val="%8."/>
+      <w:lvlJc w:val="left"/>
+      <w:pPr>
+        <w:ind w:left="6468" w:hanging="360"/>
+      </w:pPr>
+    </w:lvl>
+    <w:lvl w:ilvl="8" w:tplc="0419001B" w:tentative="1">
+      <w:start w:val="1"/>
+      <w:numFmt w:val="lowerRoman"/>
+      <w:lvlText w:val="%9."/>
+      <w:lvlJc w:val="right"/>
+      <w:pPr>
+        <w:ind w:left="7188" w:hanging="180"/>
+      </w:pPr>
+    </w:lvl>
+  </w:abstractNum>
+  <w:abstractNum w:abstractNumId="10" w15:restartNumberingAfterBreak="0">
     <w:nsid w:val="1E9043E8"/>
     <w:multiLevelType w:val="hybridMultilevel"/>
     <w:tmpl w:val="CF64A85E"/>
@@ -28848,7 +32768,7 @@
       </w:pPr>
     </w:lvl>
   </w:abstractNum>
-  <w:abstractNum w:abstractNumId="10" w15:restartNumberingAfterBreak="0">
+  <w:abstractNum w:abstractNumId="11" w15:restartNumberingAfterBreak="0">
     <w:nsid w:val="1F041AF3"/>
     <w:multiLevelType w:val="hybridMultilevel"/>
     <w:tmpl w:val="365015A0"/>
@@ -28962,7 +32882,179 @@
       </w:rPr>
     </w:lvl>
   </w:abstractNum>
-  <w:abstractNum w:abstractNumId="11" w15:restartNumberingAfterBreak="0">
+  <w:abstractNum w:abstractNumId="12" w15:restartNumberingAfterBreak="0">
+    <w:nsid w:val="213F1C3E"/>
+    <w:multiLevelType w:val="hybridMultilevel"/>
+    <w:tmpl w:val="54408BFE"/>
+    <w:lvl w:ilvl="0" w:tplc="0419000F">
+      <w:start w:val="1"/>
+      <w:numFmt w:val="decimal"/>
+      <w:lvlText w:val="%1."/>
+      <w:lvlJc w:val="left"/>
+      <w:pPr>
+        <w:ind w:left="1068" w:hanging="360"/>
+      </w:pPr>
+    </w:lvl>
+    <w:lvl w:ilvl="1" w:tplc="04190019" w:tentative="1">
+      <w:start w:val="1"/>
+      <w:numFmt w:val="lowerLetter"/>
+      <w:lvlText w:val="%2."/>
+      <w:lvlJc w:val="left"/>
+      <w:pPr>
+        <w:ind w:left="1788" w:hanging="360"/>
+      </w:pPr>
+    </w:lvl>
+    <w:lvl w:ilvl="2" w:tplc="0419001B" w:tentative="1">
+      <w:start w:val="1"/>
+      <w:numFmt w:val="lowerRoman"/>
+      <w:lvlText w:val="%3."/>
+      <w:lvlJc w:val="right"/>
+      <w:pPr>
+        <w:ind w:left="2508" w:hanging="180"/>
+      </w:pPr>
+    </w:lvl>
+    <w:lvl w:ilvl="3" w:tplc="0419000F" w:tentative="1">
+      <w:start w:val="1"/>
+      <w:numFmt w:val="decimal"/>
+      <w:lvlText w:val="%4."/>
+      <w:lvlJc w:val="left"/>
+      <w:pPr>
+        <w:ind w:left="3228" w:hanging="360"/>
+      </w:pPr>
+    </w:lvl>
+    <w:lvl w:ilvl="4" w:tplc="04190019" w:tentative="1">
+      <w:start w:val="1"/>
+      <w:numFmt w:val="lowerLetter"/>
+      <w:lvlText w:val="%5."/>
+      <w:lvlJc w:val="left"/>
+      <w:pPr>
+        <w:ind w:left="3948" w:hanging="360"/>
+      </w:pPr>
+    </w:lvl>
+    <w:lvl w:ilvl="5" w:tplc="0419001B" w:tentative="1">
+      <w:start w:val="1"/>
+      <w:numFmt w:val="lowerRoman"/>
+      <w:lvlText w:val="%6."/>
+      <w:lvlJc w:val="right"/>
+      <w:pPr>
+        <w:ind w:left="4668" w:hanging="180"/>
+      </w:pPr>
+    </w:lvl>
+    <w:lvl w:ilvl="6" w:tplc="0419000F" w:tentative="1">
+      <w:start w:val="1"/>
+      <w:numFmt w:val="decimal"/>
+      <w:lvlText w:val="%7."/>
+      <w:lvlJc w:val="left"/>
+      <w:pPr>
+        <w:ind w:left="5388" w:hanging="360"/>
+      </w:pPr>
+    </w:lvl>
+    <w:lvl w:ilvl="7" w:tplc="04190019" w:tentative="1">
+      <w:start w:val="1"/>
+      <w:numFmt w:val="lowerLetter"/>
+      <w:lvlText w:val="%8."/>
+      <w:lvlJc w:val="left"/>
+      <w:pPr>
+        <w:ind w:left="6108" w:hanging="360"/>
+      </w:pPr>
+    </w:lvl>
+    <w:lvl w:ilvl="8" w:tplc="0419001B" w:tentative="1">
+      <w:start w:val="1"/>
+      <w:numFmt w:val="lowerRoman"/>
+      <w:lvlText w:val="%9."/>
+      <w:lvlJc w:val="right"/>
+      <w:pPr>
+        <w:ind w:left="6828" w:hanging="180"/>
+      </w:pPr>
+    </w:lvl>
+  </w:abstractNum>
+  <w:abstractNum w:abstractNumId="13" w15:restartNumberingAfterBreak="0">
+    <w:nsid w:val="22844F19"/>
+    <w:multiLevelType w:val="hybridMultilevel"/>
+    <w:tmpl w:val="714CFAB0"/>
+    <w:lvl w:ilvl="0" w:tplc="0419000F">
+      <w:start w:val="1"/>
+      <w:numFmt w:val="decimal"/>
+      <w:lvlText w:val="%1."/>
+      <w:lvlJc w:val="left"/>
+      <w:pPr>
+        <w:ind w:left="1068" w:hanging="360"/>
+      </w:pPr>
+    </w:lvl>
+    <w:lvl w:ilvl="1" w:tplc="04190019" w:tentative="1">
+      <w:start w:val="1"/>
+      <w:numFmt w:val="lowerLetter"/>
+      <w:lvlText w:val="%2."/>
+      <w:lvlJc w:val="left"/>
+      <w:pPr>
+        <w:ind w:left="1788" w:hanging="360"/>
+      </w:pPr>
+    </w:lvl>
+    <w:lvl w:ilvl="2" w:tplc="0419001B" w:tentative="1">
+      <w:start w:val="1"/>
+      <w:numFmt w:val="lowerRoman"/>
+      <w:lvlText w:val="%3."/>
+      <w:lvlJc w:val="right"/>
+      <w:pPr>
+        <w:ind w:left="2508" w:hanging="180"/>
+      </w:pPr>
+    </w:lvl>
+    <w:lvl w:ilvl="3" w:tplc="0419000F" w:tentative="1">
+      <w:start w:val="1"/>
+      <w:numFmt w:val="decimal"/>
+      <w:lvlText w:val="%4."/>
+      <w:lvlJc w:val="left"/>
+      <w:pPr>
+        <w:ind w:left="3228" w:hanging="360"/>
+      </w:pPr>
+    </w:lvl>
+    <w:lvl w:ilvl="4" w:tplc="04190019" w:tentative="1">
+      <w:start w:val="1"/>
+      <w:numFmt w:val="lowerLetter"/>
+      <w:lvlText w:val="%5."/>
+      <w:lvlJc w:val="left"/>
+      <w:pPr>
+        <w:ind w:left="3948" w:hanging="360"/>
+      </w:pPr>
+    </w:lvl>
+    <w:lvl w:ilvl="5" w:tplc="0419001B" w:tentative="1">
+      <w:start w:val="1"/>
+      <w:numFmt w:val="lowerRoman"/>
+      <w:lvlText w:val="%6."/>
+      <w:lvlJc w:val="right"/>
+      <w:pPr>
+        <w:ind w:left="4668" w:hanging="180"/>
+      </w:pPr>
+    </w:lvl>
+    <w:lvl w:ilvl="6" w:tplc="0419000F" w:tentative="1">
+      <w:start w:val="1"/>
+      <w:numFmt w:val="decimal"/>
+      <w:lvlText w:val="%7."/>
+      <w:lvlJc w:val="left"/>
+      <w:pPr>
+        <w:ind w:left="5388" w:hanging="360"/>
+      </w:pPr>
+    </w:lvl>
+    <w:lvl w:ilvl="7" w:tplc="04190019" w:tentative="1">
+      <w:start w:val="1"/>
+      <w:numFmt w:val="lowerLetter"/>
+      <w:lvlText w:val="%8."/>
+      <w:lvlJc w:val="left"/>
+      <w:pPr>
+        <w:ind w:left="6108" w:hanging="360"/>
+      </w:pPr>
+    </w:lvl>
+    <w:lvl w:ilvl="8" w:tplc="0419001B" w:tentative="1">
+      <w:start w:val="1"/>
+      <w:numFmt w:val="lowerRoman"/>
+      <w:lvlText w:val="%9."/>
+      <w:lvlJc w:val="right"/>
+      <w:pPr>
+        <w:ind w:left="6828" w:hanging="180"/>
+      </w:pPr>
+    </w:lvl>
+  </w:abstractNum>
+  <w:abstractNum w:abstractNumId="14" w15:restartNumberingAfterBreak="0">
     <w:nsid w:val="24935423"/>
     <w:multiLevelType w:val="hybridMultilevel"/>
     <w:tmpl w:val="38F22536"/>
@@ -29076,7 +33168,7 @@
       </w:rPr>
     </w:lvl>
   </w:abstractNum>
-  <w:abstractNum w:abstractNumId="12" w15:restartNumberingAfterBreak="0">
+  <w:abstractNum w:abstractNumId="15" w15:restartNumberingAfterBreak="0">
     <w:nsid w:val="25F13640"/>
     <w:multiLevelType w:val="hybridMultilevel"/>
     <w:tmpl w:val="D1009FDA"/>
@@ -29190,7 +33282,7 @@
       </w:rPr>
     </w:lvl>
   </w:abstractNum>
-  <w:abstractNum w:abstractNumId="13" w15:restartNumberingAfterBreak="0">
+  <w:abstractNum w:abstractNumId="16" w15:restartNumberingAfterBreak="0">
     <w:nsid w:val="29F00E2B"/>
     <w:multiLevelType w:val="hybridMultilevel"/>
     <w:tmpl w:val="886E5E0C"/>
@@ -29304,7 +33396,93 @@
       </w:rPr>
     </w:lvl>
   </w:abstractNum>
-  <w:abstractNum w:abstractNumId="14" w15:restartNumberingAfterBreak="0">
+  <w:abstractNum w:abstractNumId="17" w15:restartNumberingAfterBreak="0">
+    <w:nsid w:val="2A2E5926"/>
+    <w:multiLevelType w:val="hybridMultilevel"/>
+    <w:tmpl w:val="A0FA0E94"/>
+    <w:lvl w:ilvl="0" w:tplc="0419000F">
+      <w:start w:val="1"/>
+      <w:numFmt w:val="decimal"/>
+      <w:lvlText w:val="%1."/>
+      <w:lvlJc w:val="left"/>
+      <w:pPr>
+        <w:ind w:left="1068" w:hanging="360"/>
+      </w:pPr>
+    </w:lvl>
+    <w:lvl w:ilvl="1" w:tplc="04190019" w:tentative="1">
+      <w:start w:val="1"/>
+      <w:numFmt w:val="lowerLetter"/>
+      <w:lvlText w:val="%2."/>
+      <w:lvlJc w:val="left"/>
+      <w:pPr>
+        <w:ind w:left="1788" w:hanging="360"/>
+      </w:pPr>
+    </w:lvl>
+    <w:lvl w:ilvl="2" w:tplc="0419001B" w:tentative="1">
+      <w:start w:val="1"/>
+      <w:numFmt w:val="lowerRoman"/>
+      <w:lvlText w:val="%3."/>
+      <w:lvlJc w:val="right"/>
+      <w:pPr>
+        <w:ind w:left="2508" w:hanging="180"/>
+      </w:pPr>
+    </w:lvl>
+    <w:lvl w:ilvl="3" w:tplc="0419000F" w:tentative="1">
+      <w:start w:val="1"/>
+      <w:numFmt w:val="decimal"/>
+      <w:lvlText w:val="%4."/>
+      <w:lvlJc w:val="left"/>
+      <w:pPr>
+        <w:ind w:left="3228" w:hanging="360"/>
+      </w:pPr>
+    </w:lvl>
+    <w:lvl w:ilvl="4" w:tplc="04190019" w:tentative="1">
+      <w:start w:val="1"/>
+      <w:numFmt w:val="lowerLetter"/>
+      <w:lvlText w:val="%5."/>
+      <w:lvlJc w:val="left"/>
+      <w:pPr>
+        <w:ind w:left="3948" w:hanging="360"/>
+      </w:pPr>
+    </w:lvl>
+    <w:lvl w:ilvl="5" w:tplc="0419001B" w:tentative="1">
+      <w:start w:val="1"/>
+      <w:numFmt w:val="lowerRoman"/>
+      <w:lvlText w:val="%6."/>
+      <w:lvlJc w:val="right"/>
+      <w:pPr>
+        <w:ind w:left="4668" w:hanging="180"/>
+      </w:pPr>
+    </w:lvl>
+    <w:lvl w:ilvl="6" w:tplc="0419000F" w:tentative="1">
+      <w:start w:val="1"/>
+      <w:numFmt w:val="decimal"/>
+      <w:lvlText w:val="%7."/>
+      <w:lvlJc w:val="left"/>
+      <w:pPr>
+        <w:ind w:left="5388" w:hanging="360"/>
+      </w:pPr>
+    </w:lvl>
+    <w:lvl w:ilvl="7" w:tplc="04190019" w:tentative="1">
+      <w:start w:val="1"/>
+      <w:numFmt w:val="lowerLetter"/>
+      <w:lvlText w:val="%8."/>
+      <w:lvlJc w:val="left"/>
+      <w:pPr>
+        <w:ind w:left="6108" w:hanging="360"/>
+      </w:pPr>
+    </w:lvl>
+    <w:lvl w:ilvl="8" w:tplc="0419001B" w:tentative="1">
+      <w:start w:val="1"/>
+      <w:numFmt w:val="lowerRoman"/>
+      <w:lvlText w:val="%9."/>
+      <w:lvlJc w:val="right"/>
+      <w:pPr>
+        <w:ind w:left="6828" w:hanging="180"/>
+      </w:pPr>
+    </w:lvl>
+  </w:abstractNum>
+  <w:abstractNum w:abstractNumId="18" w15:restartNumberingAfterBreak="0">
     <w:nsid w:val="31733F44"/>
     <w:multiLevelType w:val="multilevel"/>
     <w:tmpl w:val="895AE028"/>
@@ -29417,7 +33595,179 @@
       </w:pPr>
     </w:lvl>
   </w:abstractNum>
-  <w:abstractNum w:abstractNumId="15" w15:restartNumberingAfterBreak="0">
+  <w:abstractNum w:abstractNumId="19" w15:restartNumberingAfterBreak="0">
+    <w:nsid w:val="31C0602F"/>
+    <w:multiLevelType w:val="hybridMultilevel"/>
+    <w:tmpl w:val="5B4C0E22"/>
+    <w:lvl w:ilvl="0" w:tplc="0419000F">
+      <w:start w:val="1"/>
+      <w:numFmt w:val="decimal"/>
+      <w:lvlText w:val="%1."/>
+      <w:lvlJc w:val="left"/>
+      <w:pPr>
+        <w:ind w:left="1068" w:hanging="360"/>
+      </w:pPr>
+    </w:lvl>
+    <w:lvl w:ilvl="1" w:tplc="04190019" w:tentative="1">
+      <w:start w:val="1"/>
+      <w:numFmt w:val="lowerLetter"/>
+      <w:lvlText w:val="%2."/>
+      <w:lvlJc w:val="left"/>
+      <w:pPr>
+        <w:ind w:left="1788" w:hanging="360"/>
+      </w:pPr>
+    </w:lvl>
+    <w:lvl w:ilvl="2" w:tplc="0419001B" w:tentative="1">
+      <w:start w:val="1"/>
+      <w:numFmt w:val="lowerRoman"/>
+      <w:lvlText w:val="%3."/>
+      <w:lvlJc w:val="right"/>
+      <w:pPr>
+        <w:ind w:left="2508" w:hanging="180"/>
+      </w:pPr>
+    </w:lvl>
+    <w:lvl w:ilvl="3" w:tplc="0419000F" w:tentative="1">
+      <w:start w:val="1"/>
+      <w:numFmt w:val="decimal"/>
+      <w:lvlText w:val="%4."/>
+      <w:lvlJc w:val="left"/>
+      <w:pPr>
+        <w:ind w:left="3228" w:hanging="360"/>
+      </w:pPr>
+    </w:lvl>
+    <w:lvl w:ilvl="4" w:tplc="04190019" w:tentative="1">
+      <w:start w:val="1"/>
+      <w:numFmt w:val="lowerLetter"/>
+      <w:lvlText w:val="%5."/>
+      <w:lvlJc w:val="left"/>
+      <w:pPr>
+        <w:ind w:left="3948" w:hanging="360"/>
+      </w:pPr>
+    </w:lvl>
+    <w:lvl w:ilvl="5" w:tplc="0419001B" w:tentative="1">
+      <w:start w:val="1"/>
+      <w:numFmt w:val="lowerRoman"/>
+      <w:lvlText w:val="%6."/>
+      <w:lvlJc w:val="right"/>
+      <w:pPr>
+        <w:ind w:left="4668" w:hanging="180"/>
+      </w:pPr>
+    </w:lvl>
+    <w:lvl w:ilvl="6" w:tplc="0419000F" w:tentative="1">
+      <w:start w:val="1"/>
+      <w:numFmt w:val="decimal"/>
+      <w:lvlText w:val="%7."/>
+      <w:lvlJc w:val="left"/>
+      <w:pPr>
+        <w:ind w:left="5388" w:hanging="360"/>
+      </w:pPr>
+    </w:lvl>
+    <w:lvl w:ilvl="7" w:tplc="04190019" w:tentative="1">
+      <w:start w:val="1"/>
+      <w:numFmt w:val="lowerLetter"/>
+      <w:lvlText w:val="%8."/>
+      <w:lvlJc w:val="left"/>
+      <w:pPr>
+        <w:ind w:left="6108" w:hanging="360"/>
+      </w:pPr>
+    </w:lvl>
+    <w:lvl w:ilvl="8" w:tplc="0419001B" w:tentative="1">
+      <w:start w:val="1"/>
+      <w:numFmt w:val="lowerRoman"/>
+      <w:lvlText w:val="%9."/>
+      <w:lvlJc w:val="right"/>
+      <w:pPr>
+        <w:ind w:left="6828" w:hanging="180"/>
+      </w:pPr>
+    </w:lvl>
+  </w:abstractNum>
+  <w:abstractNum w:abstractNumId="20" w15:restartNumberingAfterBreak="0">
+    <w:nsid w:val="335C000B"/>
+    <w:multiLevelType w:val="hybridMultilevel"/>
+    <w:tmpl w:val="904E92A2"/>
+    <w:lvl w:ilvl="0" w:tplc="0419000F">
+      <w:start w:val="1"/>
+      <w:numFmt w:val="decimal"/>
+      <w:lvlText w:val="%1."/>
+      <w:lvlJc w:val="left"/>
+      <w:pPr>
+        <w:ind w:left="1068" w:hanging="360"/>
+      </w:pPr>
+    </w:lvl>
+    <w:lvl w:ilvl="1" w:tplc="04190019" w:tentative="1">
+      <w:start w:val="1"/>
+      <w:numFmt w:val="lowerLetter"/>
+      <w:lvlText w:val="%2."/>
+      <w:lvlJc w:val="left"/>
+      <w:pPr>
+        <w:ind w:left="1788" w:hanging="360"/>
+      </w:pPr>
+    </w:lvl>
+    <w:lvl w:ilvl="2" w:tplc="0419001B" w:tentative="1">
+      <w:start w:val="1"/>
+      <w:numFmt w:val="lowerRoman"/>
+      <w:lvlText w:val="%3."/>
+      <w:lvlJc w:val="right"/>
+      <w:pPr>
+        <w:ind w:left="2508" w:hanging="180"/>
+      </w:pPr>
+    </w:lvl>
+    <w:lvl w:ilvl="3" w:tplc="0419000F" w:tentative="1">
+      <w:start w:val="1"/>
+      <w:numFmt w:val="decimal"/>
+      <w:lvlText w:val="%4."/>
+      <w:lvlJc w:val="left"/>
+      <w:pPr>
+        <w:ind w:left="3228" w:hanging="360"/>
+      </w:pPr>
+    </w:lvl>
+    <w:lvl w:ilvl="4" w:tplc="04190019" w:tentative="1">
+      <w:start w:val="1"/>
+      <w:numFmt w:val="lowerLetter"/>
+      <w:lvlText w:val="%5."/>
+      <w:lvlJc w:val="left"/>
+      <w:pPr>
+        <w:ind w:left="3948" w:hanging="360"/>
+      </w:pPr>
+    </w:lvl>
+    <w:lvl w:ilvl="5" w:tplc="0419001B" w:tentative="1">
+      <w:start w:val="1"/>
+      <w:numFmt w:val="lowerRoman"/>
+      <w:lvlText w:val="%6."/>
+      <w:lvlJc w:val="right"/>
+      <w:pPr>
+        <w:ind w:left="4668" w:hanging="180"/>
+      </w:pPr>
+    </w:lvl>
+    <w:lvl w:ilvl="6" w:tplc="0419000F" w:tentative="1">
+      <w:start w:val="1"/>
+      <w:numFmt w:val="decimal"/>
+      <w:lvlText w:val="%7."/>
+      <w:lvlJc w:val="left"/>
+      <w:pPr>
+        <w:ind w:left="5388" w:hanging="360"/>
+      </w:pPr>
+    </w:lvl>
+    <w:lvl w:ilvl="7" w:tplc="04190019" w:tentative="1">
+      <w:start w:val="1"/>
+      <w:numFmt w:val="lowerLetter"/>
+      <w:lvlText w:val="%8."/>
+      <w:lvlJc w:val="left"/>
+      <w:pPr>
+        <w:ind w:left="6108" w:hanging="360"/>
+      </w:pPr>
+    </w:lvl>
+    <w:lvl w:ilvl="8" w:tplc="0419001B" w:tentative="1">
+      <w:start w:val="1"/>
+      <w:numFmt w:val="lowerRoman"/>
+      <w:lvlText w:val="%9."/>
+      <w:lvlJc w:val="right"/>
+      <w:pPr>
+        <w:ind w:left="6828" w:hanging="180"/>
+      </w:pPr>
+    </w:lvl>
+  </w:abstractNum>
+  <w:abstractNum w:abstractNumId="21" w15:restartNumberingAfterBreak="0">
     <w:nsid w:val="348628DF"/>
     <w:multiLevelType w:val="hybridMultilevel"/>
     <w:tmpl w:val="76FE6620"/>
@@ -29503,7 +33853,7 @@
       </w:pPr>
     </w:lvl>
   </w:abstractNum>
-  <w:abstractNum w:abstractNumId="16" w15:restartNumberingAfterBreak="0">
+  <w:abstractNum w:abstractNumId="22" w15:restartNumberingAfterBreak="0">
     <w:nsid w:val="35897728"/>
     <w:multiLevelType w:val="hybridMultilevel"/>
     <w:tmpl w:val="35EADFEC"/>
@@ -29589,7 +33939,7 @@
       </w:pPr>
     </w:lvl>
   </w:abstractNum>
-  <w:abstractNum w:abstractNumId="17" w15:restartNumberingAfterBreak="0">
+  <w:abstractNum w:abstractNumId="23" w15:restartNumberingAfterBreak="0">
     <w:nsid w:val="3AA21F2A"/>
     <w:multiLevelType w:val="hybridMultilevel"/>
     <w:tmpl w:val="AB22A4F4"/>
@@ -29702,7 +34052,7 @@
       </w:rPr>
     </w:lvl>
   </w:abstractNum>
-  <w:abstractNum w:abstractNumId="18" w15:restartNumberingAfterBreak="0">
+  <w:abstractNum w:abstractNumId="24" w15:restartNumberingAfterBreak="0">
     <w:nsid w:val="3B0A2E97"/>
     <w:multiLevelType w:val="hybridMultilevel"/>
     <w:tmpl w:val="24B24932"/>
@@ -29788,7 +34138,93 @@
       </w:pPr>
     </w:lvl>
   </w:abstractNum>
-  <w:abstractNum w:abstractNumId="19" w15:restartNumberingAfterBreak="0">
+  <w:abstractNum w:abstractNumId="25" w15:restartNumberingAfterBreak="0">
+    <w:nsid w:val="4036089C"/>
+    <w:multiLevelType w:val="hybridMultilevel"/>
+    <w:tmpl w:val="EAF41740"/>
+    <w:lvl w:ilvl="0" w:tplc="0419000F">
+      <w:start w:val="1"/>
+      <w:numFmt w:val="decimal"/>
+      <w:lvlText w:val="%1."/>
+      <w:lvlJc w:val="left"/>
+      <w:pPr>
+        <w:ind w:left="1068" w:hanging="360"/>
+      </w:pPr>
+    </w:lvl>
+    <w:lvl w:ilvl="1" w:tplc="04190019" w:tentative="1">
+      <w:start w:val="1"/>
+      <w:numFmt w:val="lowerLetter"/>
+      <w:lvlText w:val="%2."/>
+      <w:lvlJc w:val="left"/>
+      <w:pPr>
+        <w:ind w:left="1788" w:hanging="360"/>
+      </w:pPr>
+    </w:lvl>
+    <w:lvl w:ilvl="2" w:tplc="0419001B" w:tentative="1">
+      <w:start w:val="1"/>
+      <w:numFmt w:val="lowerRoman"/>
+      <w:lvlText w:val="%3."/>
+      <w:lvlJc w:val="right"/>
+      <w:pPr>
+        <w:ind w:left="2508" w:hanging="180"/>
+      </w:pPr>
+    </w:lvl>
+    <w:lvl w:ilvl="3" w:tplc="0419000F" w:tentative="1">
+      <w:start w:val="1"/>
+      <w:numFmt w:val="decimal"/>
+      <w:lvlText w:val="%4."/>
+      <w:lvlJc w:val="left"/>
+      <w:pPr>
+        <w:ind w:left="3228" w:hanging="360"/>
+      </w:pPr>
+    </w:lvl>
+    <w:lvl w:ilvl="4" w:tplc="04190019" w:tentative="1">
+      <w:start w:val="1"/>
+      <w:numFmt w:val="lowerLetter"/>
+      <w:lvlText w:val="%5."/>
+      <w:lvlJc w:val="left"/>
+      <w:pPr>
+        <w:ind w:left="3948" w:hanging="360"/>
+      </w:pPr>
+    </w:lvl>
+    <w:lvl w:ilvl="5" w:tplc="0419001B" w:tentative="1">
+      <w:start w:val="1"/>
+      <w:numFmt w:val="lowerRoman"/>
+      <w:lvlText w:val="%6."/>
+      <w:lvlJc w:val="right"/>
+      <w:pPr>
+        <w:ind w:left="4668" w:hanging="180"/>
+      </w:pPr>
+    </w:lvl>
+    <w:lvl w:ilvl="6" w:tplc="0419000F" w:tentative="1">
+      <w:start w:val="1"/>
+      <w:numFmt w:val="decimal"/>
+      <w:lvlText w:val="%7."/>
+      <w:lvlJc w:val="left"/>
+      <w:pPr>
+        <w:ind w:left="5388" w:hanging="360"/>
+      </w:pPr>
+    </w:lvl>
+    <w:lvl w:ilvl="7" w:tplc="04190019" w:tentative="1">
+      <w:start w:val="1"/>
+      <w:numFmt w:val="lowerLetter"/>
+      <w:lvlText w:val="%8."/>
+      <w:lvlJc w:val="left"/>
+      <w:pPr>
+        <w:ind w:left="6108" w:hanging="360"/>
+      </w:pPr>
+    </w:lvl>
+    <w:lvl w:ilvl="8" w:tplc="0419001B" w:tentative="1">
+      <w:start w:val="1"/>
+      <w:numFmt w:val="lowerRoman"/>
+      <w:lvlText w:val="%9."/>
+      <w:lvlJc w:val="right"/>
+      <w:pPr>
+        <w:ind w:left="6828" w:hanging="180"/>
+      </w:pPr>
+    </w:lvl>
+  </w:abstractNum>
+  <w:abstractNum w:abstractNumId="26" w15:restartNumberingAfterBreak="0">
     <w:nsid w:val="422B266A"/>
     <w:multiLevelType w:val="hybridMultilevel"/>
     <w:tmpl w:val="E45E6824"/>
@@ -29902,7 +34338,7 @@
       </w:rPr>
     </w:lvl>
   </w:abstractNum>
-  <w:abstractNum w:abstractNumId="20" w15:restartNumberingAfterBreak="0">
+  <w:abstractNum w:abstractNumId="27" w15:restartNumberingAfterBreak="0">
     <w:nsid w:val="44DA3432"/>
     <w:multiLevelType w:val="multilevel"/>
     <w:tmpl w:val="57AE010E"/>
@@ -30015,7 +34451,7 @@
       </w:pPr>
     </w:lvl>
   </w:abstractNum>
-  <w:abstractNum w:abstractNumId="21" w15:restartNumberingAfterBreak="0">
+  <w:abstractNum w:abstractNumId="28" w15:restartNumberingAfterBreak="0">
     <w:nsid w:val="466F4F02"/>
     <w:multiLevelType w:val="hybridMultilevel"/>
     <w:tmpl w:val="3E88310A"/>
@@ -30104,7 +34540,7 @@
       </w:pPr>
     </w:lvl>
   </w:abstractNum>
-  <w:abstractNum w:abstractNumId="22" w15:restartNumberingAfterBreak="0">
+  <w:abstractNum w:abstractNumId="29" w15:restartNumberingAfterBreak="0">
     <w:nsid w:val="4C73122B"/>
     <w:multiLevelType w:val="hybridMultilevel"/>
     <w:tmpl w:val="D75C5BC8"/>
@@ -30217,7 +34653,179 @@
       </w:rPr>
     </w:lvl>
   </w:abstractNum>
-  <w:abstractNum w:abstractNumId="23" w15:restartNumberingAfterBreak="0">
+  <w:abstractNum w:abstractNumId="30" w15:restartNumberingAfterBreak="0">
+    <w:nsid w:val="4FB809C0"/>
+    <w:multiLevelType w:val="hybridMultilevel"/>
+    <w:tmpl w:val="86167BD2"/>
+    <w:lvl w:ilvl="0" w:tplc="0419000F">
+      <w:start w:val="1"/>
+      <w:numFmt w:val="decimal"/>
+      <w:lvlText w:val="%1."/>
+      <w:lvlJc w:val="left"/>
+      <w:pPr>
+        <w:ind w:left="1068" w:hanging="360"/>
+      </w:pPr>
+    </w:lvl>
+    <w:lvl w:ilvl="1" w:tplc="04190019" w:tentative="1">
+      <w:start w:val="1"/>
+      <w:numFmt w:val="lowerLetter"/>
+      <w:lvlText w:val="%2."/>
+      <w:lvlJc w:val="left"/>
+      <w:pPr>
+        <w:ind w:left="1788" w:hanging="360"/>
+      </w:pPr>
+    </w:lvl>
+    <w:lvl w:ilvl="2" w:tplc="0419001B" w:tentative="1">
+      <w:start w:val="1"/>
+      <w:numFmt w:val="lowerRoman"/>
+      <w:lvlText w:val="%3."/>
+      <w:lvlJc w:val="right"/>
+      <w:pPr>
+        <w:ind w:left="2508" w:hanging="180"/>
+      </w:pPr>
+    </w:lvl>
+    <w:lvl w:ilvl="3" w:tplc="0419000F" w:tentative="1">
+      <w:start w:val="1"/>
+      <w:numFmt w:val="decimal"/>
+      <w:lvlText w:val="%4."/>
+      <w:lvlJc w:val="left"/>
+      <w:pPr>
+        <w:ind w:left="3228" w:hanging="360"/>
+      </w:pPr>
+    </w:lvl>
+    <w:lvl w:ilvl="4" w:tplc="04190019" w:tentative="1">
+      <w:start w:val="1"/>
+      <w:numFmt w:val="lowerLetter"/>
+      <w:lvlText w:val="%5."/>
+      <w:lvlJc w:val="left"/>
+      <w:pPr>
+        <w:ind w:left="3948" w:hanging="360"/>
+      </w:pPr>
+    </w:lvl>
+    <w:lvl w:ilvl="5" w:tplc="0419001B" w:tentative="1">
+      <w:start w:val="1"/>
+      <w:numFmt w:val="lowerRoman"/>
+      <w:lvlText w:val="%6."/>
+      <w:lvlJc w:val="right"/>
+      <w:pPr>
+        <w:ind w:left="4668" w:hanging="180"/>
+      </w:pPr>
+    </w:lvl>
+    <w:lvl w:ilvl="6" w:tplc="0419000F" w:tentative="1">
+      <w:start w:val="1"/>
+      <w:numFmt w:val="decimal"/>
+      <w:lvlText w:val="%7."/>
+      <w:lvlJc w:val="left"/>
+      <w:pPr>
+        <w:ind w:left="5388" w:hanging="360"/>
+      </w:pPr>
+    </w:lvl>
+    <w:lvl w:ilvl="7" w:tplc="04190019" w:tentative="1">
+      <w:start w:val="1"/>
+      <w:numFmt w:val="lowerLetter"/>
+      <w:lvlText w:val="%8."/>
+      <w:lvlJc w:val="left"/>
+      <w:pPr>
+        <w:ind w:left="6108" w:hanging="360"/>
+      </w:pPr>
+    </w:lvl>
+    <w:lvl w:ilvl="8" w:tplc="0419001B" w:tentative="1">
+      <w:start w:val="1"/>
+      <w:numFmt w:val="lowerRoman"/>
+      <w:lvlText w:val="%9."/>
+      <w:lvlJc w:val="right"/>
+      <w:pPr>
+        <w:ind w:left="6828" w:hanging="180"/>
+      </w:pPr>
+    </w:lvl>
+  </w:abstractNum>
+  <w:abstractNum w:abstractNumId="31" w15:restartNumberingAfterBreak="0">
+    <w:nsid w:val="52D800B7"/>
+    <w:multiLevelType w:val="hybridMultilevel"/>
+    <w:tmpl w:val="5248231A"/>
+    <w:lvl w:ilvl="0" w:tplc="0419000F">
+      <w:start w:val="1"/>
+      <w:numFmt w:val="decimal"/>
+      <w:lvlText w:val="%1."/>
+      <w:lvlJc w:val="left"/>
+      <w:pPr>
+        <w:ind w:left="1068" w:hanging="360"/>
+      </w:pPr>
+    </w:lvl>
+    <w:lvl w:ilvl="1" w:tplc="04190019" w:tentative="1">
+      <w:start w:val="1"/>
+      <w:numFmt w:val="lowerLetter"/>
+      <w:lvlText w:val="%2."/>
+      <w:lvlJc w:val="left"/>
+      <w:pPr>
+        <w:ind w:left="1788" w:hanging="360"/>
+      </w:pPr>
+    </w:lvl>
+    <w:lvl w:ilvl="2" w:tplc="0419001B" w:tentative="1">
+      <w:start w:val="1"/>
+      <w:numFmt w:val="lowerRoman"/>
+      <w:lvlText w:val="%3."/>
+      <w:lvlJc w:val="right"/>
+      <w:pPr>
+        <w:ind w:left="2508" w:hanging="180"/>
+      </w:pPr>
+    </w:lvl>
+    <w:lvl w:ilvl="3" w:tplc="0419000F" w:tentative="1">
+      <w:start w:val="1"/>
+      <w:numFmt w:val="decimal"/>
+      <w:lvlText w:val="%4."/>
+      <w:lvlJc w:val="left"/>
+      <w:pPr>
+        <w:ind w:left="3228" w:hanging="360"/>
+      </w:pPr>
+    </w:lvl>
+    <w:lvl w:ilvl="4" w:tplc="04190019" w:tentative="1">
+      <w:start w:val="1"/>
+      <w:numFmt w:val="lowerLetter"/>
+      <w:lvlText w:val="%5."/>
+      <w:lvlJc w:val="left"/>
+      <w:pPr>
+        <w:ind w:left="3948" w:hanging="360"/>
+      </w:pPr>
+    </w:lvl>
+    <w:lvl w:ilvl="5" w:tplc="0419001B" w:tentative="1">
+      <w:start w:val="1"/>
+      <w:numFmt w:val="lowerRoman"/>
+      <w:lvlText w:val="%6."/>
+      <w:lvlJc w:val="right"/>
+      <w:pPr>
+        <w:ind w:left="4668" w:hanging="180"/>
+      </w:pPr>
+    </w:lvl>
+    <w:lvl w:ilvl="6" w:tplc="0419000F" w:tentative="1">
+      <w:start w:val="1"/>
+      <w:numFmt w:val="decimal"/>
+      <w:lvlText w:val="%7."/>
+      <w:lvlJc w:val="left"/>
+      <w:pPr>
+        <w:ind w:left="5388" w:hanging="360"/>
+      </w:pPr>
+    </w:lvl>
+    <w:lvl w:ilvl="7" w:tplc="04190019" w:tentative="1">
+      <w:start w:val="1"/>
+      <w:numFmt w:val="lowerLetter"/>
+      <w:lvlText w:val="%8."/>
+      <w:lvlJc w:val="left"/>
+      <w:pPr>
+        <w:ind w:left="6108" w:hanging="360"/>
+      </w:pPr>
+    </w:lvl>
+    <w:lvl w:ilvl="8" w:tplc="0419001B" w:tentative="1">
+      <w:start w:val="1"/>
+      <w:numFmt w:val="lowerRoman"/>
+      <w:lvlText w:val="%9."/>
+      <w:lvlJc w:val="right"/>
+      <w:pPr>
+        <w:ind w:left="6828" w:hanging="180"/>
+      </w:pPr>
+    </w:lvl>
+  </w:abstractNum>
+  <w:abstractNum w:abstractNumId="32" w15:restartNumberingAfterBreak="0">
     <w:nsid w:val="54157A7F"/>
     <w:multiLevelType w:val="hybridMultilevel"/>
     <w:tmpl w:val="083E9348"/>
@@ -30303,7 +34911,7 @@
       </w:pPr>
     </w:lvl>
   </w:abstractNum>
-  <w:abstractNum w:abstractNumId="24" w15:restartNumberingAfterBreak="0">
+  <w:abstractNum w:abstractNumId="33" w15:restartNumberingAfterBreak="0">
     <w:nsid w:val="559B635E"/>
     <w:multiLevelType w:val="hybridMultilevel"/>
     <w:tmpl w:val="049AC798"/>
@@ -30417,7 +35025,7 @@
       </w:rPr>
     </w:lvl>
   </w:abstractNum>
-  <w:abstractNum w:abstractNumId="25" w15:restartNumberingAfterBreak="0">
+  <w:abstractNum w:abstractNumId="34" w15:restartNumberingAfterBreak="0">
     <w:nsid w:val="56054131"/>
     <w:multiLevelType w:val="multilevel"/>
     <w:tmpl w:val="421EDEA8"/>
@@ -30567,7 +35175,7 @@
       </w:rPr>
     </w:lvl>
   </w:abstractNum>
-  <w:abstractNum w:abstractNumId="26" w15:restartNumberingAfterBreak="0">
+  <w:abstractNum w:abstractNumId="35" w15:restartNumberingAfterBreak="0">
     <w:nsid w:val="57116EE5"/>
     <w:multiLevelType w:val="hybridMultilevel"/>
     <w:tmpl w:val="44D879D6"/>
@@ -30653,7 +35261,7 @@
       </w:pPr>
     </w:lvl>
   </w:abstractNum>
-  <w:abstractNum w:abstractNumId="27" w15:restartNumberingAfterBreak="0">
+  <w:abstractNum w:abstractNumId="36" w15:restartNumberingAfterBreak="0">
     <w:nsid w:val="574E1DD7"/>
     <w:multiLevelType w:val="hybridMultilevel"/>
     <w:tmpl w:val="E6063896"/>
@@ -30767,7 +35375,93 @@
       </w:rPr>
     </w:lvl>
   </w:abstractNum>
-  <w:abstractNum w:abstractNumId="28" w15:restartNumberingAfterBreak="0">
+  <w:abstractNum w:abstractNumId="37" w15:restartNumberingAfterBreak="0">
+    <w:nsid w:val="63A57FD2"/>
+    <w:multiLevelType w:val="hybridMultilevel"/>
+    <w:tmpl w:val="D5CC8882"/>
+    <w:lvl w:ilvl="0" w:tplc="0419000F">
+      <w:start w:val="1"/>
+      <w:numFmt w:val="decimal"/>
+      <w:lvlText w:val="%1."/>
+      <w:lvlJc w:val="left"/>
+      <w:pPr>
+        <w:ind w:left="1068" w:hanging="360"/>
+      </w:pPr>
+    </w:lvl>
+    <w:lvl w:ilvl="1" w:tplc="04190019" w:tentative="1">
+      <w:start w:val="1"/>
+      <w:numFmt w:val="lowerLetter"/>
+      <w:lvlText w:val="%2."/>
+      <w:lvlJc w:val="left"/>
+      <w:pPr>
+        <w:ind w:left="1788" w:hanging="360"/>
+      </w:pPr>
+    </w:lvl>
+    <w:lvl w:ilvl="2" w:tplc="0419001B" w:tentative="1">
+      <w:start w:val="1"/>
+      <w:numFmt w:val="lowerRoman"/>
+      <w:lvlText w:val="%3."/>
+      <w:lvlJc w:val="right"/>
+      <w:pPr>
+        <w:ind w:left="2508" w:hanging="180"/>
+      </w:pPr>
+    </w:lvl>
+    <w:lvl w:ilvl="3" w:tplc="0419000F" w:tentative="1">
+      <w:start w:val="1"/>
+      <w:numFmt w:val="decimal"/>
+      <w:lvlText w:val="%4."/>
+      <w:lvlJc w:val="left"/>
+      <w:pPr>
+        <w:ind w:left="3228" w:hanging="360"/>
+      </w:pPr>
+    </w:lvl>
+    <w:lvl w:ilvl="4" w:tplc="04190019" w:tentative="1">
+      <w:start w:val="1"/>
+      <w:numFmt w:val="lowerLetter"/>
+      <w:lvlText w:val="%5."/>
+      <w:lvlJc w:val="left"/>
+      <w:pPr>
+        <w:ind w:left="3948" w:hanging="360"/>
+      </w:pPr>
+    </w:lvl>
+    <w:lvl w:ilvl="5" w:tplc="0419001B" w:tentative="1">
+      <w:start w:val="1"/>
+      <w:numFmt w:val="lowerRoman"/>
+      <w:lvlText w:val="%6."/>
+      <w:lvlJc w:val="right"/>
+      <w:pPr>
+        <w:ind w:left="4668" w:hanging="180"/>
+      </w:pPr>
+    </w:lvl>
+    <w:lvl w:ilvl="6" w:tplc="0419000F" w:tentative="1">
+      <w:start w:val="1"/>
+      <w:numFmt w:val="decimal"/>
+      <w:lvlText w:val="%7."/>
+      <w:lvlJc w:val="left"/>
+      <w:pPr>
+        <w:ind w:left="5388" w:hanging="360"/>
+      </w:pPr>
+    </w:lvl>
+    <w:lvl w:ilvl="7" w:tplc="04190019" w:tentative="1">
+      <w:start w:val="1"/>
+      <w:numFmt w:val="lowerLetter"/>
+      <w:lvlText w:val="%8."/>
+      <w:lvlJc w:val="left"/>
+      <w:pPr>
+        <w:ind w:left="6108" w:hanging="360"/>
+      </w:pPr>
+    </w:lvl>
+    <w:lvl w:ilvl="8" w:tplc="0419001B" w:tentative="1">
+      <w:start w:val="1"/>
+      <w:numFmt w:val="lowerRoman"/>
+      <w:lvlText w:val="%9."/>
+      <w:lvlJc w:val="right"/>
+      <w:pPr>
+        <w:ind w:left="6828" w:hanging="180"/>
+      </w:pPr>
+    </w:lvl>
+  </w:abstractNum>
+  <w:abstractNum w:abstractNumId="38" w15:restartNumberingAfterBreak="0">
     <w:nsid w:val="63D236ED"/>
     <w:multiLevelType w:val="hybridMultilevel"/>
     <w:tmpl w:val="D5F00E14"/>
@@ -30853,7 +35547,93 @@
       </w:pPr>
     </w:lvl>
   </w:abstractNum>
-  <w:abstractNum w:abstractNumId="29" w15:restartNumberingAfterBreak="0">
+  <w:abstractNum w:abstractNumId="39" w15:restartNumberingAfterBreak="0">
+    <w:nsid w:val="66965A79"/>
+    <w:multiLevelType w:val="hybridMultilevel"/>
+    <w:tmpl w:val="4536A926"/>
+    <w:lvl w:ilvl="0" w:tplc="0419000F">
+      <w:start w:val="1"/>
+      <w:numFmt w:val="decimal"/>
+      <w:lvlText w:val="%1."/>
+      <w:lvlJc w:val="left"/>
+      <w:pPr>
+        <w:ind w:left="1068" w:hanging="360"/>
+      </w:pPr>
+    </w:lvl>
+    <w:lvl w:ilvl="1" w:tplc="04190019" w:tentative="1">
+      <w:start w:val="1"/>
+      <w:numFmt w:val="lowerLetter"/>
+      <w:lvlText w:val="%2."/>
+      <w:lvlJc w:val="left"/>
+      <w:pPr>
+        <w:ind w:left="1788" w:hanging="360"/>
+      </w:pPr>
+    </w:lvl>
+    <w:lvl w:ilvl="2" w:tplc="0419001B" w:tentative="1">
+      <w:start w:val="1"/>
+      <w:numFmt w:val="lowerRoman"/>
+      <w:lvlText w:val="%3."/>
+      <w:lvlJc w:val="right"/>
+      <w:pPr>
+        <w:ind w:left="2508" w:hanging="180"/>
+      </w:pPr>
+    </w:lvl>
+    <w:lvl w:ilvl="3" w:tplc="0419000F" w:tentative="1">
+      <w:start w:val="1"/>
+      <w:numFmt w:val="decimal"/>
+      <w:lvlText w:val="%4."/>
+      <w:lvlJc w:val="left"/>
+      <w:pPr>
+        <w:ind w:left="3228" w:hanging="360"/>
+      </w:pPr>
+    </w:lvl>
+    <w:lvl w:ilvl="4" w:tplc="04190019" w:tentative="1">
+      <w:start w:val="1"/>
+      <w:numFmt w:val="lowerLetter"/>
+      <w:lvlText w:val="%5."/>
+      <w:lvlJc w:val="left"/>
+      <w:pPr>
+        <w:ind w:left="3948" w:hanging="360"/>
+      </w:pPr>
+    </w:lvl>
+    <w:lvl w:ilvl="5" w:tplc="0419001B" w:tentative="1">
+      <w:start w:val="1"/>
+      <w:numFmt w:val="lowerRoman"/>
+      <w:lvlText w:val="%6."/>
+      <w:lvlJc w:val="right"/>
+      <w:pPr>
+        <w:ind w:left="4668" w:hanging="180"/>
+      </w:pPr>
+    </w:lvl>
+    <w:lvl w:ilvl="6" w:tplc="0419000F" w:tentative="1">
+      <w:start w:val="1"/>
+      <w:numFmt w:val="decimal"/>
+      <w:lvlText w:val="%7."/>
+      <w:lvlJc w:val="left"/>
+      <w:pPr>
+        <w:ind w:left="5388" w:hanging="360"/>
+      </w:pPr>
+    </w:lvl>
+    <w:lvl w:ilvl="7" w:tplc="04190019" w:tentative="1">
+      <w:start w:val="1"/>
+      <w:numFmt w:val="lowerLetter"/>
+      <w:lvlText w:val="%8."/>
+      <w:lvlJc w:val="left"/>
+      <w:pPr>
+        <w:ind w:left="6108" w:hanging="360"/>
+      </w:pPr>
+    </w:lvl>
+    <w:lvl w:ilvl="8" w:tplc="0419001B" w:tentative="1">
+      <w:start w:val="1"/>
+      <w:numFmt w:val="lowerRoman"/>
+      <w:lvlText w:val="%9."/>
+      <w:lvlJc w:val="right"/>
+      <w:pPr>
+        <w:ind w:left="6828" w:hanging="180"/>
+      </w:pPr>
+    </w:lvl>
+  </w:abstractNum>
+  <w:abstractNum w:abstractNumId="40" w15:restartNumberingAfterBreak="0">
     <w:nsid w:val="69D85AD3"/>
     <w:multiLevelType w:val="hybridMultilevel"/>
     <w:tmpl w:val="5420C806"/>
@@ -30967,7 +35747,7 @@
       </w:rPr>
     </w:lvl>
   </w:abstractNum>
-  <w:abstractNum w:abstractNumId="30" w15:restartNumberingAfterBreak="0">
+  <w:abstractNum w:abstractNumId="41" w15:restartNumberingAfterBreak="0">
     <w:nsid w:val="69F94CD0"/>
     <w:multiLevelType w:val="hybridMultilevel"/>
     <w:tmpl w:val="3072D164"/>
@@ -31053,7 +35833,93 @@
       </w:pPr>
     </w:lvl>
   </w:abstractNum>
-  <w:abstractNum w:abstractNumId="31" w15:restartNumberingAfterBreak="0">
+  <w:abstractNum w:abstractNumId="42" w15:restartNumberingAfterBreak="0">
+    <w:nsid w:val="6A0D458C"/>
+    <w:multiLevelType w:val="hybridMultilevel"/>
+    <w:tmpl w:val="7D128B0C"/>
+    <w:lvl w:ilvl="0" w:tplc="0419000F">
+      <w:start w:val="1"/>
+      <w:numFmt w:val="decimal"/>
+      <w:lvlText w:val="%1."/>
+      <w:lvlJc w:val="left"/>
+      <w:pPr>
+        <w:ind w:left="720" w:hanging="360"/>
+      </w:pPr>
+    </w:lvl>
+    <w:lvl w:ilvl="1" w:tplc="04190019" w:tentative="1">
+      <w:start w:val="1"/>
+      <w:numFmt w:val="lowerLetter"/>
+      <w:lvlText w:val="%2."/>
+      <w:lvlJc w:val="left"/>
+      <w:pPr>
+        <w:ind w:left="1440" w:hanging="360"/>
+      </w:pPr>
+    </w:lvl>
+    <w:lvl w:ilvl="2" w:tplc="0419001B" w:tentative="1">
+      <w:start w:val="1"/>
+      <w:numFmt w:val="lowerRoman"/>
+      <w:lvlText w:val="%3."/>
+      <w:lvlJc w:val="right"/>
+      <w:pPr>
+        <w:ind w:left="2160" w:hanging="180"/>
+      </w:pPr>
+    </w:lvl>
+    <w:lvl w:ilvl="3" w:tplc="0419000F" w:tentative="1">
+      <w:start w:val="1"/>
+      <w:numFmt w:val="decimal"/>
+      <w:lvlText w:val="%4."/>
+      <w:lvlJc w:val="left"/>
+      <w:pPr>
+        <w:ind w:left="2880" w:hanging="360"/>
+      </w:pPr>
+    </w:lvl>
+    <w:lvl w:ilvl="4" w:tplc="04190019" w:tentative="1">
+      <w:start w:val="1"/>
+      <w:numFmt w:val="lowerLetter"/>
+      <w:lvlText w:val="%5."/>
+      <w:lvlJc w:val="left"/>
+      <w:pPr>
+        <w:ind w:left="3600" w:hanging="360"/>
+      </w:pPr>
+    </w:lvl>
+    <w:lvl w:ilvl="5" w:tplc="0419001B" w:tentative="1">
+      <w:start w:val="1"/>
+      <w:numFmt w:val="lowerRoman"/>
+      <w:lvlText w:val="%6."/>
+      <w:lvlJc w:val="right"/>
+      <w:pPr>
+        <w:ind w:left="4320" w:hanging="180"/>
+      </w:pPr>
+    </w:lvl>
+    <w:lvl w:ilvl="6" w:tplc="0419000F" w:tentative="1">
+      <w:start w:val="1"/>
+      <w:numFmt w:val="decimal"/>
+      <w:lvlText w:val="%7."/>
+      <w:lvlJc w:val="left"/>
+      <w:pPr>
+        <w:ind w:left="5040" w:hanging="360"/>
+      </w:pPr>
+    </w:lvl>
+    <w:lvl w:ilvl="7" w:tplc="04190019" w:tentative="1">
+      <w:start w:val="1"/>
+      <w:numFmt w:val="lowerLetter"/>
+      <w:lvlText w:val="%8."/>
+      <w:lvlJc w:val="left"/>
+      <w:pPr>
+        <w:ind w:left="5760" w:hanging="360"/>
+      </w:pPr>
+    </w:lvl>
+    <w:lvl w:ilvl="8" w:tplc="0419001B" w:tentative="1">
+      <w:start w:val="1"/>
+      <w:numFmt w:val="lowerRoman"/>
+      <w:lvlText w:val="%9."/>
+      <w:lvlJc w:val="right"/>
+      <w:pPr>
+        <w:ind w:left="6480" w:hanging="180"/>
+      </w:pPr>
+    </w:lvl>
+  </w:abstractNum>
+  <w:abstractNum w:abstractNumId="43" w15:restartNumberingAfterBreak="0">
     <w:nsid w:val="6A4A5F26"/>
     <w:multiLevelType w:val="multilevel"/>
     <w:tmpl w:val="96965F6E"/>
@@ -31203,7 +36069,93 @@
       </w:rPr>
     </w:lvl>
   </w:abstractNum>
-  <w:abstractNum w:abstractNumId="32" w15:restartNumberingAfterBreak="0">
+  <w:abstractNum w:abstractNumId="44" w15:restartNumberingAfterBreak="0">
+    <w:nsid w:val="6F3A60B3"/>
+    <w:multiLevelType w:val="hybridMultilevel"/>
+    <w:tmpl w:val="EB88653E"/>
+    <w:lvl w:ilvl="0" w:tplc="0419000F">
+      <w:start w:val="1"/>
+      <w:numFmt w:val="decimal"/>
+      <w:lvlText w:val="%1."/>
+      <w:lvlJc w:val="left"/>
+      <w:pPr>
+        <w:ind w:left="1428" w:hanging="360"/>
+      </w:pPr>
+    </w:lvl>
+    <w:lvl w:ilvl="1" w:tplc="04190019" w:tentative="1">
+      <w:start w:val="1"/>
+      <w:numFmt w:val="lowerLetter"/>
+      <w:lvlText w:val="%2."/>
+      <w:lvlJc w:val="left"/>
+      <w:pPr>
+        <w:ind w:left="2148" w:hanging="360"/>
+      </w:pPr>
+    </w:lvl>
+    <w:lvl w:ilvl="2" w:tplc="0419001B" w:tentative="1">
+      <w:start w:val="1"/>
+      <w:numFmt w:val="lowerRoman"/>
+      <w:lvlText w:val="%3."/>
+      <w:lvlJc w:val="right"/>
+      <w:pPr>
+        <w:ind w:left="2868" w:hanging="180"/>
+      </w:pPr>
+    </w:lvl>
+    <w:lvl w:ilvl="3" w:tplc="0419000F" w:tentative="1">
+      <w:start w:val="1"/>
+      <w:numFmt w:val="decimal"/>
+      <w:lvlText w:val="%4."/>
+      <w:lvlJc w:val="left"/>
+      <w:pPr>
+        <w:ind w:left="3588" w:hanging="360"/>
+      </w:pPr>
+    </w:lvl>
+    <w:lvl w:ilvl="4" w:tplc="04190019" w:tentative="1">
+      <w:start w:val="1"/>
+      <w:numFmt w:val="lowerLetter"/>
+      <w:lvlText w:val="%5."/>
+      <w:lvlJc w:val="left"/>
+      <w:pPr>
+        <w:ind w:left="4308" w:hanging="360"/>
+      </w:pPr>
+    </w:lvl>
+    <w:lvl w:ilvl="5" w:tplc="0419001B" w:tentative="1">
+      <w:start w:val="1"/>
+      <w:numFmt w:val="lowerRoman"/>
+      <w:lvlText w:val="%6."/>
+      <w:lvlJc w:val="right"/>
+      <w:pPr>
+        <w:ind w:left="5028" w:hanging="180"/>
+      </w:pPr>
+    </w:lvl>
+    <w:lvl w:ilvl="6" w:tplc="0419000F" w:tentative="1">
+      <w:start w:val="1"/>
+      <w:numFmt w:val="decimal"/>
+      <w:lvlText w:val="%7."/>
+      <w:lvlJc w:val="left"/>
+      <w:pPr>
+        <w:ind w:left="5748" w:hanging="360"/>
+      </w:pPr>
+    </w:lvl>
+    <w:lvl w:ilvl="7" w:tplc="04190019" w:tentative="1">
+      <w:start w:val="1"/>
+      <w:numFmt w:val="lowerLetter"/>
+      <w:lvlText w:val="%8."/>
+      <w:lvlJc w:val="left"/>
+      <w:pPr>
+        <w:ind w:left="6468" w:hanging="360"/>
+      </w:pPr>
+    </w:lvl>
+    <w:lvl w:ilvl="8" w:tplc="0419001B" w:tentative="1">
+      <w:start w:val="1"/>
+      <w:numFmt w:val="lowerRoman"/>
+      <w:lvlText w:val="%9."/>
+      <w:lvlJc w:val="right"/>
+      <w:pPr>
+        <w:ind w:left="7188" w:hanging="180"/>
+      </w:pPr>
+    </w:lvl>
+  </w:abstractNum>
+  <w:abstractNum w:abstractNumId="45" w15:restartNumberingAfterBreak="0">
     <w:nsid w:val="712D20A8"/>
     <w:multiLevelType w:val="hybridMultilevel"/>
     <w:tmpl w:val="24A4318E"/>
@@ -31316,7 +36268,7 @@
       </w:rPr>
     </w:lvl>
   </w:abstractNum>
-  <w:abstractNum w:abstractNumId="33" w15:restartNumberingAfterBreak="0">
+  <w:abstractNum w:abstractNumId="46" w15:restartNumberingAfterBreak="0">
     <w:nsid w:val="727C611E"/>
     <w:multiLevelType w:val="hybridMultilevel"/>
     <w:tmpl w:val="273A209C"/>
@@ -31430,7 +36382,7 @@
       </w:rPr>
     </w:lvl>
   </w:abstractNum>
-  <w:abstractNum w:abstractNumId="34" w15:restartNumberingAfterBreak="0">
+  <w:abstractNum w:abstractNumId="47" w15:restartNumberingAfterBreak="0">
     <w:nsid w:val="7CAB12B7"/>
     <w:multiLevelType w:val="hybridMultilevel"/>
     <w:tmpl w:val="47EA5DF4"/>
@@ -31545,7 +36497,7 @@
     </w:lvl>
   </w:abstractNum>
   <w:num w:numId="1">
-    <w:abstractNumId w:val="23"/>
+    <w:abstractNumId w:val="32"/>
     <w:lvlOverride w:ilvl="0">
       <w:startOverride w:val="1"/>
     </w:lvlOverride>
@@ -31575,19 +36527,19 @@
     </w:lvlOverride>
   </w:num>
   <w:num w:numId="2">
-    <w:abstractNumId w:val="25"/>
+    <w:abstractNumId w:val="34"/>
   </w:num>
   <w:num w:numId="3">
-    <w:abstractNumId w:val="31"/>
+    <w:abstractNumId w:val="43"/>
   </w:num>
   <w:num w:numId="4">
     <w:abstractNumId w:val="3"/>
   </w:num>
   <w:num w:numId="5">
-    <w:abstractNumId w:val="20"/>
+    <w:abstractNumId w:val="27"/>
   </w:num>
   <w:num w:numId="6">
-    <w:abstractNumId w:val="23"/>
+    <w:abstractNumId w:val="32"/>
   </w:num>
   <w:num w:numId="7">
     <w:abstractNumId w:val="4"/>
@@ -31596,97 +36548,127 @@
     <w:abstractNumId w:val="2"/>
   </w:num>
   <w:num w:numId="9">
-    <w:abstractNumId w:val="14"/>
+    <w:abstractNumId w:val="18"/>
   </w:num>
   <w:num w:numId="10">
-    <w:abstractNumId w:val="30"/>
+    <w:abstractNumId w:val="41"/>
   </w:num>
   <w:num w:numId="11">
-    <w:abstractNumId w:val="28"/>
+    <w:abstractNumId w:val="38"/>
   </w:num>
   <w:num w:numId="12">
-    <w:abstractNumId w:val="21"/>
+    <w:abstractNumId w:val="28"/>
   </w:num>
   <w:num w:numId="13">
     <w:abstractNumId w:val="1"/>
   </w:num>
   <w:num w:numId="14">
-    <w:abstractNumId w:val="18"/>
+    <w:abstractNumId w:val="24"/>
   </w:num>
   <w:num w:numId="15">
+    <w:abstractNumId w:val="21"/>
+  </w:num>
+  <w:num w:numId="16">
+    <w:abstractNumId w:val="22"/>
+  </w:num>
+  <w:num w:numId="17">
+    <w:abstractNumId w:val="29"/>
+  </w:num>
+  <w:num w:numId="18">
+    <w:abstractNumId w:val="11"/>
+  </w:num>
+  <w:num w:numId="19">
+    <w:abstractNumId w:val="16"/>
+  </w:num>
+  <w:num w:numId="20">
     <w:abstractNumId w:val="15"/>
   </w:num>
-  <w:num w:numId="16">
-    <w:abstractNumId w:val="16"/>
-  </w:num>
-  <w:num w:numId="17">
-    <w:abstractNumId w:val="22"/>
-    <w:lvlOverride w:ilvl="0"/>
-    <w:lvlOverride w:ilvl="1"/>
-    <w:lvlOverride w:ilvl="2"/>
-    <w:lvlOverride w:ilvl="3"/>
-    <w:lvlOverride w:ilvl="4"/>
-    <w:lvlOverride w:ilvl="5"/>
-    <w:lvlOverride w:ilvl="6"/>
-    <w:lvlOverride w:ilvl="7"/>
-    <w:lvlOverride w:ilvl="8"/>
-  </w:num>
-  <w:num w:numId="18">
-    <w:abstractNumId w:val="10"/>
-  </w:num>
-  <w:num w:numId="19">
-    <w:abstractNumId w:val="13"/>
-  </w:num>
-  <w:num w:numId="20">
-    <w:abstractNumId w:val="12"/>
-  </w:num>
   <w:num w:numId="21">
-    <w:abstractNumId w:val="19"/>
+    <w:abstractNumId w:val="26"/>
   </w:num>
   <w:num w:numId="22">
-    <w:abstractNumId w:val="34"/>
+    <w:abstractNumId w:val="47"/>
   </w:num>
   <w:num w:numId="23">
     <w:abstractNumId w:val="8"/>
   </w:num>
   <w:num w:numId="24">
-    <w:abstractNumId w:val="24"/>
+    <w:abstractNumId w:val="33"/>
   </w:num>
   <w:num w:numId="25">
     <w:abstractNumId w:val="7"/>
   </w:num>
   <w:num w:numId="26">
-    <w:abstractNumId w:val="11"/>
+    <w:abstractNumId w:val="14"/>
   </w:num>
   <w:num w:numId="27">
     <w:abstractNumId w:val="5"/>
   </w:num>
   <w:num w:numId="28">
-    <w:abstractNumId w:val="33"/>
+    <w:abstractNumId w:val="46"/>
   </w:num>
   <w:num w:numId="29">
-    <w:abstractNumId w:val="27"/>
+    <w:abstractNumId w:val="36"/>
   </w:num>
   <w:num w:numId="30">
-    <w:abstractNumId w:val="29"/>
+    <w:abstractNumId w:val="40"/>
   </w:num>
   <w:num w:numId="31">
-    <w:abstractNumId w:val="26"/>
+    <w:abstractNumId w:val="35"/>
   </w:num>
   <w:num w:numId="32">
-    <w:abstractNumId w:val="17"/>
+    <w:abstractNumId w:val="23"/>
   </w:num>
   <w:num w:numId="33">
-    <w:abstractNumId w:val="32"/>
+    <w:abstractNumId w:val="45"/>
   </w:num>
   <w:num w:numId="34">
     <w:abstractNumId w:val="0"/>
   </w:num>
   <w:num w:numId="35">
-    <w:abstractNumId w:val="9"/>
+    <w:abstractNumId w:val="10"/>
   </w:num>
   <w:num w:numId="36">
     <w:abstractNumId w:val="6"/>
+  </w:num>
+  <w:num w:numId="37">
+    <w:abstractNumId w:val="44"/>
+  </w:num>
+  <w:num w:numId="38">
+    <w:abstractNumId w:val="13"/>
+  </w:num>
+  <w:num w:numId="39">
+    <w:abstractNumId w:val="20"/>
+  </w:num>
+  <w:num w:numId="40">
+    <w:abstractNumId w:val="31"/>
+  </w:num>
+  <w:num w:numId="41">
+    <w:abstractNumId w:val="12"/>
+  </w:num>
+  <w:num w:numId="42">
+    <w:abstractNumId w:val="37"/>
+  </w:num>
+  <w:num w:numId="43">
+    <w:abstractNumId w:val="30"/>
+  </w:num>
+  <w:num w:numId="44">
+    <w:abstractNumId w:val="39"/>
+  </w:num>
+  <w:num w:numId="45">
+    <w:abstractNumId w:val="9"/>
+  </w:num>
+  <w:num w:numId="46">
+    <w:abstractNumId w:val="17"/>
+  </w:num>
+  <w:num w:numId="47">
+    <w:abstractNumId w:val="19"/>
+  </w:num>
+  <w:num w:numId="48">
+    <w:abstractNumId w:val="42"/>
+  </w:num>
+  <w:num w:numId="49">
+    <w:abstractNumId w:val="25"/>
   </w:num>
 </w:numbering>
 </file>
@@ -32102,6 +37084,7 @@
   <w:style w:type="character" w:default="1" w:styleId="a0">
     <w:name w:val="Default Paragraph Font"/>
     <w:uiPriority w:val="1"/>
+    <w:semiHidden/>
     <w:unhideWhenUsed/>
   </w:style>
   <w:style w:type="table" w:default="1" w:styleId="a1">
@@ -32572,7 +37555,7 @@
 </file>
 
 <file path=customXml/itemProps1.xml><?xml version="1.0" encoding="utf-8"?>
-<ds:datastoreItem xmlns:ds="http://schemas.openxmlformats.org/officeDocument/2006/customXml" ds:itemID="{932144E0-EA11-4551-B711-AE6A4B18A190}">
+<ds:datastoreItem xmlns:ds="http://schemas.openxmlformats.org/officeDocument/2006/customXml" ds:itemID="{0203816C-6651-4E1D-A975-CAD5FD5D1B86}">
   <ds:schemaRefs>
     <ds:schemaRef ds:uri="http://schemas.openxmlformats.org/officeDocument/2006/bibliography"/>
   </ds:schemaRefs>

--- a/ВКР.docx
+++ b/ВКР.docx
@@ -7241,14 +7241,35 @@
           <w:sz w:val="28"/>
           <w:szCs w:val="28"/>
         </w:rPr>
-        <w:t xml:space="preserve"> возможность </w:t>
-      </w:r>
-      <w:r>
-        <w:rPr>
-          <w:sz w:val="28"/>
-          <w:szCs w:val="28"/>
-        </w:rPr>
-        <w:t>чтение, обновление данных из</w:t>
+        <w:t xml:space="preserve"> возможность</w:t>
+      </w:r>
+      <w:r>
+        <w:rPr>
+          <w:sz w:val="28"/>
+          <w:szCs w:val="28"/>
+        </w:rPr>
+        <w:t xml:space="preserve"> получения и</w:t>
+      </w:r>
+      <w:r>
+        <w:rPr>
+          <w:sz w:val="28"/>
+          <w:szCs w:val="28"/>
+        </w:rPr>
+        <w:t xml:space="preserve"> обновлени</w:t>
+      </w:r>
+      <w:r>
+        <w:rPr>
+          <w:sz w:val="28"/>
+          <w:szCs w:val="28"/>
+        </w:rPr>
+        <w:t>я</w:t>
+      </w:r>
+      <w:r>
+        <w:rPr>
+          <w:sz w:val="28"/>
+          <w:szCs w:val="28"/>
+        </w:rPr>
+        <w:t xml:space="preserve"> данных из</w:t>
       </w:r>
       <w:r>
         <w:rPr>
@@ -7324,28 +7345,14 @@
           <w:sz w:val="28"/>
           <w:szCs w:val="28"/>
         </w:rPr>
-        <w:t>исследование</w:t>
-      </w:r>
-      <w:r>
-        <w:rPr>
-          <w:sz w:val="28"/>
-          <w:szCs w:val="28"/>
-        </w:rPr>
-        <w:t xml:space="preserve"> предметной области</w:t>
-      </w:r>
-      <w:r>
-        <w:rPr>
-          <w:sz w:val="28"/>
-          <w:szCs w:val="28"/>
-        </w:rPr>
-        <w:t>.</w:t>
-      </w:r>
-      <w:r>
-        <w:rPr>
-          <w:sz w:val="28"/>
-          <w:szCs w:val="28"/>
-        </w:rPr>
-        <w:t xml:space="preserve"> Анализ модели </w:t>
+        <w:t>анализ</w:t>
+      </w:r>
+      <w:r>
+        <w:rPr>
+          <w:sz w:val="28"/>
+          <w:szCs w:val="28"/>
+        </w:rPr>
+        <w:t xml:space="preserve"> модели </w:t>
       </w:r>
       <w:proofErr w:type="spellStart"/>
       <w:r>
@@ -7821,6 +7828,13 @@
           <w:sz w:val="28"/>
           <w:szCs w:val="28"/>
         </w:rPr>
+        <w:t>, алгоритмы доступа к БД</w:t>
+      </w:r>
+      <w:r>
+        <w:rPr>
+          <w:sz w:val="28"/>
+          <w:szCs w:val="28"/>
+        </w:rPr>
         <w:t>.</w:t>
       </w:r>
     </w:p>
@@ -9238,132 +9252,6 @@
     </w:p>
     <w:p>
       <w:pPr>
-        <w:pStyle w:val="Default"/>
-        <w:spacing w:line="360" w:lineRule="auto"/>
-        <w:jc w:val="both"/>
-        <w:rPr>
-          <w:bCs/>
-          <w:color w:val="0070C0"/>
-          <w:sz w:val="28"/>
-          <w:szCs w:val="28"/>
-        </w:rPr>
-      </w:pPr>
-    </w:p>
-    <w:p>
-      <w:pPr>
-        <w:spacing w:after="160" w:line="360" w:lineRule="auto"/>
-        <w:ind w:firstLine="708"/>
-        <w:jc w:val="both"/>
-        <w:rPr>
-          <w:bCs/>
-          <w:sz w:val="28"/>
-          <w:szCs w:val="28"/>
-          <w14:textFill>
-            <w14:gradFill>
-              <w14:gsLst>
-                <w14:gs w14:pos="0">
-                  <w14:srgbClr w14:val="007BD3"/>
-                </w14:gs>
-                <w14:gs w14:pos="100000">
-                  <w14:srgbClr w14:val="034373"/>
-                </w14:gs>
-              </w14:gsLst>
-              <w14:lin w14:ang="0" w14:scaled="0"/>
-            </w14:gradFill>
-          </w14:textFill>
-        </w:rPr>
-      </w:pPr>
-      <w:r>
-        <w:rPr>
-          <w:bCs/>
-          <w:sz w:val="28"/>
-          <w:szCs w:val="28"/>
-          <w14:textFill>
-            <w14:gradFill>
-              <w14:gsLst>
-                <w14:gs w14:pos="0">
-                  <w14:srgbClr w14:val="007BD3"/>
-                </w14:gs>
-                <w14:gs w14:pos="100000">
-                  <w14:srgbClr w14:val="034373"/>
-                </w14:gs>
-              </w14:gsLst>
-              <w14:lin w14:ang="0" w14:scaled="0"/>
-            </w14:gradFill>
-          </w14:textFill>
-        </w:rPr>
-        <w:t>Это вся литература? Вы же говорили, что пришлось прочитать много источников!</w:t>
-      </w:r>
-    </w:p>
-    <w:p>
-      <w:pPr>
-        <w:spacing w:after="160" w:line="360" w:lineRule="auto"/>
-        <w:ind w:firstLine="708"/>
-        <w:jc w:val="both"/>
-        <w:rPr>
-          <w:bCs/>
-          <w:color w:val="538135" w:themeColor="accent6" w:themeShade="BF"/>
-          <w:sz w:val="28"/>
-          <w:szCs w:val="28"/>
-        </w:rPr>
-      </w:pPr>
-      <w:r>
-        <w:rPr>
-          <w:bCs/>
-          <w:color w:val="538135" w:themeColor="accent6" w:themeShade="BF"/>
-          <w:sz w:val="28"/>
-          <w:szCs w:val="28"/>
-        </w:rPr>
-        <w:t>Не совсем так, я говорила, что источников на русском почти нет, все что можно найти – это на иностранном языке. Практически вс</w:t>
-      </w:r>
-      <w:r>
-        <w:rPr>
-          <w:bCs/>
-          <w:color w:val="538135" w:themeColor="accent6" w:themeShade="BF"/>
-          <w:sz w:val="28"/>
-          <w:szCs w:val="28"/>
-        </w:rPr>
-        <w:t>ё,</w:t>
-      </w:r>
-      <w:r>
-        <w:rPr>
-          <w:bCs/>
-          <w:color w:val="538135" w:themeColor="accent6" w:themeShade="BF"/>
-          <w:sz w:val="28"/>
-          <w:szCs w:val="28"/>
-        </w:rPr>
-        <w:t xml:space="preserve"> что я изучила получено из вышеупомянутой книги</w:t>
-      </w:r>
-      <w:r>
-        <w:rPr>
-          <w:bCs/>
-          <w:color w:val="538135" w:themeColor="accent6" w:themeShade="BF"/>
-          <w:sz w:val="28"/>
-          <w:szCs w:val="28"/>
-        </w:rPr>
-        <w:t>. Еще были небольшие статьи, но на мой взгляд их указывать не имеет смысла (только добавлю в список литературы</w:t>
-      </w:r>
-      <w:r>
-        <w:rPr>
-          <w:bCs/>
-          <w:color w:val="538135" w:themeColor="accent6" w:themeShade="BF"/>
-          <w:sz w:val="28"/>
-          <w:szCs w:val="28"/>
-        </w:rPr>
-        <w:t xml:space="preserve"> позже</w:t>
-      </w:r>
-      <w:r>
-        <w:rPr>
-          <w:bCs/>
-          <w:color w:val="538135" w:themeColor="accent6" w:themeShade="BF"/>
-          <w:sz w:val="28"/>
-          <w:szCs w:val="28"/>
-        </w:rPr>
-        <w:t xml:space="preserve">), т.к. в них не содержится информации больше, чем в книге. </w:t>
-      </w:r>
-    </w:p>
-    <w:p>
-      <w:pPr>
         <w:spacing w:after="160" w:line="360" w:lineRule="auto"/>
         <w:ind w:firstLine="708"/>
         <w:jc w:val="both"/>
@@ -9924,6 +9812,7 @@
           <w:i/>
           <w:sz w:val="28"/>
           <w:szCs w:val="28"/>
+          <w:lang w:val="en-US"/>
         </w:rPr>
       </w:pPr>
       <w:r>
@@ -9932,6 +9821,28 @@
           <w:szCs w:val="28"/>
         </w:rPr>
         <w:t>Реляционная модель определяет не только принципы хранения данных, но и способы их обработки.</w:t>
+      </w:r>
+      <w:r>
+        <w:rPr>
+          <w:sz w:val="28"/>
+          <w:szCs w:val="28"/>
+        </w:rPr>
+        <w:t xml:space="preserve"> </w:t>
+      </w:r>
+      <w:r>
+        <w:rPr>
+          <w:sz w:val="28"/>
+          <w:szCs w:val="28"/>
+        </w:rPr>
+        <w:t>[</w:t>
+      </w:r>
+      <w:r>
+        <w:rPr>
+          <w:sz w:val="28"/>
+          <w:szCs w:val="28"/>
+          <w:lang w:val="en-US"/>
+        </w:rPr>
+        <w:t>5]</w:t>
       </w:r>
     </w:p>
     <w:p>
@@ -10263,7 +10174,7 @@
           <wp:inline distT="0" distB="0" distL="0" distR="0">
             <wp:extent cx="5940425" cy="7794625"/>
             <wp:effectExtent l="0" t="0" r="3175" b="0"/>
-            <wp:docPr id="10" name="Рисунок 10"/>
+            <wp:docPr id="6" name="Рисунок 6"/>
             <wp:cNvGraphicFramePr>
               <a:graphicFrameLocks xmlns:a="http://schemas.openxmlformats.org/drawingml/2006/main" noChangeAspect="1"/>
             </wp:cNvGraphicFramePr>
@@ -10271,7 +10182,7 @@
               <a:graphicData uri="http://schemas.openxmlformats.org/drawingml/2006/picture">
                 <pic:pic xmlns:pic="http://schemas.openxmlformats.org/drawingml/2006/picture">
                   <pic:nvPicPr>
-                    <pic:cNvPr id="10" name="RO (3).png"/>
+                    <pic:cNvPr id="6" name="RO (4).png"/>
                     <pic:cNvPicPr/>
                   </pic:nvPicPr>
                   <pic:blipFill>
@@ -11563,9 +11474,7 @@
         <w:ind w:firstLine="708"/>
         <w:jc w:val="both"/>
         <w:rPr>
-          <w:b/>
-          <w:bCs/>
-          <w:i/>
+          <w:bCs/>
           <w:color w:val="538135" w:themeColor="accent6" w:themeShade="BF"/>
           <w:sz w:val="28"/>
           <w:szCs w:val="28"/>
@@ -11627,8 +11536,58 @@
           <w:color w:val="000000"/>
           <w:sz w:val="28"/>
           <w:szCs w:val="28"/>
-        </w:rPr>
-        <w:t>На реляционном уровне данные представлены в виде отношений, которые обычным образом составлены из кортежей и атрибутов.</w:t>
+          <w:highlight w:val="lightGray"/>
+        </w:rPr>
+        <w:t xml:space="preserve">Т.е. файловый уровень дальше от физического, </w:t>
+      </w:r>
+      <w:proofErr w:type="gramStart"/>
+      <w:r>
+        <w:rPr>
+          <w:bCs/>
+          <w:color w:val="000000"/>
+          <w:sz w:val="28"/>
+          <w:szCs w:val="28"/>
+          <w:highlight w:val="lightGray"/>
+        </w:rPr>
+        <w:t xml:space="preserve">чем </w:t>
+      </w:r>
+      <w:r>
+        <w:rPr>
+          <w:bCs/>
+          <w:sz w:val="28"/>
+          <w:szCs w:val="28"/>
+          <w:highlight w:val="lightGray"/>
+        </w:rPr>
+        <w:t xml:space="preserve"> уровень</w:t>
+      </w:r>
+      <w:proofErr w:type="gramEnd"/>
+      <w:r>
+        <w:rPr>
+          <w:bCs/>
+          <w:sz w:val="28"/>
+          <w:szCs w:val="28"/>
+          <w:highlight w:val="lightGray"/>
+        </w:rPr>
+        <w:t xml:space="preserve"> </w:t>
+      </w:r>
+      <w:r>
+        <w:rPr>
+          <w:bCs/>
+          <w:sz w:val="28"/>
+          <w:szCs w:val="28"/>
+          <w:highlight w:val="lightGray"/>
+          <w:lang w:val="en-US"/>
+        </w:rPr>
+        <w:t>TR</w:t>
+      </w:r>
+      <w:r>
+        <w:rPr>
+          <w:bCs/>
+          <w:sz w:val="28"/>
+          <w:szCs w:val="28"/>
+          <w:highlight w:val="lightGray"/>
+        </w:rPr>
+        <w:t>?</w:t>
       </w:r>
     </w:p>
     <w:p>
@@ -11637,38 +11596,46 @@
         <w:ind w:firstLine="708"/>
         <w:jc w:val="both"/>
         <w:rPr>
-          <w:bCs/>
-          <w:color w:val="000000"/>
-          <w:sz w:val="28"/>
-          <w:szCs w:val="28"/>
-        </w:rPr>
-      </w:pPr>
-      <w:r>
-        <w:rPr>
-          <w:bCs/>
-          <w:color w:val="000000"/>
-          <w:sz w:val="28"/>
-          <w:szCs w:val="28"/>
-        </w:rPr>
-        <w:t xml:space="preserve">На уровне TR данные представлены с помощью различных внутренних структур модели TR, называемых таблицами, а сами эти таблицы состоят из строк и столбцов. Указанные таблицы, строки и столбцы не являются </w:t>
-      </w:r>
-      <w:r>
-        <w:rPr>
-          <w:bCs/>
-          <w:color w:val="000000"/>
-          <w:sz w:val="28"/>
-          <w:szCs w:val="28"/>
-        </w:rPr>
-        <w:t>реляционными таблицами</w:t>
-      </w:r>
-      <w:r>
-        <w:rPr>
-          <w:bCs/>
-          <w:color w:val="000000"/>
-          <w:sz w:val="28"/>
-          <w:szCs w:val="28"/>
-        </w:rPr>
-        <w:t xml:space="preserve"> с теми же именами, а также непосредственно не соответствуют отношениям, кортежам или атрибутам на пользовательском уровне. Этот уровень наиболее близок к физическому уровню в классической архитектуре БД, но все еще является абстрактным.</w:t>
+          <w:b/>
+          <w:bCs/>
+          <w:i/>
+          <w:color w:val="538135" w:themeColor="accent6" w:themeShade="BF"/>
+          <w:sz w:val="28"/>
+          <w:szCs w:val="28"/>
+        </w:rPr>
+      </w:pPr>
+      <w:r>
+        <w:rPr>
+          <w:b/>
+          <w:bCs/>
+          <w:i/>
+          <w:color w:val="538135" w:themeColor="accent6" w:themeShade="BF"/>
+          <w:sz w:val="28"/>
+          <w:szCs w:val="28"/>
+        </w:rPr>
+        <w:t>Верно, файловый уровень тоже абстрактны, но данные там представлены как в реляционных таблицах</w:t>
+      </w:r>
+      <w:r>
+        <w:rPr>
+          <w:b/>
+          <w:bCs/>
+          <w:i/>
+          <w:color w:val="538135" w:themeColor="accent6" w:themeShade="BF"/>
+          <w:sz w:val="28"/>
+          <w:szCs w:val="28"/>
+        </w:rPr>
+        <w:t xml:space="preserve"> (как пример в табл. 1.1)</w:t>
+      </w:r>
+      <w:r>
+        <w:rPr>
+          <w:b/>
+          <w:bCs/>
+          <w:i/>
+          <w:color w:val="538135" w:themeColor="accent6" w:themeShade="BF"/>
+          <w:sz w:val="28"/>
+          <w:szCs w:val="28"/>
+        </w:rPr>
+        <w:t>.</w:t>
       </w:r>
     </w:p>
     <w:p>
@@ -11690,7 +11657,78 @@
           <w:sz w:val="28"/>
           <w:szCs w:val="28"/>
         </w:rPr>
+        <w:t>На реляционном уровне данные представлены в виде отношений, которые обычным образом составлены из кортежей и атрибутов.</w:t>
+      </w:r>
+    </w:p>
+    <w:p>
+      <w:pPr>
+        <w:spacing w:line="360" w:lineRule="auto"/>
+        <w:ind w:firstLine="708"/>
+        <w:jc w:val="both"/>
+        <w:rPr>
+          <w:bCs/>
+          <w:color w:val="000000"/>
+          <w:sz w:val="28"/>
+          <w:szCs w:val="28"/>
+        </w:rPr>
+      </w:pPr>
+      <w:r>
+        <w:rPr>
+          <w:bCs/>
+          <w:color w:val="000000"/>
+          <w:sz w:val="28"/>
+          <w:szCs w:val="28"/>
+        </w:rPr>
+        <w:t xml:space="preserve">На уровне TR данные представлены с помощью различных внутренних структур модели TR, называемых таблицами, а сами эти таблицы состоят из строк и столбцов. Указанные таблицы, строки и столбцы не являются </w:t>
+      </w:r>
+      <w:r>
+        <w:rPr>
+          <w:bCs/>
+          <w:color w:val="000000"/>
+          <w:sz w:val="28"/>
+          <w:szCs w:val="28"/>
+        </w:rPr>
+        <w:t>реляционными таблицами</w:t>
+      </w:r>
+      <w:r>
+        <w:rPr>
+          <w:bCs/>
+          <w:color w:val="000000"/>
+          <w:sz w:val="28"/>
+          <w:szCs w:val="28"/>
+        </w:rPr>
+        <w:t xml:space="preserve"> с теми же именами, а также непосредственно не </w:t>
+      </w:r>
+      <w:r>
+        <w:rPr>
+          <w:bCs/>
+          <w:color w:val="000000"/>
+          <w:sz w:val="28"/>
+          <w:szCs w:val="28"/>
+        </w:rPr>
         <w:lastRenderedPageBreak/>
+        <w:t>соответствуют отношениям, кортежам или атрибутам на пользовательском уровне. Этот уровень наиболее близок к физическому уровню в классической архитектуре БД, но все еще является абстрактным.</w:t>
+      </w:r>
+    </w:p>
+    <w:p>
+      <w:pPr>
+        <w:spacing w:line="360" w:lineRule="auto"/>
+        <w:ind w:firstLine="708"/>
+        <w:jc w:val="both"/>
+        <w:rPr>
+          <w:bCs/>
+          <w:color w:val="000000"/>
+          <w:sz w:val="28"/>
+          <w:szCs w:val="28"/>
+        </w:rPr>
+      </w:pPr>
+      <w:r>
+        <w:rPr>
+          <w:bCs/>
+          <w:color w:val="000000"/>
+          <w:sz w:val="28"/>
+          <w:szCs w:val="28"/>
+        </w:rPr>
         <w:t>Файловый уровень представляет собой уровень перенаправления между другими двумя уровнями — отношения верхнего уровня отображаются на файлы среднего уровня, а затем эти файлы отображаются на таблицы низкого уровня. Кроме того, указанные файлы состоят из записей и полей; записи соответствуют кортежам, а поля — атрибутам верхнего уровня</w:t>
       </w:r>
       <w:r>
@@ -13457,7 +13495,6 @@
           <w:sz w:val="28"/>
           <w:szCs w:val="28"/>
         </w:rPr>
-        <w:lastRenderedPageBreak/>
         <w:t xml:space="preserve">Файл, подобный приведенному </w:t>
       </w:r>
       <w:r>
@@ -15437,6 +15474,7 @@
           <w:sz w:val="28"/>
           <w:szCs w:val="28"/>
         </w:rPr>
+        <w:lastRenderedPageBreak/>
         <w:t>Для того чтобы иметь возможность реконструировать п</w:t>
       </w:r>
       <w:r>
@@ -17219,16 +17257,7 @@
           <w:sz w:val="28"/>
           <w:szCs w:val="28"/>
         </w:rPr>
-        <w:t xml:space="preserve">. Данные в таблице реконструкции записей </w:t>
-      </w:r>
-      <w:r>
-        <w:rPr>
-          <w:bCs/>
-          <w:sz w:val="28"/>
-          <w:szCs w:val="28"/>
-        </w:rPr>
-        <w:lastRenderedPageBreak/>
-        <w:t>представляют собой номера строк, а они могут рассматриваться как указатели на строки таблицы значений полей. </w:t>
+        <w:t>. Данные в таблице реконструкции записей представляют собой номера строк, а они могут рассматриваться как указатели на строки таблицы значений полей. </w:t>
       </w:r>
     </w:p>
     <w:p>
@@ -17814,6 +17843,7 @@
           <w:sz w:val="28"/>
           <w:szCs w:val="28"/>
         </w:rPr>
+        <w:lastRenderedPageBreak/>
         <w:t>Перейти в ячейку [</w:t>
       </w:r>
       <w:r>
@@ -18044,16 +18074,7 @@
           <w:sz w:val="28"/>
           <w:szCs w:val="28"/>
         </w:rPr>
-        <w:t xml:space="preserve">” находится в ячейке </w:t>
-      </w:r>
-      <w:r>
-        <w:rPr>
-          <w:bCs/>
-          <w:sz w:val="28"/>
-          <w:szCs w:val="28"/>
-        </w:rPr>
-        <w:lastRenderedPageBreak/>
-        <w:t>[</w:t>
+        <w:t>” находится в ячейке [</w:t>
       </w:r>
       <w:r>
         <w:rPr>
@@ -18428,6 +18449,7 @@
                 <w:sz w:val="28"/>
                 <w:szCs w:val="28"/>
               </w:rPr>
+              <w:lastRenderedPageBreak/>
               <w:t> </w:t>
             </w:r>
           </w:p>
@@ -19185,7 +19207,6 @@
                 <w:sz w:val="28"/>
                 <w:szCs w:val="28"/>
               </w:rPr>
-              <w:lastRenderedPageBreak/>
               <w:t>4</w:t>
             </w:r>
           </w:p>
@@ -20835,6 +20856,7 @@
                 <w:sz w:val="28"/>
                 <w:szCs w:val="28"/>
               </w:rPr>
+              <w:lastRenderedPageBreak/>
               <w:t>5</w:t>
             </w:r>
           </w:p>
@@ -21112,7 +21134,6 @@
           <w:sz w:val="28"/>
           <w:szCs w:val="28"/>
         </w:rPr>
-        <w:lastRenderedPageBreak/>
         <w:t>Перейти в ячейку [2,1] таблицы обратных перестановок и считать значение r = “5”. Перейти в ячейку справа [2, 2] и прочитать значение “</w:t>
       </w:r>
       <w:r>
@@ -21399,6 +21420,7 @@
           <w:sz w:val="28"/>
           <w:szCs w:val="28"/>
         </w:rPr>
+        <w:lastRenderedPageBreak/>
         <w:t xml:space="preserve">Следует отметить, что приведенная </w:t>
       </w:r>
       <w:r>
@@ -21471,16 +21493,7 @@
           <w:sz w:val="28"/>
           <w:szCs w:val="28"/>
         </w:rPr>
-        <w:t xml:space="preserve">Применительно к каждому конкретному отношению пользовательского уровня всегда имеются определенные таблицы реконструкции записей, являющиеся «предпочтительными», которые обладают дополнительными полезными свойствами перед другими таблицами реконструкции записей. Составление таких «предпочтительных» таблиц </w:t>
-      </w:r>
-      <w:r>
-        <w:rPr>
-          <w:bCs/>
-          <w:sz w:val="28"/>
-          <w:szCs w:val="28"/>
-        </w:rPr>
-        <w:lastRenderedPageBreak/>
-        <w:t xml:space="preserve">решает проблему не уникальности таблиц реконструкции записей. </w:t>
+        <w:t xml:space="preserve">Применительно к каждому конкретному отношению пользовательского уровня всегда имеются определенные таблицы реконструкции записей, являющиеся «предпочтительными», которые обладают дополнительными полезными свойствами перед другими таблицами реконструкции записей. Составление таких «предпочтительных» таблиц решает проблему не уникальности таблиц реконструкции записей. </w:t>
       </w:r>
       <w:r>
         <w:rPr>
@@ -23277,7 +23290,6 @@
           <w:sz w:val="28"/>
           <w:szCs w:val="28"/>
         </w:rPr>
-        <w:lastRenderedPageBreak/>
         <w:t xml:space="preserve">Можно заметить, что </w:t>
       </w:r>
       <w:r>
@@ -23350,7 +23362,39 @@
           <w:sz w:val="28"/>
           <w:szCs w:val="28"/>
         </w:rPr>
-        <w:t xml:space="preserve">чтение записи будет происходить не из конкретной ячейки таблицы значений полей, соответствующей ячейки из таблицы реконструкции записей, а из ячейки, которая содержит диапазон строк, включающей </w:t>
+        <w:t>чтение записи будет происходить не из конкретной ячейки таблицы значений полей, соответствующей ячейк</w:t>
+      </w:r>
+      <w:r>
+        <w:rPr>
+          <w:bCs/>
+          <w:sz w:val="28"/>
+          <w:szCs w:val="28"/>
+        </w:rPr>
+        <w:t>е</w:t>
+      </w:r>
+      <w:r>
+        <w:rPr>
+          <w:bCs/>
+          <w:sz w:val="28"/>
+          <w:szCs w:val="28"/>
+        </w:rPr>
+        <w:t xml:space="preserve"> из таблицы реконструкции записей, а из ячейки, которая содержит диапазон строк, включающ</w:t>
+      </w:r>
+      <w:r>
+        <w:rPr>
+          <w:bCs/>
+          <w:sz w:val="28"/>
+          <w:szCs w:val="28"/>
+        </w:rPr>
+        <w:t>и</w:t>
+      </w:r>
+      <w:r>
+        <w:rPr>
+          <w:bCs/>
+          <w:sz w:val="28"/>
+          <w:szCs w:val="28"/>
+        </w:rPr>
+        <w:t xml:space="preserve">й </w:t>
       </w:r>
       <w:r>
         <w:rPr>
@@ -23403,7 +23447,23 @@
           <w:sz w:val="28"/>
           <w:szCs w:val="28"/>
         </w:rPr>
-        <w:t>Данный метод может использоваться в качестве способа совместного использования значений полей в нескольких записях, но все рассматриваемые записи находятся в одном файле</w:t>
+        <w:t xml:space="preserve">Данный метод может </w:t>
+      </w:r>
+      <w:r>
+        <w:rPr>
+          <w:bCs/>
+          <w:sz w:val="28"/>
+          <w:szCs w:val="28"/>
+        </w:rPr>
+        <w:t>быть применен</w:t>
+      </w:r>
+      <w:r>
+        <w:rPr>
+          <w:bCs/>
+          <w:sz w:val="28"/>
+          <w:szCs w:val="28"/>
+        </w:rPr>
+        <w:t xml:space="preserve"> в качестве способа совместного использования значений полей в нескольких записях, но все рассматриваемые записи находятся в одном файле</w:t>
       </w:r>
       <w:r>
         <w:rPr>
@@ -23532,6 +23592,7 @@
           <w:sz w:val="28"/>
           <w:szCs w:val="28"/>
         </w:rPr>
+        <w:lastRenderedPageBreak/>
         <w:t>Рассмотрим пример таблицы оценок студентов, где в двух столбцах содержится много дублирующей информации.</w:t>
       </w:r>
       <w:r>
@@ -23939,7 +24000,6 @@
                 <w:sz w:val="28"/>
                 <w:szCs w:val="28"/>
               </w:rPr>
-              <w:lastRenderedPageBreak/>
               <w:t>Иванов</w:t>
             </w:r>
           </w:p>
@@ -24575,6 +24635,7 @@
                 <w:sz w:val="28"/>
                 <w:szCs w:val="28"/>
               </w:rPr>
+              <w:lastRenderedPageBreak/>
               <w:t>Сидоров</w:t>
             </w:r>
           </w:p>
@@ -24637,7 +24698,21 @@
           <w:szCs w:val="28"/>
         </w:rPr>
         <w:tab/>
-        <w:t>Таблица реконструкции записей для этого способа не меняется. Разница в процессе реконструирования заключается лишь в том, что конкретного столбца в таблице реконструкции нужно будет искать значение внутри первого или второго диапазона.</w:t>
+        <w:t xml:space="preserve">Таблица реконструкции записей для этого способа не меняется. Разница в процессе реконструирования заключается лишь в том, что </w:t>
+      </w:r>
+      <w:r>
+        <w:rPr>
+          <w:sz w:val="28"/>
+          <w:szCs w:val="28"/>
+        </w:rPr>
+        <w:t xml:space="preserve">для </w:t>
+      </w:r>
+      <w:r>
+        <w:rPr>
+          <w:sz w:val="28"/>
+          <w:szCs w:val="28"/>
+        </w:rPr>
+        <w:t>конкретного столбца в таблице реконструкции нужно будет искать значение внутри первого или второго диапазона.</w:t>
       </w:r>
     </w:p>
     <w:p>
@@ -24670,7 +24745,6 @@
           <w:sz w:val="28"/>
           <w:szCs w:val="28"/>
         </w:rPr>
-        <w:lastRenderedPageBreak/>
         <w:t>1.5.</w:t>
       </w:r>
       <w:r>
@@ -24716,7 +24790,41 @@
           <w:sz w:val="28"/>
           <w:szCs w:val="28"/>
         </w:rPr>
-        <w:t xml:space="preserve"> проанализировано состояние дел в области реляционных баз данных, а также изучена</w:t>
+        <w:t xml:space="preserve"> </w:t>
+      </w:r>
+      <w:r>
+        <w:rPr>
+          <w:bCs/>
+          <w:sz w:val="28"/>
+          <w:szCs w:val="28"/>
+        </w:rPr>
+        <w:t xml:space="preserve">рассмотрены основные </w:t>
+      </w:r>
+      <w:proofErr w:type="gramStart"/>
+      <w:r>
+        <w:rPr>
+          <w:bCs/>
+          <w:sz w:val="28"/>
+          <w:szCs w:val="28"/>
+        </w:rPr>
+        <w:t xml:space="preserve">понятия </w:t>
+      </w:r>
+      <w:r>
+        <w:rPr>
+          <w:bCs/>
+          <w:sz w:val="28"/>
+          <w:szCs w:val="28"/>
+        </w:rPr>
+        <w:t xml:space="preserve"> в</w:t>
+      </w:r>
+      <w:proofErr w:type="gramEnd"/>
+      <w:r>
+        <w:rPr>
+          <w:bCs/>
+          <w:sz w:val="28"/>
+          <w:szCs w:val="28"/>
+        </w:rPr>
+        <w:t xml:space="preserve"> области реляционных баз данных, а также изучена</w:t>
       </w:r>
       <w:r>
         <w:rPr>
@@ -24744,6 +24852,14 @@
           <w:szCs w:val="28"/>
         </w:rPr>
         <w:t>, выявлены преимущества</w:t>
+      </w:r>
+      <w:r>
+        <w:rPr>
+          <w:bCs/>
+          <w:sz w:val="28"/>
+          <w:szCs w:val="28"/>
+        </w:rPr>
+        <w:t xml:space="preserve"> этой модели</w:t>
       </w:r>
       <w:r>
         <w:rPr>
@@ -27614,7 +27730,23 @@
           <w:sz w:val="28"/>
           <w:szCs w:val="28"/>
         </w:rPr>
-        <w:t>Для вычисления проекции выполняются следующ</w:t>
+        <w:t>Для вычисления проекции выполня</w:t>
+      </w:r>
+      <w:r>
+        <w:rPr>
+          <w:bCs/>
+          <w:sz w:val="28"/>
+          <w:szCs w:val="28"/>
+        </w:rPr>
+        <w:t>е</w:t>
+      </w:r>
+      <w:r>
+        <w:rPr>
+          <w:bCs/>
+          <w:sz w:val="28"/>
+          <w:szCs w:val="28"/>
+        </w:rPr>
+        <w:t>тся следующ</w:t>
       </w:r>
       <w:r>
         <w:rPr>
@@ -29011,7 +29143,23 @@
           <w:sz w:val="28"/>
           <w:szCs w:val="28"/>
         </w:rPr>
-        <w:t>Реконструировать все записи из второй таблицы, проверяю, были ли они уже реконструированы. Если да, то добавлять их в результат.</w:t>
+        <w:t>Реконструировать все записи из второй таблицы, проверя</w:t>
+      </w:r>
+      <w:r>
+        <w:rPr>
+          <w:bCs/>
+          <w:sz w:val="28"/>
+          <w:szCs w:val="28"/>
+        </w:rPr>
+        <w:t>я</w:t>
+      </w:r>
+      <w:r>
+        <w:rPr>
+          <w:bCs/>
+          <w:sz w:val="28"/>
+          <w:szCs w:val="28"/>
+        </w:rPr>
+        <w:t>, были ли они уже реконструированы. Если да, то добавлять их в результат.</w:t>
       </w:r>
     </w:p>
     <w:p>
@@ -32600,7 +32748,39 @@
           <w:sz w:val="28"/>
           <w:szCs w:val="28"/>
         </w:rPr>
-        <w:t>Как описано выше удаления записей осуществляется метом пометки ячеек как свободные, без физического удаления.</w:t>
+        <w:t>Как описано выше удаления записей осуществляется мето</w:t>
+      </w:r>
+      <w:r>
+        <w:rPr>
+          <w:bCs/>
+          <w:sz w:val="28"/>
+          <w:szCs w:val="28"/>
+        </w:rPr>
+        <w:t>дом</w:t>
+      </w:r>
+      <w:r>
+        <w:rPr>
+          <w:bCs/>
+          <w:sz w:val="28"/>
+          <w:szCs w:val="28"/>
+        </w:rPr>
+        <w:t xml:space="preserve"> пометки ячеек как свободны</w:t>
+      </w:r>
+      <w:r>
+        <w:rPr>
+          <w:bCs/>
+          <w:sz w:val="28"/>
+          <w:szCs w:val="28"/>
+        </w:rPr>
+        <w:t>х</w:t>
+      </w:r>
+      <w:r>
+        <w:rPr>
+          <w:bCs/>
+          <w:sz w:val="28"/>
+          <w:szCs w:val="28"/>
+        </w:rPr>
+        <w:t>, без физического удаления.</w:t>
       </w:r>
     </w:p>
     <w:p>
@@ -33241,7 +33421,23 @@
           <w:sz w:val="28"/>
           <w:szCs w:val="28"/>
         </w:rPr>
-        <w:t xml:space="preserve"> Если полученное значение совпадают с </w:t>
+        <w:t xml:space="preserve"> Если полученное значение совпада</w:t>
+      </w:r>
+      <w:r>
+        <w:rPr>
+          <w:color w:val="000000"/>
+          <w:sz w:val="28"/>
+          <w:szCs w:val="28"/>
+        </w:rPr>
+        <w:t>е</w:t>
+      </w:r>
+      <w:r>
+        <w:rPr>
+          <w:color w:val="000000"/>
+          <w:sz w:val="28"/>
+          <w:szCs w:val="28"/>
+        </w:rPr>
+        <w:t xml:space="preserve">т с </w:t>
       </w:r>
       <w:r>
         <w:rPr>
@@ -37491,7 +37687,55 @@
           <w:sz w:val="28"/>
           <w:szCs w:val="28"/>
         </w:rPr>
-        <w:t xml:space="preserve">было принято решение разработать консольное приложение, которое обрабатывает определенные команды пользователя. Данные хранятся в оперативной памяти, запись на диск не производится. </w:t>
+        <w:t xml:space="preserve">было принято решение разработать консольное приложение, которое обрабатывает определенные команды пользователя. </w:t>
+      </w:r>
+      <w:r>
+        <w:rPr>
+          <w:bCs/>
+          <w:sz w:val="28"/>
+          <w:szCs w:val="28"/>
+        </w:rPr>
+        <w:t>По той же причине решено хранить данные в</w:t>
+      </w:r>
+      <w:r>
+        <w:rPr>
+          <w:bCs/>
+          <w:sz w:val="28"/>
+          <w:szCs w:val="28"/>
+        </w:rPr>
+        <w:t xml:space="preserve"> оперативной памяти, </w:t>
+      </w:r>
+      <w:r>
+        <w:rPr>
+          <w:bCs/>
+          <w:sz w:val="28"/>
+          <w:szCs w:val="28"/>
+        </w:rPr>
+        <w:t xml:space="preserve">без </w:t>
+      </w:r>
+      <w:r>
+        <w:rPr>
+          <w:bCs/>
+          <w:sz w:val="28"/>
+          <w:szCs w:val="28"/>
+        </w:rPr>
+        <w:t>запис</w:t>
+      </w:r>
+      <w:r>
+        <w:rPr>
+          <w:bCs/>
+          <w:sz w:val="28"/>
+          <w:szCs w:val="28"/>
+        </w:rPr>
+        <w:t>и</w:t>
+      </w:r>
+      <w:r>
+        <w:rPr>
+          <w:bCs/>
+          <w:sz w:val="28"/>
+          <w:szCs w:val="28"/>
+        </w:rPr>
+        <w:t xml:space="preserve"> на диск. </w:t>
       </w:r>
     </w:p>
     <w:p>
@@ -37525,13 +37769,897 @@
           <w:szCs w:val="28"/>
         </w:rPr>
       </w:pPr>
-      <w:bookmarkStart w:id="0" w:name="_GoBack"/>
-      <w:bookmarkEnd w:id="0"/>
+      <w:r>
+        <w:rPr>
+          <w:bCs/>
+          <w:sz w:val="28"/>
+          <w:szCs w:val="28"/>
+        </w:rPr>
+        <w:t xml:space="preserve">Рассмотрим </w:t>
+      </w:r>
+      <w:r>
+        <w:rPr>
+          <w:bCs/>
+          <w:sz w:val="28"/>
+          <w:szCs w:val="28"/>
+        </w:rPr>
+        <w:t>более подробно слои</w:t>
+      </w:r>
+      <w:r>
+        <w:rPr>
+          <w:bCs/>
+          <w:sz w:val="28"/>
+          <w:szCs w:val="28"/>
+        </w:rPr>
+        <w:t xml:space="preserve"> и компоненты предложенной архитектуры.</w:t>
+      </w:r>
+    </w:p>
+    <w:p>
+      <w:pPr>
+        <w:spacing w:line="360" w:lineRule="auto"/>
+        <w:ind w:firstLine="708"/>
+        <w:jc w:val="both"/>
+        <w:rPr>
+          <w:b/>
+          <w:bCs/>
+          <w:i/>
+          <w:sz w:val="28"/>
+          <w:szCs w:val="28"/>
+        </w:rPr>
+      </w:pPr>
+      <w:r>
+        <w:rPr>
+          <w:b/>
+          <w:bCs/>
+          <w:i/>
+          <w:sz w:val="28"/>
+          <w:szCs w:val="28"/>
+        </w:rPr>
+        <w:t>Слой клиента</w:t>
+      </w:r>
+    </w:p>
+    <w:p>
+      <w:pPr>
+        <w:spacing w:line="360" w:lineRule="auto"/>
+        <w:ind w:firstLine="708"/>
+        <w:jc w:val="both"/>
+        <w:rPr>
+          <w:bCs/>
+          <w:sz w:val="28"/>
+          <w:szCs w:val="28"/>
+        </w:rPr>
+      </w:pPr>
+      <w:r>
+        <w:rPr>
+          <w:bCs/>
+          <w:sz w:val="28"/>
+          <w:szCs w:val="28"/>
+        </w:rPr>
+        <w:t xml:space="preserve">Данный уровень </w:t>
+      </w:r>
+      <w:r>
+        <w:rPr>
+          <w:bCs/>
+          <w:sz w:val="28"/>
+          <w:szCs w:val="28"/>
+        </w:rPr>
+        <w:t xml:space="preserve">отвечает за взаимодействия пользователя с текстовым </w:t>
+      </w:r>
+      <w:r>
+        <w:rPr>
+          <w:bCs/>
+          <w:sz w:val="28"/>
+          <w:szCs w:val="28"/>
+        </w:rPr>
+        <w:t>интерфейс</w:t>
+      </w:r>
+      <w:r>
+        <w:rPr>
+          <w:bCs/>
+          <w:sz w:val="28"/>
+          <w:szCs w:val="28"/>
+        </w:rPr>
+        <w:t>ом</w:t>
+      </w:r>
+      <w:r>
+        <w:rPr>
+          <w:bCs/>
+          <w:sz w:val="28"/>
+          <w:szCs w:val="28"/>
+        </w:rPr>
+        <w:t>. Главная функция интерфейса заключается в представлении задач и результатов, понятных пользователю.</w:t>
+      </w:r>
+      <w:r>
+        <w:rPr>
+          <w:bCs/>
+          <w:sz w:val="28"/>
+          <w:szCs w:val="28"/>
+        </w:rPr>
+        <w:t xml:space="preserve"> На этом уровне происходит обработка команд пользователя и распределение их по компонентам следующего уровня.</w:t>
+      </w:r>
+    </w:p>
+    <w:p>
+      <w:pPr>
+        <w:spacing w:line="360" w:lineRule="auto"/>
+        <w:ind w:firstLine="708"/>
+        <w:jc w:val="both"/>
+        <w:rPr>
+          <w:b/>
+          <w:bCs/>
+          <w:i/>
+          <w:sz w:val="28"/>
+          <w:szCs w:val="28"/>
+        </w:rPr>
+      </w:pPr>
+      <w:r>
+        <w:rPr>
+          <w:b/>
+          <w:bCs/>
+          <w:i/>
+          <w:sz w:val="28"/>
+          <w:szCs w:val="28"/>
+        </w:rPr>
+        <w:t>Слой компонентов</w:t>
+      </w:r>
+    </w:p>
+    <w:p>
+      <w:pPr>
+        <w:spacing w:line="360" w:lineRule="auto"/>
+        <w:ind w:firstLine="708"/>
+        <w:jc w:val="both"/>
+        <w:rPr>
+          <w:bCs/>
+          <w:sz w:val="28"/>
+          <w:szCs w:val="28"/>
+        </w:rPr>
+      </w:pPr>
+      <w:r>
+        <w:rPr>
+          <w:bCs/>
+          <w:sz w:val="28"/>
+          <w:szCs w:val="28"/>
+        </w:rPr>
+        <w:t>На д</w:t>
+      </w:r>
+      <w:r>
+        <w:rPr>
+          <w:bCs/>
+          <w:sz w:val="28"/>
+          <w:szCs w:val="28"/>
+        </w:rPr>
+        <w:t xml:space="preserve">анном уровне происходят операции по импортированию данных в модель </w:t>
+      </w:r>
+      <w:r>
+        <w:rPr>
+          <w:bCs/>
+          <w:sz w:val="28"/>
+          <w:szCs w:val="28"/>
+          <w:lang w:val="en-US"/>
+        </w:rPr>
+        <w:t>TR</w:t>
+      </w:r>
+      <w:r>
+        <w:rPr>
+          <w:bCs/>
+          <w:sz w:val="28"/>
+          <w:szCs w:val="28"/>
+        </w:rPr>
+        <w:t xml:space="preserve">, управлению созданными таблицами </w:t>
+      </w:r>
+      <w:r>
+        <w:rPr>
+          <w:bCs/>
+          <w:sz w:val="28"/>
+          <w:szCs w:val="28"/>
+          <w:lang w:val="en-US"/>
+        </w:rPr>
+        <w:t>TR</w:t>
+      </w:r>
+      <w:r>
+        <w:rPr>
+          <w:bCs/>
+          <w:sz w:val="28"/>
+          <w:szCs w:val="28"/>
+        </w:rPr>
+        <w:t>, выборке данных в соответствии с запросом пользователя, а также добавление, изменение и удаление данных.</w:t>
+      </w:r>
+    </w:p>
+    <w:p>
+      <w:pPr>
+        <w:spacing w:line="360" w:lineRule="auto"/>
+        <w:ind w:firstLine="708"/>
+        <w:jc w:val="both"/>
+        <w:rPr>
+          <w:bCs/>
+          <w:sz w:val="28"/>
+          <w:szCs w:val="28"/>
+        </w:rPr>
+      </w:pPr>
+      <w:r>
+        <w:rPr>
+          <w:bCs/>
+          <w:sz w:val="28"/>
+          <w:szCs w:val="28"/>
+        </w:rPr>
+        <w:t xml:space="preserve">Компонент вывода таблиц </w:t>
+      </w:r>
+      <w:r>
+        <w:rPr>
+          <w:bCs/>
+          <w:sz w:val="28"/>
+          <w:szCs w:val="28"/>
+          <w:lang w:val="en-US"/>
+        </w:rPr>
+        <w:t>TR</w:t>
+      </w:r>
+      <w:r>
+        <w:rPr>
+          <w:bCs/>
+          <w:sz w:val="28"/>
+          <w:szCs w:val="28"/>
+        </w:rPr>
+        <w:t xml:space="preserve"> </w:t>
+      </w:r>
+      <w:r>
+        <w:rPr>
+          <w:bCs/>
+          <w:sz w:val="28"/>
+          <w:szCs w:val="28"/>
+        </w:rPr>
+        <w:t xml:space="preserve">отвечает за получение </w:t>
+      </w:r>
+      <w:r>
+        <w:rPr>
+          <w:bCs/>
+          <w:sz w:val="28"/>
+          <w:szCs w:val="28"/>
+        </w:rPr>
+        <w:t>таблиц значения полей и реконструкции записей</w:t>
+      </w:r>
+      <w:r>
+        <w:rPr>
+          <w:bCs/>
+          <w:sz w:val="28"/>
+          <w:szCs w:val="28"/>
+        </w:rPr>
+        <w:t xml:space="preserve"> из хранилища и отображени</w:t>
+      </w:r>
+      <w:r>
+        <w:rPr>
+          <w:bCs/>
+          <w:sz w:val="28"/>
+          <w:szCs w:val="28"/>
+        </w:rPr>
+        <w:t>е</w:t>
+      </w:r>
+      <w:r>
+        <w:rPr>
+          <w:bCs/>
+          <w:sz w:val="28"/>
+          <w:szCs w:val="28"/>
+        </w:rPr>
+        <w:t xml:space="preserve"> </w:t>
+      </w:r>
+      <w:r>
+        <w:rPr>
+          <w:bCs/>
+          <w:sz w:val="28"/>
+          <w:szCs w:val="28"/>
+        </w:rPr>
+        <w:t xml:space="preserve">пользователю. </w:t>
+      </w:r>
+    </w:p>
+    <w:p>
+      <w:pPr>
+        <w:spacing w:line="360" w:lineRule="auto"/>
+        <w:ind w:firstLine="708"/>
+        <w:jc w:val="both"/>
+        <w:rPr>
+          <w:bCs/>
+          <w:sz w:val="28"/>
+          <w:szCs w:val="28"/>
+        </w:rPr>
+      </w:pPr>
+      <w:r>
+        <w:rPr>
+          <w:bCs/>
+          <w:sz w:val="28"/>
+          <w:szCs w:val="28"/>
+        </w:rPr>
+        <w:t xml:space="preserve">Компонент импорта отвечает за преобразование поступивших данных в формате </w:t>
+      </w:r>
+      <w:r>
+        <w:rPr>
+          <w:bCs/>
+          <w:sz w:val="28"/>
+          <w:szCs w:val="28"/>
+          <w:lang w:val="en-US"/>
+        </w:rPr>
+        <w:t>SQL</w:t>
+      </w:r>
+      <w:r>
+        <w:rPr>
+          <w:bCs/>
+          <w:sz w:val="28"/>
+          <w:szCs w:val="28"/>
+        </w:rPr>
+        <w:t xml:space="preserve"> в модель </w:t>
+      </w:r>
+      <w:r>
+        <w:rPr>
+          <w:bCs/>
+          <w:sz w:val="28"/>
+          <w:szCs w:val="28"/>
+          <w:lang w:val="en-US"/>
+        </w:rPr>
+        <w:t>TR</w:t>
+      </w:r>
+      <w:r>
+        <w:rPr>
+          <w:bCs/>
+          <w:sz w:val="28"/>
+          <w:szCs w:val="28"/>
+        </w:rPr>
+        <w:t xml:space="preserve">. </w:t>
+      </w:r>
+      <w:r>
+        <w:rPr>
+          <w:bCs/>
+          <w:sz w:val="28"/>
+          <w:szCs w:val="28"/>
+        </w:rPr>
+        <w:t xml:space="preserve"> </w:t>
+      </w:r>
+      <w:r>
+        <w:rPr>
+          <w:bCs/>
+          <w:sz w:val="28"/>
+          <w:szCs w:val="28"/>
+        </w:rPr>
+        <w:t>После чтения и анализа файла происходит формирование таблиц значений полей и реконструкции записей, сохранение таблиц в хранилище данных и вывод созданных таблиц пользователю.</w:t>
+      </w:r>
+    </w:p>
+    <w:p>
+      <w:pPr>
+        <w:spacing w:line="360" w:lineRule="auto"/>
+        <w:ind w:firstLine="708"/>
+        <w:jc w:val="both"/>
+        <w:rPr>
+          <w:bCs/>
+          <w:sz w:val="28"/>
+          <w:szCs w:val="28"/>
+        </w:rPr>
+      </w:pPr>
+      <w:r>
+        <w:rPr>
+          <w:bCs/>
+          <w:sz w:val="28"/>
+          <w:szCs w:val="28"/>
+        </w:rPr>
+        <w:t xml:space="preserve">Компонент выборки данных отвечает за обработку оператора запроса </w:t>
+      </w:r>
+      <w:r>
+        <w:rPr>
+          <w:bCs/>
+          <w:sz w:val="28"/>
+          <w:szCs w:val="28"/>
+          <w:lang w:val="en-US"/>
+        </w:rPr>
+        <w:t>SELECT</w:t>
+      </w:r>
+      <w:r>
+        <w:rPr>
+          <w:bCs/>
+          <w:sz w:val="28"/>
+          <w:szCs w:val="28"/>
+        </w:rPr>
+        <w:t xml:space="preserve"> в языке </w:t>
+      </w:r>
+      <w:r>
+        <w:rPr>
+          <w:bCs/>
+          <w:sz w:val="28"/>
+          <w:szCs w:val="28"/>
+          <w:lang w:val="en-US"/>
+        </w:rPr>
+        <w:t>SQL</w:t>
+      </w:r>
+      <w:r>
+        <w:rPr>
+          <w:bCs/>
+          <w:sz w:val="28"/>
+          <w:szCs w:val="28"/>
+        </w:rPr>
+        <w:t>. В данном</w:t>
+      </w:r>
+      <w:r>
+        <w:rPr>
+          <w:bCs/>
+          <w:sz w:val="28"/>
+          <w:szCs w:val="28"/>
+        </w:rPr>
+        <w:t xml:space="preserve"> </w:t>
+      </w:r>
+      <w:r>
+        <w:rPr>
+          <w:bCs/>
+          <w:sz w:val="28"/>
+          <w:szCs w:val="28"/>
+        </w:rPr>
+        <w:t>компоненте анализируется команда и в соответствии с заданной командой происходит чтение из хранилища данных.</w:t>
+      </w:r>
+    </w:p>
+    <w:p>
+      <w:pPr>
+        <w:spacing w:line="360" w:lineRule="auto"/>
+        <w:ind w:firstLine="708"/>
+        <w:jc w:val="both"/>
+        <w:rPr>
+          <w:bCs/>
+          <w:sz w:val="28"/>
+          <w:szCs w:val="28"/>
+        </w:rPr>
+      </w:pPr>
+      <w:r>
+        <w:rPr>
+          <w:bCs/>
+          <w:sz w:val="28"/>
+          <w:szCs w:val="28"/>
+        </w:rPr>
+        <w:lastRenderedPageBreak/>
+        <w:t xml:space="preserve">Компонент изменения данных отвечает за обработку следующих операторов </w:t>
+      </w:r>
+      <w:r>
+        <w:rPr>
+          <w:bCs/>
+          <w:sz w:val="28"/>
+          <w:szCs w:val="28"/>
+          <w:lang w:val="en-US"/>
+        </w:rPr>
+        <w:t>SQL</w:t>
+      </w:r>
+      <w:r>
+        <w:rPr>
+          <w:bCs/>
+          <w:sz w:val="28"/>
+          <w:szCs w:val="28"/>
+        </w:rPr>
+        <w:t xml:space="preserve">: </w:t>
+      </w:r>
+      <w:r>
+        <w:rPr>
+          <w:bCs/>
+          <w:sz w:val="28"/>
+          <w:szCs w:val="28"/>
+          <w:lang w:val="en-US"/>
+        </w:rPr>
+        <w:t>INSERT</w:t>
+      </w:r>
+      <w:r>
+        <w:rPr>
+          <w:bCs/>
+          <w:sz w:val="28"/>
+          <w:szCs w:val="28"/>
+        </w:rPr>
+        <w:t xml:space="preserve">, </w:t>
+      </w:r>
+      <w:r>
+        <w:rPr>
+          <w:bCs/>
+          <w:sz w:val="28"/>
+          <w:szCs w:val="28"/>
+          <w:lang w:val="en-US"/>
+        </w:rPr>
+        <w:t>DELETE</w:t>
+      </w:r>
+      <w:r>
+        <w:rPr>
+          <w:bCs/>
+          <w:sz w:val="28"/>
+          <w:szCs w:val="28"/>
+        </w:rPr>
+        <w:t xml:space="preserve"> </w:t>
+      </w:r>
+      <w:r>
+        <w:rPr>
+          <w:bCs/>
+          <w:sz w:val="28"/>
+          <w:szCs w:val="28"/>
+        </w:rPr>
+        <w:t xml:space="preserve">и </w:t>
+      </w:r>
+      <w:r>
+        <w:rPr>
+          <w:bCs/>
+          <w:sz w:val="28"/>
+          <w:szCs w:val="28"/>
+          <w:lang w:val="en-US"/>
+        </w:rPr>
+        <w:t>UPDATE</w:t>
+      </w:r>
+      <w:r>
+        <w:rPr>
+          <w:bCs/>
+          <w:sz w:val="28"/>
+          <w:szCs w:val="28"/>
+        </w:rPr>
+        <w:t xml:space="preserve">. </w:t>
+      </w:r>
+      <w:r>
+        <w:rPr>
+          <w:bCs/>
+          <w:sz w:val="28"/>
+          <w:szCs w:val="28"/>
+        </w:rPr>
+        <w:t xml:space="preserve">Т.е. в этом компоненте происходит добавление, удаление или изменение записи. В соответствии </w:t>
+      </w:r>
+      <w:r>
+        <w:rPr>
+          <w:bCs/>
+          <w:sz w:val="28"/>
+          <w:szCs w:val="28"/>
+        </w:rPr>
+        <w:t>с запросом</w:t>
+      </w:r>
+      <w:r>
+        <w:rPr>
+          <w:bCs/>
+          <w:sz w:val="28"/>
+          <w:szCs w:val="28"/>
+        </w:rPr>
+        <w:t xml:space="preserve"> прои</w:t>
+      </w:r>
+      <w:r>
+        <w:rPr>
+          <w:bCs/>
+          <w:sz w:val="28"/>
+          <w:szCs w:val="28"/>
+        </w:rPr>
+        <w:t>сходит обновление в хранилище данных.</w:t>
+      </w:r>
+    </w:p>
+    <w:p>
+      <w:pPr>
+        <w:spacing w:line="360" w:lineRule="auto"/>
+        <w:ind w:firstLine="708"/>
+        <w:jc w:val="both"/>
+        <w:rPr>
+          <w:b/>
+          <w:bCs/>
+          <w:i/>
+          <w:sz w:val="28"/>
+          <w:szCs w:val="28"/>
+        </w:rPr>
+      </w:pPr>
+      <w:r>
+        <w:rPr>
+          <w:b/>
+          <w:bCs/>
+          <w:i/>
+          <w:sz w:val="28"/>
+          <w:szCs w:val="28"/>
+        </w:rPr>
+        <w:t>Слой данных</w:t>
+      </w:r>
+    </w:p>
+    <w:p>
+      <w:pPr>
+        <w:spacing w:line="360" w:lineRule="auto"/>
+        <w:ind w:firstLine="708"/>
+        <w:jc w:val="both"/>
+        <w:rPr>
+          <w:bCs/>
+          <w:sz w:val="28"/>
+          <w:szCs w:val="28"/>
+        </w:rPr>
+      </w:pPr>
+      <w:r>
+        <w:rPr>
+          <w:bCs/>
+          <w:sz w:val="28"/>
+          <w:szCs w:val="28"/>
+        </w:rPr>
+        <w:t>Данный уровень представляет из себя структуру данных, которая хранит</w:t>
+      </w:r>
+      <w:r>
+        <w:rPr>
+          <w:bCs/>
+          <w:sz w:val="28"/>
+          <w:szCs w:val="28"/>
+        </w:rPr>
+        <w:t xml:space="preserve"> </w:t>
+      </w:r>
+      <w:r>
+        <w:rPr>
+          <w:bCs/>
+          <w:sz w:val="28"/>
+          <w:szCs w:val="28"/>
+        </w:rPr>
+        <w:t xml:space="preserve">таблицы </w:t>
+      </w:r>
+      <w:r>
+        <w:rPr>
+          <w:bCs/>
+          <w:sz w:val="28"/>
+          <w:szCs w:val="28"/>
+          <w:lang w:val="en-US"/>
+        </w:rPr>
+        <w:t>TR</w:t>
+      </w:r>
+      <w:r>
+        <w:rPr>
+          <w:bCs/>
+          <w:sz w:val="28"/>
+          <w:szCs w:val="28"/>
+        </w:rPr>
+        <w:t xml:space="preserve">: </w:t>
+      </w:r>
+      <w:r>
+        <w:rPr>
+          <w:bCs/>
+          <w:sz w:val="28"/>
+          <w:szCs w:val="28"/>
+        </w:rPr>
+        <w:t xml:space="preserve">значений полей и реконструкции записей. В этих таблицах содержатся данные пользователя. </w:t>
+      </w:r>
+      <w:r>
+        <w:rPr>
+          <w:bCs/>
+          <w:sz w:val="28"/>
+          <w:szCs w:val="28"/>
+        </w:rPr>
+        <w:t>Архитектура с</w:t>
+      </w:r>
+      <w:r>
+        <w:rPr>
+          <w:bCs/>
+          <w:sz w:val="28"/>
+          <w:szCs w:val="28"/>
+        </w:rPr>
+        <w:t>ло</w:t>
+      </w:r>
+      <w:r>
+        <w:rPr>
+          <w:bCs/>
+          <w:sz w:val="28"/>
+          <w:szCs w:val="28"/>
+        </w:rPr>
+        <w:t>я</w:t>
+      </w:r>
+      <w:r>
+        <w:rPr>
+          <w:bCs/>
+          <w:sz w:val="28"/>
+          <w:szCs w:val="28"/>
+        </w:rPr>
+        <w:t xml:space="preserve"> данных может быть значительно расширен</w:t>
+      </w:r>
+      <w:r>
+        <w:rPr>
+          <w:bCs/>
+          <w:sz w:val="28"/>
+          <w:szCs w:val="28"/>
+        </w:rPr>
+        <w:t>а</w:t>
+      </w:r>
+      <w:r>
+        <w:rPr>
+          <w:bCs/>
+          <w:sz w:val="28"/>
+          <w:szCs w:val="28"/>
+        </w:rPr>
+        <w:t xml:space="preserve"> при</w:t>
+      </w:r>
+      <w:r>
+        <w:rPr>
+          <w:bCs/>
+          <w:sz w:val="28"/>
+          <w:szCs w:val="28"/>
+        </w:rPr>
+        <w:t xml:space="preserve"> выборе</w:t>
+      </w:r>
+      <w:r>
+        <w:rPr>
+          <w:bCs/>
+          <w:sz w:val="28"/>
+          <w:szCs w:val="28"/>
+        </w:rPr>
+        <w:t xml:space="preserve"> реализации </w:t>
+      </w:r>
+      <w:r>
+        <w:rPr>
+          <w:bCs/>
+          <w:sz w:val="28"/>
+          <w:szCs w:val="28"/>
+        </w:rPr>
+        <w:t xml:space="preserve">с </w:t>
+      </w:r>
+      <w:r>
+        <w:rPr>
+          <w:bCs/>
+          <w:sz w:val="28"/>
+          <w:szCs w:val="28"/>
+        </w:rPr>
+        <w:t>запис</w:t>
+      </w:r>
+      <w:r>
+        <w:rPr>
+          <w:bCs/>
+          <w:sz w:val="28"/>
+          <w:szCs w:val="28"/>
+        </w:rPr>
+        <w:t>ью</w:t>
+      </w:r>
+      <w:r>
+        <w:rPr>
+          <w:bCs/>
+          <w:sz w:val="28"/>
+          <w:szCs w:val="28"/>
+        </w:rPr>
+        <w:t xml:space="preserve"> данных на диск.</w:t>
+      </w:r>
     </w:p>
     <w:p>
       <w:pPr>
         <w:spacing w:after="160" w:line="259" w:lineRule="auto"/>
         <w:rPr>
+          <w:bCs/>
+          <w:sz w:val="28"/>
+          <w:szCs w:val="28"/>
+        </w:rPr>
+      </w:pPr>
+      <w:r>
+        <w:rPr>
+          <w:bCs/>
+          <w:sz w:val="28"/>
+          <w:szCs w:val="28"/>
+        </w:rPr>
+        <w:br w:type="page"/>
+      </w:r>
+    </w:p>
+    <w:p>
+      <w:pPr>
+        <w:spacing w:line="360" w:lineRule="auto"/>
+        <w:ind w:firstLine="708"/>
+        <w:jc w:val="both"/>
+        <w:rPr>
+          <w:bCs/>
+          <w:sz w:val="28"/>
+          <w:szCs w:val="28"/>
+        </w:rPr>
+        <w:sectPr>
+          <w:pgSz w:w="11906" w:h="16838"/>
+          <w:pgMar w:top="1134" w:right="850" w:bottom="1134" w:left="1701" w:header="708" w:footer="708" w:gutter="0"/>
+          <w:cols w:space="708"/>
+          <w:docGrid w:linePitch="360"/>
+        </w:sectPr>
+      </w:pPr>
+    </w:p>
+    <w:p>
+      <w:pPr>
+        <w:spacing w:line="360" w:lineRule="auto"/>
+        <w:ind w:firstLine="708"/>
+        <w:jc w:val="both"/>
+        <w:rPr>
+          <w:bCs/>
+          <w:sz w:val="28"/>
+          <w:szCs w:val="28"/>
+        </w:rPr>
+      </w:pPr>
+      <w:r>
+        <w:rPr>
+          <w:bCs/>
+          <w:noProof/>
+          <w:sz w:val="28"/>
+          <w:szCs w:val="28"/>
+        </w:rPr>
+        <w:lastRenderedPageBreak/>
+        <w:drawing>
+          <wp:inline distT="0" distB="0" distL="0" distR="0">
+            <wp:extent cx="9251950" cy="4979670"/>
+            <wp:effectExtent l="0" t="0" r="6350" b="0"/>
+            <wp:docPr id="11" name="Рисунок 11"/>
+            <wp:cNvGraphicFramePr>
+              <a:graphicFrameLocks xmlns:a="http://schemas.openxmlformats.org/drawingml/2006/main" noChangeAspect="1"/>
+            </wp:cNvGraphicFramePr>
+            <a:graphic xmlns:a="http://schemas.openxmlformats.org/drawingml/2006/main">
+              <a:graphicData uri="http://schemas.openxmlformats.org/drawingml/2006/picture">
+                <pic:pic xmlns:pic="http://schemas.openxmlformats.org/drawingml/2006/picture">
+                  <pic:nvPicPr>
+                    <pic:cNvPr id="11" name="arch (2).png"/>
+                    <pic:cNvPicPr/>
+                  </pic:nvPicPr>
+                  <pic:blipFill>
+                    <a:blip r:embed="rId10">
+                      <a:extLst>
+                        <a:ext uri="{28A0092B-C50C-407E-A947-70E740481C1C}">
+                          <a14:useLocalDpi xmlns:a14="http://schemas.microsoft.com/office/drawing/2010/main" val="0"/>
+                        </a:ext>
+                      </a:extLst>
+                    </a:blip>
+                    <a:stretch>
+                      <a:fillRect/>
+                    </a:stretch>
+                  </pic:blipFill>
+                  <pic:spPr>
+                    <a:xfrm>
+                      <a:off x="0" y="0"/>
+                      <a:ext cx="9251950" cy="4979670"/>
+                    </a:xfrm>
+                    <a:prstGeom prst="rect">
+                      <a:avLst/>
+                    </a:prstGeom>
+                  </pic:spPr>
+                </pic:pic>
+              </a:graphicData>
+            </a:graphic>
+          </wp:inline>
+        </w:drawing>
+      </w:r>
+    </w:p>
+    <w:p>
+      <w:pPr>
+        <w:spacing w:after="160" w:line="360" w:lineRule="auto"/>
+        <w:ind w:firstLine="708"/>
+        <w:jc w:val="center"/>
+        <w:rPr>
+          <w:bCs/>
+          <w:sz w:val="28"/>
+          <w:szCs w:val="28"/>
+        </w:rPr>
+        <w:sectPr>
+          <w:pgSz w:w="16838" w:h="11906" w:orient="landscape"/>
+          <w:pgMar w:top="1701" w:right="1134" w:bottom="851" w:left="1134" w:header="709" w:footer="709" w:gutter="0"/>
+          <w:cols w:space="708"/>
+          <w:docGrid w:linePitch="360"/>
+        </w:sectPr>
+      </w:pPr>
+      <w:r>
+        <w:rPr>
+          <w:bCs/>
+          <w:sz w:val="28"/>
+          <w:szCs w:val="28"/>
+        </w:rPr>
+        <w:t>Рисунок 2.</w:t>
+      </w:r>
+      <w:r>
+        <w:rPr>
+          <w:bCs/>
+          <w:sz w:val="28"/>
+          <w:szCs w:val="28"/>
+        </w:rPr>
+        <w:t>3</w:t>
+      </w:r>
+      <w:r>
+        <w:rPr>
+          <w:bCs/>
+          <w:sz w:val="28"/>
+          <w:szCs w:val="28"/>
+        </w:rPr>
+        <w:t xml:space="preserve"> – </w:t>
+      </w:r>
+      <w:r>
+        <w:rPr>
+          <w:bCs/>
+          <w:sz w:val="28"/>
+          <w:szCs w:val="28"/>
+        </w:rPr>
+        <w:t>Архитектура приложени</w:t>
+      </w:r>
+      <w:r>
+        <w:rPr>
+          <w:bCs/>
+          <w:sz w:val="28"/>
+          <w:szCs w:val="28"/>
+        </w:rPr>
+        <w:t>я</w:t>
+      </w:r>
+    </w:p>
+    <w:p>
+      <w:pPr>
+        <w:spacing w:line="360" w:lineRule="auto"/>
+        <w:ind w:firstLine="708"/>
+        <w:rPr>
           <w:b/>
           <w:bCs/>
           <w:sz w:val="28"/>
@@ -37545,21 +38673,18 @@
           <w:sz w:val="28"/>
           <w:szCs w:val="28"/>
         </w:rPr>
-        <w:br w:type="page"/>
-      </w:r>
-    </w:p>
-    <w:p>
-      <w:pPr>
-        <w:spacing w:line="360" w:lineRule="auto"/>
-        <w:ind w:firstLine="709"/>
+        <w:lastRenderedPageBreak/>
+        <w:t>2.</w:t>
+      </w:r>
+      <w:r>
         <w:rPr>
           <w:b/>
           <w:bCs/>
-          <w:color w:val="FF0000"/>
-          <w:sz w:val="28"/>
-          <w:szCs w:val="28"/>
-        </w:rPr>
-      </w:pPr>
+          <w:sz w:val="28"/>
+          <w:szCs w:val="28"/>
+        </w:rPr>
+        <w:t>6</w:t>
+      </w:r>
       <w:r>
         <w:rPr>
           <w:b/>
@@ -37567,68 +38692,7 @@
           <w:sz w:val="28"/>
           <w:szCs w:val="28"/>
         </w:rPr>
-        <w:lastRenderedPageBreak/>
-        <w:t>2</w:t>
-      </w:r>
-      <w:r>
-        <w:rPr>
-          <w:b/>
-          <w:bCs/>
-          <w:sz w:val="28"/>
-          <w:szCs w:val="28"/>
-        </w:rPr>
-        <w:t>.</w:t>
-      </w:r>
-      <w:r>
-        <w:rPr>
-          <w:b/>
-          <w:bCs/>
-          <w:sz w:val="28"/>
-          <w:szCs w:val="28"/>
-        </w:rPr>
-        <w:t>6</w:t>
-      </w:r>
-      <w:r>
-        <w:rPr>
-          <w:b/>
-          <w:bCs/>
-          <w:sz w:val="28"/>
-          <w:szCs w:val="28"/>
-        </w:rPr>
-        <w:t xml:space="preserve">. </w:t>
-      </w:r>
-      <w:r>
-        <w:rPr>
-          <w:b/>
-          <w:bCs/>
-          <w:color w:val="FF0000"/>
-          <w:sz w:val="28"/>
-          <w:szCs w:val="28"/>
-        </w:rPr>
-        <w:t>Структура программной реализации (диаграмма классов, описание сервисов)</w:t>
-      </w:r>
-    </w:p>
-    <w:p>
-      <w:pPr>
-        <w:spacing w:line="360" w:lineRule="auto"/>
-        <w:ind w:firstLine="709"/>
-        <w:rPr>
-          <w:b/>
-          <w:bCs/>
-          <w:color w:val="FF0000"/>
-          <w:sz w:val="28"/>
-          <w:szCs w:val="28"/>
-        </w:rPr>
-      </w:pPr>
-      <w:r>
-        <w:rPr>
-          <w:b/>
-          <w:bCs/>
-          <w:color w:val="FF0000"/>
-          <w:sz w:val="28"/>
-          <w:szCs w:val="28"/>
-        </w:rPr>
-        <w:t>2.7 Выводы</w:t>
+        <w:t xml:space="preserve"> Выводы</w:t>
       </w:r>
     </w:p>
     <w:p>
@@ -37738,14 +38802,21 @@
       <w:pPr>
         <w:spacing w:line="360" w:lineRule="auto"/>
         <w:ind w:firstLine="709"/>
-        <w:rPr>
-          <w:b/>
-          <w:bCs/>
-          <w:color w:val="FF0000"/>
-          <w:sz w:val="28"/>
-          <w:szCs w:val="28"/>
-        </w:rPr>
-      </w:pPr>
+        <w:jc w:val="both"/>
+        <w:rPr>
+          <w:bCs/>
+          <w:sz w:val="28"/>
+          <w:szCs w:val="28"/>
+        </w:rPr>
+      </w:pPr>
+      <w:r>
+        <w:rPr>
+          <w:bCs/>
+          <w:sz w:val="28"/>
+          <w:szCs w:val="28"/>
+        </w:rPr>
+        <w:t>Разработана основные сценарии использования, архитектура приложения.</w:t>
+      </w:r>
     </w:p>
     <w:p>
       <w:pPr>
@@ -37856,6 +38927,7 @@
         <w:rPr>
           <w:b/>
           <w:bCs/>
+          <w:color w:val="FF0000"/>
           <w:sz w:val="28"/>
           <w:szCs w:val="28"/>
         </w:rPr>
@@ -37865,10 +38937,10 @@
           <w:noProof/>
         </w:rPr>
         <w:drawing>
-          <wp:inline distT="0" distB="0" distL="0" distR="0" wp14:anchorId="36FF9C4D" wp14:editId="0C671AF5">
+          <wp:inline distT="0" distB="0" distL="0" distR="0" wp14:anchorId="1180C0A7" wp14:editId="136B901A">
             <wp:extent cx="3724275" cy="3095625"/>
             <wp:effectExtent l="0" t="0" r="9525" b="9525"/>
-            <wp:docPr id="4" name="Рисунок 4"/>
+            <wp:docPr id="12" name="Рисунок 12"/>
             <wp:cNvGraphicFramePr>
               <a:graphicFrameLocks xmlns:a="http://schemas.openxmlformats.org/drawingml/2006/main" noChangeAspect="1"/>
             </wp:cNvGraphicFramePr>
@@ -37880,7 +38952,7 @@
                     <pic:cNvPicPr/>
                   </pic:nvPicPr>
                   <pic:blipFill>
-                    <a:blip r:embed="rId10"/>
+                    <a:blip r:embed="rId11"/>
                     <a:stretch>
                       <a:fillRect/>
                     </a:stretch>
@@ -37904,6 +38976,141 @@
     <w:p>
       <w:pPr>
         <w:spacing w:line="360" w:lineRule="auto"/>
+        <w:ind w:firstLine="708"/>
+        <w:rPr>
+          <w:b/>
+          <w:bCs/>
+          <w:color w:val="FF0000"/>
+          <w:sz w:val="28"/>
+          <w:szCs w:val="28"/>
+        </w:rPr>
+      </w:pPr>
+      <w:r>
+        <w:rPr>
+          <w:b/>
+          <w:bCs/>
+          <w:sz w:val="28"/>
+          <w:szCs w:val="28"/>
+        </w:rPr>
+        <w:t>3</w:t>
+      </w:r>
+      <w:r>
+        <w:rPr>
+          <w:b/>
+          <w:bCs/>
+          <w:sz w:val="28"/>
+          <w:szCs w:val="28"/>
+        </w:rPr>
+        <w:t>.</w:t>
+      </w:r>
+      <w:r>
+        <w:rPr>
+          <w:b/>
+          <w:bCs/>
+          <w:sz w:val="28"/>
+          <w:szCs w:val="28"/>
+        </w:rPr>
+        <w:t>2</w:t>
+      </w:r>
+      <w:r>
+        <w:rPr>
+          <w:b/>
+          <w:bCs/>
+          <w:sz w:val="28"/>
+          <w:szCs w:val="28"/>
+        </w:rPr>
+        <w:t xml:space="preserve">. </w:t>
+      </w:r>
+      <w:r>
+        <w:rPr>
+          <w:b/>
+          <w:bCs/>
+          <w:color w:val="FF0000"/>
+          <w:sz w:val="28"/>
+          <w:szCs w:val="28"/>
+        </w:rPr>
+        <w:t>Структура программной реализации.</w:t>
+      </w:r>
+    </w:p>
+    <w:p>
+      <w:pPr>
+        <w:spacing w:line="360" w:lineRule="auto"/>
+        <w:ind w:firstLine="708"/>
+        <w:jc w:val="both"/>
+        <w:rPr>
+          <w:bCs/>
+          <w:sz w:val="28"/>
+          <w:szCs w:val="28"/>
+        </w:rPr>
+      </w:pPr>
+      <w:r>
+        <w:rPr>
+          <w:bCs/>
+          <w:sz w:val="28"/>
+          <w:szCs w:val="28"/>
+        </w:rPr>
+        <w:t xml:space="preserve">При разработке приложения предлагается использовать язык программирования </w:t>
+      </w:r>
+      <w:r>
+        <w:rPr>
+          <w:bCs/>
+          <w:sz w:val="28"/>
+          <w:szCs w:val="28"/>
+          <w:lang w:val="en-US"/>
+        </w:rPr>
+        <w:t>Java</w:t>
+      </w:r>
+      <w:r>
+        <w:rPr>
+          <w:bCs/>
+          <w:sz w:val="28"/>
+          <w:szCs w:val="28"/>
+        </w:rPr>
+        <w:t xml:space="preserve">, который хорошо приспособлен для работы с консолью, файлами, а также содержит встроенную реализацию некоторых алгоритмов поиска, например, реализацию бинарного поиска, который используется при выборке данных в </w:t>
+      </w:r>
+      <w:r>
+        <w:rPr>
+          <w:bCs/>
+          <w:sz w:val="28"/>
+          <w:szCs w:val="28"/>
+          <w:lang w:val="en-US"/>
+        </w:rPr>
+        <w:t>TR</w:t>
+      </w:r>
+      <w:r>
+        <w:rPr>
+          <w:bCs/>
+          <w:sz w:val="28"/>
+          <w:szCs w:val="28"/>
+        </w:rPr>
+        <w:t xml:space="preserve"> </w:t>
+      </w:r>
+      <w:r>
+        <w:rPr>
+          <w:bCs/>
+          <w:sz w:val="28"/>
+          <w:szCs w:val="28"/>
+        </w:rPr>
+        <w:t>модели.</w:t>
+      </w:r>
+    </w:p>
+    <w:p>
+      <w:pPr>
+        <w:spacing w:line="360" w:lineRule="auto"/>
+        <w:ind w:firstLine="709"/>
+        <w:rPr>
+          <w:b/>
+          <w:bCs/>
+          <w:sz w:val="28"/>
+          <w:szCs w:val="28"/>
+        </w:rPr>
+      </w:pPr>
+      <w:bookmarkStart w:id="0" w:name="_GoBack"/>
+      <w:bookmarkEnd w:id="0"/>
+    </w:p>
+    <w:p>
+      <w:pPr>
+        <w:spacing w:line="360" w:lineRule="auto"/>
         <w:ind w:firstLine="709"/>
         <w:rPr>
           <w:bCs/>
@@ -38798,7 +40005,7 @@
         </w:rPr>
         <w:t xml:space="preserve">: </w:t>
       </w:r>
-      <w:hyperlink r:id="rId11" w:history="1">
+      <w:hyperlink r:id="rId12" w:history="1">
         <w:r>
           <w:rPr>
             <w:rStyle w:val="a6"/>
@@ -38962,7 +40169,7 @@
           <w:szCs w:val="28"/>
         </w:rPr>
       </w:pPr>
-      <w:hyperlink r:id="rId12" w:history="1">
+      <w:hyperlink r:id="rId13" w:history="1">
         <w:r>
           <w:rPr>
             <w:rStyle w:val="a6"/>
@@ -38973,7 +40180,7 @@
     </w:p>
     <w:p/>
     <w:p>
-      <w:hyperlink r:id="rId13" w:history="1">
+      <w:hyperlink r:id="rId14" w:history="1">
         <w:r>
           <w:rPr>
             <w:rStyle w:val="a6"/>
@@ -38988,7 +40195,7 @@
           <w:rStyle w:val="a6"/>
         </w:rPr>
       </w:pPr>
-      <w:hyperlink r:id="rId14" w:history="1">
+      <w:hyperlink r:id="rId15" w:history="1">
         <w:r>
           <w:rPr>
             <w:rStyle w:val="a6"/>
@@ -38998,7 +40205,7 @@
       </w:hyperlink>
     </w:p>
     <w:p>
-      <w:hyperlink r:id="rId15" w:history="1">
+      <w:hyperlink r:id="rId16" w:history="1">
         <w:r>
           <w:rPr>
             <w:rStyle w:val="a6"/>
@@ -39008,7 +40215,7 @@
       </w:hyperlink>
     </w:p>
     <w:p>
-      <w:hyperlink r:id="rId16" w:history="1">
+      <w:hyperlink r:id="rId17" w:history="1">
         <w:r>
           <w:rPr>
             <w:rStyle w:val="a6"/>
@@ -42839,7 +44046,7 @@
 </file>
 
 <file path=customXml/itemProps1.xml><?xml version="1.0" encoding="utf-8"?>
-<ds:datastoreItem xmlns:ds="http://schemas.openxmlformats.org/officeDocument/2006/customXml" ds:itemID="{E7E0A19C-4D9A-4826-BA63-29F4514164CD}">
+<ds:datastoreItem xmlns:ds="http://schemas.openxmlformats.org/officeDocument/2006/customXml" ds:itemID="{188BCE75-3608-4060-B3A1-2661963D18DC}">
   <ds:schemaRefs>
     <ds:schemaRef ds:uri="http://schemas.openxmlformats.org/officeDocument/2006/bibliography"/>
   </ds:schemaRefs>

--- a/ВКР.docx
+++ b/ВКР.docx
@@ -604,6 +604,16 @@
         </w:rPr>
         <w:t>TRANSRELATIONAL</w:t>
       </w:r>
+    </w:p>
+    <w:p>
+      <w:pPr>
+        <w:spacing w:line="336" w:lineRule="auto"/>
+        <w:jc w:val="center"/>
+        <w:rPr>
+          <w:sz w:val="28"/>
+          <w:szCs w:val="28"/>
+        </w:rPr>
+      </w:pPr>
     </w:p>
     <w:p>
       <w:pPr>
@@ -1181,363 +1191,39 @@
           </w:p>
         </w:tc>
       </w:tr>
-      <w:tr>
-        <w:trPr>
-          <w:trHeight w:val="397"/>
-        </w:trPr>
-        <w:tc>
-          <w:tcPr>
-            <w:tcW w:w="2093" w:type="dxa"/>
-            <w:vAlign w:val="bottom"/>
-          </w:tcPr>
-          <w:p>
-            <w:pPr>
-              <w:rPr>
-                <w:sz w:val="28"/>
-              </w:rPr>
-            </w:pPr>
-          </w:p>
-        </w:tc>
-        <w:tc>
-          <w:tcPr>
-            <w:tcW w:w="2126" w:type="dxa"/>
-            <w:vAlign w:val="bottom"/>
-          </w:tcPr>
-          <w:p>
-            <w:pPr>
-              <w:jc w:val="center"/>
-              <w:rPr>
-                <w:vertAlign w:val="superscript"/>
-              </w:rPr>
-            </w:pPr>
-          </w:p>
-        </w:tc>
-        <w:tc>
-          <w:tcPr>
-            <w:tcW w:w="2551" w:type="dxa"/>
-            <w:tcBorders>
-              <w:bottom w:val="single" w:sz="4" w:space="0" w:color="auto"/>
-            </w:tcBorders>
-            <w:vAlign w:val="bottom"/>
-          </w:tcPr>
-          <w:p>
-            <w:pPr>
-              <w:rPr>
-                <w:i/>
-                <w:sz w:val="28"/>
-              </w:rPr>
-            </w:pPr>
-          </w:p>
-        </w:tc>
-        <w:tc>
-          <w:tcPr>
-            <w:tcW w:w="266" w:type="dxa"/>
-          </w:tcPr>
-          <w:p>
-            <w:pPr>
-              <w:rPr>
-                <w:i/>
-                <w:sz w:val="28"/>
-              </w:rPr>
-            </w:pPr>
-          </w:p>
-        </w:tc>
-        <w:tc>
-          <w:tcPr>
-            <w:tcW w:w="2623" w:type="dxa"/>
-            <w:vAlign w:val="bottom"/>
-          </w:tcPr>
-          <w:p>
-            <w:pPr>
-              <w:rPr>
-                <w:sz w:val="28"/>
-              </w:rPr>
-            </w:pPr>
-            <w:r>
-              <w:rPr>
-                <w:color w:val="FF0000"/>
-                <w:sz w:val="28"/>
-                <w:szCs w:val="28"/>
-              </w:rPr>
-              <w:t>Иванов И.И.</w:t>
-            </w:r>
-          </w:p>
-        </w:tc>
-      </w:tr>
-      <w:tr>
-        <w:trPr>
-          <w:trHeight w:val="124"/>
-        </w:trPr>
-        <w:tc>
-          <w:tcPr>
-            <w:tcW w:w="2093" w:type="dxa"/>
-            <w:vAlign w:val="bottom"/>
-          </w:tcPr>
-          <w:p>
-            <w:pPr>
-              <w:rPr>
-                <w:sz w:val="28"/>
-              </w:rPr>
-            </w:pPr>
-          </w:p>
-        </w:tc>
-        <w:tc>
-          <w:tcPr>
-            <w:tcW w:w="2126" w:type="dxa"/>
-          </w:tcPr>
-          <w:p>
-            <w:pPr>
-              <w:jc w:val="center"/>
-              <w:rPr>
-                <w:i/>
-                <w:vertAlign w:val="superscript"/>
-              </w:rPr>
-            </w:pPr>
-            <w:r>
-              <w:rPr>
-                <w:i/>
-                <w:vertAlign w:val="superscript"/>
-              </w:rPr>
-              <w:t>(Уч. степень, уч</w:t>
-            </w:r>
-            <w:r>
-              <w:rPr>
-                <w:i/>
-                <w:vertAlign w:val="superscript"/>
-              </w:rPr>
-              <w:t>. звание)</w:t>
-            </w:r>
-          </w:p>
-        </w:tc>
-        <w:tc>
-          <w:tcPr>
-            <w:tcW w:w="2551" w:type="dxa"/>
-            <w:tcBorders>
-              <w:top w:val="single" w:sz="4" w:space="0" w:color="auto"/>
-            </w:tcBorders>
-          </w:tcPr>
-          <w:p>
-            <w:pPr>
-              <w:jc w:val="center"/>
-              <w:rPr>
-                <w:i/>
-                <w:sz w:val="28"/>
-              </w:rPr>
-            </w:pPr>
-            <w:r>
-              <w:rPr>
-                <w:i/>
-                <w:sz w:val="16"/>
-              </w:rPr>
-              <w:t>подпись</w:t>
-            </w:r>
-          </w:p>
-        </w:tc>
-        <w:tc>
-          <w:tcPr>
-            <w:tcW w:w="266" w:type="dxa"/>
-          </w:tcPr>
-          <w:p>
-            <w:pPr>
-              <w:rPr>
-                <w:i/>
-                <w:sz w:val="28"/>
-              </w:rPr>
-            </w:pPr>
-          </w:p>
-        </w:tc>
-        <w:tc>
-          <w:tcPr>
-            <w:tcW w:w="2623" w:type="dxa"/>
-          </w:tcPr>
-          <w:p>
-            <w:pPr>
-              <w:rPr>
-                <w:sz w:val="16"/>
-              </w:rPr>
-            </w:pPr>
-          </w:p>
-        </w:tc>
-      </w:tr>
-      <w:tr>
-        <w:trPr>
-          <w:trHeight w:val="397"/>
-        </w:trPr>
-        <w:tc>
-          <w:tcPr>
-            <w:tcW w:w="2093" w:type="dxa"/>
-            <w:vAlign w:val="bottom"/>
-          </w:tcPr>
-          <w:p>
-            <w:pPr>
-              <w:rPr>
-                <w:sz w:val="28"/>
-              </w:rPr>
-            </w:pPr>
-          </w:p>
-        </w:tc>
-        <w:tc>
-          <w:tcPr>
-            <w:tcW w:w="2126" w:type="dxa"/>
-            <w:vAlign w:val="bottom"/>
-          </w:tcPr>
-          <w:p>
-            <w:pPr>
-              <w:jc w:val="center"/>
-              <w:rPr>
-                <w:vertAlign w:val="superscript"/>
-              </w:rPr>
-            </w:pPr>
-          </w:p>
-        </w:tc>
-        <w:tc>
-          <w:tcPr>
-            <w:tcW w:w="2551" w:type="dxa"/>
-            <w:tcBorders>
-              <w:bottom w:val="single" w:sz="4" w:space="0" w:color="auto"/>
-            </w:tcBorders>
-          </w:tcPr>
-          <w:p>
-            <w:pPr>
-              <w:jc w:val="center"/>
-              <w:rPr>
-                <w:i/>
-                <w:sz w:val="16"/>
-              </w:rPr>
-            </w:pPr>
-          </w:p>
-        </w:tc>
-        <w:tc>
-          <w:tcPr>
-            <w:tcW w:w="266" w:type="dxa"/>
-          </w:tcPr>
-          <w:p>
-            <w:pPr>
-              <w:rPr>
-                <w:i/>
-                <w:sz w:val="28"/>
-              </w:rPr>
-            </w:pPr>
-          </w:p>
-        </w:tc>
-        <w:tc>
-          <w:tcPr>
-            <w:tcW w:w="2623" w:type="dxa"/>
-            <w:vAlign w:val="bottom"/>
-          </w:tcPr>
-          <w:p>
-            <w:pPr>
-              <w:rPr>
-                <w:sz w:val="16"/>
-              </w:rPr>
-            </w:pPr>
-            <w:r>
-              <w:rPr>
-                <w:color w:val="FF0000"/>
-                <w:sz w:val="28"/>
-                <w:szCs w:val="28"/>
-              </w:rPr>
-              <w:t>Иванов И.И.</w:t>
-            </w:r>
-          </w:p>
-        </w:tc>
-      </w:tr>
-      <w:tr>
-        <w:trPr>
-          <w:trHeight w:val="124"/>
-        </w:trPr>
-        <w:tc>
-          <w:tcPr>
-            <w:tcW w:w="2093" w:type="dxa"/>
-            <w:vAlign w:val="bottom"/>
-          </w:tcPr>
-          <w:p>
-            <w:pPr>
-              <w:rPr>
-                <w:sz w:val="28"/>
-              </w:rPr>
-            </w:pPr>
-          </w:p>
-        </w:tc>
-        <w:tc>
-          <w:tcPr>
-            <w:tcW w:w="2126" w:type="dxa"/>
-          </w:tcPr>
-          <w:p>
-            <w:pPr>
-              <w:jc w:val="center"/>
-              <w:rPr>
-                <w:i/>
-                <w:vertAlign w:val="superscript"/>
-              </w:rPr>
-            </w:pPr>
-            <w:r>
-              <w:rPr>
-                <w:i/>
-                <w:vertAlign w:val="superscript"/>
-              </w:rPr>
-              <w:t>(Уч. степень, уч</w:t>
-            </w:r>
-            <w:r>
-              <w:rPr>
-                <w:i/>
-                <w:vertAlign w:val="superscript"/>
-              </w:rPr>
-              <w:t>. звание)</w:t>
-            </w:r>
-          </w:p>
-        </w:tc>
-        <w:tc>
-          <w:tcPr>
-            <w:tcW w:w="2551" w:type="dxa"/>
-            <w:tcBorders>
-              <w:top w:val="single" w:sz="4" w:space="0" w:color="auto"/>
-            </w:tcBorders>
-          </w:tcPr>
-          <w:p>
-            <w:pPr>
-              <w:jc w:val="center"/>
-              <w:rPr>
-                <w:i/>
-                <w:sz w:val="16"/>
-              </w:rPr>
-            </w:pPr>
-            <w:r>
-              <w:rPr>
-                <w:i/>
-                <w:sz w:val="16"/>
-              </w:rPr>
-              <w:t>подпись</w:t>
-            </w:r>
-          </w:p>
-        </w:tc>
-        <w:tc>
-          <w:tcPr>
-            <w:tcW w:w="266" w:type="dxa"/>
-          </w:tcPr>
-          <w:p>
-            <w:pPr>
-              <w:rPr>
-                <w:i/>
-                <w:sz w:val="28"/>
-              </w:rPr>
-            </w:pPr>
-          </w:p>
-        </w:tc>
-        <w:tc>
-          <w:tcPr>
-            <w:tcW w:w="2623" w:type="dxa"/>
-          </w:tcPr>
-          <w:p>
-            <w:pPr>
-              <w:rPr>
-                <w:sz w:val="16"/>
-              </w:rPr>
-            </w:pPr>
-          </w:p>
-        </w:tc>
-      </w:tr>
     </w:tbl>
+    <w:p>
+      <w:pPr>
+        <w:spacing w:line="336" w:lineRule="auto"/>
+        <w:jc w:val="center"/>
+        <w:rPr>
+          <w:bCs/>
+          <w:sz w:val="28"/>
+          <w:szCs w:val="28"/>
+        </w:rPr>
+      </w:pPr>
+    </w:p>
+    <w:p>
+      <w:pPr>
+        <w:spacing w:line="336" w:lineRule="auto"/>
+        <w:jc w:val="center"/>
+        <w:rPr>
+          <w:bCs/>
+          <w:sz w:val="28"/>
+          <w:szCs w:val="28"/>
+        </w:rPr>
+      </w:pPr>
+    </w:p>
+    <w:p>
+      <w:pPr>
+        <w:spacing w:line="336" w:lineRule="auto"/>
+        <w:rPr>
+          <w:bCs/>
+          <w:sz w:val="28"/>
+          <w:szCs w:val="28"/>
+        </w:rPr>
+      </w:pPr>
+    </w:p>
     <w:p>
       <w:pPr>
         <w:spacing w:line="336" w:lineRule="auto"/>
@@ -2226,15 +1912,85 @@
                 <w:sz w:val="28"/>
                 <w:szCs w:val="28"/>
               </w:rPr>
-              <w:t xml:space="preserve">Исходные данные (технические требования): </w:t>
-            </w:r>
-            <w:r>
-              <w:rPr>
-                <w:color w:val="FF0000"/>
-                <w:sz w:val="28"/>
-                <w:szCs w:val="28"/>
-              </w:rPr>
-              <w:t>поставлена задача разработки</w:t>
+              <w:t>Исходные данные (технические требования</w:t>
+            </w:r>
+            <w:r>
+              <w:rPr>
+                <w:sz w:val="28"/>
+                <w:szCs w:val="28"/>
+              </w:rPr>
+              <w:t xml:space="preserve">): </w:t>
+            </w:r>
+            <w:r>
+              <w:rPr>
+                <w:sz w:val="28"/>
+                <w:szCs w:val="28"/>
+              </w:rPr>
+              <w:t>П</w:t>
+            </w:r>
+            <w:r>
+              <w:rPr>
+                <w:sz w:val="28"/>
+                <w:szCs w:val="28"/>
+              </w:rPr>
+              <w:t>оставлена задача разработки</w:t>
+            </w:r>
+            <w:r>
+              <w:rPr>
+                <w:sz w:val="28"/>
+                <w:szCs w:val="28"/>
+              </w:rPr>
+              <w:t xml:space="preserve"> приложения</w:t>
+            </w:r>
+            <w:r>
+              <w:rPr>
+                <w:sz w:val="28"/>
+                <w:szCs w:val="28"/>
+              </w:rPr>
+              <w:t>, позволяюще</w:t>
+            </w:r>
+            <w:r>
+              <w:rPr>
+                <w:sz w:val="28"/>
+                <w:szCs w:val="28"/>
+              </w:rPr>
+              <w:t>го</w:t>
+            </w:r>
+            <w:r>
+              <w:rPr>
+                <w:sz w:val="28"/>
+                <w:szCs w:val="28"/>
+              </w:rPr>
+              <w:t xml:space="preserve"> осуществить преобразование стандартной</w:t>
+            </w:r>
+            <w:r>
+              <w:rPr>
+                <w:sz w:val="28"/>
+                <w:szCs w:val="28"/>
+              </w:rPr>
+              <w:t xml:space="preserve"> </w:t>
+            </w:r>
+            <w:r>
+              <w:rPr>
+                <w:sz w:val="28"/>
+                <w:szCs w:val="28"/>
+              </w:rPr>
+              <w:t>реляционной модели в модель T</w:t>
+            </w:r>
+            <w:r>
+              <w:rPr>
+                <w:sz w:val="28"/>
+                <w:szCs w:val="28"/>
+                <w:lang w:val="en-US"/>
+              </w:rPr>
+              <w:t>R</w:t>
+            </w:r>
+            <w:r>
+              <w:rPr>
+                <w:sz w:val="28"/>
+                <w:szCs w:val="28"/>
+              </w:rPr>
+              <w:t>.</w:t>
             </w:r>
           </w:p>
         </w:tc>
@@ -2293,7 +2049,6 @@
             </w:pPr>
             <w:r>
               <w:rPr>
-                <w:color w:val="FF0000"/>
                 <w:sz w:val="28"/>
                 <w:szCs w:val="28"/>
               </w:rPr>
@@ -2301,50 +2056,45 @@
             </w:r>
             <w:r>
               <w:rPr>
-                <w:color w:val="FF0000"/>
-                <w:sz w:val="28"/>
-                <w:szCs w:val="28"/>
-              </w:rPr>
-              <w:t>Обзор информационных источников по теме ВКР</w:t>
-            </w:r>
-            <w:r>
-              <w:rPr>
-                <w:color w:val="FF0000"/>
-                <w:sz w:val="28"/>
-                <w:szCs w:val="28"/>
-              </w:rPr>
-              <w:t>», «</w:t>
-            </w:r>
-            <w:r>
-              <w:rPr>
-                <w:color w:val="FF0000"/>
-                <w:sz w:val="28"/>
-                <w:szCs w:val="28"/>
-              </w:rPr>
-              <w:t>Оценка и защита результатов интеллектуальной деятельности</w:t>
-            </w:r>
-            <w:r>
-              <w:rPr>
-                <w:color w:val="FF0000"/>
-                <w:sz w:val="28"/>
-                <w:szCs w:val="28"/>
-              </w:rPr>
-              <w:t>»</w:t>
-            </w:r>
-            <w:r>
-              <w:rPr>
-                <w:color w:val="FF0000"/>
-                <w:sz w:val="28"/>
-                <w:szCs w:val="28"/>
-              </w:rPr>
-              <w:t xml:space="preserve">, </w:t>
-            </w:r>
-            <w:r>
-              <w:rPr>
-                <w:sz w:val="28"/>
-                <w:szCs w:val="28"/>
-              </w:rPr>
-              <w:t>«Заключение».</w:t>
+                <w:sz w:val="28"/>
+                <w:szCs w:val="28"/>
+              </w:rPr>
+              <w:t>Исследование предметной области</w:t>
+            </w:r>
+            <w:r>
+              <w:rPr>
+                <w:sz w:val="28"/>
+                <w:szCs w:val="28"/>
+              </w:rPr>
+              <w:t xml:space="preserve">», </w:t>
+            </w:r>
+            <w:r>
+              <w:rPr>
+                <w:sz w:val="28"/>
+                <w:szCs w:val="28"/>
+              </w:rPr>
+              <w:t>«</w:t>
+            </w:r>
+            <w:r>
+              <w:rPr>
+                <w:sz w:val="28"/>
+                <w:szCs w:val="28"/>
+              </w:rPr>
+              <w:t>Описание разработки», «Результаты</w:t>
+            </w:r>
+            <w:r>
+              <w:rPr>
+                <w:sz w:val="28"/>
+                <w:szCs w:val="28"/>
+              </w:rPr>
+              <w:t xml:space="preserve"> разработки», </w:t>
+            </w:r>
+            <w:r>
+              <w:rPr>
+                <w:sz w:val="28"/>
+                <w:szCs w:val="28"/>
+              </w:rPr>
+              <w:t>«Оценка и защита результатов интеллектуальной деятельности», «Заключение».</w:t>
             </w:r>
           </w:p>
         </w:tc>
@@ -2474,43 +2224,6 @@
             <w:r>
               <w:t xml:space="preserve"> </w:t>
             </w:r>
-          </w:p>
-        </w:tc>
-      </w:tr>
-      <w:tr>
-        <w:tblPrEx>
-          <w:tblBorders>
-            <w:top w:val="single" w:sz="4" w:space="0" w:color="000000"/>
-            <w:left w:val="single" w:sz="4" w:space="0" w:color="000000"/>
-            <w:bottom w:val="single" w:sz="4" w:space="0" w:color="000000"/>
-            <w:right w:val="single" w:sz="4" w:space="0" w:color="000000"/>
-            <w:insideH w:val="single" w:sz="4" w:space="0" w:color="000000"/>
-            <w:insideV w:val="single" w:sz="4" w:space="0" w:color="000000"/>
-          </w:tblBorders>
-          <w:tblLook w:val="04A0" w:firstRow="1" w:lastRow="0" w:firstColumn="1" w:lastColumn="0" w:noHBand="0" w:noVBand="1"/>
-        </w:tblPrEx>
-        <w:trPr>
-          <w:trHeight w:val="283"/>
-        </w:trPr>
-        <w:tc>
-          <w:tcPr>
-            <w:tcW w:w="9389" w:type="dxa"/>
-            <w:gridSpan w:val="8"/>
-            <w:tcBorders>
-              <w:top w:val="nil"/>
-              <w:left w:val="nil"/>
-              <w:bottom w:val="nil"/>
-              <w:right w:val="nil"/>
-            </w:tcBorders>
-            <w:shd w:val="clear" w:color="auto" w:fill="auto"/>
-          </w:tcPr>
-          <w:p>
-            <w:pPr>
-              <w:rPr>
-                <w:sz w:val="16"/>
-                <w:szCs w:val="16"/>
-              </w:rPr>
-            </w:pPr>
           </w:p>
         </w:tc>
       </w:tr>
@@ -3688,8 +3401,8 @@
       </w:tblPr>
       <w:tblGrid>
         <w:gridCol w:w="617"/>
-        <w:gridCol w:w="7010"/>
-        <w:gridCol w:w="1669"/>
+        <w:gridCol w:w="6890"/>
+        <w:gridCol w:w="1789"/>
       </w:tblGrid>
       <w:tr>
         <w:trPr>
@@ -3697,7 +3410,7 @@
         </w:trPr>
         <w:tc>
           <w:tcPr>
-            <w:tcW w:w="343" w:type="pct"/>
+            <w:tcW w:w="332" w:type="pct"/>
             <w:shd w:val="clear" w:color="auto" w:fill="auto"/>
             <w:vAlign w:val="center"/>
           </w:tcPr>
@@ -3721,7 +3434,7 @@
         </w:tc>
         <w:tc>
           <w:tcPr>
-            <w:tcW w:w="3781" w:type="pct"/>
+            <w:tcW w:w="3706" w:type="pct"/>
             <w:shd w:val="clear" w:color="auto" w:fill="auto"/>
             <w:vAlign w:val="center"/>
           </w:tcPr>
@@ -3745,7 +3458,7 @@
         </w:tc>
         <w:tc>
           <w:tcPr>
-            <w:tcW w:w="876" w:type="pct"/>
+            <w:tcW w:w="962" w:type="pct"/>
             <w:vAlign w:val="center"/>
           </w:tcPr>
           <w:p>
@@ -3773,7 +3486,7 @@
         </w:trPr>
         <w:tc>
           <w:tcPr>
-            <w:tcW w:w="343" w:type="pct"/>
+            <w:tcW w:w="332" w:type="pct"/>
             <w:shd w:val="clear" w:color="auto" w:fill="auto"/>
             <w:vAlign w:val="center"/>
           </w:tcPr>
@@ -3797,7 +3510,7 @@
         </w:tc>
         <w:tc>
           <w:tcPr>
-            <w:tcW w:w="3781" w:type="pct"/>
+            <w:tcW w:w="3706" w:type="pct"/>
             <w:shd w:val="clear" w:color="auto" w:fill="auto"/>
             <w:vAlign w:val="center"/>
           </w:tcPr>
@@ -3820,7 +3533,7 @@
         </w:tc>
         <w:tc>
           <w:tcPr>
-            <w:tcW w:w="876" w:type="pct"/>
+            <w:tcW w:w="962" w:type="pct"/>
             <w:vAlign w:val="center"/>
           </w:tcPr>
           <w:p>
@@ -3828,18 +3541,65 @@
               <w:spacing w:line="360" w:lineRule="auto"/>
               <w:jc w:val="center"/>
               <w:rPr>
-                <w:color w:val="FF0000"/>
                 <w:sz w:val="28"/>
                 <w:szCs w:val="28"/>
               </w:rPr>
             </w:pPr>
             <w:r>
               <w:rPr>
-                <w:color w:val="FF0000"/>
-                <w:sz w:val="28"/>
-                <w:szCs w:val="28"/>
-              </w:rPr>
-              <w:t>00.00 – 00.00</w:t>
+                <w:sz w:val="28"/>
+                <w:szCs w:val="28"/>
+              </w:rPr>
+              <w:t>0</w:t>
+            </w:r>
+            <w:r>
+              <w:rPr>
+                <w:sz w:val="28"/>
+                <w:szCs w:val="28"/>
+              </w:rPr>
+              <w:t>5</w:t>
+            </w:r>
+            <w:r>
+              <w:rPr>
+                <w:sz w:val="28"/>
+                <w:szCs w:val="28"/>
+              </w:rPr>
+              <w:t>.0</w:t>
+            </w:r>
+            <w:r>
+              <w:rPr>
+                <w:sz w:val="28"/>
+                <w:szCs w:val="28"/>
+              </w:rPr>
+              <w:t>2</w:t>
+            </w:r>
+            <w:r>
+              <w:rPr>
+                <w:sz w:val="28"/>
+                <w:szCs w:val="28"/>
+              </w:rPr>
+              <w:t xml:space="preserve"> – </w:t>
+            </w:r>
+            <w:r>
+              <w:rPr>
+                <w:sz w:val="28"/>
+                <w:szCs w:val="28"/>
+              </w:rPr>
+              <w:t>55</w:t>
+            </w:r>
+            <w:r>
+              <w:rPr>
+                <w:sz w:val="28"/>
+                <w:szCs w:val="28"/>
+              </w:rPr>
+              <w:t>.0</w:t>
+            </w:r>
+            <w:r>
+              <w:rPr>
+                <w:sz w:val="28"/>
+                <w:szCs w:val="28"/>
+              </w:rPr>
+              <w:t>3</w:t>
             </w:r>
           </w:p>
         </w:tc>
@@ -3850,7 +3610,7 @@
         </w:trPr>
         <w:tc>
           <w:tcPr>
-            <w:tcW w:w="343" w:type="pct"/>
+            <w:tcW w:w="332" w:type="pct"/>
             <w:shd w:val="clear" w:color="auto" w:fill="auto"/>
             <w:vAlign w:val="center"/>
           </w:tcPr>
@@ -3874,7 +3634,7 @@
         </w:tc>
         <w:tc>
           <w:tcPr>
-            <w:tcW w:w="3781" w:type="pct"/>
+            <w:tcW w:w="3706" w:type="pct"/>
             <w:shd w:val="clear" w:color="auto" w:fill="auto"/>
             <w:vAlign w:val="center"/>
           </w:tcPr>
@@ -3891,13 +3651,13 @@
                 <w:sz w:val="28"/>
                 <w:szCs w:val="28"/>
               </w:rPr>
-              <w:t>Наименование раздела</w:t>
+              <w:t>Проектирование программы</w:t>
             </w:r>
           </w:p>
         </w:tc>
         <w:tc>
           <w:tcPr>
-            <w:tcW w:w="876" w:type="pct"/>
+            <w:tcW w:w="962" w:type="pct"/>
             <w:vAlign w:val="center"/>
           </w:tcPr>
           <w:p>
@@ -3905,18 +3665,58 @@
               <w:spacing w:line="360" w:lineRule="auto"/>
               <w:jc w:val="center"/>
               <w:rPr>
-                <w:color w:val="FF0000"/>
                 <w:sz w:val="28"/>
                 <w:szCs w:val="28"/>
               </w:rPr>
             </w:pPr>
             <w:r>
               <w:rPr>
-                <w:color w:val="FF0000"/>
-                <w:sz w:val="28"/>
-                <w:szCs w:val="28"/>
-              </w:rPr>
-              <w:t>00.00 – 00.00</w:t>
+                <w:sz w:val="28"/>
+                <w:szCs w:val="28"/>
+              </w:rPr>
+              <w:t>06</w:t>
+            </w:r>
+            <w:r>
+              <w:rPr>
+                <w:sz w:val="28"/>
+                <w:szCs w:val="28"/>
+              </w:rPr>
+              <w:t>.0</w:t>
+            </w:r>
+            <w:r>
+              <w:rPr>
+                <w:sz w:val="28"/>
+                <w:szCs w:val="28"/>
+              </w:rPr>
+              <w:t>3</w:t>
+            </w:r>
+            <w:r>
+              <w:rPr>
+                <w:sz w:val="28"/>
+                <w:szCs w:val="28"/>
+              </w:rPr>
+              <w:t xml:space="preserve"> – </w:t>
+            </w:r>
+            <w:r>
+              <w:rPr>
+                <w:sz w:val="28"/>
+                <w:szCs w:val="28"/>
+              </w:rPr>
+              <w:t>12</w:t>
+            </w:r>
+            <w:r>
+              <w:rPr>
+                <w:sz w:val="28"/>
+                <w:szCs w:val="28"/>
+              </w:rPr>
+              <w:t>.0</w:t>
+            </w:r>
+            <w:r>
+              <w:rPr>
+                <w:sz w:val="28"/>
+                <w:szCs w:val="28"/>
+              </w:rPr>
+              <w:t>3</w:t>
             </w:r>
           </w:p>
         </w:tc>
@@ -3927,7 +3727,7 @@
         </w:trPr>
         <w:tc>
           <w:tcPr>
-            <w:tcW w:w="343" w:type="pct"/>
+            <w:tcW w:w="332" w:type="pct"/>
             <w:shd w:val="clear" w:color="auto" w:fill="auto"/>
             <w:vAlign w:val="center"/>
           </w:tcPr>
@@ -3951,7 +3751,7 @@
         </w:tc>
         <w:tc>
           <w:tcPr>
-            <w:tcW w:w="3781" w:type="pct"/>
+            <w:tcW w:w="3706" w:type="pct"/>
             <w:shd w:val="clear" w:color="auto" w:fill="auto"/>
             <w:vAlign w:val="center"/>
           </w:tcPr>
@@ -3968,13 +3768,13 @@
                 <w:sz w:val="28"/>
                 <w:szCs w:val="28"/>
               </w:rPr>
-              <w:t>Наименование раздела</w:t>
+              <w:t>Разработка программы</w:t>
             </w:r>
           </w:p>
         </w:tc>
         <w:tc>
           <w:tcPr>
-            <w:tcW w:w="876" w:type="pct"/>
+            <w:tcW w:w="962" w:type="pct"/>
             <w:vAlign w:val="center"/>
           </w:tcPr>
           <w:p>
@@ -3982,18 +3782,44 @@
               <w:spacing w:line="360" w:lineRule="auto"/>
               <w:jc w:val="center"/>
               <w:rPr>
-                <w:color w:val="FF0000"/>
                 <w:sz w:val="28"/>
                 <w:szCs w:val="28"/>
               </w:rPr>
             </w:pPr>
             <w:r>
               <w:rPr>
-                <w:color w:val="FF0000"/>
-                <w:sz w:val="28"/>
-                <w:szCs w:val="28"/>
-              </w:rPr>
-              <w:t>00.00 – 00.00</w:t>
+                <w:sz w:val="28"/>
+                <w:szCs w:val="28"/>
+              </w:rPr>
+              <w:t>13</w:t>
+            </w:r>
+            <w:r>
+              <w:rPr>
+                <w:sz w:val="28"/>
+                <w:szCs w:val="28"/>
+              </w:rPr>
+              <w:t>.0</w:t>
+            </w:r>
+            <w:r>
+              <w:rPr>
+                <w:sz w:val="28"/>
+                <w:szCs w:val="28"/>
+              </w:rPr>
+              <w:t>3</w:t>
+            </w:r>
+            <w:r>
+              <w:rPr>
+                <w:sz w:val="28"/>
+                <w:szCs w:val="28"/>
+              </w:rPr>
+              <w:t xml:space="preserve"> – </w:t>
+            </w:r>
+            <w:r>
+              <w:rPr>
+                <w:sz w:val="28"/>
+                <w:szCs w:val="28"/>
+              </w:rPr>
+              <w:t>25.04</w:t>
             </w:r>
           </w:p>
         </w:tc>
@@ -4004,7 +3830,7 @@
         </w:trPr>
         <w:tc>
           <w:tcPr>
-            <w:tcW w:w="343" w:type="pct"/>
+            <w:tcW w:w="332" w:type="pct"/>
             <w:shd w:val="clear" w:color="auto" w:fill="auto"/>
             <w:vAlign w:val="center"/>
           </w:tcPr>
@@ -4028,7 +3854,7 @@
         </w:tc>
         <w:tc>
           <w:tcPr>
-            <w:tcW w:w="3781" w:type="pct"/>
+            <w:tcW w:w="3706" w:type="pct"/>
             <w:shd w:val="clear" w:color="auto" w:fill="auto"/>
             <w:vAlign w:val="center"/>
           </w:tcPr>
@@ -4045,13 +3871,13 @@
                 <w:sz w:val="28"/>
                 <w:szCs w:val="28"/>
               </w:rPr>
-              <w:t>Наименование раздела</w:t>
+              <w:t>Тестирование и отладка программы</w:t>
             </w:r>
           </w:p>
         </w:tc>
         <w:tc>
           <w:tcPr>
-            <w:tcW w:w="876" w:type="pct"/>
+            <w:tcW w:w="962" w:type="pct"/>
             <w:vAlign w:val="center"/>
           </w:tcPr>
           <w:p>
@@ -4059,18 +3885,58 @@
               <w:spacing w:line="360" w:lineRule="auto"/>
               <w:jc w:val="center"/>
               <w:rPr>
-                <w:color w:val="FF0000"/>
                 <w:sz w:val="28"/>
                 <w:szCs w:val="28"/>
               </w:rPr>
             </w:pPr>
             <w:r>
               <w:rPr>
-                <w:color w:val="FF0000"/>
-                <w:sz w:val="28"/>
-                <w:szCs w:val="28"/>
-              </w:rPr>
-              <w:t>00.00 – 00.00</w:t>
+                <w:sz w:val="28"/>
+                <w:szCs w:val="28"/>
+              </w:rPr>
+              <w:t>26</w:t>
+            </w:r>
+            <w:r>
+              <w:rPr>
+                <w:sz w:val="28"/>
+                <w:szCs w:val="28"/>
+              </w:rPr>
+              <w:t>.0</w:t>
+            </w:r>
+            <w:r>
+              <w:rPr>
+                <w:sz w:val="28"/>
+                <w:szCs w:val="28"/>
+              </w:rPr>
+              <w:t>4</w:t>
+            </w:r>
+            <w:r>
+              <w:rPr>
+                <w:sz w:val="28"/>
+                <w:szCs w:val="28"/>
+              </w:rPr>
+              <w:t xml:space="preserve"> – </w:t>
+            </w:r>
+            <w:r>
+              <w:rPr>
+                <w:sz w:val="28"/>
+                <w:szCs w:val="28"/>
+              </w:rPr>
+              <w:t>29</w:t>
+            </w:r>
+            <w:r>
+              <w:rPr>
+                <w:sz w:val="28"/>
+                <w:szCs w:val="28"/>
+              </w:rPr>
+              <w:t>.0</w:t>
+            </w:r>
+            <w:r>
+              <w:rPr>
+                <w:sz w:val="28"/>
+                <w:szCs w:val="28"/>
+              </w:rPr>
+              <w:t>4</w:t>
             </w:r>
           </w:p>
         </w:tc>
@@ -4081,7 +3947,7 @@
         </w:trPr>
         <w:tc>
           <w:tcPr>
-            <w:tcW w:w="343" w:type="pct"/>
+            <w:tcW w:w="332" w:type="pct"/>
             <w:shd w:val="clear" w:color="auto" w:fill="auto"/>
             <w:vAlign w:val="center"/>
           </w:tcPr>
@@ -4105,7 +3971,7 @@
         </w:tc>
         <w:tc>
           <w:tcPr>
-            <w:tcW w:w="3781" w:type="pct"/>
+            <w:tcW w:w="3706" w:type="pct"/>
             <w:shd w:val="clear" w:color="auto" w:fill="auto"/>
             <w:vAlign w:val="center"/>
           </w:tcPr>
@@ -4128,7 +3994,7 @@
         </w:tc>
         <w:tc>
           <w:tcPr>
-            <w:tcW w:w="876" w:type="pct"/>
+            <w:tcW w:w="962" w:type="pct"/>
             <w:vAlign w:val="center"/>
           </w:tcPr>
           <w:p>
@@ -4136,18 +4002,58 @@
               <w:spacing w:line="360" w:lineRule="auto"/>
               <w:jc w:val="center"/>
               <w:rPr>
-                <w:color w:val="FF0000"/>
                 <w:sz w:val="28"/>
                 <w:szCs w:val="28"/>
               </w:rPr>
             </w:pPr>
             <w:r>
               <w:rPr>
-                <w:color w:val="FF0000"/>
-                <w:sz w:val="28"/>
-                <w:szCs w:val="28"/>
-              </w:rPr>
-              <w:t>00.00 – 00.00</w:t>
+                <w:sz w:val="28"/>
+                <w:szCs w:val="28"/>
+              </w:rPr>
+              <w:t>30</w:t>
+            </w:r>
+            <w:r>
+              <w:rPr>
+                <w:sz w:val="28"/>
+                <w:szCs w:val="28"/>
+              </w:rPr>
+              <w:t>.0</w:t>
+            </w:r>
+            <w:r>
+              <w:rPr>
+                <w:sz w:val="28"/>
+                <w:szCs w:val="28"/>
+              </w:rPr>
+              <w:t>4</w:t>
+            </w:r>
+            <w:r>
+              <w:rPr>
+                <w:sz w:val="28"/>
+                <w:szCs w:val="28"/>
+              </w:rPr>
+              <w:t xml:space="preserve"> – </w:t>
+            </w:r>
+            <w:r>
+              <w:rPr>
+                <w:sz w:val="28"/>
+                <w:szCs w:val="28"/>
+              </w:rPr>
+              <w:t>13</w:t>
+            </w:r>
+            <w:r>
+              <w:rPr>
+                <w:sz w:val="28"/>
+                <w:szCs w:val="28"/>
+              </w:rPr>
+              <w:t>.0</w:t>
+            </w:r>
+            <w:r>
+              <w:rPr>
+                <w:sz w:val="28"/>
+                <w:szCs w:val="28"/>
+              </w:rPr>
+              <w:t>5</w:t>
             </w:r>
           </w:p>
         </w:tc>
@@ -4158,7 +4064,7 @@
         </w:trPr>
         <w:tc>
           <w:tcPr>
-            <w:tcW w:w="343" w:type="pct"/>
+            <w:tcW w:w="332" w:type="pct"/>
             <w:shd w:val="clear" w:color="auto" w:fill="auto"/>
             <w:vAlign w:val="center"/>
           </w:tcPr>
@@ -4182,7 +4088,7 @@
         </w:tc>
         <w:tc>
           <w:tcPr>
-            <w:tcW w:w="3781" w:type="pct"/>
+            <w:tcW w:w="3706" w:type="pct"/>
             <w:shd w:val="clear" w:color="auto" w:fill="auto"/>
             <w:vAlign w:val="center"/>
           </w:tcPr>
@@ -4205,7 +4111,7 @@
         </w:tc>
         <w:tc>
           <w:tcPr>
-            <w:tcW w:w="876" w:type="pct"/>
+            <w:tcW w:w="962" w:type="pct"/>
             <w:vAlign w:val="center"/>
           </w:tcPr>
           <w:p>
@@ -4213,11 +4119,17 @@
               <w:spacing w:line="360" w:lineRule="auto"/>
               <w:jc w:val="center"/>
               <w:rPr>
-                <w:color w:val="FF0000"/>
                 <w:sz w:val="28"/>
                 <w:szCs w:val="28"/>
               </w:rPr>
             </w:pPr>
+            <w:r>
+              <w:rPr>
+                <w:sz w:val="28"/>
+                <w:szCs w:val="28"/>
+              </w:rPr>
+              <w:t>14.05 – 18.05</w:t>
+            </w:r>
           </w:p>
         </w:tc>
       </w:tr>
@@ -4574,27 +4486,35 @@
       </w:r>
       <w:r>
         <w:rPr>
-          <w:color w:val="FF0000"/>
-          <w:sz w:val="28"/>
-          <w:szCs w:val="28"/>
-        </w:rPr>
-        <w:t xml:space="preserve">(разработки) </w:t>
-      </w:r>
-      <w:r>
-        <w:rPr>
-          <w:sz w:val="28"/>
-          <w:szCs w:val="28"/>
-        </w:rPr>
-        <w:t xml:space="preserve">являются </w:t>
-      </w:r>
-      <w:r>
-        <w:rPr>
-          <w:color w:val="FF0000"/>
-          <w:sz w:val="28"/>
-          <w:szCs w:val="28"/>
-        </w:rPr>
-        <w:t>указать объект исследования или разработки</w:t>
-      </w:r>
+          <w:sz w:val="28"/>
+          <w:szCs w:val="28"/>
+        </w:rPr>
+        <w:t xml:space="preserve">и </w:t>
+      </w:r>
+      <w:r>
+        <w:rPr>
+          <w:sz w:val="28"/>
+          <w:szCs w:val="28"/>
+        </w:rPr>
+        <w:t xml:space="preserve">разработки являются </w:t>
+      </w:r>
+      <w:r>
+        <w:rPr>
+          <w:sz w:val="28"/>
+          <w:szCs w:val="28"/>
+        </w:rPr>
+        <w:t xml:space="preserve">является модель </w:t>
+      </w:r>
+      <w:proofErr w:type="spellStart"/>
+      <w:r>
+        <w:rPr>
+          <w:sz w:val="28"/>
+          <w:szCs w:val="28"/>
+          <w:lang w:val="en-US"/>
+        </w:rPr>
+        <w:t>TransRelational</w:t>
+      </w:r>
+      <w:proofErr w:type="spellEnd"/>
       <w:r>
         <w:rPr>
           <w:sz w:val="28"/>
@@ -10150,6 +10070,8 @@
         </w:rPr>
         <w:t>приведена неформальная иллюстрация к описанию восьми первоначальных реляционных операций.</w:t>
       </w:r>
+      <w:bookmarkStart w:id="0" w:name="_GoBack"/>
+      <w:bookmarkEnd w:id="0"/>
     </w:p>
     <w:p>
       <w:pPr>
@@ -10229,6 +10151,7 @@
           <w:bCs/>
           <w:sz w:val="28"/>
           <w:szCs w:val="28"/>
+          <w:highlight w:val="green"/>
         </w:rPr>
         <w:t>Рисунок 1.1 – Операции реляционной алгебры</w:t>
       </w:r>
@@ -11182,25 +11105,23 @@
         <w:ind w:firstLine="708"/>
         <w:jc w:val="both"/>
         <w:rPr>
+          <w:b/>
+          <w:bCs/>
+          <w:i/>
+          <w:color w:val="538135" w:themeColor="accent6" w:themeShade="BF"/>
+          <w:sz w:val="28"/>
+          <w:szCs w:val="28"/>
+        </w:rPr>
+      </w:pPr>
+      <w:r>
+        <w:rPr>
           <w:bCs/>
           <w:color w:val="000000"/>
           <w:sz w:val="28"/>
           <w:szCs w:val="28"/>
-          <w14:textFill>
-            <w14:gradFill>
-              <w14:gsLst>
-                <w14:gs w14:pos="0">
-                  <w14:srgbClr w14:val="007BD3"/>
-                </w14:gs>
-                <w14:gs w14:pos="100000">
-                  <w14:srgbClr w14:val="034373"/>
-                </w14:gs>
-              </w14:gsLst>
-              <w14:lin w14:ang="0" w14:scaled="0"/>
-            </w14:gradFill>
-          </w14:textFill>
-        </w:rPr>
-      </w:pPr>
+        </w:rPr>
+        <w:t>Реляционная система, реализованная с использованием модели TR, может рассматриваться как охватывающая три уровня абстракции: реляционный уровень, файловый уровень и уровень модели TR.</w:t>
+      </w:r>
       <w:r>
         <w:rPr>
           <w:bCs/>
@@ -11208,264 +11129,7 @@
           <w:sz w:val="28"/>
           <w:szCs w:val="28"/>
         </w:rPr>
-        <w:t>Реляционная система, реализованная с использованием модели TR, может рассматриваться как охватывающая три уровня абстракции: реляционный уровень, файловый уровень и уровень модели TR.</w:t>
-      </w:r>
-      <w:r>
-        <w:rPr>
-          <w:bCs/>
-          <w:color w:val="000000"/>
-          <w:sz w:val="28"/>
-          <w:szCs w:val="28"/>
-        </w:rPr>
         <w:t xml:space="preserve"> </w:t>
-      </w:r>
-      <w:r>
-        <w:rPr>
-          <w:bCs/>
-          <w:color w:val="000000"/>
-          <w:sz w:val="28"/>
-          <w:szCs w:val="28"/>
-          <w14:textFill>
-            <w14:gradFill>
-              <w14:gsLst>
-                <w14:gs w14:pos="0">
-                  <w14:srgbClr w14:val="007BD3"/>
-                </w14:gs>
-                <w14:gs w14:pos="100000">
-                  <w14:srgbClr w14:val="034373"/>
-                </w14:gs>
-              </w14:gsLst>
-              <w14:lin w14:ang="0" w14:scaled="0"/>
-            </w14:gradFill>
-          </w14:textFill>
-        </w:rPr>
-        <w:t xml:space="preserve">Уровень модели </w:t>
-      </w:r>
-      <w:r>
-        <w:rPr>
-          <w:bCs/>
-          <w:color w:val="000000"/>
-          <w:sz w:val="28"/>
-          <w:szCs w:val="28"/>
-          <w:lang w:val="en-US"/>
-          <w14:textFill>
-            <w14:gradFill>
-              <w14:gsLst>
-                <w14:gs w14:pos="0">
-                  <w14:srgbClr w14:val="007BD3"/>
-                </w14:gs>
-                <w14:gs w14:pos="100000">
-                  <w14:srgbClr w14:val="034373"/>
-                </w14:gs>
-              </w14:gsLst>
-              <w14:lin w14:ang="0" w14:scaled="0"/>
-            </w14:gradFill>
-          </w14:textFill>
-        </w:rPr>
-        <w:t>TR</w:t>
-      </w:r>
-      <w:r>
-        <w:rPr>
-          <w:bCs/>
-          <w:color w:val="000000"/>
-          <w:sz w:val="28"/>
-          <w:szCs w:val="28"/>
-          <w14:textFill>
-            <w14:gradFill>
-              <w14:gsLst>
-                <w14:gs w14:pos="0">
-                  <w14:srgbClr w14:val="007BD3"/>
-                </w14:gs>
-                <w14:gs w14:pos="100000">
-                  <w14:srgbClr w14:val="034373"/>
-                </w14:gs>
-              </w14:gsLst>
-              <w14:lin w14:ang="0" w14:scaled="0"/>
-            </w14:gradFill>
-          </w14:textFill>
-        </w:rPr>
-        <w:t xml:space="preserve"> ведь находится между реляционным и файловым? </w:t>
-      </w:r>
-      <w:proofErr w:type="spellStart"/>
-      <w:r>
-        <w:rPr>
-          <w:bCs/>
-          <w:color w:val="000000"/>
-          <w:sz w:val="28"/>
-          <w:szCs w:val="28"/>
-          <w14:textFill>
-            <w14:gradFill>
-              <w14:gsLst>
-                <w14:gs w14:pos="0">
-                  <w14:srgbClr w14:val="007BD3"/>
-                </w14:gs>
-                <w14:gs w14:pos="100000">
-                  <w14:srgbClr w14:val="034373"/>
-                </w14:gs>
-              </w14:gsLst>
-              <w14:lin w14:ang="0" w14:scaled="0"/>
-            </w14:gradFill>
-          </w14:textFill>
-        </w:rPr>
-        <w:t>М.б</w:t>
-      </w:r>
-      <w:proofErr w:type="spellEnd"/>
-      <w:r>
-        <w:rPr>
-          <w:bCs/>
-          <w:color w:val="000000"/>
-          <w:sz w:val="28"/>
-          <w:szCs w:val="28"/>
-          <w14:textFill>
-            <w14:gradFill>
-              <w14:gsLst>
-                <w14:gs w14:pos="0">
-                  <w14:srgbClr w14:val="007BD3"/>
-                </w14:gs>
-                <w14:gs w14:pos="100000">
-                  <w14:srgbClr w14:val="034373"/>
-                </w14:gs>
-              </w14:gsLst>
-              <w14:lin w14:ang="0" w14:scaled="0"/>
-            </w14:gradFill>
-          </w14:textFill>
-        </w:rPr>
-        <w:t xml:space="preserve">. тогда поменять порядок перечисления или уточнить этот факт? Или нет? Тогда как хранятся таблицы уровня </w:t>
-      </w:r>
-      <w:r>
-        <w:rPr>
-          <w:bCs/>
-          <w:color w:val="000000"/>
-          <w:sz w:val="28"/>
-          <w:szCs w:val="28"/>
-          <w:lang w:val="en-US"/>
-          <w14:textFill>
-            <w14:gradFill>
-              <w14:gsLst>
-                <w14:gs w14:pos="0">
-                  <w14:srgbClr w14:val="007BD3"/>
-                </w14:gs>
-                <w14:gs w14:pos="100000">
-                  <w14:srgbClr w14:val="034373"/>
-                </w14:gs>
-              </w14:gsLst>
-              <w14:lin w14:ang="0" w14:scaled="0"/>
-            </w14:gradFill>
-          </w14:textFill>
-        </w:rPr>
-        <w:t>TR</w:t>
-      </w:r>
-      <w:r>
-        <w:rPr>
-          <w:bCs/>
-          <w:color w:val="000000"/>
-          <w:sz w:val="28"/>
-          <w:szCs w:val="28"/>
-          <w14:textFill>
-            <w14:gradFill>
-              <w14:gsLst>
-                <w14:gs w14:pos="0">
-                  <w14:srgbClr w14:val="007BD3"/>
-                </w14:gs>
-                <w14:gs w14:pos="100000">
-                  <w14:srgbClr w14:val="034373"/>
-                </w14:gs>
-              </w14:gsLst>
-              <w14:lin w14:ang="0" w14:scaled="0"/>
-            </w14:gradFill>
-          </w14:textFill>
-        </w:rPr>
-        <w:t xml:space="preserve">? У вас, как я понимаю, хранение таблиц модели </w:t>
-      </w:r>
-      <w:r>
-        <w:rPr>
-          <w:bCs/>
-          <w:color w:val="000000"/>
-          <w:sz w:val="28"/>
-          <w:szCs w:val="28"/>
-          <w:lang w:val="en-US"/>
-          <w14:textFill>
-            <w14:gradFill>
-              <w14:gsLst>
-                <w14:gs w14:pos="0">
-                  <w14:srgbClr w14:val="007BD3"/>
-                </w14:gs>
-                <w14:gs w14:pos="100000">
-                  <w14:srgbClr w14:val="034373"/>
-                </w14:gs>
-              </w14:gsLst>
-              <w14:lin w14:ang="0" w14:scaled="0"/>
-            </w14:gradFill>
-          </w14:textFill>
-        </w:rPr>
-        <w:t>TR</w:t>
-      </w:r>
-      <w:r>
-        <w:rPr>
-          <w:bCs/>
-          <w:color w:val="000000"/>
-          <w:sz w:val="28"/>
-          <w:szCs w:val="28"/>
-          <w14:textFill>
-            <w14:gradFill>
-              <w14:gsLst>
-                <w14:gs w14:pos="0">
-                  <w14:srgbClr w14:val="007BD3"/>
-                </w14:gs>
-                <w14:gs w14:pos="100000">
-                  <w14:srgbClr w14:val="034373"/>
-                </w14:gs>
-              </w14:gsLst>
-              <w14:lin w14:ang="0" w14:scaled="0"/>
-            </w14:gradFill>
-          </w14:textFill>
-        </w:rPr>
-        <w:t xml:space="preserve"> в файлах не предусмотрено. Зачем тогда файловый уровень? Разве вы его используете для перехода от реляционной модели к модели </w:t>
-      </w:r>
-      <w:r>
-        <w:rPr>
-          <w:bCs/>
-          <w:color w:val="000000"/>
-          <w:sz w:val="28"/>
-          <w:szCs w:val="28"/>
-          <w:lang w:val="en-US"/>
-          <w14:textFill>
-            <w14:gradFill>
-              <w14:gsLst>
-                <w14:gs w14:pos="0">
-                  <w14:srgbClr w14:val="007BD3"/>
-                </w14:gs>
-                <w14:gs w14:pos="100000">
-                  <w14:srgbClr w14:val="034373"/>
-                </w14:gs>
-              </w14:gsLst>
-              <w14:lin w14:ang="0" w14:scaled="0"/>
-            </w14:gradFill>
-          </w14:textFill>
-        </w:rPr>
-        <w:t>TR</w:t>
-      </w:r>
-      <w:r>
-        <w:rPr>
-          <w:bCs/>
-          <w:color w:val="000000"/>
-          <w:sz w:val="28"/>
-          <w:szCs w:val="28"/>
-          <w14:textFill>
-            <w14:gradFill>
-              <w14:gsLst>
-                <w14:gs w14:pos="0">
-                  <w14:srgbClr w14:val="007BD3"/>
-                </w14:gs>
-                <w14:gs w14:pos="100000">
-                  <w14:srgbClr w14:val="034373"/>
-                </w14:gs>
-              </w14:gsLst>
-              <w14:lin w14:ang="0" w14:scaled="0"/>
-            </w14:gradFill>
-          </w14:textFill>
-        </w:rPr>
-        <w:t>?</w:t>
       </w:r>
     </w:p>
     <w:p>
@@ -11475,47 +11139,19 @@
         <w:jc w:val="both"/>
         <w:rPr>
           <w:bCs/>
-          <w:color w:val="538135" w:themeColor="accent6" w:themeShade="BF"/>
-          <w:sz w:val="28"/>
-          <w:szCs w:val="28"/>
-        </w:rPr>
-      </w:pPr>
-      <w:r>
-        <w:rPr>
-          <w:bCs/>
-          <w:color w:val="538135" w:themeColor="accent6" w:themeShade="BF"/>
-          <w:sz w:val="28"/>
-          <w:szCs w:val="28"/>
-        </w:rPr>
-        <w:t xml:space="preserve">Все уровни абстрактные, уровень </w:t>
-      </w:r>
-      <w:r>
-        <w:rPr>
-          <w:bCs/>
-          <w:color w:val="538135" w:themeColor="accent6" w:themeShade="BF"/>
-          <w:sz w:val="28"/>
-          <w:szCs w:val="28"/>
-          <w:lang w:val="en-US"/>
-        </w:rPr>
-        <w:t>TR</w:t>
-      </w:r>
-      <w:r>
-        <w:rPr>
-          <w:bCs/>
-          <w:color w:val="538135" w:themeColor="accent6" w:themeShade="BF"/>
-          <w:sz w:val="28"/>
-          <w:szCs w:val="28"/>
-        </w:rPr>
-        <w:t xml:space="preserve"> ближе всего к физическому, ниже более подробно описано. </w:t>
-      </w:r>
-      <w:r>
-        <w:rPr>
-          <w:bCs/>
-          <w:color w:val="538135" w:themeColor="accent6" w:themeShade="BF"/>
-          <w:sz w:val="28"/>
-          <w:szCs w:val="28"/>
-        </w:rPr>
-        <w:t>Как раз именно на этом уровне таблицы представлены в виде таблицы реконструкций и значений.</w:t>
+          <w:color w:val="000000"/>
+          <w:sz w:val="28"/>
+          <w:szCs w:val="28"/>
+        </w:rPr>
+      </w:pPr>
+      <w:r>
+        <w:rPr>
+          <w:bCs/>
+          <w:color w:val="000000"/>
+          <w:sz w:val="28"/>
+          <w:szCs w:val="28"/>
+        </w:rPr>
+        <w:t>На реляционном уровне данные представлены в виде отношений, которые обычным образом составлены из кортежей и атрибутов.</w:t>
       </w:r>
     </w:p>
     <w:p>
@@ -11536,58 +11172,26 @@
           <w:color w:val="000000"/>
           <w:sz w:val="28"/>
           <w:szCs w:val="28"/>
-          <w:highlight w:val="lightGray"/>
-        </w:rPr>
-        <w:t xml:space="preserve">Т.е. файловый уровень дальше от физического, </w:t>
-      </w:r>
-      <w:proofErr w:type="gramStart"/>
+        </w:rPr>
+        <w:t xml:space="preserve">На уровне TR данные представлены с помощью различных внутренних структур модели TR, называемых таблицами, а сами эти таблицы состоят из строк и столбцов. Указанные таблицы, строки и столбцы не являются </w:t>
+      </w:r>
       <w:r>
         <w:rPr>
           <w:bCs/>
           <w:color w:val="000000"/>
           <w:sz w:val="28"/>
           <w:szCs w:val="28"/>
-          <w:highlight w:val="lightGray"/>
-        </w:rPr>
-        <w:t xml:space="preserve">чем </w:t>
-      </w:r>
-      <w:r>
-        <w:rPr>
-          <w:bCs/>
-          <w:sz w:val="28"/>
-          <w:szCs w:val="28"/>
-          <w:highlight w:val="lightGray"/>
-        </w:rPr>
-        <w:t xml:space="preserve"> уровень</w:t>
-      </w:r>
-      <w:proofErr w:type="gramEnd"/>
-      <w:r>
-        <w:rPr>
-          <w:bCs/>
-          <w:sz w:val="28"/>
-          <w:szCs w:val="28"/>
-          <w:highlight w:val="lightGray"/>
-        </w:rPr>
-        <w:t xml:space="preserve"> </w:t>
-      </w:r>
-      <w:r>
-        <w:rPr>
-          <w:bCs/>
-          <w:sz w:val="28"/>
-          <w:szCs w:val="28"/>
-          <w:highlight w:val="lightGray"/>
-          <w:lang w:val="en-US"/>
-        </w:rPr>
-        <w:t>TR</w:t>
-      </w:r>
-      <w:r>
-        <w:rPr>
-          <w:bCs/>
-          <w:sz w:val="28"/>
-          <w:szCs w:val="28"/>
-          <w:highlight w:val="lightGray"/>
-        </w:rPr>
-        <w:t>?</w:t>
+        </w:rPr>
+        <w:t>реляционными таблицами</w:t>
+      </w:r>
+      <w:r>
+        <w:rPr>
+          <w:bCs/>
+          <w:color w:val="000000"/>
+          <w:sz w:val="28"/>
+          <w:szCs w:val="28"/>
+        </w:rPr>
+        <w:t xml:space="preserve"> с теми же именами, а также непосредственно не соответствуют отношениям, кортежам или атрибутам на пользовательском уровне. Этот уровень наиболее близок к физическому уровню в классической архитектуре БД, но все еще является абстрактным.</w:t>
       </w:r>
     </w:p>
     <w:p>
@@ -11596,42 +11200,25 @@
         <w:ind w:firstLine="708"/>
         <w:jc w:val="both"/>
         <w:rPr>
-          <w:b/>
-          <w:bCs/>
-          <w:i/>
-          <w:color w:val="538135" w:themeColor="accent6" w:themeShade="BF"/>
-          <w:sz w:val="28"/>
-          <w:szCs w:val="28"/>
-        </w:rPr>
-      </w:pPr>
-      <w:r>
-        <w:rPr>
-          <w:b/>
-          <w:bCs/>
-          <w:i/>
-          <w:color w:val="538135" w:themeColor="accent6" w:themeShade="BF"/>
-          <w:sz w:val="28"/>
-          <w:szCs w:val="28"/>
-        </w:rPr>
-        <w:t>Верно, файловый уровень тоже абстрактны, но данные там представлены как в реляционных таблицах</w:t>
-      </w:r>
-      <w:r>
-        <w:rPr>
-          <w:b/>
-          <w:bCs/>
-          <w:i/>
-          <w:color w:val="538135" w:themeColor="accent6" w:themeShade="BF"/>
-          <w:sz w:val="28"/>
-          <w:szCs w:val="28"/>
-        </w:rPr>
-        <w:t xml:space="preserve"> (как пример в табл. 1.1)</w:t>
-      </w:r>
-      <w:r>
-        <w:rPr>
-          <w:b/>
-          <w:bCs/>
-          <w:i/>
-          <w:color w:val="538135" w:themeColor="accent6" w:themeShade="BF"/>
+          <w:bCs/>
+          <w:color w:val="000000"/>
+          <w:sz w:val="28"/>
+          <w:szCs w:val="28"/>
+        </w:rPr>
+      </w:pPr>
+      <w:r>
+        <w:rPr>
+          <w:bCs/>
+          <w:color w:val="000000"/>
+          <w:sz w:val="28"/>
+          <w:szCs w:val="28"/>
+        </w:rPr>
+        <w:t>Файловый уровень представляет собой уровень перенаправления между другими двумя уровнями — отношения верхнего уровня отображаются на файлы среднего уровня, а затем эти файлы отображаются на таблицы низкого уровня. Кроме того, указанные файлы состоят из записей и полей; записи соответствуют кортежам, а поля — атрибутам верхнего уровня</w:t>
+      </w:r>
+      <w:r>
+        <w:rPr>
+          <w:bCs/>
+          <w:color w:val="000000"/>
           <w:sz w:val="28"/>
           <w:szCs w:val="28"/>
         </w:rPr>
@@ -11657,21 +11244,17 @@
           <w:sz w:val="28"/>
           <w:szCs w:val="28"/>
         </w:rPr>
-        <w:t>На реляционном уровне данные представлены в виде отношений, которые обычным образом составлены из кортежей и атрибутов.</w:t>
-      </w:r>
-    </w:p>
-    <w:p>
-      <w:pPr>
-        <w:spacing w:line="360" w:lineRule="auto"/>
-        <w:ind w:firstLine="708"/>
-        <w:jc w:val="both"/>
+        <w:t>В</w:t>
+      </w:r>
+      <w:r>
         <w:rPr>
           <w:bCs/>
           <w:color w:val="000000"/>
           <w:sz w:val="28"/>
           <w:szCs w:val="28"/>
         </w:rPr>
-      </w:pPr>
+        <w:t xml:space="preserve"> </w:t>
+      </w:r>
       <w:r>
         <w:rPr>
           <w:bCs/>
@@ -11679,7 +11262,7 @@
           <w:sz w:val="28"/>
           <w:szCs w:val="28"/>
         </w:rPr>
-        <w:t xml:space="preserve">На уровне TR данные представлены с помощью различных внутренних структур модели TR, называемых таблицами, а сами эти таблицы состоят из строк и столбцов. Указанные таблицы, строки и столбцы не являются </w:t>
+        <w:t>табл</w:t>
       </w:r>
       <w:r>
         <w:rPr>
@@ -11688,7 +11271,7 @@
           <w:sz w:val="28"/>
           <w:szCs w:val="28"/>
         </w:rPr>
-        <w:t>реляционными таблицами</w:t>
+        <w:t>. 1.</w:t>
       </w:r>
       <w:r>
         <w:rPr>
@@ -11697,7 +11280,7 @@
           <w:sz w:val="28"/>
           <w:szCs w:val="28"/>
         </w:rPr>
-        <w:t xml:space="preserve"> с теми же именами, а также непосредственно не </w:t>
+        <w:t>1</w:t>
       </w:r>
       <w:r>
         <w:rPr>
@@ -11706,178 +11289,89 @@
           <w:sz w:val="28"/>
           <w:szCs w:val="28"/>
         </w:rPr>
+        <w:t xml:space="preserve">. приведен пример файла с данными о </w:t>
+      </w:r>
+      <w:r>
+        <w:rPr>
+          <w:bCs/>
+          <w:color w:val="000000"/>
+          <w:sz w:val="28"/>
+          <w:szCs w:val="28"/>
+        </w:rPr>
+        <w:t>студентах</w:t>
+      </w:r>
+      <w:r>
+        <w:rPr>
+          <w:bCs/>
+          <w:color w:val="000000"/>
+          <w:sz w:val="28"/>
+          <w:szCs w:val="28"/>
+        </w:rPr>
+        <w:t xml:space="preserve">. </w:t>
+      </w:r>
+      <w:r>
+        <w:rPr>
+          <w:bCs/>
+          <w:color w:val="000000"/>
+          <w:sz w:val="28"/>
+          <w:szCs w:val="28"/>
+        </w:rPr>
+        <w:t>Пример содержит информацию о номере зачетной книжки (</w:t>
+      </w:r>
+      <w:r>
+        <w:rPr>
+          <w:bCs/>
+          <w:color w:val="000000"/>
+          <w:sz w:val="28"/>
+          <w:szCs w:val="28"/>
+        </w:rPr>
+        <w:t>№ЗК</w:t>
+      </w:r>
+      <w:r>
+        <w:rPr>
+          <w:bCs/>
+          <w:color w:val="000000"/>
+          <w:sz w:val="28"/>
+          <w:szCs w:val="28"/>
+        </w:rPr>
+        <w:t>), фамилии, номер</w:t>
+      </w:r>
+      <w:r>
+        <w:rPr>
+          <w:bCs/>
+          <w:color w:val="000000"/>
+          <w:sz w:val="28"/>
+          <w:szCs w:val="28"/>
+        </w:rPr>
+        <w:t>е</w:t>
+      </w:r>
+      <w:r>
+        <w:rPr>
+          <w:bCs/>
+          <w:color w:val="000000"/>
+          <w:sz w:val="28"/>
+          <w:szCs w:val="28"/>
+        </w:rPr>
+        <w:t xml:space="preserve"> группы и даты защиты студента. </w:t>
+      </w:r>
+      <w:r>
+        <w:rPr>
+          <w:bCs/>
+          <w:color w:val="000000"/>
+          <w:sz w:val="28"/>
+          <w:szCs w:val="28"/>
+        </w:rPr>
+        <w:t xml:space="preserve">В таком файле записи имеют упорядочение </w:t>
+      </w:r>
+      <w:r>
+        <w:rPr>
+          <w:bCs/>
+          <w:color w:val="000000"/>
+          <w:sz w:val="28"/>
+          <w:szCs w:val="28"/>
+        </w:rPr>
         <w:lastRenderedPageBreak/>
-        <w:t>соответствуют отношениям, кортежам или атрибутам на пользовательском уровне. Этот уровень наиболее близок к физическому уровню в классической архитектуре БД, но все еще является абстрактным.</w:t>
-      </w:r>
-    </w:p>
-    <w:p>
-      <w:pPr>
-        <w:spacing w:line="360" w:lineRule="auto"/>
-        <w:ind w:firstLine="708"/>
-        <w:jc w:val="both"/>
-        <w:rPr>
-          <w:bCs/>
-          <w:color w:val="000000"/>
-          <w:sz w:val="28"/>
-          <w:szCs w:val="28"/>
-        </w:rPr>
-      </w:pPr>
-      <w:r>
-        <w:rPr>
-          <w:bCs/>
-          <w:color w:val="000000"/>
-          <w:sz w:val="28"/>
-          <w:szCs w:val="28"/>
-        </w:rPr>
-        <w:t>Файловый уровень представляет собой уровень перенаправления между другими двумя уровнями — отношения верхнего уровня отображаются на файлы среднего уровня, а затем эти файлы отображаются на таблицы низкого уровня. Кроме того, указанные файлы состоят из записей и полей; записи соответствуют кортежам, а поля — атрибутам верхнего уровня</w:t>
-      </w:r>
-      <w:r>
-        <w:rPr>
-          <w:bCs/>
-          <w:color w:val="000000"/>
-          <w:sz w:val="28"/>
-          <w:szCs w:val="28"/>
-        </w:rPr>
-        <w:t>.</w:t>
-      </w:r>
-    </w:p>
-    <w:p>
-      <w:pPr>
-        <w:spacing w:line="360" w:lineRule="auto"/>
-        <w:ind w:firstLine="708"/>
-        <w:jc w:val="both"/>
-        <w:rPr>
-          <w:bCs/>
-          <w:color w:val="000000"/>
-          <w:sz w:val="28"/>
-          <w:szCs w:val="28"/>
-        </w:rPr>
-      </w:pPr>
-      <w:r>
-        <w:rPr>
-          <w:bCs/>
-          <w:color w:val="000000"/>
-          <w:sz w:val="28"/>
-          <w:szCs w:val="28"/>
-        </w:rPr>
-        <w:t>В</w:t>
-      </w:r>
-      <w:r>
-        <w:rPr>
-          <w:bCs/>
-          <w:color w:val="000000"/>
-          <w:sz w:val="28"/>
-          <w:szCs w:val="28"/>
-        </w:rPr>
-        <w:t xml:space="preserve"> </w:t>
-      </w:r>
-      <w:r>
-        <w:rPr>
-          <w:bCs/>
-          <w:color w:val="000000"/>
-          <w:sz w:val="28"/>
-          <w:szCs w:val="28"/>
-        </w:rPr>
-        <w:t>табл</w:t>
-      </w:r>
-      <w:r>
-        <w:rPr>
-          <w:bCs/>
-          <w:color w:val="000000"/>
-          <w:sz w:val="28"/>
-          <w:szCs w:val="28"/>
-        </w:rPr>
-        <w:t>. 1.</w:t>
-      </w:r>
-      <w:r>
-        <w:rPr>
-          <w:bCs/>
-          <w:color w:val="000000"/>
-          <w:sz w:val="28"/>
-          <w:szCs w:val="28"/>
-        </w:rPr>
-        <w:t>1</w:t>
-      </w:r>
-      <w:r>
-        <w:rPr>
-          <w:bCs/>
-          <w:color w:val="000000"/>
-          <w:sz w:val="28"/>
-          <w:szCs w:val="28"/>
-        </w:rPr>
-        <w:t xml:space="preserve">. приведен пример файла с данными о </w:t>
-      </w:r>
-      <w:r>
-        <w:rPr>
-          <w:bCs/>
-          <w:color w:val="000000"/>
-          <w:sz w:val="28"/>
-          <w:szCs w:val="28"/>
-        </w:rPr>
-        <w:t>студентах</w:t>
-      </w:r>
-      <w:r>
-        <w:rPr>
-          <w:bCs/>
-          <w:color w:val="000000"/>
-          <w:sz w:val="28"/>
-          <w:szCs w:val="28"/>
-        </w:rPr>
-        <w:t xml:space="preserve">. </w:t>
-      </w:r>
-      <w:r>
-        <w:rPr>
-          <w:bCs/>
-          <w:color w:val="000000"/>
-          <w:sz w:val="28"/>
-          <w:szCs w:val="28"/>
-        </w:rPr>
-        <w:t>Пример содержит информацию о номере зачетной книжки (</w:t>
-      </w:r>
-      <w:r>
-        <w:rPr>
-          <w:bCs/>
-          <w:color w:val="000000"/>
-          <w:sz w:val="28"/>
-          <w:szCs w:val="28"/>
-        </w:rPr>
-        <w:t>№ЗК</w:t>
-      </w:r>
-      <w:r>
-        <w:rPr>
-          <w:bCs/>
-          <w:color w:val="000000"/>
-          <w:sz w:val="28"/>
-          <w:szCs w:val="28"/>
-        </w:rPr>
-        <w:t>), фамилии, номер</w:t>
-      </w:r>
-      <w:r>
-        <w:rPr>
-          <w:bCs/>
-          <w:color w:val="000000"/>
-          <w:sz w:val="28"/>
-          <w:szCs w:val="28"/>
-        </w:rPr>
-        <w:t>е</w:t>
-      </w:r>
-      <w:r>
-        <w:rPr>
-          <w:bCs/>
-          <w:color w:val="000000"/>
-          <w:sz w:val="28"/>
-          <w:szCs w:val="28"/>
-        </w:rPr>
-        <w:t xml:space="preserve"> группы и даты защиты студента. </w:t>
-      </w:r>
-      <w:r>
-        <w:rPr>
-          <w:bCs/>
-          <w:color w:val="000000"/>
-          <w:sz w:val="28"/>
-          <w:szCs w:val="28"/>
-        </w:rPr>
-        <w:t xml:space="preserve">В таком файле записи имеют упорядочение сверху вниз, а поля — упорядочение слева направо, как показано с помощью номеров записей и номеров полей </w:t>
+        <w:t xml:space="preserve">сверху вниз, а поля — упорядочение слева направо, как показано с помощью номеров записей и номеров полей </w:t>
       </w:r>
       <w:r>
         <w:rPr>
@@ -13543,7 +13037,16 @@
           <w:sz w:val="28"/>
           <w:szCs w:val="28"/>
         </w:rPr>
-        <w:t>, может быть представлен с помощью таблиц на уровне TR и реконструирован из этих таблиц. При этом следует учитывать тот факт, что все возможные различные версии одного и того же файла могут быть реконструированы из одних и тех же таблиц TR одинаково легко. Это означает, что в разных версиях файла упорядочение записей и полей может отличаться, а содержание остается одним и тем же. В этих таблицах TR строки имеют упорядочение сверху вниз, а столбцы — упорядочены слева направо. В частности, строки таблиц TR не имеют какого-либо взаимно однозначного соответствия записям на файловом уровне, а в силу этого и не имеют какого-либо взаимно однозначного соответствия кортежам на реляционном уровне.</w:t>
+        <w:t>, может быть представлен с помощью таблиц на уровне TR и реконструирован из этих таблиц. При этом следует учитывать тот факт, что все возможные различные версии одного и того же файла могут быть реконструированы из одних и тех же таблиц TR одинаково легко. Это означает, что в разных версиях файла упорядочение записей и полей может отличаться, а содержание остается одним и тем же. В этих таблицах TR строки имеют упорядочение сверху вниз, а столбцы — упорядочены слева направо. В частности, строки таблиц TR не имеют какого-</w:t>
+      </w:r>
+      <w:r>
+        <w:rPr>
+          <w:bCs/>
+          <w:sz w:val="28"/>
+          <w:szCs w:val="28"/>
+        </w:rPr>
+        <w:lastRenderedPageBreak/>
+        <w:t>либо взаимно однозначного соответствия записям на файловом уровне, а в силу этого и не имеют какого-либо взаимно однозначного соответствия кортежам на реляционном уровне.</w:t>
       </w:r>
     </w:p>
     <w:p>
@@ -15346,7 +14849,16 @@
           <w:sz w:val="28"/>
           <w:szCs w:val="28"/>
         </w:rPr>
-        <w:t>Таблица значений полей — это единственная таблица TR, которая содержит пользовательские данные как таковые. Все остальные таблицы содержат внутреннюю информацию, которая имеет смысл только для модели TR, но непосредственно не касается пользователя. Формируется таблица значений полей с помощью сортировки: каждый столбец таблицы содержит значения из соответствующего поля файла, отсортированные в порядке возрастания. Стоит отметить, что независимо от первоначального расположения записей в файле всегда формируется одна и та же таблица значений полей.</w:t>
+        <w:t xml:space="preserve">Таблица значений полей — это единственная таблица TR, которая содержит пользовательские данные как таковые. Все остальные таблицы содержат внутреннюю информацию, которая имеет смысл только для модели TR, но непосредственно не касается пользователя. Формируется таблица </w:t>
+      </w:r>
+      <w:r>
+        <w:rPr>
+          <w:bCs/>
+          <w:sz w:val="28"/>
+          <w:szCs w:val="28"/>
+        </w:rPr>
+        <w:lastRenderedPageBreak/>
+        <w:t>значений полей с помощью сортировки: каждый столбец таблицы содержит значения из соответствующего поля файла, отсортированные в порядке возрастания. Стоит отметить, что независимо от первоначального расположения записей в файле всегда формируется одна и та же таблица значений полей.</w:t>
       </w:r>
     </w:p>
     <w:p>
@@ -15474,7 +14986,6 @@
           <w:sz w:val="28"/>
           <w:szCs w:val="28"/>
         </w:rPr>
-        <w:lastRenderedPageBreak/>
         <w:t>Для того чтобы иметь возможность реконструировать п</w:t>
       </w:r>
       <w:r>
@@ -15709,6 +15220,7 @@
           <w:sz w:val="28"/>
           <w:szCs w:val="28"/>
         </w:rPr>
+        <w:lastRenderedPageBreak/>
         <w:t>Таблица 1.3 - Таблица реконструкции записей</w:t>
       </w:r>
     </w:p>
@@ -17378,6 +16890,7 @@
           <w:sz w:val="28"/>
           <w:szCs w:val="28"/>
         </w:rPr>
+        <w:lastRenderedPageBreak/>
         <w:t>Перейти в ячейку [</w:t>
       </w:r>
       <w:r>
@@ -17843,7 +17356,6 @@
           <w:sz w:val="28"/>
           <w:szCs w:val="28"/>
         </w:rPr>
-        <w:lastRenderedPageBreak/>
         <w:t>Перейти в ячейку [</w:t>
       </w:r>
       <w:r>
@@ -18194,7 +17706,16 @@
           <w:sz w:val="28"/>
           <w:szCs w:val="28"/>
         </w:rPr>
-        <w:t>Указатели номеров строк, по которым осуществляется переход в приведенном выше примере, образуют кольцо, а фактически образуют два изоморфных кольца: в таблице значений полей и в таблице реконструкции записей. Такие кольца часто называют зигзагами, а алгоритм реконструкции - алгоритмом зигзага.</w:t>
+        <w:t xml:space="preserve">Указатели номеров строк, по которым осуществляется переход в приведенном выше примере, образуют кольцо, а фактически образуют два </w:t>
+      </w:r>
+      <w:r>
+        <w:rPr>
+          <w:bCs/>
+          <w:sz w:val="28"/>
+          <w:szCs w:val="28"/>
+        </w:rPr>
+        <w:lastRenderedPageBreak/>
+        <w:t>изоморфных кольца: в таблице значений полей и в таблице реконструкции записей. Такие кольца часто называют зигзагами, а алгоритм реконструкции - алгоритмом зигзага.</w:t>
       </w:r>
     </w:p>
     <w:p>
@@ -18449,7 +17970,6 @@
                 <w:sz w:val="28"/>
                 <w:szCs w:val="28"/>
               </w:rPr>
-              <w:lastRenderedPageBreak/>
               <w:t> </w:t>
             </w:r>
           </w:p>
@@ -19591,7 +19111,16 @@
           <w:sz w:val="28"/>
           <w:szCs w:val="28"/>
         </w:rPr>
-        <w:t xml:space="preserve"> к перестановке a называется такая перестановка, что: (a</w:t>
+        <w:t xml:space="preserve"> к перестановке a называется такая </w:t>
+      </w:r>
+      <w:r>
+        <w:rPr>
+          <w:bCs/>
+          <w:sz w:val="28"/>
+          <w:szCs w:val="28"/>
+        </w:rPr>
+        <w:lastRenderedPageBreak/>
+        <w:t>перестановка, что: (a</w:t>
       </w:r>
       <w:r>
         <w:rPr>
@@ -20856,7 +20385,6 @@
                 <w:sz w:val="28"/>
                 <w:szCs w:val="28"/>
               </w:rPr>
-              <w:lastRenderedPageBreak/>
               <w:t>5</w:t>
             </w:r>
           </w:p>
@@ -21189,7 +20717,16 @@
           <w:sz w:val="28"/>
           <w:szCs w:val="28"/>
         </w:rPr>
-        <w:t>Перейти в ячейку [3,1] таблицы обратных перестановок и считать значение r = “2”. Перейти в ячейку справа [3, 2] и прочитать значение “</w:t>
+        <w:t xml:space="preserve">Перейти в ячейку [3,1] таблицы обратных перестановок и считать значение r = “2”. Перейти в ячейку справа [3, 2] и прочитать значение </w:t>
+      </w:r>
+      <w:r>
+        <w:rPr>
+          <w:bCs/>
+          <w:sz w:val="28"/>
+          <w:szCs w:val="28"/>
+        </w:rPr>
+        <w:lastRenderedPageBreak/>
+        <w:t>“</w:t>
       </w:r>
       <w:r>
         <w:rPr>
@@ -21420,7 +20957,6 @@
           <w:sz w:val="28"/>
           <w:szCs w:val="28"/>
         </w:rPr>
-        <w:lastRenderedPageBreak/>
         <w:t xml:space="preserve">Следует отметить, что приведенная </w:t>
       </w:r>
       <w:r>
@@ -21631,7 +21167,16 @@
           <w:sz w:val="28"/>
           <w:szCs w:val="28"/>
         </w:rPr>
-        <w:t>Идея способа заключается в том, чтобы в таблице значений полей не хранить дублирующие значения в столбце. Для дальнейшего реконструирования первоначальной таблицы необходимо хранить некоторую дополнительную информацию. Один из способов состоит в том, чтобы вместе с каждым значением поля в каждом сжатом столбце таблицы значений полей хранить данные о диапазоне номеров строк в несжатой версии этой таблицы.</w:t>
+        <w:t xml:space="preserve">Идея способа заключается в том, чтобы в таблице значений полей не хранить дублирующие значения в столбце. Для дальнейшего </w:t>
+      </w:r>
+      <w:r>
+        <w:rPr>
+          <w:bCs/>
+          <w:sz w:val="28"/>
+          <w:szCs w:val="28"/>
+        </w:rPr>
+        <w:lastRenderedPageBreak/>
+        <w:t>реконструирования первоначальной таблицы необходимо хранить некоторую дополнительную информацию. Один из способов состоит в том, чтобы вместе с каждым значением поля в каждом сжатом столбце таблицы значений полей хранить данные о диапазоне номеров строк в несжатой версии этой таблицы.</w:t>
       </w:r>
       <w:r>
         <w:rPr>
@@ -23378,7 +22923,16 @@
           <w:sz w:val="28"/>
           <w:szCs w:val="28"/>
         </w:rPr>
-        <w:t xml:space="preserve"> из таблицы реконструкции записей, а из ячейки, которая содержит диапазон строк, включающ</w:t>
+        <w:t xml:space="preserve"> из таблицы реконструкции </w:t>
+      </w:r>
+      <w:r>
+        <w:rPr>
+          <w:bCs/>
+          <w:sz w:val="28"/>
+          <w:szCs w:val="28"/>
+        </w:rPr>
+        <w:lastRenderedPageBreak/>
+        <w:t>записей, а из ячейки, которая содержит диапазон строк, включающ</w:t>
       </w:r>
       <w:r>
         <w:rPr>
@@ -23592,7 +23146,6 @@
           <w:sz w:val="28"/>
           <w:szCs w:val="28"/>
         </w:rPr>
-        <w:lastRenderedPageBreak/>
         <w:t>Рассмотрим пример таблицы оценок студентов, где в двух столбцах содержится много дублирующей информации.</w:t>
       </w:r>
       <w:r>
@@ -24143,6 +23696,7 @@
           <w:sz w:val="28"/>
           <w:szCs w:val="28"/>
         </w:rPr>
+        <w:lastRenderedPageBreak/>
         <w:t>Можно заметить, что столбцы «Лабораторные работы» и «Экзамен» имеют один типа данных и дублирующую информацию, после выполнения слияние столбцов получена таблица значений полей, приведенная в табл. 1.8.</w:t>
       </w:r>
     </w:p>
@@ -24635,7 +24189,6 @@
                 <w:sz w:val="28"/>
                 <w:szCs w:val="28"/>
               </w:rPr>
-              <w:lastRenderedPageBreak/>
               <w:t>Сидоров</w:t>
             </w:r>
           </w:p>
@@ -24721,11 +24274,19 @@
         <w:rPr>
           <w:b/>
           <w:bCs/>
-          <w:color w:val="FF0000"/>
-          <w:sz w:val="28"/>
-          <w:szCs w:val="28"/>
-        </w:rPr>
-      </w:pPr>
+          <w:sz w:val="28"/>
+          <w:szCs w:val="28"/>
+        </w:rPr>
+      </w:pPr>
+      <w:r>
+        <w:rPr>
+          <w:b/>
+          <w:bCs/>
+          <w:sz w:val="28"/>
+          <w:szCs w:val="28"/>
+        </w:rPr>
+        <w:br w:type="page"/>
+      </w:r>
     </w:p>
     <w:p>
       <w:pPr>
@@ -24745,6 +24306,7 @@
           <w:sz w:val="28"/>
           <w:szCs w:val="28"/>
         </w:rPr>
+        <w:lastRenderedPageBreak/>
         <w:t>1.5.</w:t>
       </w:r>
       <w:r>
@@ -34603,7 +34165,23 @@
           <w:sz w:val="28"/>
           <w:szCs w:val="28"/>
         </w:rPr>
-        <w:t xml:space="preserve">Пользователь видит созданные и выведенные в консоль таблицы </w:t>
+        <w:t xml:space="preserve">Пользователь видит созданные и выведенные </w:t>
+      </w:r>
+      <w:r>
+        <w:rPr>
+          <w:bCs/>
+          <w:sz w:val="28"/>
+          <w:szCs w:val="28"/>
+        </w:rPr>
+        <w:t>на экране</w:t>
+      </w:r>
+      <w:r>
+        <w:rPr>
+          <w:bCs/>
+          <w:sz w:val="28"/>
+          <w:szCs w:val="28"/>
+        </w:rPr>
+        <w:t xml:space="preserve"> таблицы </w:t>
       </w:r>
       <w:r>
         <w:rPr>
@@ -34914,7 +34492,23 @@
           <w:sz w:val="28"/>
           <w:szCs w:val="28"/>
         </w:rPr>
-        <w:t>Пользователь видит в консоли выведенную таблицу значений полей.</w:t>
+        <w:t xml:space="preserve">Пользователь видит </w:t>
+      </w:r>
+      <w:r>
+        <w:rPr>
+          <w:bCs/>
+          <w:sz w:val="28"/>
+          <w:szCs w:val="28"/>
+        </w:rPr>
+        <w:t xml:space="preserve">на экране </w:t>
+      </w:r>
+      <w:r>
+        <w:rPr>
+          <w:bCs/>
+          <w:sz w:val="28"/>
+          <w:szCs w:val="28"/>
+        </w:rPr>
+        <w:t>выведенную таблицу значений полей.</w:t>
       </w:r>
     </w:p>
     <w:p>
@@ -35192,7 +34786,23 @@
           <w:sz w:val="28"/>
           <w:szCs w:val="28"/>
         </w:rPr>
-        <w:t>Пользователь видит в консоли выведенную таблицу реконструкции записей.</w:t>
+        <w:t xml:space="preserve">Пользователь видит </w:t>
+      </w:r>
+      <w:r>
+        <w:rPr>
+          <w:bCs/>
+          <w:sz w:val="28"/>
+          <w:szCs w:val="28"/>
+        </w:rPr>
+        <w:t xml:space="preserve">на экране </w:t>
+      </w:r>
+      <w:r>
+        <w:rPr>
+          <w:bCs/>
+          <w:sz w:val="28"/>
+          <w:szCs w:val="28"/>
+        </w:rPr>
+        <w:t>выведенную таблицу реконструкции записей.</w:t>
       </w:r>
     </w:p>
     <w:p>
@@ -35411,7 +35021,23 @@
           <w:sz w:val="28"/>
           <w:szCs w:val="28"/>
         </w:rPr>
-        <w:t>Пользователь получает сообщение в консоли об успешной записи.</w:t>
+        <w:t xml:space="preserve">Пользователь получает сообщение </w:t>
+      </w:r>
+      <w:r>
+        <w:rPr>
+          <w:bCs/>
+          <w:sz w:val="28"/>
+          <w:szCs w:val="28"/>
+        </w:rPr>
+        <w:t xml:space="preserve">на экране </w:t>
+      </w:r>
+      <w:r>
+        <w:rPr>
+          <w:bCs/>
+          <w:sz w:val="28"/>
+          <w:szCs w:val="28"/>
+        </w:rPr>
+        <w:t>об успешной записи.</w:t>
       </w:r>
     </w:p>
     <w:p>
@@ -35794,7 +35420,23 @@
           <w:szCs w:val="28"/>
         </w:rPr>
         <w:lastRenderedPageBreak/>
-        <w:t>Пользователь получает сообщение в консоли об успешном удалении записи.</w:t>
+        <w:t xml:space="preserve">Пользователь получает сообщение </w:t>
+      </w:r>
+      <w:r>
+        <w:rPr>
+          <w:bCs/>
+          <w:sz w:val="28"/>
+          <w:szCs w:val="28"/>
+        </w:rPr>
+        <w:t xml:space="preserve">на экране </w:t>
+      </w:r>
+      <w:r>
+        <w:rPr>
+          <w:bCs/>
+          <w:sz w:val="28"/>
+          <w:szCs w:val="28"/>
+        </w:rPr>
+        <w:t>об успешном удалении записи.</w:t>
       </w:r>
     </w:p>
     <w:p>
@@ -36148,7 +35790,23 @@
           <w:sz w:val="28"/>
           <w:szCs w:val="28"/>
         </w:rPr>
-        <w:t>Пользователь получает сообщение в консоли об успешном изменении записи.</w:t>
+        <w:t xml:space="preserve">Пользователь получает сообщение </w:t>
+      </w:r>
+      <w:r>
+        <w:rPr>
+          <w:bCs/>
+          <w:sz w:val="28"/>
+          <w:szCs w:val="28"/>
+        </w:rPr>
+        <w:t xml:space="preserve">на экране </w:t>
+      </w:r>
+      <w:r>
+        <w:rPr>
+          <w:bCs/>
+          <w:sz w:val="28"/>
+          <w:szCs w:val="28"/>
+        </w:rPr>
+        <w:t>об успешном изменении записи.</w:t>
       </w:r>
     </w:p>
     <w:p>
@@ -36172,7 +35830,17 @@
           <w:sz w:val="28"/>
           <w:szCs w:val="28"/>
         </w:rPr>
-        <w:t>Проекция:</w:t>
+        <w:t>Выборка данных с заданными столбцами</w:t>
+      </w:r>
+      <w:r>
+        <w:rPr>
+          <w:b/>
+          <w:bCs/>
+          <w:i/>
+          <w:sz w:val="28"/>
+          <w:szCs w:val="28"/>
+        </w:rPr>
+        <w:t>:</w:t>
       </w:r>
     </w:p>
     <w:p>
@@ -36462,7 +36130,23 @@
           <w:sz w:val="28"/>
           <w:szCs w:val="28"/>
         </w:rPr>
-        <w:t>Пользователь видит в консоли результат выборки в виде таблицы.</w:t>
+        <w:t xml:space="preserve">Пользователь видит </w:t>
+      </w:r>
+      <w:r>
+        <w:rPr>
+          <w:bCs/>
+          <w:sz w:val="28"/>
+          <w:szCs w:val="28"/>
+        </w:rPr>
+        <w:t xml:space="preserve">на экране </w:t>
+      </w:r>
+      <w:r>
+        <w:rPr>
+          <w:bCs/>
+          <w:sz w:val="28"/>
+          <w:szCs w:val="28"/>
+        </w:rPr>
+        <w:t>результат выборки в виде таблицы.</w:t>
       </w:r>
     </w:p>
     <w:p>
@@ -36486,7 +36170,28 @@
           <w:sz w:val="28"/>
           <w:szCs w:val="28"/>
         </w:rPr>
-        <w:t>Селекция:</w:t>
+        <w:t xml:space="preserve">Выборка данных с помощью оператора </w:t>
+      </w:r>
+      <w:r>
+        <w:rPr>
+          <w:b/>
+          <w:bCs/>
+          <w:i/>
+          <w:sz w:val="28"/>
+          <w:szCs w:val="28"/>
+          <w:lang w:val="en-US"/>
+        </w:rPr>
+        <w:t>WHERE</w:t>
+      </w:r>
+      <w:r>
+        <w:rPr>
+          <w:b/>
+          <w:bCs/>
+          <w:i/>
+          <w:sz w:val="28"/>
+          <w:szCs w:val="28"/>
+        </w:rPr>
+        <w:t>:</w:t>
       </w:r>
     </w:p>
     <w:p>
@@ -36977,7 +36682,23 @@
           <w:sz w:val="28"/>
           <w:szCs w:val="28"/>
         </w:rPr>
-        <w:t>Пользователь видит в консоли результат выборки в виде таблицы.</w:t>
+        <w:t xml:space="preserve">Пользователь видит </w:t>
+      </w:r>
+      <w:r>
+        <w:rPr>
+          <w:bCs/>
+          <w:sz w:val="28"/>
+          <w:szCs w:val="28"/>
+        </w:rPr>
+        <w:t xml:space="preserve">на экране </w:t>
+      </w:r>
+      <w:r>
+        <w:rPr>
+          <w:bCs/>
+          <w:sz w:val="28"/>
+          <w:szCs w:val="28"/>
+        </w:rPr>
+        <w:t>результат выборки в виде таблицы.</w:t>
       </w:r>
     </w:p>
     <w:p>
@@ -37001,7 +36722,49 @@
           <w:sz w:val="28"/>
           <w:szCs w:val="28"/>
         </w:rPr>
-        <w:t>Соединение:</w:t>
+        <w:t xml:space="preserve">Выборка данных с помощью оператора </w:t>
+      </w:r>
+      <w:r>
+        <w:rPr>
+          <w:b/>
+          <w:bCs/>
+          <w:i/>
+          <w:sz w:val="28"/>
+          <w:szCs w:val="28"/>
+          <w:lang w:val="en-US"/>
+        </w:rPr>
+        <w:t>INNER</w:t>
+      </w:r>
+      <w:r>
+        <w:rPr>
+          <w:b/>
+          <w:bCs/>
+          <w:i/>
+          <w:sz w:val="28"/>
+          <w:szCs w:val="28"/>
+        </w:rPr>
+        <w:t xml:space="preserve"> </w:t>
+      </w:r>
+      <w:r>
+        <w:rPr>
+          <w:b/>
+          <w:bCs/>
+          <w:i/>
+          <w:sz w:val="28"/>
+          <w:szCs w:val="28"/>
+          <w:lang w:val="en-US"/>
+        </w:rPr>
+        <w:t>JOIN</w:t>
+      </w:r>
+      <w:r>
+        <w:rPr>
+          <w:b/>
+          <w:bCs/>
+          <w:i/>
+          <w:sz w:val="28"/>
+          <w:szCs w:val="28"/>
+        </w:rPr>
+        <w:t>:</w:t>
       </w:r>
     </w:p>
     <w:p>
@@ -37017,6 +36780,7 @@
           <w:bCs/>
           <w:sz w:val="28"/>
           <w:szCs w:val="28"/>
+          <w:lang w:val="en-US"/>
         </w:rPr>
       </w:pPr>
       <w:r>
@@ -37032,6 +36796,7 @@
           <w:bCs/>
           <w:sz w:val="28"/>
           <w:szCs w:val="28"/>
+          <w:lang w:val="en-US"/>
         </w:rPr>
         <w:t xml:space="preserve"> </w:t>
       </w:r>
@@ -37048,6 +36813,7 @@
           <w:bCs/>
           <w:sz w:val="28"/>
           <w:szCs w:val="28"/>
+          <w:lang w:val="en-US"/>
         </w:rPr>
         <w:t xml:space="preserve"> </w:t>
       </w:r>
@@ -37064,6 +36830,7 @@
           <w:bCs/>
           <w:sz w:val="28"/>
           <w:szCs w:val="28"/>
+          <w:lang w:val="en-US"/>
         </w:rPr>
         <w:t xml:space="preserve"> «</w:t>
       </w:r>
@@ -37074,13 +36841,32 @@
           <w:szCs w:val="28"/>
           <w:lang w:val="en-US"/>
         </w:rPr>
-        <w:t>SELECT</w:t>
-      </w:r>
-      <w:r>
-        <w:rPr>
-          <w:bCs/>
-          <w:sz w:val="28"/>
-          <w:szCs w:val="28"/>
+        <w:t xml:space="preserve">SELECT </w:t>
+      </w:r>
+      <w:r>
+        <w:rPr>
+          <w:bCs/>
+          <w:sz w:val="28"/>
+          <w:szCs w:val="28"/>
+          <w:lang w:val="en-US"/>
+        </w:rPr>
+        <w:t xml:space="preserve">* </w:t>
+      </w:r>
+      <w:r>
+        <w:rPr>
+          <w:bCs/>
+          <w:sz w:val="28"/>
+          <w:szCs w:val="28"/>
+          <w:lang w:val="en-US"/>
+        </w:rPr>
+        <w:t>FROM table_name1</w:t>
+      </w:r>
+      <w:r>
+        <w:rPr>
+          <w:bCs/>
+          <w:sz w:val="28"/>
+          <w:szCs w:val="28"/>
+          <w:lang w:val="en-US"/>
         </w:rPr>
         <w:t xml:space="preserve"> </w:t>
       </w:r>
@@ -37089,14 +36875,16 @@
           <w:bCs/>
           <w:sz w:val="28"/>
           <w:szCs w:val="28"/>
-        </w:rPr>
-        <w:t>*</w:t>
-      </w:r>
-      <w:r>
-        <w:rPr>
-          <w:bCs/>
-          <w:sz w:val="28"/>
-          <w:szCs w:val="28"/>
+          <w:lang w:val="en-US"/>
+        </w:rPr>
+        <w:t>INNER JOIN table_name2</w:t>
+      </w:r>
+      <w:r>
+        <w:rPr>
+          <w:bCs/>
+          <w:sz w:val="28"/>
+          <w:szCs w:val="28"/>
+          <w:lang w:val="en-US"/>
         </w:rPr>
         <w:t xml:space="preserve"> </w:t>
       </w:r>
@@ -37107,13 +36895,109 @@
           <w:szCs w:val="28"/>
           <w:lang w:val="en-US"/>
         </w:rPr>
-        <w:t>FROM</w:t>
-      </w:r>
-      <w:r>
-        <w:rPr>
-          <w:bCs/>
-          <w:sz w:val="28"/>
-          <w:szCs w:val="28"/>
+        <w:t>ON table1.column_name = table2.column_name;</w:t>
+      </w:r>
+      <w:r>
+        <w:rPr>
+          <w:bCs/>
+          <w:sz w:val="28"/>
+          <w:szCs w:val="28"/>
+          <w:lang w:val="en-US"/>
+        </w:rPr>
+        <w:t xml:space="preserve">», </w:t>
+      </w:r>
+      <w:r>
+        <w:rPr>
+          <w:bCs/>
+          <w:sz w:val="28"/>
+          <w:szCs w:val="28"/>
+        </w:rPr>
+        <w:t>где</w:t>
+      </w:r>
+      <w:r>
+        <w:rPr>
+          <w:bCs/>
+          <w:sz w:val="28"/>
+          <w:szCs w:val="28"/>
+          <w:lang w:val="en-US"/>
+        </w:rPr>
+        <w:t xml:space="preserve"> table_name</w:t>
+      </w:r>
+      <w:r>
+        <w:rPr>
+          <w:bCs/>
+          <w:sz w:val="28"/>
+          <w:szCs w:val="28"/>
+          <w:lang w:val="en-US"/>
+        </w:rPr>
+        <w:t xml:space="preserve">1 </w:t>
+      </w:r>
+      <w:r>
+        <w:rPr>
+          <w:bCs/>
+          <w:sz w:val="28"/>
+          <w:szCs w:val="28"/>
+        </w:rPr>
+        <w:t>и</w:t>
+      </w:r>
+      <w:r>
+        <w:rPr>
+          <w:bCs/>
+          <w:sz w:val="28"/>
+          <w:szCs w:val="28"/>
+          <w:lang w:val="en-US"/>
+        </w:rPr>
+        <w:t xml:space="preserve"> table</w:t>
+      </w:r>
+      <w:r>
+        <w:rPr>
+          <w:bCs/>
+          <w:sz w:val="28"/>
+          <w:szCs w:val="28"/>
+          <w:lang w:val="en-US"/>
+        </w:rPr>
+        <w:t>_name</w:t>
+      </w:r>
+      <w:r>
+        <w:rPr>
+          <w:bCs/>
+          <w:sz w:val="28"/>
+          <w:szCs w:val="28"/>
+          <w:lang w:val="en-US"/>
+        </w:rPr>
+        <w:t>2</w:t>
+      </w:r>
+      <w:r>
+        <w:rPr>
+          <w:bCs/>
+          <w:sz w:val="28"/>
+          <w:szCs w:val="28"/>
+          <w:lang w:val="en-US"/>
+        </w:rPr>
+        <w:t xml:space="preserve">– </w:t>
+      </w:r>
+      <w:r>
+        <w:rPr>
+          <w:bCs/>
+          <w:sz w:val="28"/>
+          <w:szCs w:val="28"/>
+        </w:rPr>
+        <w:t>названи</w:t>
+      </w:r>
+      <w:r>
+        <w:rPr>
+          <w:bCs/>
+          <w:sz w:val="28"/>
+          <w:szCs w:val="28"/>
+        </w:rPr>
+        <w:t>я</w:t>
+      </w:r>
+      <w:r>
+        <w:rPr>
+          <w:bCs/>
+          <w:sz w:val="28"/>
+          <w:szCs w:val="28"/>
+          <w:lang w:val="en-US"/>
         </w:rPr>
         <w:t xml:space="preserve"> </w:t>
       </w:r>
@@ -37122,153 +37006,44 @@
           <w:bCs/>
           <w:sz w:val="28"/>
           <w:szCs w:val="28"/>
-          <w:lang w:val="en-US"/>
-        </w:rPr>
-        <w:t>table</w:t>
-      </w:r>
-      <w:r>
-        <w:rPr>
-          <w:bCs/>
-          <w:sz w:val="28"/>
-          <w:szCs w:val="28"/>
-        </w:rPr>
-        <w:t>_</w:t>
-      </w:r>
-      <w:r>
-        <w:rPr>
-          <w:bCs/>
-          <w:sz w:val="28"/>
-          <w:szCs w:val="28"/>
-          <w:lang w:val="en-US"/>
-        </w:rPr>
-        <w:t>name</w:t>
-      </w:r>
-      <w:r>
-        <w:rPr>
-          <w:bCs/>
-          <w:sz w:val="28"/>
-          <w:szCs w:val="28"/>
-        </w:rPr>
-        <w:t xml:space="preserve">1, </w:t>
-      </w:r>
-      <w:r>
-        <w:rPr>
-          <w:bCs/>
-          <w:sz w:val="28"/>
-          <w:szCs w:val="28"/>
-          <w:lang w:val="en-US"/>
-        </w:rPr>
-        <w:t>table</w:t>
-      </w:r>
-      <w:r>
-        <w:rPr>
-          <w:bCs/>
-          <w:sz w:val="28"/>
-          <w:szCs w:val="28"/>
-        </w:rPr>
-        <w:t>_</w:t>
-      </w:r>
-      <w:r>
-        <w:rPr>
-          <w:bCs/>
-          <w:sz w:val="28"/>
-          <w:szCs w:val="28"/>
-          <w:lang w:val="en-US"/>
-        </w:rPr>
-        <w:t>name</w:t>
-      </w:r>
-      <w:r>
-        <w:rPr>
-          <w:bCs/>
-          <w:sz w:val="28"/>
-          <w:szCs w:val="28"/>
-        </w:rPr>
-        <w:t xml:space="preserve">2 </w:t>
-      </w:r>
-      <w:r>
-        <w:rPr>
-          <w:bCs/>
-          <w:sz w:val="28"/>
-          <w:szCs w:val="28"/>
-          <w:lang w:val="en-US"/>
-        </w:rPr>
-        <w:t>WHERE</w:t>
-      </w:r>
-      <w:r>
-        <w:rPr>
-          <w:bCs/>
-          <w:sz w:val="28"/>
-          <w:szCs w:val="28"/>
+        </w:rPr>
+        <w:t>таблиц</w:t>
+      </w:r>
+      <w:r>
+        <w:rPr>
+          <w:bCs/>
+          <w:sz w:val="28"/>
+          <w:szCs w:val="28"/>
+          <w:lang w:val="en-US"/>
+        </w:rPr>
+        <w:t xml:space="preserve">, </w:t>
+      </w:r>
+      <w:r>
+        <w:rPr>
+          <w:bCs/>
+          <w:sz w:val="28"/>
+          <w:szCs w:val="28"/>
+        </w:rPr>
+        <w:t>а</w:t>
+      </w:r>
+      <w:r>
+        <w:rPr>
+          <w:bCs/>
+          <w:sz w:val="28"/>
+          <w:szCs w:val="28"/>
+          <w:lang w:val="en-US"/>
         </w:rPr>
         <w:t xml:space="preserve"> </w:t>
       </w:r>
-      <w:r>
-        <w:rPr>
-          <w:bCs/>
-          <w:sz w:val="28"/>
-          <w:szCs w:val="28"/>
-          <w:lang w:val="en-US"/>
-        </w:rPr>
-        <w:t>condition</w:t>
-      </w:r>
-      <w:r>
-        <w:rPr>
-          <w:bCs/>
-          <w:sz w:val="28"/>
-          <w:szCs w:val="28"/>
-        </w:rPr>
-        <w:t xml:space="preserve">;», где </w:t>
-      </w:r>
-      <w:r>
-        <w:rPr>
-          <w:bCs/>
-          <w:sz w:val="28"/>
-          <w:szCs w:val="28"/>
-          <w:lang w:val="en-US"/>
-        </w:rPr>
-        <w:t>table</w:t>
-      </w:r>
-      <w:r>
-        <w:rPr>
-          <w:bCs/>
-          <w:sz w:val="28"/>
-          <w:szCs w:val="28"/>
-        </w:rPr>
-        <w:t>_</w:t>
-      </w:r>
-      <w:r>
-        <w:rPr>
-          <w:bCs/>
-          <w:sz w:val="28"/>
-          <w:szCs w:val="28"/>
-          <w:lang w:val="en-US"/>
-        </w:rPr>
-        <w:t>name</w:t>
-      </w:r>
-      <w:r>
-        <w:rPr>
-          <w:bCs/>
-          <w:sz w:val="28"/>
-          <w:szCs w:val="28"/>
-        </w:rPr>
-        <w:t xml:space="preserve">1 </w:t>
-      </w:r>
-      <w:r>
-        <w:rPr>
-          <w:bCs/>
-          <w:sz w:val="28"/>
-          <w:szCs w:val="28"/>
-        </w:rPr>
-        <w:t xml:space="preserve">и </w:t>
-      </w:r>
       <w:proofErr w:type="spellStart"/>
       <w:r>
         <w:rPr>
           <w:bCs/>
           <w:sz w:val="28"/>
           <w:szCs w:val="28"/>
-        </w:rPr>
-        <w:t>table</w:t>
+          <w:lang w:val="en-US"/>
+        </w:rPr>
+        <w:t>column_name</w:t>
       </w:r>
       <w:proofErr w:type="spellEnd"/>
       <w:r>
@@ -37276,63 +37051,7 @@
           <w:bCs/>
           <w:sz w:val="28"/>
           <w:szCs w:val="28"/>
-        </w:rPr>
-        <w:t>_</w:t>
-      </w:r>
-      <w:r>
-        <w:rPr>
-          <w:bCs/>
-          <w:sz w:val="28"/>
-          <w:szCs w:val="28"/>
-          <w:lang w:val="en-US"/>
-        </w:rPr>
-        <w:t>name</w:t>
-      </w:r>
-      <w:r>
-        <w:rPr>
-          <w:bCs/>
-          <w:sz w:val="28"/>
-          <w:szCs w:val="28"/>
-        </w:rPr>
-        <w:t>2</w:t>
-      </w:r>
-      <w:r>
-        <w:rPr>
-          <w:bCs/>
-          <w:sz w:val="28"/>
-          <w:szCs w:val="28"/>
-        </w:rPr>
-        <w:t>– названи</w:t>
-      </w:r>
-      <w:r>
-        <w:rPr>
-          <w:bCs/>
-          <w:sz w:val="28"/>
-          <w:szCs w:val="28"/>
-        </w:rPr>
-        <w:t>я</w:t>
-      </w:r>
-      <w:r>
-        <w:rPr>
-          <w:bCs/>
-          <w:sz w:val="28"/>
-          <w:szCs w:val="28"/>
-        </w:rPr>
-        <w:t xml:space="preserve"> таблиц, </w:t>
-      </w:r>
-      <w:r>
-        <w:rPr>
-          <w:bCs/>
-          <w:sz w:val="28"/>
-          <w:szCs w:val="28"/>
-        </w:rPr>
-        <w:t>а</w:t>
-      </w:r>
-      <w:r>
-        <w:rPr>
-          <w:bCs/>
-          <w:sz w:val="28"/>
-          <w:szCs w:val="28"/>
+          <w:lang w:val="en-US"/>
         </w:rPr>
         <w:t xml:space="preserve"> </w:t>
       </w:r>
@@ -37343,13 +37062,14 @@
           <w:szCs w:val="28"/>
           <w:lang w:val="en-US"/>
         </w:rPr>
-        <w:t>condition</w:t>
-      </w:r>
-      <w:r>
-        <w:rPr>
-          <w:bCs/>
-          <w:sz w:val="28"/>
-          <w:szCs w:val="28"/>
+        <w:t>–</w:t>
+      </w:r>
+      <w:r>
+        <w:rPr>
+          <w:bCs/>
+          <w:sz w:val="28"/>
+          <w:szCs w:val="28"/>
+          <w:lang w:val="en-US"/>
         </w:rPr>
         <w:t xml:space="preserve"> </w:t>
       </w:r>
@@ -37359,13 +37079,14 @@
           <w:sz w:val="28"/>
           <w:szCs w:val="28"/>
         </w:rPr>
-        <w:t>–</w:t>
-      </w:r>
-      <w:r>
-        <w:rPr>
-          <w:bCs/>
-          <w:sz w:val="28"/>
-          <w:szCs w:val="28"/>
+        <w:t>название</w:t>
+      </w:r>
+      <w:r>
+        <w:rPr>
+          <w:bCs/>
+          <w:sz w:val="28"/>
+          <w:szCs w:val="28"/>
+          <w:lang w:val="en-US"/>
         </w:rPr>
         <w:t xml:space="preserve"> </w:t>
       </w:r>
@@ -37375,37 +37096,14 @@
           <w:sz w:val="28"/>
           <w:szCs w:val="28"/>
         </w:rPr>
-        <w:t>условие с оператор</w:t>
-      </w:r>
-      <w:r>
-        <w:rPr>
-          <w:bCs/>
-          <w:sz w:val="28"/>
-          <w:szCs w:val="28"/>
-        </w:rPr>
-        <w:t>ом</w:t>
-      </w:r>
-      <w:r>
-        <w:rPr>
-          <w:bCs/>
-          <w:sz w:val="28"/>
-          <w:szCs w:val="28"/>
-        </w:rPr>
-        <w:t>:</w:t>
-      </w:r>
-      <w:r>
-        <w:rPr>
-          <w:bCs/>
-          <w:sz w:val="28"/>
-          <w:szCs w:val="28"/>
-        </w:rPr>
-        <w:t xml:space="preserve"> «=»</w:t>
-      </w:r>
-      <w:r>
-        <w:rPr>
-          <w:bCs/>
-          <w:sz w:val="28"/>
-          <w:szCs w:val="28"/>
+        <w:t>столбца</w:t>
+      </w:r>
+      <w:r>
+        <w:rPr>
+          <w:bCs/>
+          <w:sz w:val="28"/>
+          <w:szCs w:val="28"/>
+          <w:lang w:val="en-US"/>
         </w:rPr>
         <w:t>.</w:t>
       </w:r>
@@ -37431,7 +37129,374 @@
           <w:sz w:val="28"/>
           <w:szCs w:val="28"/>
         </w:rPr>
-        <w:t>Пользователь видит в консоли результат выборки в виде таблицы.</w:t>
+        <w:t xml:space="preserve">Пользователь видит </w:t>
+      </w:r>
+      <w:r>
+        <w:rPr>
+          <w:bCs/>
+          <w:sz w:val="28"/>
+          <w:szCs w:val="28"/>
+        </w:rPr>
+        <w:t xml:space="preserve">на экране </w:t>
+      </w:r>
+      <w:r>
+        <w:rPr>
+          <w:bCs/>
+          <w:sz w:val="28"/>
+          <w:szCs w:val="28"/>
+        </w:rPr>
+        <w:t>результат выборки в виде таблицы.</w:t>
+      </w:r>
+    </w:p>
+    <w:p>
+      <w:pPr>
+        <w:pStyle w:val="a7"/>
+        <w:numPr>
+          <w:ilvl w:val="0"/>
+          <w:numId w:val="28"/>
+        </w:numPr>
+        <w:spacing w:after="160" w:line="360" w:lineRule="auto"/>
+        <w:jc w:val="both"/>
+        <w:rPr>
+          <w:b/>
+          <w:bCs/>
+          <w:i/>
+          <w:sz w:val="28"/>
+          <w:szCs w:val="28"/>
+          <w:highlight w:val="lightGray"/>
+        </w:rPr>
+      </w:pPr>
+      <w:r>
+        <w:rPr>
+          <w:b/>
+          <w:bCs/>
+          <w:i/>
+          <w:sz w:val="28"/>
+          <w:szCs w:val="28"/>
+          <w:highlight w:val="lightGray"/>
+        </w:rPr>
+        <w:t xml:space="preserve">Со сценариями использования не поняла. Почему выборка данных </w:t>
+      </w:r>
+      <w:proofErr w:type="gramStart"/>
+      <w:r>
+        <w:rPr>
+          <w:b/>
+          <w:bCs/>
+          <w:i/>
+          <w:sz w:val="28"/>
+          <w:szCs w:val="28"/>
+          <w:highlight w:val="lightGray"/>
+        </w:rPr>
+        <w:t>- это</w:t>
+      </w:r>
+      <w:proofErr w:type="gramEnd"/>
+      <w:r>
+        <w:rPr>
+          <w:b/>
+          <w:bCs/>
+          <w:i/>
+          <w:sz w:val="28"/>
+          <w:szCs w:val="28"/>
+          <w:highlight w:val="lightGray"/>
+        </w:rPr>
+        <w:t xml:space="preserve"> селекция, проекция и соединение? Если рассматриваются операции реляционной алгебры, то части из них не хватает. Вообще-то выборка и селекция - синонимы. </w:t>
+      </w:r>
+      <w:r>
+        <w:rPr>
+          <w:b/>
+          <w:bCs/>
+          <w:i/>
+          <w:sz w:val="28"/>
+          <w:szCs w:val="28"/>
+          <w:highlight w:val="lightGray"/>
+        </w:rPr>
+        <w:lastRenderedPageBreak/>
+        <w:t>Почему селекция делится на 3 варианта? Если выше вы описываете сценарии вариантов использования, то почему есть только 1 вариант для селекции?</w:t>
+      </w:r>
+      <w:r>
+        <w:rPr>
+          <w:b/>
+          <w:bCs/>
+          <w:i/>
+          <w:sz w:val="28"/>
+          <w:szCs w:val="28"/>
+          <w:highlight w:val="lightGray"/>
+        </w:rPr>
+        <w:t xml:space="preserve"> </w:t>
+      </w:r>
+    </w:p>
+    <w:p>
+      <w:pPr>
+        <w:pStyle w:val="a7"/>
+        <w:spacing w:after="160" w:line="360" w:lineRule="auto"/>
+        <w:ind w:left="1428"/>
+        <w:jc w:val="both"/>
+        <w:rPr>
+          <w:bCs/>
+          <w:sz w:val="28"/>
+          <w:szCs w:val="28"/>
+          <w:highlight w:val="green"/>
+        </w:rPr>
+      </w:pPr>
+      <w:r>
+        <w:rPr>
+          <w:bCs/>
+          <w:sz w:val="28"/>
+          <w:szCs w:val="28"/>
+          <w:highlight w:val="green"/>
+        </w:rPr>
+        <w:t xml:space="preserve">Хотела сделать акцент на поддерживаемых операторах для условий. Например, не реализовывала возможность использования операторов: </w:t>
+      </w:r>
+      <w:r>
+        <w:rPr>
+          <w:bCs/>
+          <w:sz w:val="28"/>
+          <w:szCs w:val="28"/>
+          <w:highlight w:val="green"/>
+        </w:rPr>
+        <w:t>BETWEEN</w:t>
+      </w:r>
+      <w:r>
+        <w:rPr>
+          <w:bCs/>
+          <w:sz w:val="28"/>
+          <w:szCs w:val="28"/>
+          <w:highlight w:val="green"/>
+        </w:rPr>
+        <w:t xml:space="preserve">, </w:t>
+      </w:r>
+      <w:r>
+        <w:rPr>
+          <w:bCs/>
+          <w:sz w:val="28"/>
+          <w:szCs w:val="28"/>
+          <w:highlight w:val="green"/>
+          <w:lang w:val="en-US"/>
+        </w:rPr>
+        <w:t>LIKE</w:t>
+      </w:r>
+      <w:r>
+        <w:rPr>
+          <w:bCs/>
+          <w:sz w:val="28"/>
+          <w:szCs w:val="28"/>
+          <w:highlight w:val="green"/>
+        </w:rPr>
+        <w:t xml:space="preserve">, </w:t>
+      </w:r>
+      <w:r>
+        <w:rPr>
+          <w:bCs/>
+          <w:sz w:val="28"/>
+          <w:szCs w:val="28"/>
+          <w:highlight w:val="green"/>
+        </w:rPr>
+        <w:t>IN</w:t>
+      </w:r>
+      <w:r>
+        <w:rPr>
+          <w:bCs/>
+          <w:sz w:val="28"/>
+          <w:szCs w:val="28"/>
+          <w:highlight w:val="green"/>
+        </w:rPr>
+        <w:t xml:space="preserve">, но поддерживаются </w:t>
+      </w:r>
+      <w:r>
+        <w:rPr>
+          <w:bCs/>
+          <w:sz w:val="28"/>
+          <w:szCs w:val="28"/>
+          <w:highlight w:val="green"/>
+        </w:rPr>
+        <w:t xml:space="preserve">«=», «&lt;=», </w:t>
+      </w:r>
+      <w:proofErr w:type="gramStart"/>
+      <w:r>
+        <w:rPr>
+          <w:bCs/>
+          <w:sz w:val="28"/>
+          <w:szCs w:val="28"/>
+          <w:highlight w:val="green"/>
+        </w:rPr>
+        <w:t>«&gt;=</w:t>
+      </w:r>
+      <w:proofErr w:type="gramEnd"/>
+      <w:r>
+        <w:rPr>
+          <w:bCs/>
+          <w:sz w:val="28"/>
+          <w:szCs w:val="28"/>
+          <w:highlight w:val="green"/>
+        </w:rPr>
+        <w:t>», «&lt;», «&gt;».</w:t>
+      </w:r>
+      <w:r>
+        <w:rPr>
+          <w:bCs/>
+          <w:sz w:val="28"/>
+          <w:szCs w:val="28"/>
+          <w:highlight w:val="green"/>
+        </w:rPr>
+        <w:t xml:space="preserve"> И хотела выделить отдельно подобный синтаксис </w:t>
+      </w:r>
+      <w:r>
+        <w:rPr>
+          <w:bCs/>
+          <w:sz w:val="28"/>
+          <w:szCs w:val="28"/>
+          <w:highlight w:val="green"/>
+        </w:rPr>
+        <w:t>«</w:t>
+      </w:r>
+      <w:r>
+        <w:rPr>
+          <w:bCs/>
+          <w:sz w:val="28"/>
+          <w:szCs w:val="28"/>
+          <w:highlight w:val="green"/>
+        </w:rPr>
+        <w:t>SELECT column1, column2, ...</w:t>
+      </w:r>
+    </w:p>
+    <w:p>
+      <w:pPr>
+        <w:pStyle w:val="a7"/>
+        <w:spacing w:after="160" w:line="360" w:lineRule="auto"/>
+        <w:ind w:left="1428"/>
+        <w:jc w:val="both"/>
+        <w:rPr>
+          <w:bCs/>
+          <w:sz w:val="28"/>
+          <w:szCs w:val="28"/>
+        </w:rPr>
+      </w:pPr>
+      <w:r>
+        <w:rPr>
+          <w:bCs/>
+          <w:sz w:val="28"/>
+          <w:szCs w:val="28"/>
+          <w:highlight w:val="green"/>
+        </w:rPr>
+        <w:t xml:space="preserve">FROM </w:t>
+      </w:r>
+      <w:proofErr w:type="spellStart"/>
+      <w:r>
+        <w:rPr>
+          <w:bCs/>
+          <w:sz w:val="28"/>
+          <w:szCs w:val="28"/>
+          <w:highlight w:val="green"/>
+        </w:rPr>
+        <w:t>table_name</w:t>
+      </w:r>
+      <w:proofErr w:type="spellEnd"/>
+      <w:r>
+        <w:rPr>
+          <w:bCs/>
+          <w:sz w:val="28"/>
+          <w:szCs w:val="28"/>
+          <w:highlight w:val="green"/>
+        </w:rPr>
+        <w:t>;</w:t>
+      </w:r>
+      <w:r>
+        <w:rPr>
+          <w:bCs/>
+          <w:sz w:val="28"/>
+          <w:szCs w:val="28"/>
+        </w:rPr>
+        <w:t>»</w:t>
+      </w:r>
+    </w:p>
+    <w:p>
+      <w:pPr>
+        <w:pStyle w:val="a7"/>
+        <w:spacing w:after="160" w:line="360" w:lineRule="auto"/>
+        <w:ind w:left="1428"/>
+        <w:jc w:val="both"/>
+        <w:rPr>
+          <w:b/>
+          <w:bCs/>
+          <w:i/>
+          <w:sz w:val="28"/>
+          <w:szCs w:val="28"/>
+          <w:highlight w:val="lightGray"/>
+        </w:rPr>
+      </w:pPr>
+      <w:r>
+        <w:rPr>
+          <w:b/>
+          <w:bCs/>
+          <w:i/>
+          <w:sz w:val="28"/>
+          <w:szCs w:val="28"/>
+          <w:highlight w:val="lightGray"/>
+        </w:rPr>
+        <w:t xml:space="preserve">По поводу консоли </w:t>
+      </w:r>
+      <w:proofErr w:type="gramStart"/>
+      <w:r>
+        <w:rPr>
+          <w:b/>
+          <w:bCs/>
+          <w:i/>
+          <w:sz w:val="28"/>
+          <w:szCs w:val="28"/>
+          <w:highlight w:val="lightGray"/>
+        </w:rPr>
+        <w:t>- это</w:t>
+      </w:r>
+      <w:proofErr w:type="gramEnd"/>
+      <w:r>
+        <w:rPr>
+          <w:b/>
+          <w:bCs/>
+          <w:i/>
+          <w:sz w:val="28"/>
+          <w:szCs w:val="28"/>
+          <w:highlight w:val="lightGray"/>
+        </w:rPr>
+        <w:t xml:space="preserve"> уже реализация, при проектировании интерфейса важны только операции пользователя и системы, а не способ их осуществления.</w:t>
+      </w:r>
+      <w:r>
+        <w:rPr>
+          <w:b/>
+          <w:bCs/>
+          <w:i/>
+          <w:sz w:val="28"/>
+          <w:szCs w:val="28"/>
+          <w:highlight w:val="lightGray"/>
+        </w:rPr>
+        <w:t xml:space="preserve"> </w:t>
+      </w:r>
+      <w:r>
+        <w:rPr>
+          <w:bCs/>
+          <w:i/>
+          <w:sz w:val="28"/>
+          <w:szCs w:val="28"/>
+          <w:highlight w:val="green"/>
+        </w:rPr>
+        <w:t>Заменила на «</w:t>
+      </w:r>
+      <w:r>
+        <w:rPr>
+          <w:bCs/>
+          <w:sz w:val="28"/>
+          <w:szCs w:val="28"/>
+          <w:highlight w:val="green"/>
+        </w:rPr>
+        <w:t>на экране</w:t>
+      </w:r>
+      <w:r>
+        <w:rPr>
+          <w:bCs/>
+          <w:sz w:val="28"/>
+          <w:szCs w:val="28"/>
+          <w:highlight w:val="green"/>
+        </w:rPr>
+        <w:t>»</w:t>
       </w:r>
     </w:p>
     <w:p>
@@ -37512,9 +37577,9 @@
         <w:lastRenderedPageBreak/>
         <w:drawing>
           <wp:inline distT="0" distB="0" distL="0" distR="0">
-            <wp:extent cx="8420100" cy="5285105"/>
-            <wp:effectExtent l="0" t="0" r="0" b="0"/>
-            <wp:docPr id="5" name="Рисунок 5"/>
+            <wp:extent cx="7743825" cy="5419725"/>
+            <wp:effectExtent l="0" t="0" r="9525" b="9525"/>
+            <wp:docPr id="14" name="Рисунок 14"/>
             <wp:cNvGraphicFramePr>
               <a:graphicFrameLocks xmlns:a="http://schemas.openxmlformats.org/drawingml/2006/main" noChangeAspect="1"/>
             </wp:cNvGraphicFramePr>
@@ -37522,7 +37587,7 @@
               <a:graphicData uri="http://schemas.openxmlformats.org/drawingml/2006/picture">
                 <pic:pic xmlns:pic="http://schemas.openxmlformats.org/drawingml/2006/picture">
                   <pic:nvPicPr>
-                    <pic:cNvPr id="5" name="use-case.png"/>
+                    <pic:cNvPr id="14" name="use-case (2).png"/>
                     <pic:cNvPicPr/>
                   </pic:nvPicPr>
                   <pic:blipFill>
@@ -37540,7 +37605,7 @@
                   <pic:spPr>
                     <a:xfrm>
                       <a:off x="0" y="0"/>
-                      <a:ext cx="8434633" cy="5294227"/>
+                      <a:ext cx="7764287" cy="5434046"/>
                     </a:xfrm>
                     <a:prstGeom prst="rect">
                       <a:avLst/>
@@ -37737,6 +37802,22 @@
         </w:rPr>
         <w:t xml:space="preserve"> на диск. </w:t>
       </w:r>
+      <w:r>
+        <w:rPr>
+          <w:bCs/>
+          <w:sz w:val="28"/>
+          <w:szCs w:val="28"/>
+        </w:rPr>
+        <w:t xml:space="preserve">Хранение данных на диске </w:t>
+      </w:r>
+      <w:r>
+        <w:rPr>
+          <w:bCs/>
+          <w:sz w:val="28"/>
+          <w:szCs w:val="28"/>
+        </w:rPr>
+        <w:t>является самостоятельной задачей, выходящей за рамки данной работы.</w:t>
+      </w:r>
     </w:p>
     <w:p>
       <w:pPr>
@@ -38136,6 +38217,7 @@
           <w:sz w:val="28"/>
           <w:szCs w:val="28"/>
         </w:rPr>
+        <w:lastRenderedPageBreak/>
         <w:t xml:space="preserve">Компонент выборки данных отвечает за обработку оператора запроса </w:t>
       </w:r>
       <w:r>
@@ -38206,7 +38288,6 @@
           <w:sz w:val="28"/>
           <w:szCs w:val="28"/>
         </w:rPr>
-        <w:lastRenderedPageBreak/>
         <w:t xml:space="preserve">Компонент изменения данных отвечает за обработку следующих операторов </w:t>
       </w:r>
       <w:r>
@@ -39105,8 +39186,6 @@
           <w:szCs w:val="28"/>
         </w:rPr>
       </w:pPr>
-      <w:bookmarkStart w:id="0" w:name="_GoBack"/>
-      <w:bookmarkEnd w:id="0"/>
     </w:p>
     <w:p>
       <w:pPr>
@@ -44046,7 +44125,7 @@
 </file>
 
 <file path=customXml/itemProps1.xml><?xml version="1.0" encoding="utf-8"?>
-<ds:datastoreItem xmlns:ds="http://schemas.openxmlformats.org/officeDocument/2006/customXml" ds:itemID="{188BCE75-3608-4060-B3A1-2661963D18DC}">
+<ds:datastoreItem xmlns:ds="http://schemas.openxmlformats.org/officeDocument/2006/customXml" ds:itemID="{E84C4A8C-2D57-469A-9C29-BA0994D76602}">
   <ds:schemaRefs>
     <ds:schemaRef ds:uri="http://schemas.openxmlformats.org/officeDocument/2006/bibliography"/>
   </ds:schemaRefs>
